--- a/Project Plan.docx
+++ b/Project Plan.docx
@@ -1,6 +1,6 @@
 
 <file path=word/document.xml><?xml version="1.0" encoding="utf-8"?>
-<w:document xmlns:wpc="http://schemas.microsoft.com/office/word/2010/wordprocessingCanvas" xmlns:cx="http://schemas.microsoft.com/office/drawing/2014/chartex" xmlns:cx1="http://schemas.microsoft.com/office/drawing/2015/9/8/chartex" xmlns:mc="http://schemas.openxmlformats.org/markup-compatibility/2006" xmlns:o="urn:schemas-microsoft-com:office:office" xmlns:r="http://schemas.openxmlformats.org/officeDocument/2006/relationships" xmlns:m="http://schemas.openxmlformats.org/officeDocument/2006/math" xmlns:v="urn:schemas-microsoft-com:vml" xmlns:wp14="http://schemas.microsoft.com/office/word/2010/wordprocessingDrawing" xmlns:wp="http://schemas.openxmlformats.org/drawingml/2006/wordprocessingDrawing" xmlns:w10="urn:schemas-microsoft-com:office:word" xmlns:w="http://schemas.openxmlformats.org/wordprocessingml/2006/main" xmlns:w14="http://schemas.microsoft.com/office/word/2010/wordml" xmlns:w15="http://schemas.microsoft.com/office/word/2012/wordml" xmlns:w16se="http://schemas.microsoft.com/office/word/2015/wordml/symex" xmlns:wpg="http://schemas.microsoft.com/office/word/2010/wordprocessingGroup" xmlns:wpi="http://schemas.microsoft.com/office/word/2010/wordprocessingInk" xmlns:wne="http://schemas.microsoft.com/office/word/2006/wordml" xmlns:wps="http://schemas.microsoft.com/office/word/2010/wordprocessingShape" mc:Ignorable="w14 w15 w16se wp14">
+<w:document xmlns:wpc="http://schemas.microsoft.com/office/word/2010/wordprocessingCanvas" xmlns:cx="http://schemas.microsoft.com/office/drawing/2014/chartex" xmlns:cx1="http://schemas.microsoft.com/office/drawing/2015/9/8/chartex" xmlns:cx2="http://schemas.microsoft.com/office/drawing/2015/10/21/chartex" xmlns:cx3="http://schemas.microsoft.com/office/drawing/2016/5/9/chartex" xmlns:cx4="http://schemas.microsoft.com/office/drawing/2016/5/10/chartex" xmlns:cx5="http://schemas.microsoft.com/office/drawing/2016/5/11/chartex" xmlns:cx6="http://schemas.microsoft.com/office/drawing/2016/5/12/chartex" xmlns:cx7="http://schemas.microsoft.com/office/drawing/2016/5/13/chartex" xmlns:cx8="http://schemas.microsoft.com/office/drawing/2016/5/14/chartex" xmlns:mc="http://schemas.openxmlformats.org/markup-compatibility/2006" xmlns:aink="http://schemas.microsoft.com/office/drawing/2016/ink" xmlns:am3d="http://schemas.microsoft.com/office/drawing/2017/model3d" xmlns:o="urn:schemas-microsoft-com:office:office" xmlns:oel="http://schemas.microsoft.com/office/2019/extlst" xmlns:r="http://schemas.openxmlformats.org/officeDocument/2006/relationships" xmlns:m="http://schemas.openxmlformats.org/officeDocument/2006/math" xmlns:v="urn:schemas-microsoft-com:vml" xmlns:wp14="http://schemas.microsoft.com/office/word/2010/wordprocessingDrawing" xmlns:wp="http://schemas.openxmlformats.org/drawingml/2006/wordprocessingDrawing" xmlns:w10="urn:schemas-microsoft-com:office:word" xmlns:w="http://schemas.openxmlformats.org/wordprocessingml/2006/main" xmlns:w14="http://schemas.microsoft.com/office/word/2010/wordml" xmlns:w15="http://schemas.microsoft.com/office/word/2012/wordml" xmlns:w16cex="http://schemas.microsoft.com/office/word/2018/wordml/cex" xmlns:w16cid="http://schemas.microsoft.com/office/word/2016/wordml/cid" xmlns:w16="http://schemas.microsoft.com/office/word/2018/wordml" xmlns:w16sdtdh="http://schemas.microsoft.com/office/word/2020/wordml/sdtdatahash" xmlns:w16se="http://schemas.microsoft.com/office/word/2015/wordml/symex" xmlns:wpg="http://schemas.microsoft.com/office/word/2010/wordprocessingGroup" xmlns:wpi="http://schemas.microsoft.com/office/word/2010/wordprocessingInk" xmlns:wne="http://schemas.microsoft.com/office/word/2006/wordml" xmlns:wps="http://schemas.microsoft.com/office/word/2010/wordprocessingShape" mc:Ignorable="w14 w15 w16se w16cid w16 w16cex w16sdtdh wp14">
   <w:body>
     <w:p>
       <w:pPr>
@@ -18,16 +18,37 @@
         <w:pStyle w:val="Title"/>
       </w:pPr>
       <w:r>
-        <w:t>&lt;Project Name&gt;</w:t>
-      </w:r>
-    </w:p>
-    <w:p>
-      <w:r>
-        <w:t>Student Name</w:t>
-      </w:r>
-      <w:r>
-        <w:t>s</w:t>
-      </w:r>
+        <w:rPr>
+          <w:rFonts w:ascii="Arial" w:hAnsi="Arial" w:cs="Arial"/>
+          <w:color w:val="202124"/>
+          <w:sz w:val="54"/>
+          <w:szCs w:val="54"/>
+        </w:rPr>
+        <w:t>Sydney Airbnb Open Data</w:t>
+      </w:r>
+    </w:p>
+    <w:p>
+      <w:r>
+        <w:t>Adithya Srinivas Bellamkonda (s5295811)</w:t>
+      </w:r>
+    </w:p>
+    <w:p>
+      <w:r>
+        <w:t xml:space="preserve">Melvin </w:t>
+      </w:r>
+      <w:proofErr w:type="spellStart"/>
+      <w:r>
+        <w:t>Chavara</w:t>
+      </w:r>
+      <w:proofErr w:type="spellEnd"/>
+      <w:r>
+        <w:t xml:space="preserve"> </w:t>
+      </w:r>
+      <w:proofErr w:type="gramStart"/>
+      <w:r>
+        <w:t>( )</w:t>
+      </w:r>
+      <w:proofErr w:type="gramEnd"/>
     </w:p>
     <w:p>
       <w:r>
@@ -725,11 +746,45 @@
     </w:p>
     <w:p>
       <w:pPr>
+        <w:ind w:left="716" w:firstLine="28"/>
         <w:jc w:val="both"/>
-        <w:rPr>
-          <w:i/>
-        </w:rPr>
-      </w:pPr>
+      </w:pPr>
+      <w:r>
+        <w:t xml:space="preserve">              </w:t>
+      </w:r>
+      <w:r>
+        <w:t xml:space="preserve">Sydney has remained a top city for users ever since it was named fourth among the top ten </w:t>
+      </w:r>
+      <w:r>
+        <w:t xml:space="preserve">  </w:t>
+      </w:r>
+      <w:r>
+        <w:t xml:space="preserve">cities in the world for listings in 2016. This dataset shows the </w:t>
+      </w:r>
+      <w:r>
+        <w:t>Inside Airbnb</w:t>
+      </w:r>
+      <w:r>
+        <w:t xml:space="preserve"> program's listing activity for homestays in Sydney, NSW, Australia. The dataset is updated each month.</w:t>
+      </w:r>
+    </w:p>
+    <w:p>
+      <w:pPr>
+        <w:ind w:left="716" w:firstLine="28"/>
+        <w:jc w:val="both"/>
+      </w:pPr>
+      <w:r>
+        <w:t xml:space="preserve">        </w:t>
+      </w:r>
+      <w:r>
+        <w:t xml:space="preserve">The Inside Airbnb project, which aims to increase transparency and understanding of Airbnb's impact on various cities, makes a dataset about Sydney, Australia's Airbnb listings available. This dataset provides a wide range of information regarding Airbnb operations in Sydney, including detailed listing details and review </w:t>
+      </w:r>
+      <w:r>
+        <w:t>data</w:t>
+      </w:r>
+      <w:r>
+        <w:t>. The dataset is updated once a month, making it possible to track trends and changes over time.</w:t>
+      </w:r>
     </w:p>
     <w:p>
       <w:pPr>
@@ -745,7 +800,132 @@
       </w:r>
       <w:bookmarkEnd w:id="1"/>
     </w:p>
-    <w:p/>
+    <w:p>
+      <w:pPr>
+        <w:ind w:left="716"/>
+        <w:jc w:val="both"/>
+      </w:pPr>
+      <w:r>
+        <w:rPr>
+          <w:sz w:val="12"/>
+          <w:szCs w:val="12"/>
+        </w:rPr>
+        <w:t xml:space="preserve">                         </w:t>
+      </w:r>
+      <w:r>
+        <w:t xml:space="preserve">    </w:t>
+      </w:r>
+      <w:r>
+        <w:t xml:space="preserve">In Sydney, Australia, the Sydney Airbnb dataset includes information about the </w:t>
+      </w:r>
+      <w:r>
+        <w:t>neighbourhoods</w:t>
+      </w:r>
+      <w:r>
+        <w:t xml:space="preserve">, calendars, listings, and reviews for Airbnb. </w:t>
+      </w:r>
+      <w:r>
+        <w:t>Analysing</w:t>
+      </w:r>
+      <w:r>
+        <w:t xml:space="preserve"> the data to find and display seasonal trends in Sydney's Airbnb property values.</w:t>
+      </w:r>
+      <w:r>
+        <w:t xml:space="preserve"> </w:t>
+      </w:r>
+      <w:r>
+        <w:t>Creat</w:t>
+      </w:r>
+      <w:r>
+        <w:t>ing</w:t>
+      </w:r>
+      <w:r>
+        <w:t xml:space="preserve"> a tool that enables users to choose a certain area or suburb and see how prices change over the course of the year.</w:t>
+      </w:r>
+      <w:r>
+        <w:t xml:space="preserve"> </w:t>
+      </w:r>
+    </w:p>
+    <w:p>
+      <w:pPr>
+        <w:ind w:left="716"/>
+        <w:jc w:val="both"/>
+      </w:pPr>
+      <w:r>
+        <w:t>Proving insights into the following aspects:</w:t>
+      </w:r>
+    </w:p>
+    <w:p>
+      <w:pPr>
+        <w:pStyle w:val="ListParagraph"/>
+        <w:numPr>
+          <w:ilvl w:val="0"/>
+          <w:numId w:val="6"/>
+        </w:numPr>
+        <w:ind w:left="1097"/>
+        <w:jc w:val="both"/>
+      </w:pPr>
+      <w:r>
+        <w:t xml:space="preserve">Creating a tool that pulls terms and phrases from </w:t>
+      </w:r>
+      <w:r>
+        <w:t xml:space="preserve">customer's </w:t>
+      </w:r>
+      <w:r>
+        <w:t xml:space="preserve">reviews about certain </w:t>
+      </w:r>
+      <w:r>
+        <w:t>Sydney Airbnb properties.</w:t>
+      </w:r>
+    </w:p>
+    <w:p>
+      <w:pPr>
+        <w:pStyle w:val="ListParagraph"/>
+        <w:numPr>
+          <w:ilvl w:val="0"/>
+          <w:numId w:val="6"/>
+        </w:numPr>
+        <w:ind w:left="1097"/>
+        <w:jc w:val="both"/>
+      </w:pPr>
+      <w:r>
+        <w:t>Creat</w:t>
+      </w:r>
+      <w:r>
+        <w:t>ing</w:t>
+      </w:r>
+      <w:r>
+        <w:t xml:space="preserve"> a feature where users can pick a time frame and their preferred suburb. This feature will generate a detailed report listing all available Airbnb rentals in that chosen suburb during the selected time period.</w:t>
+      </w:r>
+    </w:p>
+    <w:p>
+      <w:pPr>
+        <w:pStyle w:val="ListParagraph"/>
+        <w:numPr>
+          <w:ilvl w:val="0"/>
+          <w:numId w:val="6"/>
+        </w:numPr>
+        <w:ind w:left="1097"/>
+        <w:jc w:val="both"/>
+      </w:pPr>
+      <w:r>
+        <w:t>Develop a feature that lets users pick a timeframe of their choice, and based on their selection, create a chart displaying how property prices are spread during that chosen period.</w:t>
+      </w:r>
+    </w:p>
+    <w:p>
+      <w:pPr>
+        <w:pStyle w:val="ListParagraph"/>
+        <w:numPr>
+          <w:ilvl w:val="0"/>
+          <w:numId w:val="6"/>
+        </w:numPr>
+        <w:ind w:left="1097"/>
+        <w:jc w:val="both"/>
+      </w:pPr>
+      <w:r>
+        <w:t>Examine the dataset to see how many customers have talked about cleanliness in their comments. We'll check for different cleanliness-related words to make sure we get a complete picture. Then, we'll figure out the proportion or percentage of customers who mentioned cleanliness in their reviews.</w:t>
+      </w:r>
+    </w:p>
     <w:p>
       <w:pPr>
         <w:pStyle w:val="Heading2"/>
@@ -762,9 +942,20 @@
     </w:p>
     <w:p>
       <w:pPr>
+        <w:rPr>
+          <w:sz w:val="2"/>
+          <w:szCs w:val="2"/>
+        </w:rPr>
+      </w:pPr>
+    </w:p>
+    <w:p>
+      <w:pPr>
         <w:pStyle w:val="ListParagraph"/>
         <w:ind w:left="857"/>
       </w:pPr>
+      <w:r>
+        <w:t>The structure of this document is as follows:</w:t>
+      </w:r>
     </w:p>
     <w:p>
       <w:pPr>
@@ -774,24 +965,42 @@
     </w:p>
     <w:p>
       <w:pPr>
-        <w:jc w:val="both"/>
-        <w:rPr>
-          <w:i/>
-          <w:color w:val="FF0000"/>
-        </w:rPr>
-      </w:pPr>
-      <w:r>
-        <w:rPr>
-          <w:i/>
-          <w:color w:val="FF0000"/>
-        </w:rPr>
-        <w:t xml:space="preserve">Include some background information about the problem, the scope and what this document will contain. </w:t>
-      </w:r>
-    </w:p>
-    <w:p/>
-    <w:p/>
-    <w:p/>
-    <w:p>
+        <w:pStyle w:val="ListParagraph"/>
+        <w:ind w:left="857"/>
+      </w:pPr>
+      <w:r>
+        <w:t>Workflow Organisation</w:t>
+      </w:r>
+      <w:r>
+        <w:t xml:space="preserve"> in Section 2.0</w:t>
+      </w:r>
+    </w:p>
+    <w:p>
+      <w:pPr>
+        <w:pStyle w:val="ListParagraph"/>
+        <w:ind w:left="857"/>
+      </w:pPr>
+      <w:r>
+        <w:t>Activity Definition and Estimation in Section 3.0</w:t>
+      </w:r>
+    </w:p>
+    <w:p>
+      <w:pPr>
+        <w:pStyle w:val="ListParagraph"/>
+        <w:ind w:left="857"/>
+      </w:pPr>
+      <w:r>
+        <w:t>Gantt chart in Section 4.0</w:t>
+      </w:r>
+    </w:p>
+    <w:p>
+      <w:pPr>
+        <w:pStyle w:val="ListParagraph"/>
+        <w:ind w:left="857"/>
+      </w:pPr>
+      <w:r>
+        <w:t>Each element contributes to the project's overarching framework, enabling a thorough examination of the Sydney Airbnb dataset and its consequences.</w:t>
+      </w:r>
       <w:r>
         <w:br w:type="page"/>
       </w:r>
@@ -813,151 +1022,3759 @@
     </w:p>
     <w:p/>
     <w:p>
-      <w:pPr>
-        <w:jc w:val="both"/>
+      <w:r>
         <w:rPr>
-          <w:i/>
-          <w:color w:val="FF0000"/>
+          <w:noProof/>
         </w:rPr>
-      </w:pPr>
+        <mc:AlternateContent>
+          <mc:Choice Requires="wps">
+            <w:drawing>
+              <wp:anchor distT="0" distB="0" distL="114300" distR="114300" simplePos="0" relativeHeight="251659264" behindDoc="0" locked="0" layoutInCell="1" allowOverlap="1" wp14:anchorId="735B8F0A" wp14:editId="3814F7D5">
+                <wp:simplePos x="0" y="0"/>
+                <wp:positionH relativeFrom="margin">
+                  <wp:posOffset>2225040</wp:posOffset>
+                </wp:positionH>
+                <wp:positionV relativeFrom="paragraph">
+                  <wp:posOffset>246380</wp:posOffset>
+                </wp:positionV>
+                <wp:extent cx="1485900" cy="358140"/>
+                <wp:effectExtent l="0" t="0" r="19050" b="22860"/>
+                <wp:wrapNone/>
+                <wp:docPr id="45639519" name="Rectangle 1"/>
+                <wp:cNvGraphicFramePr/>
+                <a:graphic xmlns:a="http://schemas.openxmlformats.org/drawingml/2006/main">
+                  <a:graphicData uri="http://schemas.microsoft.com/office/word/2010/wordprocessingShape">
+                    <wps:wsp>
+                      <wps:cNvSpPr/>
+                      <wps:spPr>
+                        <a:xfrm>
+                          <a:off x="0" y="0"/>
+                          <a:ext cx="1485900" cy="358140"/>
+                        </a:xfrm>
+                        <a:prstGeom prst="rect">
+                          <a:avLst/>
+                        </a:prstGeom>
+                      </wps:spPr>
+                      <wps:style>
+                        <a:lnRef idx="2">
+                          <a:schemeClr val="accent1">
+                            <a:shade val="15000"/>
+                          </a:schemeClr>
+                        </a:lnRef>
+                        <a:fillRef idx="1">
+                          <a:schemeClr val="accent1"/>
+                        </a:fillRef>
+                        <a:effectRef idx="0">
+                          <a:schemeClr val="accent1"/>
+                        </a:effectRef>
+                        <a:fontRef idx="minor">
+                          <a:schemeClr val="lt1"/>
+                        </a:fontRef>
+                      </wps:style>
+                      <wps:txbx>
+                        <w:txbxContent>
+                          <w:p>
+                            <w:pPr>
+                              <w:jc w:val="center"/>
+                              <w:rPr>
+                                <w:lang w:val="en-IN"/>
+                              </w:rPr>
+                            </w:pPr>
+                            <w:r>
+                              <w:rPr>
+                                <w:lang w:val="en-IN"/>
+                              </w:rPr>
+                              <w:t xml:space="preserve">Project </w:t>
+                            </w:r>
+                            <w:r>
+                              <w:rPr>
+                                <w:lang w:val="en-IN"/>
+                              </w:rPr>
+                              <w:t>Airbnb</w:t>
+                            </w:r>
+                          </w:p>
+                        </w:txbxContent>
+                      </wps:txbx>
+                      <wps:bodyPr rot="0" spcFirstLastPara="0" vertOverflow="overflow" horzOverflow="overflow" vert="horz" wrap="square" lIns="91440" tIns="45720" rIns="91440" bIns="45720" numCol="1" spcCol="0" rtlCol="0" fromWordArt="0" anchor="ctr" anchorCtr="0" forceAA="0" compatLnSpc="1">
+                        <a:prstTxWarp prst="textNoShape">
+                          <a:avLst/>
+                        </a:prstTxWarp>
+                        <a:noAutofit/>
+                      </wps:bodyPr>
+                    </wps:wsp>
+                  </a:graphicData>
+                </a:graphic>
+                <wp14:sizeRelH relativeFrom="margin">
+                  <wp14:pctWidth>0</wp14:pctWidth>
+                </wp14:sizeRelH>
+                <wp14:sizeRelV relativeFrom="margin">
+                  <wp14:pctHeight>0</wp14:pctHeight>
+                </wp14:sizeRelV>
+              </wp:anchor>
+            </w:drawing>
+          </mc:Choice>
+          <mc:Fallback>
+            <w:pict>
+              <v:rect w14:anchorId="735B8F0A" id="Rectangle 1" o:spid="_x0000_s1026" style="position:absolute;margin-left:175.2pt;margin-top:19.4pt;width:117pt;height:28.2pt;z-index:251659264;visibility:visible;mso-wrap-style:square;mso-width-percent:0;mso-height-percent:0;mso-wrap-distance-left:9pt;mso-wrap-distance-top:0;mso-wrap-distance-right:9pt;mso-wrap-distance-bottom:0;mso-position-horizontal:absolute;mso-position-horizontal-relative:margin;mso-position-vertical:absolute;mso-position-vertical-relative:text;mso-width-percent:0;mso-height-percent:0;mso-width-relative:margin;mso-height-relative:margin;v-text-anchor:middle" o:gfxdata="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" fillcolor="#4a66ac [3204]" strokecolor="#0b0f19 [484]" strokeweight="1pt">
+                <v:textbox>
+                  <w:txbxContent>
+                    <w:p>
+                      <w:pPr>
+                        <w:jc w:val="center"/>
+                        <w:rPr>
+                          <w:lang w:val="en-IN"/>
+                        </w:rPr>
+                      </w:pPr>
+                      <w:r>
+                        <w:rPr>
+                          <w:lang w:val="en-IN"/>
+                        </w:rPr>
+                        <w:t xml:space="preserve">Project </w:t>
+                      </w:r>
+                      <w:r>
+                        <w:rPr>
+                          <w:lang w:val="en-IN"/>
+                        </w:rPr>
+                        <w:t>Airbnb</w:t>
+                      </w:r>
+                    </w:p>
+                  </w:txbxContent>
+                </v:textbox>
+                <w10:wrap anchorx="margin"/>
+              </v:rect>
+            </w:pict>
+          </mc:Fallback>
+        </mc:AlternateContent>
+      </w:r>
+      <w:r>
+        <w:t xml:space="preserve">   </w:t>
+      </w:r>
+    </w:p>
+    <w:p>
       <w:r>
         <w:rPr>
-          <w:i/>
-          <w:color w:val="FF0000"/>
+          <w:noProof/>
         </w:rPr>
-        <w:t xml:space="preserve">This section should include the work breakdown structure for the whole project. The elements from the WBS should </w:t>
+        <mc:AlternateContent>
+          <mc:Choice Requires="wps">
+            <w:drawing>
+              <wp:anchor distT="0" distB="0" distL="114300" distR="114300" simplePos="0" relativeHeight="251713536" behindDoc="0" locked="0" layoutInCell="1" allowOverlap="1" wp14:anchorId="2CCB2389" wp14:editId="009BD9CE">
+                <wp:simplePos x="0" y="0"/>
+                <wp:positionH relativeFrom="column">
+                  <wp:posOffset>2979420</wp:posOffset>
+                </wp:positionH>
+                <wp:positionV relativeFrom="paragraph">
+                  <wp:posOffset>315595</wp:posOffset>
+                </wp:positionV>
+                <wp:extent cx="198120" cy="1638300"/>
+                <wp:effectExtent l="0" t="0" r="68580" b="57150"/>
+                <wp:wrapNone/>
+                <wp:docPr id="606997468" name="Straight Arrow Connector 24"/>
+                <wp:cNvGraphicFramePr/>
+                <a:graphic xmlns:a="http://schemas.openxmlformats.org/drawingml/2006/main">
+                  <a:graphicData uri="http://schemas.microsoft.com/office/word/2010/wordprocessingShape">
+                    <wps:wsp>
+                      <wps:cNvCnPr/>
+                      <wps:spPr>
+                        <a:xfrm>
+                          <a:off x="0" y="0"/>
+                          <a:ext cx="198120" cy="1638300"/>
+                        </a:xfrm>
+                        <a:prstGeom prst="straightConnector1">
+                          <a:avLst/>
+                        </a:prstGeom>
+                        <a:ln>
+                          <a:tailEnd type="triangle"/>
+                        </a:ln>
+                      </wps:spPr>
+                      <wps:style>
+                        <a:lnRef idx="1">
+                          <a:schemeClr val="accent1"/>
+                        </a:lnRef>
+                        <a:fillRef idx="0">
+                          <a:schemeClr val="accent1"/>
+                        </a:fillRef>
+                        <a:effectRef idx="0">
+                          <a:schemeClr val="accent1"/>
+                        </a:effectRef>
+                        <a:fontRef idx="minor">
+                          <a:schemeClr val="tx1"/>
+                        </a:fontRef>
+                      </wps:style>
+                      <wps:bodyPr/>
+                    </wps:wsp>
+                  </a:graphicData>
+                </a:graphic>
+              </wp:anchor>
+            </w:drawing>
+          </mc:Choice>
+          <mc:Fallback>
+            <w:pict>
+              <v:shapetype w14:anchorId="192B1A36" id="_x0000_t32" coordsize="21600,21600" o:spt="32" o:oned="t" path="m,l21600,21600e" filled="f">
+                <v:path arrowok="t" fillok="f" o:connecttype="none"/>
+                <o:lock v:ext="edit" shapetype="t"/>
+              </v:shapetype>
+              <v:shape id="Straight Arrow Connector 24" o:spid="_x0000_s1026" type="#_x0000_t32" style="position:absolute;margin-left:234.6pt;margin-top:24.85pt;width:15.6pt;height:129pt;z-index:251713536;visibility:visible;mso-wrap-style:square;mso-wrap-distance-left:9pt;mso-wrap-distance-top:0;mso-wrap-distance-right:9pt;mso-wrap-distance-bottom:0;mso-position-horizontal:absolute;mso-position-horizontal-relative:text;mso-position-vertical:absolute;mso-position-vertical-relative:text" o:gfxdata="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" strokecolor="#4a66ac [3204]" strokeweight=".5pt">
+                <v:stroke endarrow="block" joinstyle="miter"/>
+              </v:shape>
+            </w:pict>
+          </mc:Fallback>
+        </mc:AlternateContent>
       </w:r>
       <w:r>
         <w:rPr>
-          <w:i/>
-          <w:color w:val="FF0000"/>
+          <w:noProof/>
         </w:rPr>
-        <w:t>be used to generate</w:t>
+        <mc:AlternateContent>
+          <mc:Choice Requires="wps">
+            <w:drawing>
+              <wp:anchor distT="0" distB="0" distL="114300" distR="114300" simplePos="0" relativeHeight="251674624" behindDoc="0" locked="0" layoutInCell="1" allowOverlap="1" wp14:anchorId="30B8DFFD" wp14:editId="68E78F14">
+                <wp:simplePos x="0" y="0"/>
+                <wp:positionH relativeFrom="column">
+                  <wp:posOffset>2971800</wp:posOffset>
+                </wp:positionH>
+                <wp:positionV relativeFrom="paragraph">
+                  <wp:posOffset>302260</wp:posOffset>
+                </wp:positionV>
+                <wp:extent cx="2613660" cy="792480"/>
+                <wp:effectExtent l="0" t="0" r="91440" b="64770"/>
+                <wp:wrapNone/>
+                <wp:docPr id="2134951481" name="Straight Arrow Connector 9"/>
+                <wp:cNvGraphicFramePr/>
+                <a:graphic xmlns:a="http://schemas.openxmlformats.org/drawingml/2006/main">
+                  <a:graphicData uri="http://schemas.microsoft.com/office/word/2010/wordprocessingShape">
+                    <wps:wsp>
+                      <wps:cNvCnPr/>
+                      <wps:spPr>
+                        <a:xfrm>
+                          <a:off x="0" y="0"/>
+                          <a:ext cx="2613660" cy="792480"/>
+                        </a:xfrm>
+                        <a:prstGeom prst="straightConnector1">
+                          <a:avLst/>
+                        </a:prstGeom>
+                        <a:ln>
+                          <a:tailEnd type="triangle"/>
+                        </a:ln>
+                      </wps:spPr>
+                      <wps:style>
+                        <a:lnRef idx="1">
+                          <a:schemeClr val="accent1"/>
+                        </a:lnRef>
+                        <a:fillRef idx="0">
+                          <a:schemeClr val="accent1"/>
+                        </a:fillRef>
+                        <a:effectRef idx="0">
+                          <a:schemeClr val="accent1"/>
+                        </a:effectRef>
+                        <a:fontRef idx="minor">
+                          <a:schemeClr val="tx1"/>
+                        </a:fontRef>
+                      </wps:style>
+                      <wps:bodyPr/>
+                    </wps:wsp>
+                  </a:graphicData>
+                </a:graphic>
+              </wp:anchor>
+            </w:drawing>
+          </mc:Choice>
+          <mc:Fallback>
+            <w:pict>
+              <v:shape w14:anchorId="5EF27576" id="Straight Arrow Connector 9" o:spid="_x0000_s1026" type="#_x0000_t32" style="position:absolute;margin-left:234pt;margin-top:23.8pt;width:205.8pt;height:62.4pt;z-index:251674624;visibility:visible;mso-wrap-style:square;mso-wrap-distance-left:9pt;mso-wrap-distance-top:0;mso-wrap-distance-right:9pt;mso-wrap-distance-bottom:0;mso-position-horizontal:absolute;mso-position-horizontal-relative:text;mso-position-vertical:absolute;mso-position-vertical-relative:text" o:gfxdata="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" strokecolor="#4a66ac [3204]" strokeweight=".5pt">
+                <v:stroke endarrow="block" joinstyle="miter"/>
+              </v:shape>
+            </w:pict>
+          </mc:Fallback>
+        </mc:AlternateContent>
       </w:r>
       <w:r>
         <w:rPr>
-          <w:i/>
-          <w:color w:val="FF0000"/>
+          <w:noProof/>
         </w:rPr>
-        <w:t xml:space="preserve"> your activity definition and those activities should then be scheduled in the Gantt Chart</w:t>
+        <mc:AlternateContent>
+          <mc:Choice Requires="wps">
+            <w:drawing>
+              <wp:anchor distT="0" distB="0" distL="114300" distR="114300" simplePos="0" relativeHeight="251673600" behindDoc="0" locked="0" layoutInCell="1" allowOverlap="1" wp14:anchorId="448DCE64" wp14:editId="778D70FC">
+                <wp:simplePos x="0" y="0"/>
+                <wp:positionH relativeFrom="column">
+                  <wp:posOffset>2964180</wp:posOffset>
+                </wp:positionH>
+                <wp:positionV relativeFrom="paragraph">
+                  <wp:posOffset>287020</wp:posOffset>
+                </wp:positionV>
+                <wp:extent cx="1112520" cy="822960"/>
+                <wp:effectExtent l="0" t="0" r="68580" b="53340"/>
+                <wp:wrapNone/>
+                <wp:docPr id="1804326878" name="Straight Arrow Connector 8"/>
+                <wp:cNvGraphicFramePr/>
+                <a:graphic xmlns:a="http://schemas.openxmlformats.org/drawingml/2006/main">
+                  <a:graphicData uri="http://schemas.microsoft.com/office/word/2010/wordprocessingShape">
+                    <wps:wsp>
+                      <wps:cNvCnPr/>
+                      <wps:spPr>
+                        <a:xfrm>
+                          <a:off x="0" y="0"/>
+                          <a:ext cx="1112520" cy="822960"/>
+                        </a:xfrm>
+                        <a:prstGeom prst="straightConnector1">
+                          <a:avLst/>
+                        </a:prstGeom>
+                        <a:ln>
+                          <a:tailEnd type="triangle"/>
+                        </a:ln>
+                      </wps:spPr>
+                      <wps:style>
+                        <a:lnRef idx="1">
+                          <a:schemeClr val="accent1"/>
+                        </a:lnRef>
+                        <a:fillRef idx="0">
+                          <a:schemeClr val="accent1"/>
+                        </a:fillRef>
+                        <a:effectRef idx="0">
+                          <a:schemeClr val="accent1"/>
+                        </a:effectRef>
+                        <a:fontRef idx="minor">
+                          <a:schemeClr val="tx1"/>
+                        </a:fontRef>
+                      </wps:style>
+                      <wps:bodyPr/>
+                    </wps:wsp>
+                  </a:graphicData>
+                </a:graphic>
+              </wp:anchor>
+            </w:drawing>
+          </mc:Choice>
+          <mc:Fallback>
+            <w:pict>
+              <v:shape w14:anchorId="1297EA3F" id="Straight Arrow Connector 8" o:spid="_x0000_s1026" type="#_x0000_t32" style="position:absolute;margin-left:233.4pt;margin-top:22.6pt;width:87.6pt;height:64.8pt;z-index:251673600;visibility:visible;mso-wrap-style:square;mso-wrap-distance-left:9pt;mso-wrap-distance-top:0;mso-wrap-distance-right:9pt;mso-wrap-distance-bottom:0;mso-position-horizontal:absolute;mso-position-horizontal-relative:text;mso-position-vertical:absolute;mso-position-vertical-relative:text" o:gfxdata="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" strokecolor="#4a66ac [3204]" strokeweight=".5pt">
+                <v:stroke endarrow="block" joinstyle="miter"/>
+              </v:shape>
+            </w:pict>
+          </mc:Fallback>
+        </mc:AlternateContent>
       </w:r>
       <w:r>
         <w:rPr>
-          <w:i/>
-          <w:color w:val="FF0000"/>
+          <w:noProof/>
         </w:rPr>
-        <w:t>. Remember to consider ALL project activities – anything you do or will need to do should be included in the WBS</w:t>
-      </w:r>
-    </w:p>
-    <w:p>
-      <w:pPr>
-        <w:jc w:val="both"/>
+        <mc:AlternateContent>
+          <mc:Choice Requires="wps">
+            <w:drawing>
+              <wp:anchor distT="0" distB="0" distL="114300" distR="114300" simplePos="0" relativeHeight="251672576" behindDoc="0" locked="0" layoutInCell="1" allowOverlap="1" wp14:anchorId="3E54881D" wp14:editId="74ADC444">
+                <wp:simplePos x="0" y="0"/>
+                <wp:positionH relativeFrom="column">
+                  <wp:posOffset>2331720</wp:posOffset>
+                </wp:positionH>
+                <wp:positionV relativeFrom="paragraph">
+                  <wp:posOffset>279400</wp:posOffset>
+                </wp:positionV>
+                <wp:extent cx="632460" cy="845820"/>
+                <wp:effectExtent l="38100" t="0" r="34290" b="49530"/>
+                <wp:wrapNone/>
+                <wp:docPr id="522541224" name="Straight Arrow Connector 7"/>
+                <wp:cNvGraphicFramePr/>
+                <a:graphic xmlns:a="http://schemas.openxmlformats.org/drawingml/2006/main">
+                  <a:graphicData uri="http://schemas.microsoft.com/office/word/2010/wordprocessingShape">
+                    <wps:wsp>
+                      <wps:cNvCnPr/>
+                      <wps:spPr>
+                        <a:xfrm flipH="1">
+                          <a:off x="0" y="0"/>
+                          <a:ext cx="632460" cy="845820"/>
+                        </a:xfrm>
+                        <a:prstGeom prst="straightConnector1">
+                          <a:avLst/>
+                        </a:prstGeom>
+                        <a:ln>
+                          <a:tailEnd type="triangle"/>
+                        </a:ln>
+                      </wps:spPr>
+                      <wps:style>
+                        <a:lnRef idx="1">
+                          <a:schemeClr val="accent1"/>
+                        </a:lnRef>
+                        <a:fillRef idx="0">
+                          <a:schemeClr val="accent1"/>
+                        </a:fillRef>
+                        <a:effectRef idx="0">
+                          <a:schemeClr val="accent1"/>
+                        </a:effectRef>
+                        <a:fontRef idx="minor">
+                          <a:schemeClr val="tx1"/>
+                        </a:fontRef>
+                      </wps:style>
+                      <wps:bodyPr/>
+                    </wps:wsp>
+                  </a:graphicData>
+                </a:graphic>
+              </wp:anchor>
+            </w:drawing>
+          </mc:Choice>
+          <mc:Fallback>
+            <w:pict>
+              <v:shape w14:anchorId="0BE758E9" id="Straight Arrow Connector 7" o:spid="_x0000_s1026" type="#_x0000_t32" style="position:absolute;margin-left:183.6pt;margin-top:22pt;width:49.8pt;height:66.6pt;flip:x;z-index:251672576;visibility:visible;mso-wrap-style:square;mso-wrap-distance-left:9pt;mso-wrap-distance-top:0;mso-wrap-distance-right:9pt;mso-wrap-distance-bottom:0;mso-position-horizontal:absolute;mso-position-horizontal-relative:text;mso-position-vertical:absolute;mso-position-vertical-relative:text" o:gfxdata="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" strokecolor="#4a66ac [3204]" strokeweight=".5pt">
+                <v:stroke endarrow="block" joinstyle="miter"/>
+              </v:shape>
+            </w:pict>
+          </mc:Fallback>
+        </mc:AlternateContent>
+      </w:r>
+      <w:r>
         <w:rPr>
-          <w:b/>
-          <w:i/>
-          <w:color w:val="FF0000"/>
+          <w:noProof/>
         </w:rPr>
-      </w:pPr>
+        <mc:AlternateContent>
+          <mc:Choice Requires="wps">
+            <w:drawing>
+              <wp:anchor distT="0" distB="0" distL="114300" distR="114300" simplePos="0" relativeHeight="251671552" behindDoc="0" locked="0" layoutInCell="1" allowOverlap="1" wp14:anchorId="73B92965" wp14:editId="569234ED">
+                <wp:simplePos x="0" y="0"/>
+                <wp:positionH relativeFrom="column">
+                  <wp:posOffset>792480</wp:posOffset>
+                </wp:positionH>
+                <wp:positionV relativeFrom="paragraph">
+                  <wp:posOffset>287020</wp:posOffset>
+                </wp:positionV>
+                <wp:extent cx="2148840" cy="784860"/>
+                <wp:effectExtent l="38100" t="0" r="22860" b="72390"/>
+                <wp:wrapNone/>
+                <wp:docPr id="1570233188" name="Straight Arrow Connector 6"/>
+                <wp:cNvGraphicFramePr/>
+                <a:graphic xmlns:a="http://schemas.openxmlformats.org/drawingml/2006/main">
+                  <a:graphicData uri="http://schemas.microsoft.com/office/word/2010/wordprocessingShape">
+                    <wps:wsp>
+                      <wps:cNvCnPr/>
+                      <wps:spPr>
+                        <a:xfrm flipH="1">
+                          <a:off x="0" y="0"/>
+                          <a:ext cx="2148840" cy="784860"/>
+                        </a:xfrm>
+                        <a:prstGeom prst="straightConnector1">
+                          <a:avLst/>
+                        </a:prstGeom>
+                        <a:ln>
+                          <a:tailEnd type="triangle"/>
+                        </a:ln>
+                      </wps:spPr>
+                      <wps:style>
+                        <a:lnRef idx="1">
+                          <a:schemeClr val="accent1"/>
+                        </a:lnRef>
+                        <a:fillRef idx="0">
+                          <a:schemeClr val="accent1"/>
+                        </a:fillRef>
+                        <a:effectRef idx="0">
+                          <a:schemeClr val="accent1"/>
+                        </a:effectRef>
+                        <a:fontRef idx="minor">
+                          <a:schemeClr val="tx1"/>
+                        </a:fontRef>
+                      </wps:style>
+                      <wps:bodyPr/>
+                    </wps:wsp>
+                  </a:graphicData>
+                </a:graphic>
+              </wp:anchor>
+            </w:drawing>
+          </mc:Choice>
+          <mc:Fallback>
+            <w:pict>
+              <v:shape w14:anchorId="1E242975" id="Straight Arrow Connector 6" o:spid="_x0000_s1026" type="#_x0000_t32" style="position:absolute;margin-left:62.4pt;margin-top:22.6pt;width:169.2pt;height:61.8pt;flip:x;z-index:251671552;visibility:visible;mso-wrap-style:square;mso-wrap-distance-left:9pt;mso-wrap-distance-top:0;mso-wrap-distance-right:9pt;mso-wrap-distance-bottom:0;mso-position-horizontal:absolute;mso-position-horizontal-relative:text;mso-position-vertical:absolute;mso-position-vertical-relative:text" o:gfxdata="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" strokecolor="#4a66ac [3204]" strokeweight=".5pt">
+                <v:stroke endarrow="block" joinstyle="miter"/>
+              </v:shape>
+            </w:pict>
+          </mc:Fallback>
+        </mc:AlternateContent>
+      </w:r>
+    </w:p>
+    <w:p/>
+    <w:p/>
+    <w:p>
       <w:r>
         <w:rPr>
-          <w:i/>
-          <w:color w:val="FF0000"/>
+          <w:noProof/>
         </w:rPr>
-        <w:t>WBS’s are usually presented as some kind of hierarchical diagram</w:t>
+        <mc:AlternateContent>
+          <mc:Choice Requires="wps">
+            <w:drawing>
+              <wp:anchor distT="0" distB="0" distL="114300" distR="114300" simplePos="0" relativeHeight="251661312" behindDoc="0" locked="0" layoutInCell="1" allowOverlap="1" wp14:anchorId="2865D406" wp14:editId="64433377">
+                <wp:simplePos x="0" y="0"/>
+                <wp:positionH relativeFrom="margin">
+                  <wp:posOffset>114300</wp:posOffset>
+                </wp:positionH>
+                <wp:positionV relativeFrom="paragraph">
+                  <wp:posOffset>125730</wp:posOffset>
+                </wp:positionV>
+                <wp:extent cx="1356360" cy="563880"/>
+                <wp:effectExtent l="0" t="0" r="15240" b="26670"/>
+                <wp:wrapNone/>
+                <wp:docPr id="537114641" name="Rectangle 1"/>
+                <wp:cNvGraphicFramePr/>
+                <a:graphic xmlns:a="http://schemas.openxmlformats.org/drawingml/2006/main">
+                  <a:graphicData uri="http://schemas.microsoft.com/office/word/2010/wordprocessingShape">
+                    <wps:wsp>
+                      <wps:cNvSpPr/>
+                      <wps:spPr>
+                        <a:xfrm>
+                          <a:off x="0" y="0"/>
+                          <a:ext cx="1356360" cy="563880"/>
+                        </a:xfrm>
+                        <a:prstGeom prst="rect">
+                          <a:avLst/>
+                        </a:prstGeom>
+                      </wps:spPr>
+                      <wps:style>
+                        <a:lnRef idx="2">
+                          <a:schemeClr val="accent1">
+                            <a:shade val="15000"/>
+                          </a:schemeClr>
+                        </a:lnRef>
+                        <a:fillRef idx="1">
+                          <a:schemeClr val="accent1"/>
+                        </a:fillRef>
+                        <a:effectRef idx="0">
+                          <a:schemeClr val="accent1"/>
+                        </a:effectRef>
+                        <a:fontRef idx="minor">
+                          <a:schemeClr val="lt1"/>
+                        </a:fontRef>
+                      </wps:style>
+                      <wps:txbx>
+                        <w:txbxContent>
+                          <w:p>
+                            <w:pPr>
+                              <w:rPr>
+                                <w:lang w:val="en-IN"/>
+                              </w:rPr>
+                            </w:pPr>
+                            <w:r>
+                              <w:rPr>
+                                <w:lang w:val="en-IN"/>
+                              </w:rPr>
+                              <w:t>Project Plan Document</w:t>
+                            </w:r>
+                          </w:p>
+                        </w:txbxContent>
+                      </wps:txbx>
+                      <wps:bodyPr rot="0" spcFirstLastPara="0" vertOverflow="overflow" horzOverflow="overflow" vert="horz" wrap="square" lIns="91440" tIns="45720" rIns="91440" bIns="45720" numCol="1" spcCol="0" rtlCol="0" fromWordArt="0" anchor="ctr" anchorCtr="0" forceAA="0" compatLnSpc="1">
+                        <a:prstTxWarp prst="textNoShape">
+                          <a:avLst/>
+                        </a:prstTxWarp>
+                        <a:noAutofit/>
+                      </wps:bodyPr>
+                    </wps:wsp>
+                  </a:graphicData>
+                </a:graphic>
+                <wp14:sizeRelH relativeFrom="margin">
+                  <wp14:pctWidth>0</wp14:pctWidth>
+                </wp14:sizeRelH>
+                <wp14:sizeRelV relativeFrom="margin">
+                  <wp14:pctHeight>0</wp14:pctHeight>
+                </wp14:sizeRelV>
+              </wp:anchor>
+            </w:drawing>
+          </mc:Choice>
+          <mc:Fallback>
+            <w:pict>
+              <v:rect w14:anchorId="2865D406" id="_x0000_s1027" style="position:absolute;margin-left:9pt;margin-top:9.9pt;width:106.8pt;height:44.4pt;z-index:251661312;visibility:visible;mso-wrap-style:square;mso-width-percent:0;mso-height-percent:0;mso-wrap-distance-left:9pt;mso-wrap-distance-top:0;mso-wrap-distance-right:9pt;mso-wrap-distance-bottom:0;mso-position-horizontal:absolute;mso-position-horizontal-relative:margin;mso-position-vertical:absolute;mso-position-vertical-relative:text;mso-width-percent:0;mso-height-percent:0;mso-width-relative:margin;mso-height-relative:margin;v-text-anchor:middle" o:gfxdata="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" fillcolor="#4a66ac [3204]" strokecolor="#0b0f19 [484]" strokeweight="1pt">
+                <v:textbox>
+                  <w:txbxContent>
+                    <w:p>
+                      <w:pPr>
+                        <w:rPr>
+                          <w:lang w:val="en-IN"/>
+                        </w:rPr>
+                      </w:pPr>
+                      <w:r>
+                        <w:rPr>
+                          <w:lang w:val="en-IN"/>
+                        </w:rPr>
+                        <w:t>Project Plan Document</w:t>
+                      </w:r>
+                    </w:p>
+                  </w:txbxContent>
+                </v:textbox>
+                <w10:wrap anchorx="margin"/>
+              </v:rect>
+            </w:pict>
+          </mc:Fallback>
+        </mc:AlternateContent>
       </w:r>
       <w:r>
         <w:rPr>
-          <w:i/>
-          <w:color w:val="FF0000"/>
+          <w:noProof/>
         </w:rPr>
-        <w:t>/chart etc</w:t>
+        <mc:AlternateContent>
+          <mc:Choice Requires="wps">
+            <w:drawing>
+              <wp:anchor distT="0" distB="0" distL="114300" distR="114300" simplePos="0" relativeHeight="251665408" behindDoc="0" locked="0" layoutInCell="1" allowOverlap="1" wp14:anchorId="6C073078" wp14:editId="15B97634">
+                <wp:simplePos x="0" y="0"/>
+                <wp:positionH relativeFrom="margin">
+                  <wp:posOffset>1897380</wp:posOffset>
+                </wp:positionH>
+                <wp:positionV relativeFrom="paragraph">
+                  <wp:posOffset>163830</wp:posOffset>
+                </wp:positionV>
+                <wp:extent cx="868680" cy="541020"/>
+                <wp:effectExtent l="0" t="0" r="26670" b="11430"/>
+                <wp:wrapNone/>
+                <wp:docPr id="730809864" name="Rectangle 1"/>
+                <wp:cNvGraphicFramePr/>
+                <a:graphic xmlns:a="http://schemas.openxmlformats.org/drawingml/2006/main">
+                  <a:graphicData uri="http://schemas.microsoft.com/office/word/2010/wordprocessingShape">
+                    <wps:wsp>
+                      <wps:cNvSpPr/>
+                      <wps:spPr>
+                        <a:xfrm>
+                          <a:off x="0" y="0"/>
+                          <a:ext cx="868680" cy="541020"/>
+                        </a:xfrm>
+                        <a:prstGeom prst="rect">
+                          <a:avLst/>
+                        </a:prstGeom>
+                      </wps:spPr>
+                      <wps:style>
+                        <a:lnRef idx="2">
+                          <a:schemeClr val="accent1">
+                            <a:shade val="15000"/>
+                          </a:schemeClr>
+                        </a:lnRef>
+                        <a:fillRef idx="1">
+                          <a:schemeClr val="accent1"/>
+                        </a:fillRef>
+                        <a:effectRef idx="0">
+                          <a:schemeClr val="accent1"/>
+                        </a:effectRef>
+                        <a:fontRef idx="minor">
+                          <a:schemeClr val="lt1"/>
+                        </a:fontRef>
+                      </wps:style>
+                      <wps:txbx>
+                        <w:txbxContent>
+                          <w:p>
+                            <w:pPr>
+                              <w:jc w:val="both"/>
+                              <w:rPr>
+                                <w:lang w:val="en-IN"/>
+                              </w:rPr>
+                            </w:pPr>
+                            <w:r>
+                              <w:rPr>
+                                <w:lang w:val="en-IN"/>
+                              </w:rPr>
+                              <w:t>Gantt Chart</w:t>
+                            </w:r>
+                          </w:p>
+                        </w:txbxContent>
+                      </wps:txbx>
+                      <wps:bodyPr rot="0" spcFirstLastPara="0" vertOverflow="overflow" horzOverflow="overflow" vert="horz" wrap="square" lIns="91440" tIns="45720" rIns="91440" bIns="45720" numCol="1" spcCol="0" rtlCol="0" fromWordArt="0" anchor="ctr" anchorCtr="0" forceAA="0" compatLnSpc="1">
+                        <a:prstTxWarp prst="textNoShape">
+                          <a:avLst/>
+                        </a:prstTxWarp>
+                        <a:noAutofit/>
+                      </wps:bodyPr>
+                    </wps:wsp>
+                  </a:graphicData>
+                </a:graphic>
+                <wp14:sizeRelH relativeFrom="margin">
+                  <wp14:pctWidth>0</wp14:pctWidth>
+                </wp14:sizeRelH>
+                <wp14:sizeRelV relativeFrom="margin">
+                  <wp14:pctHeight>0</wp14:pctHeight>
+                </wp14:sizeRelV>
+              </wp:anchor>
+            </w:drawing>
+          </mc:Choice>
+          <mc:Fallback>
+            <w:pict>
+              <v:rect w14:anchorId="6C073078" id="_x0000_s1028" style="position:absolute;margin-left:149.4pt;margin-top:12.9pt;width:68.4pt;height:42.6pt;z-index:251665408;visibility:visible;mso-wrap-style:square;mso-width-percent:0;mso-height-percent:0;mso-wrap-distance-left:9pt;mso-wrap-distance-top:0;mso-wrap-distance-right:9pt;mso-wrap-distance-bottom:0;mso-position-horizontal:absolute;mso-position-horizontal-relative:margin;mso-position-vertical:absolute;mso-position-vertical-relative:text;mso-width-percent:0;mso-height-percent:0;mso-width-relative:margin;mso-height-relative:margin;v-text-anchor:middle" o:gfxdata="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" fillcolor="#4a66ac [3204]" strokecolor="#0b0f19 [484]" strokeweight="1pt">
+                <v:textbox>
+                  <w:txbxContent>
+                    <w:p>
+                      <w:pPr>
+                        <w:jc w:val="both"/>
+                        <w:rPr>
+                          <w:lang w:val="en-IN"/>
+                        </w:rPr>
+                      </w:pPr>
+                      <w:r>
+                        <w:rPr>
+                          <w:lang w:val="en-IN"/>
+                        </w:rPr>
+                        <w:t>Gantt Chart</w:t>
+                      </w:r>
+                    </w:p>
+                  </w:txbxContent>
+                </v:textbox>
+                <w10:wrap anchorx="margin"/>
+              </v:rect>
+            </w:pict>
+          </mc:Fallback>
+        </mc:AlternateContent>
       </w:r>
       <w:r>
         <w:rPr>
-          <w:i/>
-          <w:color w:val="FF0000"/>
+          <w:noProof/>
         </w:rPr>
+        <mc:AlternateContent>
+          <mc:Choice Requires="wps">
+            <w:drawing>
+              <wp:anchor distT="0" distB="0" distL="114300" distR="114300" simplePos="0" relativeHeight="251663360" behindDoc="0" locked="0" layoutInCell="1" allowOverlap="1" wp14:anchorId="4388A761" wp14:editId="747B62D7">
+                <wp:simplePos x="0" y="0"/>
+                <wp:positionH relativeFrom="column">
+                  <wp:posOffset>4869180</wp:posOffset>
+                </wp:positionH>
+                <wp:positionV relativeFrom="paragraph">
+                  <wp:posOffset>158115</wp:posOffset>
+                </wp:positionV>
+                <wp:extent cx="1508760" cy="548640"/>
+                <wp:effectExtent l="0" t="0" r="15240" b="22860"/>
+                <wp:wrapNone/>
+                <wp:docPr id="824623142" name="Rectangle 1"/>
+                <wp:cNvGraphicFramePr/>
+                <a:graphic xmlns:a="http://schemas.openxmlformats.org/drawingml/2006/main">
+                  <a:graphicData uri="http://schemas.microsoft.com/office/word/2010/wordprocessingShape">
+                    <wps:wsp>
+                      <wps:cNvSpPr/>
+                      <wps:spPr>
+                        <a:xfrm>
+                          <a:off x="0" y="0"/>
+                          <a:ext cx="1508760" cy="548640"/>
+                        </a:xfrm>
+                        <a:prstGeom prst="rect">
+                          <a:avLst/>
+                        </a:prstGeom>
+                      </wps:spPr>
+                      <wps:style>
+                        <a:lnRef idx="2">
+                          <a:schemeClr val="accent1">
+                            <a:shade val="15000"/>
+                          </a:schemeClr>
+                        </a:lnRef>
+                        <a:fillRef idx="1">
+                          <a:schemeClr val="accent1"/>
+                        </a:fillRef>
+                        <a:effectRef idx="0">
+                          <a:schemeClr val="accent1"/>
+                        </a:effectRef>
+                        <a:fontRef idx="minor">
+                          <a:schemeClr val="lt1"/>
+                        </a:fontRef>
+                      </wps:style>
+                      <wps:txbx>
+                        <w:txbxContent>
+                          <w:p>
+                            <w:pPr>
+                              <w:rPr>
+                                <w:lang w:val="en-IN"/>
+                              </w:rPr>
+                            </w:pPr>
+                            <w:r>
+                              <w:rPr>
+                                <w:lang w:val="en-IN"/>
+                              </w:rPr>
+                              <w:t xml:space="preserve">Software </w:t>
+                            </w:r>
+                            <w:r>
+                              <w:rPr>
+                                <w:lang w:val="en-IN"/>
+                              </w:rPr>
+                              <w:t>Design Document</w:t>
+                            </w:r>
+                          </w:p>
+                        </w:txbxContent>
+                      </wps:txbx>
+                      <wps:bodyPr rot="0" spcFirstLastPara="0" vertOverflow="overflow" horzOverflow="overflow" vert="horz" wrap="square" lIns="91440" tIns="45720" rIns="91440" bIns="45720" numCol="1" spcCol="0" rtlCol="0" fromWordArt="0" anchor="ctr" anchorCtr="0" forceAA="0" compatLnSpc="1">
+                        <a:prstTxWarp prst="textNoShape">
+                          <a:avLst/>
+                        </a:prstTxWarp>
+                        <a:noAutofit/>
+                      </wps:bodyPr>
+                    </wps:wsp>
+                  </a:graphicData>
+                </a:graphic>
+                <wp14:sizeRelH relativeFrom="margin">
+                  <wp14:pctWidth>0</wp14:pctWidth>
+                </wp14:sizeRelH>
+                <wp14:sizeRelV relativeFrom="margin">
+                  <wp14:pctHeight>0</wp14:pctHeight>
+                </wp14:sizeRelV>
+              </wp:anchor>
+            </w:drawing>
+          </mc:Choice>
+          <mc:Fallback>
+            <w:pict>
+              <v:rect w14:anchorId="4388A761" id="_x0000_s1029" style="position:absolute;margin-left:383.4pt;margin-top:12.45pt;width:118.8pt;height:43.2pt;z-index:251663360;visibility:visible;mso-wrap-style:square;mso-width-percent:0;mso-height-percent:0;mso-wrap-distance-left:9pt;mso-wrap-distance-top:0;mso-wrap-distance-right:9pt;mso-wrap-distance-bottom:0;mso-position-horizontal:absolute;mso-position-horizontal-relative:text;mso-position-vertical:absolute;mso-position-vertical-relative:text;mso-width-percent:0;mso-height-percent:0;mso-width-relative:margin;mso-height-relative:margin;v-text-anchor:middle" o:gfxdata="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" fillcolor="#4a66ac [3204]" strokecolor="#0b0f19 [484]" strokeweight="1pt">
+                <v:textbox>
+                  <w:txbxContent>
+                    <w:p>
+                      <w:pPr>
+                        <w:rPr>
+                          <w:lang w:val="en-IN"/>
+                        </w:rPr>
+                      </w:pPr>
+                      <w:r>
+                        <w:rPr>
+                          <w:lang w:val="en-IN"/>
+                        </w:rPr>
+                        <w:t xml:space="preserve">Software </w:t>
+                      </w:r>
+                      <w:r>
+                        <w:rPr>
+                          <w:lang w:val="en-IN"/>
+                        </w:rPr>
+                        <w:t>Design Document</w:t>
+                      </w:r>
+                    </w:p>
+                  </w:txbxContent>
+                </v:textbox>
+              </v:rect>
+            </w:pict>
+          </mc:Fallback>
+        </mc:AlternateContent>
+      </w:r>
+      <w:r>
+        <w:rPr>
+          <w:noProof/>
+        </w:rPr>
+        <mc:AlternateContent>
+          <mc:Choice Requires="wps">
+            <w:drawing>
+              <wp:anchor distT="0" distB="0" distL="114300" distR="114300" simplePos="0" relativeHeight="251669504" behindDoc="0" locked="0" layoutInCell="1" allowOverlap="1" wp14:anchorId="16DE8069" wp14:editId="7A3B884D">
+                <wp:simplePos x="0" y="0"/>
+                <wp:positionH relativeFrom="margin">
+                  <wp:posOffset>3611880</wp:posOffset>
+                </wp:positionH>
+                <wp:positionV relativeFrom="paragraph">
+                  <wp:posOffset>158115</wp:posOffset>
+                </wp:positionV>
+                <wp:extent cx="1021080" cy="556260"/>
+                <wp:effectExtent l="0" t="0" r="26670" b="15240"/>
+                <wp:wrapNone/>
+                <wp:docPr id="1886017956" name="Rectangle 1"/>
+                <wp:cNvGraphicFramePr/>
+                <a:graphic xmlns:a="http://schemas.openxmlformats.org/drawingml/2006/main">
+                  <a:graphicData uri="http://schemas.microsoft.com/office/word/2010/wordprocessingShape">
+                    <wps:wsp>
+                      <wps:cNvSpPr/>
+                      <wps:spPr>
+                        <a:xfrm>
+                          <a:off x="0" y="0"/>
+                          <a:ext cx="1021080" cy="556260"/>
+                        </a:xfrm>
+                        <a:prstGeom prst="rect">
+                          <a:avLst/>
+                        </a:prstGeom>
+                      </wps:spPr>
+                      <wps:style>
+                        <a:lnRef idx="2">
+                          <a:schemeClr val="accent1">
+                            <a:shade val="15000"/>
+                          </a:schemeClr>
+                        </a:lnRef>
+                        <a:fillRef idx="1">
+                          <a:schemeClr val="accent1"/>
+                        </a:fillRef>
+                        <a:effectRef idx="0">
+                          <a:schemeClr val="accent1"/>
+                        </a:effectRef>
+                        <a:fontRef idx="minor">
+                          <a:schemeClr val="lt1"/>
+                        </a:fontRef>
+                      </wps:style>
+                      <wps:txbx>
+                        <w:txbxContent>
+                          <w:p>
+                            <w:pPr>
+                              <w:rPr>
+                                <w:lang w:val="en-IN"/>
+                              </w:rPr>
+                            </w:pPr>
+                            <w:r>
+                              <w:rPr>
+                                <w:lang w:val="en-IN"/>
+                              </w:rPr>
+                              <w:t>Code for Data Analysis</w:t>
+                            </w:r>
+                          </w:p>
+                        </w:txbxContent>
+                      </wps:txbx>
+                      <wps:bodyPr rot="0" spcFirstLastPara="0" vertOverflow="overflow" horzOverflow="overflow" vert="horz" wrap="square" lIns="91440" tIns="45720" rIns="91440" bIns="45720" numCol="1" spcCol="0" rtlCol="0" fromWordArt="0" anchor="ctr" anchorCtr="0" forceAA="0" compatLnSpc="1">
+                        <a:prstTxWarp prst="textNoShape">
+                          <a:avLst/>
+                        </a:prstTxWarp>
+                        <a:noAutofit/>
+                      </wps:bodyPr>
+                    </wps:wsp>
+                  </a:graphicData>
+                </a:graphic>
+                <wp14:sizeRelH relativeFrom="margin">
+                  <wp14:pctWidth>0</wp14:pctWidth>
+                </wp14:sizeRelH>
+                <wp14:sizeRelV relativeFrom="margin">
+                  <wp14:pctHeight>0</wp14:pctHeight>
+                </wp14:sizeRelV>
+              </wp:anchor>
+            </w:drawing>
+          </mc:Choice>
+          <mc:Fallback>
+            <w:pict>
+              <v:rect w14:anchorId="16DE8069" id="_x0000_s1030" style="position:absolute;margin-left:284.4pt;margin-top:12.45pt;width:80.4pt;height:43.8pt;z-index:251669504;visibility:visible;mso-wrap-style:square;mso-width-percent:0;mso-height-percent:0;mso-wrap-distance-left:9pt;mso-wrap-distance-top:0;mso-wrap-distance-right:9pt;mso-wrap-distance-bottom:0;mso-position-horizontal:absolute;mso-position-horizontal-relative:margin;mso-position-vertical:absolute;mso-position-vertical-relative:text;mso-width-percent:0;mso-height-percent:0;mso-width-relative:margin;mso-height-relative:margin;v-text-anchor:middle" o:gfxdata="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" fillcolor="#4a66ac [3204]" strokecolor="#0b0f19 [484]" strokeweight="1pt">
+                <v:textbox>
+                  <w:txbxContent>
+                    <w:p>
+                      <w:pPr>
+                        <w:rPr>
+                          <w:lang w:val="en-IN"/>
+                        </w:rPr>
+                      </w:pPr>
+                      <w:r>
+                        <w:rPr>
+                          <w:lang w:val="en-IN"/>
+                        </w:rPr>
+                        <w:t>Code for Data Analysis</w:t>
+                      </w:r>
+                    </w:p>
+                  </w:txbxContent>
+                </v:textbox>
+                <w10:wrap anchorx="margin"/>
+              </v:rect>
+            </w:pict>
+          </mc:Fallback>
+        </mc:AlternateContent>
+      </w:r>
+    </w:p>
+    <w:p/>
+    <w:p>
+      <w:r>
+        <w:rPr>
+          <w:noProof/>
+        </w:rPr>
+        <mc:AlternateContent>
+          <mc:Choice Requires="wps">
+            <w:drawing>
+              <wp:anchor distT="0" distB="0" distL="114300" distR="114300" simplePos="0" relativeHeight="251719680" behindDoc="0" locked="0" layoutInCell="1" allowOverlap="1" wp14:anchorId="41C45B72" wp14:editId="66EC2024">
+                <wp:simplePos x="0" y="0"/>
+                <wp:positionH relativeFrom="column">
+                  <wp:posOffset>4137660</wp:posOffset>
+                </wp:positionH>
+                <wp:positionV relativeFrom="paragraph">
+                  <wp:posOffset>79375</wp:posOffset>
+                </wp:positionV>
+                <wp:extent cx="7620" cy="266700"/>
+                <wp:effectExtent l="76200" t="0" r="68580" b="57150"/>
+                <wp:wrapNone/>
+                <wp:docPr id="589766766" name="Straight Arrow Connector 29"/>
+                <wp:cNvGraphicFramePr/>
+                <a:graphic xmlns:a="http://schemas.openxmlformats.org/drawingml/2006/main">
+                  <a:graphicData uri="http://schemas.microsoft.com/office/word/2010/wordprocessingShape">
+                    <wps:wsp>
+                      <wps:cNvCnPr/>
+                      <wps:spPr>
+                        <a:xfrm flipH="1">
+                          <a:off x="0" y="0"/>
+                          <a:ext cx="7620" cy="266700"/>
+                        </a:xfrm>
+                        <a:prstGeom prst="straightConnector1">
+                          <a:avLst/>
+                        </a:prstGeom>
+                        <a:ln>
+                          <a:tailEnd type="triangle"/>
+                        </a:ln>
+                      </wps:spPr>
+                      <wps:style>
+                        <a:lnRef idx="1">
+                          <a:schemeClr val="accent1"/>
+                        </a:lnRef>
+                        <a:fillRef idx="0">
+                          <a:schemeClr val="accent1"/>
+                        </a:fillRef>
+                        <a:effectRef idx="0">
+                          <a:schemeClr val="accent1"/>
+                        </a:effectRef>
+                        <a:fontRef idx="minor">
+                          <a:schemeClr val="tx1"/>
+                        </a:fontRef>
+                      </wps:style>
+                      <wps:bodyPr/>
+                    </wps:wsp>
+                  </a:graphicData>
+                </a:graphic>
+              </wp:anchor>
+            </w:drawing>
+          </mc:Choice>
+          <mc:Fallback>
+            <w:pict>
+              <v:shape w14:anchorId="372CB6D7" id="Straight Arrow Connector 29" o:spid="_x0000_s1026" type="#_x0000_t32" style="position:absolute;margin-left:325.8pt;margin-top:6.25pt;width:.6pt;height:21pt;flip:x;z-index:251719680;visibility:visible;mso-wrap-style:square;mso-wrap-distance-left:9pt;mso-wrap-distance-top:0;mso-wrap-distance-right:9pt;mso-wrap-distance-bottom:0;mso-position-horizontal:absolute;mso-position-horizontal-relative:text;mso-position-vertical:absolute;mso-position-vertical-relative:text" o:gfxdata="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" strokecolor="#4a66ac [3204]" strokeweight=".5pt">
+                <v:stroke endarrow="block" joinstyle="miter"/>
+              </v:shape>
+            </w:pict>
+          </mc:Fallback>
+        </mc:AlternateContent>
+      </w:r>
+      <w:r>
+        <w:rPr>
+          <w:noProof/>
+        </w:rPr>
+        <mc:AlternateContent>
+          <mc:Choice Requires="wps">
+            <w:drawing>
+              <wp:anchor distT="0" distB="0" distL="114300" distR="114300" simplePos="0" relativeHeight="251710464" behindDoc="0" locked="0" layoutInCell="1" allowOverlap="1" wp14:anchorId="3989B40A" wp14:editId="191BC39D">
+                <wp:simplePos x="0" y="0"/>
+                <wp:positionH relativeFrom="column">
+                  <wp:posOffset>1661160</wp:posOffset>
+                </wp:positionH>
+                <wp:positionV relativeFrom="paragraph">
+                  <wp:posOffset>104140</wp:posOffset>
+                </wp:positionV>
+                <wp:extent cx="647700" cy="3764280"/>
+                <wp:effectExtent l="38100" t="0" r="38100" b="102870"/>
+                <wp:wrapNone/>
+                <wp:docPr id="1044744393" name="Connector: Elbow 22"/>
+                <wp:cNvGraphicFramePr/>
+                <a:graphic xmlns:a="http://schemas.openxmlformats.org/drawingml/2006/main">
+                  <a:graphicData uri="http://schemas.microsoft.com/office/word/2010/wordprocessingShape">
+                    <wps:wsp>
+                      <wps:cNvCnPr/>
+                      <wps:spPr>
+                        <a:xfrm flipH="1">
+                          <a:off x="0" y="0"/>
+                          <a:ext cx="647700" cy="3764280"/>
+                        </a:xfrm>
+                        <a:prstGeom prst="bentConnector3">
+                          <a:avLst>
+                            <a:gd name="adj1" fmla="val -2381"/>
+                          </a:avLst>
+                        </a:prstGeom>
+                        <a:ln>
+                          <a:tailEnd type="triangle"/>
+                        </a:ln>
+                      </wps:spPr>
+                      <wps:style>
+                        <a:lnRef idx="1">
+                          <a:schemeClr val="accent1"/>
+                        </a:lnRef>
+                        <a:fillRef idx="0">
+                          <a:schemeClr val="accent1"/>
+                        </a:fillRef>
+                        <a:effectRef idx="0">
+                          <a:schemeClr val="accent1"/>
+                        </a:effectRef>
+                        <a:fontRef idx="minor">
+                          <a:schemeClr val="tx1"/>
+                        </a:fontRef>
+                      </wps:style>
+                      <wps:bodyPr/>
+                    </wps:wsp>
+                  </a:graphicData>
+                </a:graphic>
+                <wp14:sizeRelH relativeFrom="margin">
+                  <wp14:pctWidth>0</wp14:pctWidth>
+                </wp14:sizeRelH>
+                <wp14:sizeRelV relativeFrom="margin">
+                  <wp14:pctHeight>0</wp14:pctHeight>
+                </wp14:sizeRelV>
+              </wp:anchor>
+            </w:drawing>
+          </mc:Choice>
+          <mc:Fallback>
+            <w:pict>
+              <v:shapetype w14:anchorId="75EE5C60" id="_x0000_t34" coordsize="21600,21600" o:spt="34" o:oned="t" adj="10800" path="m,l@0,0@0,21600,21600,21600e" filled="f">
+                <v:stroke joinstyle="miter"/>
+                <v:formulas>
+                  <v:f eqn="val #0"/>
+                </v:formulas>
+                <v:path arrowok="t" fillok="f" o:connecttype="none"/>
+                <v:handles>
+                  <v:h position="#0,center"/>
+                </v:handles>
+                <o:lock v:ext="edit" shapetype="t"/>
+              </v:shapetype>
+              <v:shape id="Connector: Elbow 22" o:spid="_x0000_s1026" type="#_x0000_t34" style="position:absolute;margin-left:130.8pt;margin-top:8.2pt;width:51pt;height:296.4pt;flip:x;z-index:251710464;visibility:visible;mso-wrap-style:square;mso-width-percent:0;mso-height-percent:0;mso-wrap-distance-left:9pt;mso-wrap-distance-top:0;mso-wrap-distance-right:9pt;mso-wrap-distance-bottom:0;mso-position-horizontal:absolute;mso-position-horizontal-relative:text;mso-position-vertical:absolute;mso-position-vertical-relative:text;mso-width-percent:0;mso-height-percent:0;mso-width-relative:margin;mso-height-relative:margin" o:gfxdata="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" adj="-514" strokecolor="#4a66ac [3204]" strokeweight=".5pt">
+                <v:stroke endarrow="block"/>
+              </v:shape>
+            </w:pict>
+          </mc:Fallback>
+        </mc:AlternateContent>
+      </w:r>
+      <w:r>
+        <w:rPr>
+          <w:noProof/>
+        </w:rPr>
+        <mc:AlternateContent>
+          <mc:Choice Requires="wps">
+            <w:drawing>
+              <wp:anchor distT="0" distB="0" distL="114300" distR="114300" simplePos="0" relativeHeight="251698176" behindDoc="0" locked="0" layoutInCell="1" allowOverlap="1" wp14:anchorId="206DCEB0" wp14:editId="1B5B4CB1">
+                <wp:simplePos x="0" y="0"/>
+                <wp:positionH relativeFrom="column">
+                  <wp:posOffset>5593080</wp:posOffset>
+                </wp:positionH>
+                <wp:positionV relativeFrom="paragraph">
+                  <wp:posOffset>50800</wp:posOffset>
+                </wp:positionV>
+                <wp:extent cx="7620" cy="335280"/>
+                <wp:effectExtent l="76200" t="0" r="68580" b="64770"/>
+                <wp:wrapNone/>
+                <wp:docPr id="413832953" name="Straight Arrow Connector 11"/>
+                <wp:cNvGraphicFramePr/>
+                <a:graphic xmlns:a="http://schemas.openxmlformats.org/drawingml/2006/main">
+                  <a:graphicData uri="http://schemas.microsoft.com/office/word/2010/wordprocessingShape">
+                    <wps:wsp>
+                      <wps:cNvCnPr/>
+                      <wps:spPr>
+                        <a:xfrm>
+                          <a:off x="0" y="0"/>
+                          <a:ext cx="7620" cy="335280"/>
+                        </a:xfrm>
+                        <a:prstGeom prst="straightConnector1">
+                          <a:avLst/>
+                        </a:prstGeom>
+                        <a:ln>
+                          <a:tailEnd type="triangle"/>
+                        </a:ln>
+                      </wps:spPr>
+                      <wps:style>
+                        <a:lnRef idx="1">
+                          <a:schemeClr val="accent1"/>
+                        </a:lnRef>
+                        <a:fillRef idx="0">
+                          <a:schemeClr val="accent1"/>
+                        </a:fillRef>
+                        <a:effectRef idx="0">
+                          <a:schemeClr val="accent1"/>
+                        </a:effectRef>
+                        <a:fontRef idx="minor">
+                          <a:schemeClr val="tx1"/>
+                        </a:fontRef>
+                      </wps:style>
+                      <wps:bodyPr/>
+                    </wps:wsp>
+                  </a:graphicData>
+                </a:graphic>
+                <wp14:sizeRelH relativeFrom="margin">
+                  <wp14:pctWidth>0</wp14:pctWidth>
+                </wp14:sizeRelH>
+                <wp14:sizeRelV relativeFrom="margin">
+                  <wp14:pctHeight>0</wp14:pctHeight>
+                </wp14:sizeRelV>
+              </wp:anchor>
+            </w:drawing>
+          </mc:Choice>
+          <mc:Fallback>
+            <w:pict>
+              <v:shape w14:anchorId="23956469" id="Straight Arrow Connector 11" o:spid="_x0000_s1026" type="#_x0000_t32" style="position:absolute;margin-left:440.4pt;margin-top:4pt;width:.6pt;height:26.4pt;z-index:251698176;visibility:visible;mso-wrap-style:square;mso-width-percent:0;mso-height-percent:0;mso-wrap-distance-left:9pt;mso-wrap-distance-top:0;mso-wrap-distance-right:9pt;mso-wrap-distance-bottom:0;mso-position-horizontal:absolute;mso-position-horizontal-relative:text;mso-position-vertical:absolute;mso-position-vertical-relative:text;mso-width-percent:0;mso-height-percent:0;mso-width-relative:margin;mso-height-relative:margin" o:gfxdata="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" strokecolor="#4a66ac [3204]" strokeweight=".5pt">
+                <v:stroke endarrow="block" joinstyle="miter"/>
+              </v:shape>
+            </w:pict>
+          </mc:Fallback>
+        </mc:AlternateContent>
+      </w:r>
+      <w:r>
+        <w:rPr>
+          <w:noProof/>
+        </w:rPr>
+        <mc:AlternateContent>
+          <mc:Choice Requires="wps">
+            <w:drawing>
+              <wp:anchor distT="0" distB="0" distL="114300" distR="114300" simplePos="0" relativeHeight="251675648" behindDoc="0" locked="0" layoutInCell="1" allowOverlap="1" wp14:anchorId="31D87983" wp14:editId="704AF048">
+                <wp:simplePos x="0" y="0"/>
+                <wp:positionH relativeFrom="column">
+                  <wp:posOffset>754380</wp:posOffset>
+                </wp:positionH>
+                <wp:positionV relativeFrom="paragraph">
+                  <wp:posOffset>58420</wp:posOffset>
+                </wp:positionV>
+                <wp:extent cx="7620" cy="335280"/>
+                <wp:effectExtent l="76200" t="0" r="68580" b="64770"/>
+                <wp:wrapNone/>
+                <wp:docPr id="1311661459" name="Straight Arrow Connector 11"/>
+                <wp:cNvGraphicFramePr/>
+                <a:graphic xmlns:a="http://schemas.openxmlformats.org/drawingml/2006/main">
+                  <a:graphicData uri="http://schemas.microsoft.com/office/word/2010/wordprocessingShape">
+                    <wps:wsp>
+                      <wps:cNvCnPr/>
+                      <wps:spPr>
+                        <a:xfrm>
+                          <a:off x="0" y="0"/>
+                          <a:ext cx="7620" cy="335280"/>
+                        </a:xfrm>
+                        <a:prstGeom prst="straightConnector1">
+                          <a:avLst/>
+                        </a:prstGeom>
+                        <a:ln>
+                          <a:tailEnd type="triangle"/>
+                        </a:ln>
+                      </wps:spPr>
+                      <wps:style>
+                        <a:lnRef idx="1">
+                          <a:schemeClr val="accent1"/>
+                        </a:lnRef>
+                        <a:fillRef idx="0">
+                          <a:schemeClr val="accent1"/>
+                        </a:fillRef>
+                        <a:effectRef idx="0">
+                          <a:schemeClr val="accent1"/>
+                        </a:effectRef>
+                        <a:fontRef idx="minor">
+                          <a:schemeClr val="tx1"/>
+                        </a:fontRef>
+                      </wps:style>
+                      <wps:bodyPr/>
+                    </wps:wsp>
+                  </a:graphicData>
+                </a:graphic>
+                <wp14:sizeRelH relativeFrom="margin">
+                  <wp14:pctWidth>0</wp14:pctWidth>
+                </wp14:sizeRelH>
+                <wp14:sizeRelV relativeFrom="margin">
+                  <wp14:pctHeight>0</wp14:pctHeight>
+                </wp14:sizeRelV>
+              </wp:anchor>
+            </w:drawing>
+          </mc:Choice>
+          <mc:Fallback>
+            <w:pict>
+              <v:shape w14:anchorId="29C176D1" id="Straight Arrow Connector 11" o:spid="_x0000_s1026" type="#_x0000_t32" style="position:absolute;margin-left:59.4pt;margin-top:4.6pt;width:.6pt;height:26.4pt;z-index:251675648;visibility:visible;mso-wrap-style:square;mso-width-percent:0;mso-height-percent:0;mso-wrap-distance-left:9pt;mso-wrap-distance-top:0;mso-wrap-distance-right:9pt;mso-wrap-distance-bottom:0;mso-position-horizontal:absolute;mso-position-horizontal-relative:text;mso-position-vertical:absolute;mso-position-vertical-relative:text;mso-width-percent:0;mso-height-percent:0;mso-width-relative:margin;mso-height-relative:margin" o:gfxdata="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" strokecolor="#4a66ac [3204]" strokeweight=".5pt">
+                <v:stroke endarrow="block" joinstyle="miter"/>
+              </v:shape>
+            </w:pict>
+          </mc:Fallback>
+        </mc:AlternateContent>
+      </w:r>
+    </w:p>
+    <w:p>
+      <w:r>
+        <w:rPr>
+          <w:noProof/>
+        </w:rPr>
+        <mc:AlternateContent>
+          <mc:Choice Requires="wps">
+            <w:drawing>
+              <wp:anchor distT="0" distB="0" distL="114300" distR="114300" simplePos="0" relativeHeight="251718656" behindDoc="0" locked="0" layoutInCell="1" allowOverlap="1" wp14:anchorId="5DC18AFF" wp14:editId="6A31F360">
+                <wp:simplePos x="0" y="0"/>
+                <wp:positionH relativeFrom="margin">
+                  <wp:posOffset>3802380</wp:posOffset>
+                </wp:positionH>
+                <wp:positionV relativeFrom="paragraph">
+                  <wp:posOffset>7620</wp:posOffset>
+                </wp:positionV>
+                <wp:extent cx="952500" cy="502920"/>
+                <wp:effectExtent l="0" t="0" r="19050" b="11430"/>
+                <wp:wrapNone/>
+                <wp:docPr id="1180946402" name="Rectangle 1"/>
+                <wp:cNvGraphicFramePr/>
+                <a:graphic xmlns:a="http://schemas.openxmlformats.org/drawingml/2006/main">
+                  <a:graphicData uri="http://schemas.microsoft.com/office/word/2010/wordprocessingShape">
+                    <wps:wsp>
+                      <wps:cNvSpPr/>
+                      <wps:spPr>
+                        <a:xfrm>
+                          <a:off x="0" y="0"/>
+                          <a:ext cx="952500" cy="502920"/>
+                        </a:xfrm>
+                        <a:prstGeom prst="rect">
+                          <a:avLst/>
+                        </a:prstGeom>
+                      </wps:spPr>
+                      <wps:style>
+                        <a:lnRef idx="2">
+                          <a:schemeClr val="accent1">
+                            <a:shade val="15000"/>
+                          </a:schemeClr>
+                        </a:lnRef>
+                        <a:fillRef idx="1">
+                          <a:schemeClr val="accent1"/>
+                        </a:fillRef>
+                        <a:effectRef idx="0">
+                          <a:schemeClr val="accent1"/>
+                        </a:effectRef>
+                        <a:fontRef idx="minor">
+                          <a:schemeClr val="lt1"/>
+                        </a:fontRef>
+                      </wps:style>
+                      <wps:txbx>
+                        <w:txbxContent>
+                          <w:p>
+                            <w:pPr>
+                              <w:rPr>
+                                <w:lang w:val="en-IN"/>
+                              </w:rPr>
+                            </w:pPr>
+                            <w:r>
+                              <w:rPr>
+                                <w:lang w:val="en-IN"/>
+                              </w:rPr>
+                              <w:t>Software Testing.docx</w:t>
+                            </w:r>
+                          </w:p>
+                          <w:p>
+                            <w:pPr>
+                              <w:rPr>
+                                <w:lang w:val="en-IN"/>
+                              </w:rPr>
+                            </w:pPr>
+                          </w:p>
+                        </w:txbxContent>
+                      </wps:txbx>
+                      <wps:bodyPr rot="0" spcFirstLastPara="0" vertOverflow="overflow" horzOverflow="overflow" vert="horz" wrap="square" lIns="91440" tIns="45720" rIns="91440" bIns="45720" numCol="1" spcCol="0" rtlCol="0" fromWordArt="0" anchor="ctr" anchorCtr="0" forceAA="0" compatLnSpc="1">
+                        <a:prstTxWarp prst="textNoShape">
+                          <a:avLst/>
+                        </a:prstTxWarp>
+                        <a:noAutofit/>
+                      </wps:bodyPr>
+                    </wps:wsp>
+                  </a:graphicData>
+                </a:graphic>
+                <wp14:sizeRelH relativeFrom="margin">
+                  <wp14:pctWidth>0</wp14:pctWidth>
+                </wp14:sizeRelH>
+                <wp14:sizeRelV relativeFrom="margin">
+                  <wp14:pctHeight>0</wp14:pctHeight>
+                </wp14:sizeRelV>
+              </wp:anchor>
+            </w:drawing>
+          </mc:Choice>
+          <mc:Fallback>
+            <w:pict>
+              <v:rect w14:anchorId="5DC18AFF" id="_x0000_s1031" style="position:absolute;margin-left:299.4pt;margin-top:.6pt;width:75pt;height:39.6pt;z-index:251718656;visibility:visible;mso-wrap-style:square;mso-width-percent:0;mso-height-percent:0;mso-wrap-distance-left:9pt;mso-wrap-distance-top:0;mso-wrap-distance-right:9pt;mso-wrap-distance-bottom:0;mso-position-horizontal:absolute;mso-position-horizontal-relative:margin;mso-position-vertical:absolute;mso-position-vertical-relative:text;mso-width-percent:0;mso-height-percent:0;mso-width-relative:margin;mso-height-relative:margin;v-text-anchor:middle" o:gfxdata="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" fillcolor="#4a66ac [3204]" strokecolor="#0b0f19 [484]" strokeweight="1pt">
+                <v:textbox>
+                  <w:txbxContent>
+                    <w:p>
+                      <w:pPr>
+                        <w:rPr>
+                          <w:lang w:val="en-IN"/>
+                        </w:rPr>
+                      </w:pPr>
+                      <w:r>
+                        <w:rPr>
+                          <w:lang w:val="en-IN"/>
+                        </w:rPr>
+                        <w:t>Software Testing.docx</w:t>
+                      </w:r>
+                    </w:p>
+                    <w:p>
+                      <w:pPr>
+                        <w:rPr>
+                          <w:lang w:val="en-IN"/>
+                        </w:rPr>
+                      </w:pPr>
+                    </w:p>
+                  </w:txbxContent>
+                </v:textbox>
+                <w10:wrap anchorx="margin"/>
+              </v:rect>
+            </w:pict>
+          </mc:Fallback>
+        </mc:AlternateContent>
+      </w:r>
+      <w:r>
+        <w:rPr>
+          <w:noProof/>
+        </w:rPr>
+        <mc:AlternateContent>
+          <mc:Choice Requires="wps">
+            <w:drawing>
+              <wp:anchor distT="0" distB="0" distL="114300" distR="114300" simplePos="0" relativeHeight="251712512" behindDoc="0" locked="0" layoutInCell="1" allowOverlap="1" wp14:anchorId="606AEC81" wp14:editId="48A28C1D">
+                <wp:simplePos x="0" y="0"/>
+                <wp:positionH relativeFrom="margin">
+                  <wp:posOffset>2766060</wp:posOffset>
+                </wp:positionH>
+                <wp:positionV relativeFrom="paragraph">
+                  <wp:posOffset>7620</wp:posOffset>
+                </wp:positionV>
+                <wp:extent cx="952500" cy="502920"/>
+                <wp:effectExtent l="0" t="0" r="19050" b="11430"/>
+                <wp:wrapNone/>
+                <wp:docPr id="2068511864" name="Rectangle 1"/>
+                <wp:cNvGraphicFramePr/>
+                <a:graphic xmlns:a="http://schemas.openxmlformats.org/drawingml/2006/main">
+                  <a:graphicData uri="http://schemas.microsoft.com/office/word/2010/wordprocessingShape">
+                    <wps:wsp>
+                      <wps:cNvSpPr/>
+                      <wps:spPr>
+                        <a:xfrm>
+                          <a:off x="0" y="0"/>
+                          <a:ext cx="952500" cy="502920"/>
+                        </a:xfrm>
+                        <a:prstGeom prst="rect">
+                          <a:avLst/>
+                        </a:prstGeom>
+                      </wps:spPr>
+                      <wps:style>
+                        <a:lnRef idx="2">
+                          <a:schemeClr val="accent1">
+                            <a:shade val="15000"/>
+                          </a:schemeClr>
+                        </a:lnRef>
+                        <a:fillRef idx="1">
+                          <a:schemeClr val="accent1"/>
+                        </a:fillRef>
+                        <a:effectRef idx="0">
+                          <a:schemeClr val="accent1"/>
+                        </a:effectRef>
+                        <a:fontRef idx="minor">
+                          <a:schemeClr val="lt1"/>
+                        </a:fontRef>
+                      </wps:style>
+                      <wps:txbx>
+                        <w:txbxContent>
+                          <w:p>
+                            <w:pPr>
+                              <w:rPr>
+                                <w:lang w:val="en-IN"/>
+                              </w:rPr>
+                            </w:pPr>
+                            <w:r>
+                              <w:rPr>
+                                <w:lang w:val="en-IN"/>
+                              </w:rPr>
+                              <w:t xml:space="preserve">User Manual </w:t>
+                            </w:r>
+                            <w:r>
+                              <w:rPr>
+                                <w:lang w:val="en-IN"/>
+                              </w:rPr>
+                              <w:t>Document</w:t>
+                            </w:r>
+                          </w:p>
+                          <w:p>
+                            <w:pPr>
+                              <w:rPr>
+                                <w:lang w:val="en-IN"/>
+                              </w:rPr>
+                            </w:pPr>
+                          </w:p>
+                        </w:txbxContent>
+                      </wps:txbx>
+                      <wps:bodyPr rot="0" spcFirstLastPara="0" vertOverflow="overflow" horzOverflow="overflow" vert="horz" wrap="square" lIns="91440" tIns="45720" rIns="91440" bIns="45720" numCol="1" spcCol="0" rtlCol="0" fromWordArt="0" anchor="ctr" anchorCtr="0" forceAA="0" compatLnSpc="1">
+                        <a:prstTxWarp prst="textNoShape">
+                          <a:avLst/>
+                        </a:prstTxWarp>
+                        <a:noAutofit/>
+                      </wps:bodyPr>
+                    </wps:wsp>
+                  </a:graphicData>
+                </a:graphic>
+                <wp14:sizeRelH relativeFrom="margin">
+                  <wp14:pctWidth>0</wp14:pctWidth>
+                </wp14:sizeRelH>
+                <wp14:sizeRelV relativeFrom="margin">
+                  <wp14:pctHeight>0</wp14:pctHeight>
+                </wp14:sizeRelV>
+              </wp:anchor>
+            </w:drawing>
+          </mc:Choice>
+          <mc:Fallback>
+            <w:pict>
+              <v:rect w14:anchorId="606AEC81" id="_x0000_s1032" style="position:absolute;margin-left:217.8pt;margin-top:.6pt;width:75pt;height:39.6pt;z-index:251712512;visibility:visible;mso-wrap-style:square;mso-width-percent:0;mso-height-percent:0;mso-wrap-distance-left:9pt;mso-wrap-distance-top:0;mso-wrap-distance-right:9pt;mso-wrap-distance-bottom:0;mso-position-horizontal:absolute;mso-position-horizontal-relative:margin;mso-position-vertical:absolute;mso-position-vertical-relative:text;mso-width-percent:0;mso-height-percent:0;mso-width-relative:margin;mso-height-relative:margin;v-text-anchor:middle" o:gfxdata="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" fillcolor="#4a66ac [3204]" strokecolor="#0b0f19 [484]" strokeweight="1pt">
+                <v:textbox>
+                  <w:txbxContent>
+                    <w:p>
+                      <w:pPr>
+                        <w:rPr>
+                          <w:lang w:val="en-IN"/>
+                        </w:rPr>
+                      </w:pPr>
+                      <w:r>
+                        <w:rPr>
+                          <w:lang w:val="en-IN"/>
+                        </w:rPr>
+                        <w:t xml:space="preserve">User Manual </w:t>
+                      </w:r>
+                      <w:r>
+                        <w:rPr>
+                          <w:lang w:val="en-IN"/>
+                        </w:rPr>
+                        <w:t>Document</w:t>
+                      </w:r>
+                    </w:p>
+                    <w:p>
+                      <w:pPr>
+                        <w:rPr>
+                          <w:lang w:val="en-IN"/>
+                        </w:rPr>
+                      </w:pPr>
+                    </w:p>
+                  </w:txbxContent>
+                </v:textbox>
+                <w10:wrap anchorx="margin"/>
+              </v:rect>
+            </w:pict>
+          </mc:Fallback>
+        </mc:AlternateContent>
+      </w:r>
+      <w:r>
+        <w:rPr>
+          <w:noProof/>
+        </w:rPr>
+        <mc:AlternateContent>
+          <mc:Choice Requires="wps">
+            <w:drawing>
+              <wp:anchor distT="0" distB="0" distL="114300" distR="114300" simplePos="0" relativeHeight="251687936" behindDoc="0" locked="0" layoutInCell="1" allowOverlap="1" wp14:anchorId="7696F40C" wp14:editId="4B0376A7">
+                <wp:simplePos x="0" y="0"/>
+                <wp:positionH relativeFrom="column">
+                  <wp:posOffset>4861560</wp:posOffset>
+                </wp:positionH>
+                <wp:positionV relativeFrom="paragraph">
+                  <wp:posOffset>100965</wp:posOffset>
+                </wp:positionV>
+                <wp:extent cx="1546860" cy="327660"/>
+                <wp:effectExtent l="0" t="0" r="15240" b="15240"/>
+                <wp:wrapNone/>
+                <wp:docPr id="537458367" name="Rectangle 3"/>
+                <wp:cNvGraphicFramePr/>
+                <a:graphic xmlns:a="http://schemas.openxmlformats.org/drawingml/2006/main">
+                  <a:graphicData uri="http://schemas.microsoft.com/office/word/2010/wordprocessingShape">
+                    <wps:wsp>
+                      <wps:cNvSpPr/>
+                      <wps:spPr>
+                        <a:xfrm>
+                          <a:off x="0" y="0"/>
+                          <a:ext cx="1546860" cy="327660"/>
+                        </a:xfrm>
+                        <a:prstGeom prst="rect">
+                          <a:avLst/>
+                        </a:prstGeom>
+                        <a:solidFill>
+                          <a:schemeClr val="bg1"/>
+                        </a:solidFill>
+                      </wps:spPr>
+                      <wps:style>
+                        <a:lnRef idx="2">
+                          <a:schemeClr val="accent1">
+                            <a:shade val="15000"/>
+                          </a:schemeClr>
+                        </a:lnRef>
+                        <a:fillRef idx="1">
+                          <a:schemeClr val="accent1"/>
+                        </a:fillRef>
+                        <a:effectRef idx="0">
+                          <a:schemeClr val="accent1"/>
+                        </a:effectRef>
+                        <a:fontRef idx="minor">
+                          <a:schemeClr val="lt1"/>
+                        </a:fontRef>
+                      </wps:style>
+                      <wps:txbx>
+                        <w:txbxContent>
+                          <w:p>
+                            <w:pPr>
+                              <w:rPr>
+                                <w:color w:val="000000" w:themeColor="text1"/>
+                                <w:lang w:val="en-IN"/>
+                              </w:rPr>
+                            </w:pPr>
+                            <w:r>
+                              <w:rPr>
+                                <w:color w:val="000000" w:themeColor="text1"/>
+                                <w:lang w:val="en-IN"/>
+                              </w:rPr>
+                              <w:t>S</w:t>
+                            </w:r>
+                            <w:r>
+                              <w:rPr>
+                                <w:color w:val="000000" w:themeColor="text1"/>
+                                <w:lang w:val="en-IN"/>
+                              </w:rPr>
+                              <w:t>ystem Vision</w:t>
+                            </w:r>
+                          </w:p>
+                        </w:txbxContent>
+                      </wps:txbx>
+                      <wps:bodyPr rot="0" spcFirstLastPara="0" vertOverflow="overflow" horzOverflow="overflow" vert="horz" wrap="square" lIns="91440" tIns="45720" rIns="91440" bIns="45720" numCol="1" spcCol="0" rtlCol="0" fromWordArt="0" anchor="ctr" anchorCtr="0" forceAA="0" compatLnSpc="1">
+                        <a:prstTxWarp prst="textNoShape">
+                          <a:avLst/>
+                        </a:prstTxWarp>
+                        <a:noAutofit/>
+                      </wps:bodyPr>
+                    </wps:wsp>
+                  </a:graphicData>
+                </a:graphic>
+                <wp14:sizeRelH relativeFrom="margin">
+                  <wp14:pctWidth>0</wp14:pctWidth>
+                </wp14:sizeRelH>
+                <wp14:sizeRelV relativeFrom="margin">
+                  <wp14:pctHeight>0</wp14:pctHeight>
+                </wp14:sizeRelV>
+              </wp:anchor>
+            </w:drawing>
+          </mc:Choice>
+          <mc:Fallback>
+            <w:pict>
+              <v:rect w14:anchorId="7696F40C" id="Rectangle 3" o:spid="_x0000_s1033" style="position:absolute;margin-left:382.8pt;margin-top:7.95pt;width:121.8pt;height:25.8pt;z-index:251687936;visibility:visible;mso-wrap-style:square;mso-width-percent:0;mso-height-percent:0;mso-wrap-distance-left:9pt;mso-wrap-distance-top:0;mso-wrap-distance-right:9pt;mso-wrap-distance-bottom:0;mso-position-horizontal:absolute;mso-position-horizontal-relative:text;mso-position-vertical:absolute;mso-position-vertical-relative:text;mso-width-percent:0;mso-height-percent:0;mso-width-relative:margin;mso-height-relative:margin;v-text-anchor:middle" o:gfxdata="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" fillcolor="white [3212]" strokecolor="#0b0f19 [484]" strokeweight="1pt">
+                <v:textbox>
+                  <w:txbxContent>
+                    <w:p>
+                      <w:pPr>
+                        <w:rPr>
+                          <w:color w:val="000000" w:themeColor="text1"/>
+                          <w:lang w:val="en-IN"/>
+                        </w:rPr>
+                      </w:pPr>
+                      <w:r>
+                        <w:rPr>
+                          <w:color w:val="000000" w:themeColor="text1"/>
+                          <w:lang w:val="en-IN"/>
+                        </w:rPr>
+                        <w:t>S</w:t>
+                      </w:r>
+                      <w:r>
+                        <w:rPr>
+                          <w:color w:val="000000" w:themeColor="text1"/>
+                          <w:lang w:val="en-IN"/>
+                        </w:rPr>
+                        <w:t>ystem Vision</w:t>
+                      </w:r>
+                    </w:p>
+                  </w:txbxContent>
+                </v:textbox>
+              </v:rect>
+            </w:pict>
+          </mc:Fallback>
+        </mc:AlternateContent>
+      </w:r>
+      <w:r>
+        <w:rPr>
+          <w:noProof/>
+        </w:rPr>
+        <mc:AlternateContent>
+          <mc:Choice Requires="wps">
+            <w:drawing>
+              <wp:anchor distT="0" distB="0" distL="114300" distR="114300" simplePos="0" relativeHeight="251677696" behindDoc="0" locked="0" layoutInCell="1" allowOverlap="1" wp14:anchorId="791FE53C" wp14:editId="4EDF19D2">
+                <wp:simplePos x="0" y="0"/>
+                <wp:positionH relativeFrom="column">
+                  <wp:posOffset>114300</wp:posOffset>
+                </wp:positionH>
+                <wp:positionV relativeFrom="paragraph">
+                  <wp:posOffset>100965</wp:posOffset>
+                </wp:positionV>
+                <wp:extent cx="1546860" cy="327660"/>
+                <wp:effectExtent l="0" t="0" r="15240" b="15240"/>
+                <wp:wrapNone/>
+                <wp:docPr id="706631396" name="Rectangle 3"/>
+                <wp:cNvGraphicFramePr/>
+                <a:graphic xmlns:a="http://schemas.openxmlformats.org/drawingml/2006/main">
+                  <a:graphicData uri="http://schemas.microsoft.com/office/word/2010/wordprocessingShape">
+                    <wps:wsp>
+                      <wps:cNvSpPr/>
+                      <wps:spPr>
+                        <a:xfrm>
+                          <a:off x="0" y="0"/>
+                          <a:ext cx="1546860" cy="327660"/>
+                        </a:xfrm>
+                        <a:prstGeom prst="rect">
+                          <a:avLst/>
+                        </a:prstGeom>
+                        <a:solidFill>
+                          <a:schemeClr val="bg1"/>
+                        </a:solidFill>
+                      </wps:spPr>
+                      <wps:style>
+                        <a:lnRef idx="2">
+                          <a:schemeClr val="accent1">
+                            <a:shade val="15000"/>
+                          </a:schemeClr>
+                        </a:lnRef>
+                        <a:fillRef idx="1">
+                          <a:schemeClr val="accent1"/>
+                        </a:fillRef>
+                        <a:effectRef idx="0">
+                          <a:schemeClr val="accent1"/>
+                        </a:effectRef>
+                        <a:fontRef idx="minor">
+                          <a:schemeClr val="lt1"/>
+                        </a:fontRef>
+                      </wps:style>
+                      <wps:txbx>
+                        <w:txbxContent>
+                          <w:p>
+                            <w:pPr>
+                              <w:rPr>
+                                <w:color w:val="000000" w:themeColor="text1"/>
+                                <w:lang w:val="en-IN"/>
+                              </w:rPr>
+                            </w:pPr>
+                            <w:r>
+                              <w:rPr>
+                                <w:color w:val="000000" w:themeColor="text1"/>
+                                <w:lang w:val="en-IN"/>
+                              </w:rPr>
+                              <w:t>Scope of the Project</w:t>
+                            </w:r>
+                          </w:p>
+                        </w:txbxContent>
+                      </wps:txbx>
+                      <wps:bodyPr rot="0" spcFirstLastPara="0" vertOverflow="overflow" horzOverflow="overflow" vert="horz" wrap="square" lIns="91440" tIns="45720" rIns="91440" bIns="45720" numCol="1" spcCol="0" rtlCol="0" fromWordArt="0" anchor="ctr" anchorCtr="0" forceAA="0" compatLnSpc="1">
+                        <a:prstTxWarp prst="textNoShape">
+                          <a:avLst/>
+                        </a:prstTxWarp>
+                        <a:noAutofit/>
+                      </wps:bodyPr>
+                    </wps:wsp>
+                  </a:graphicData>
+                </a:graphic>
+                <wp14:sizeRelH relativeFrom="margin">
+                  <wp14:pctWidth>0</wp14:pctWidth>
+                </wp14:sizeRelH>
+                <wp14:sizeRelV relativeFrom="margin">
+                  <wp14:pctHeight>0</wp14:pctHeight>
+                </wp14:sizeRelV>
+              </wp:anchor>
+            </w:drawing>
+          </mc:Choice>
+          <mc:Fallback>
+            <w:pict>
+              <v:rect w14:anchorId="791FE53C" id="_x0000_s1034" style="position:absolute;margin-left:9pt;margin-top:7.95pt;width:121.8pt;height:25.8pt;z-index:251677696;visibility:visible;mso-wrap-style:square;mso-width-percent:0;mso-height-percent:0;mso-wrap-distance-left:9pt;mso-wrap-distance-top:0;mso-wrap-distance-right:9pt;mso-wrap-distance-bottom:0;mso-position-horizontal:absolute;mso-position-horizontal-relative:text;mso-position-vertical:absolute;mso-position-vertical-relative:text;mso-width-percent:0;mso-height-percent:0;mso-width-relative:margin;mso-height-relative:margin;v-text-anchor:middle" o:gfxdata="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" fillcolor="white [3212]" strokecolor="#0b0f19 [484]" strokeweight="1pt">
+                <v:textbox>
+                  <w:txbxContent>
+                    <w:p>
+                      <w:pPr>
+                        <w:rPr>
+                          <w:color w:val="000000" w:themeColor="text1"/>
+                          <w:lang w:val="en-IN"/>
+                        </w:rPr>
+                      </w:pPr>
+                      <w:r>
+                        <w:rPr>
+                          <w:color w:val="000000" w:themeColor="text1"/>
+                          <w:lang w:val="en-IN"/>
+                        </w:rPr>
+                        <w:t>Scope of the Project</w:t>
+                      </w:r>
+                    </w:p>
+                  </w:txbxContent>
+                </v:textbox>
+              </v:rect>
+            </w:pict>
+          </mc:Fallback>
+        </mc:AlternateContent>
+      </w:r>
+    </w:p>
+    <w:p>
+      <w:r>
+        <w:rPr>
+          <w:noProof/>
+        </w:rPr>
+        <mc:AlternateContent>
+          <mc:Choice Requires="wps">
+            <w:drawing>
+              <wp:anchor distT="0" distB="0" distL="114300" distR="114300" simplePos="0" relativeHeight="251706368" behindDoc="0" locked="0" layoutInCell="1" allowOverlap="1" wp14:anchorId="31AD1C00" wp14:editId="40AD4A3D">
+                <wp:simplePos x="0" y="0"/>
+                <wp:positionH relativeFrom="column">
+                  <wp:posOffset>5615940</wp:posOffset>
+                </wp:positionH>
+                <wp:positionV relativeFrom="paragraph">
+                  <wp:posOffset>113030</wp:posOffset>
+                </wp:positionV>
+                <wp:extent cx="0" cy="236220"/>
+                <wp:effectExtent l="76200" t="0" r="57150" b="49530"/>
+                <wp:wrapNone/>
+                <wp:docPr id="1165803396" name="Straight Arrow Connector 17"/>
+                <wp:cNvGraphicFramePr/>
+                <a:graphic xmlns:a="http://schemas.openxmlformats.org/drawingml/2006/main">
+                  <a:graphicData uri="http://schemas.microsoft.com/office/word/2010/wordprocessingShape">
+                    <wps:wsp>
+                      <wps:cNvCnPr/>
+                      <wps:spPr>
+                        <a:xfrm>
+                          <a:off x="0" y="0"/>
+                          <a:ext cx="0" cy="236220"/>
+                        </a:xfrm>
+                        <a:prstGeom prst="straightConnector1">
+                          <a:avLst/>
+                        </a:prstGeom>
+                        <a:ln>
+                          <a:tailEnd type="triangle"/>
+                        </a:ln>
+                      </wps:spPr>
+                      <wps:style>
+                        <a:lnRef idx="1">
+                          <a:schemeClr val="accent1"/>
+                        </a:lnRef>
+                        <a:fillRef idx="0">
+                          <a:schemeClr val="accent1"/>
+                        </a:fillRef>
+                        <a:effectRef idx="0">
+                          <a:schemeClr val="accent1"/>
+                        </a:effectRef>
+                        <a:fontRef idx="minor">
+                          <a:schemeClr val="tx1"/>
+                        </a:fontRef>
+                      </wps:style>
+                      <wps:bodyPr/>
+                    </wps:wsp>
+                  </a:graphicData>
+                </a:graphic>
+              </wp:anchor>
+            </w:drawing>
+          </mc:Choice>
+          <mc:Fallback>
+            <w:pict>
+              <v:shape w14:anchorId="0C622FD9" id="Straight Arrow Connector 17" o:spid="_x0000_s1026" type="#_x0000_t32" style="position:absolute;margin-left:442.2pt;margin-top:8.9pt;width:0;height:18.6pt;z-index:251706368;visibility:visible;mso-wrap-style:square;mso-wrap-distance-left:9pt;mso-wrap-distance-top:0;mso-wrap-distance-right:9pt;mso-wrap-distance-bottom:0;mso-position-horizontal:absolute;mso-position-horizontal-relative:text;mso-position-vertical:absolute;mso-position-vertical-relative:text" o:gfxdata="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" strokecolor="#4a66ac [3204]" strokeweight=".5pt">
+                <v:stroke endarrow="block" joinstyle="miter"/>
+              </v:shape>
+            </w:pict>
+          </mc:Fallback>
+        </mc:AlternateContent>
+      </w:r>
+      <w:r>
+        <w:rPr>
+          <w:noProof/>
+        </w:rPr>
+        <mc:AlternateContent>
+          <mc:Choice Requires="wps">
+            <w:drawing>
+              <wp:anchor distT="0" distB="0" distL="114300" distR="114300" simplePos="0" relativeHeight="251701248" behindDoc="0" locked="0" layoutInCell="1" allowOverlap="1" wp14:anchorId="41BE26E9" wp14:editId="4AC2C5F1">
+                <wp:simplePos x="0" y="0"/>
+                <wp:positionH relativeFrom="column">
+                  <wp:posOffset>769620</wp:posOffset>
+                </wp:positionH>
+                <wp:positionV relativeFrom="paragraph">
+                  <wp:posOffset>120650</wp:posOffset>
+                </wp:positionV>
+                <wp:extent cx="0" cy="213360"/>
+                <wp:effectExtent l="76200" t="0" r="57150" b="53340"/>
+                <wp:wrapNone/>
+                <wp:docPr id="2139425315" name="Straight Arrow Connector 14"/>
+                <wp:cNvGraphicFramePr/>
+                <a:graphic xmlns:a="http://schemas.openxmlformats.org/drawingml/2006/main">
+                  <a:graphicData uri="http://schemas.microsoft.com/office/word/2010/wordprocessingShape">
+                    <wps:wsp>
+                      <wps:cNvCnPr/>
+                      <wps:spPr>
+                        <a:xfrm>
+                          <a:off x="0" y="0"/>
+                          <a:ext cx="0" cy="213360"/>
+                        </a:xfrm>
+                        <a:prstGeom prst="straightConnector1">
+                          <a:avLst/>
+                        </a:prstGeom>
+                        <a:ln>
+                          <a:tailEnd type="triangle"/>
+                        </a:ln>
+                      </wps:spPr>
+                      <wps:style>
+                        <a:lnRef idx="1">
+                          <a:schemeClr val="accent1"/>
+                        </a:lnRef>
+                        <a:fillRef idx="0">
+                          <a:schemeClr val="accent1"/>
+                        </a:fillRef>
+                        <a:effectRef idx="0">
+                          <a:schemeClr val="accent1"/>
+                        </a:effectRef>
+                        <a:fontRef idx="minor">
+                          <a:schemeClr val="tx1"/>
+                        </a:fontRef>
+                      </wps:style>
+                      <wps:bodyPr/>
+                    </wps:wsp>
+                  </a:graphicData>
+                </a:graphic>
+              </wp:anchor>
+            </w:drawing>
+          </mc:Choice>
+          <mc:Fallback>
+            <w:pict>
+              <v:shape w14:anchorId="06379945" id="Straight Arrow Connector 14" o:spid="_x0000_s1026" type="#_x0000_t32" style="position:absolute;margin-left:60.6pt;margin-top:9.5pt;width:0;height:16.8pt;z-index:251701248;visibility:visible;mso-wrap-style:square;mso-wrap-distance-left:9pt;mso-wrap-distance-top:0;mso-wrap-distance-right:9pt;mso-wrap-distance-bottom:0;mso-position-horizontal:absolute;mso-position-horizontal-relative:text;mso-position-vertical:absolute;mso-position-vertical-relative:text" o:gfxdata="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" strokecolor="#4a66ac [3204]" strokeweight=".5pt">
+                <v:stroke endarrow="block" joinstyle="miter"/>
+              </v:shape>
+            </w:pict>
+          </mc:Fallback>
+        </mc:AlternateContent>
+      </w:r>
+    </w:p>
+    <w:p>
+      <w:r>
+        <w:rPr>
+          <w:noProof/>
+        </w:rPr>
+        <mc:AlternateContent>
+          <mc:Choice Requires="wps">
+            <w:drawing>
+              <wp:anchor distT="0" distB="0" distL="114300" distR="114300" simplePos="0" relativeHeight="251679744" behindDoc="0" locked="0" layoutInCell="1" allowOverlap="1" wp14:anchorId="1D448BEA" wp14:editId="0640CD5B">
+                <wp:simplePos x="0" y="0"/>
+                <wp:positionH relativeFrom="column">
+                  <wp:posOffset>106680</wp:posOffset>
+                </wp:positionH>
+                <wp:positionV relativeFrom="paragraph">
+                  <wp:posOffset>10795</wp:posOffset>
+                </wp:positionV>
+                <wp:extent cx="1531620" cy="502920"/>
+                <wp:effectExtent l="0" t="0" r="11430" b="11430"/>
+                <wp:wrapNone/>
+                <wp:docPr id="5085983" name="Rectangle 3"/>
+                <wp:cNvGraphicFramePr/>
+                <a:graphic xmlns:a="http://schemas.openxmlformats.org/drawingml/2006/main">
+                  <a:graphicData uri="http://schemas.microsoft.com/office/word/2010/wordprocessingShape">
+                    <wps:wsp>
+                      <wps:cNvSpPr/>
+                      <wps:spPr>
+                        <a:xfrm>
+                          <a:off x="0" y="0"/>
+                          <a:ext cx="1531620" cy="502920"/>
+                        </a:xfrm>
+                        <a:prstGeom prst="rect">
+                          <a:avLst/>
+                        </a:prstGeom>
+                        <a:solidFill>
+                          <a:schemeClr val="bg1"/>
+                        </a:solidFill>
+                      </wps:spPr>
+                      <wps:style>
+                        <a:lnRef idx="2">
+                          <a:schemeClr val="accent1">
+                            <a:shade val="15000"/>
+                          </a:schemeClr>
+                        </a:lnRef>
+                        <a:fillRef idx="1">
+                          <a:schemeClr val="accent1"/>
+                        </a:fillRef>
+                        <a:effectRef idx="0">
+                          <a:schemeClr val="accent1"/>
+                        </a:effectRef>
+                        <a:fontRef idx="minor">
+                          <a:schemeClr val="lt1"/>
+                        </a:fontRef>
+                      </wps:style>
+                      <wps:txbx>
+                        <w:txbxContent>
+                          <w:p>
+                            <w:pPr>
+                              <w:rPr>
+                                <w:color w:val="000000" w:themeColor="text1"/>
+                                <w:lang w:val="en-IN"/>
+                              </w:rPr>
+                            </w:pPr>
+                            <w:r>
+                              <w:rPr>
+                                <w:color w:val="000000" w:themeColor="text1"/>
+                                <w:lang w:val="en-IN"/>
+                              </w:rPr>
+                              <w:t xml:space="preserve">Breaking Down the </w:t>
+                            </w:r>
+                            <w:r>
+                              <w:rPr>
+                                <w:color w:val="000000" w:themeColor="text1"/>
+                                <w:lang w:val="en-IN"/>
+                              </w:rPr>
+                              <w:t>Structure of the project</w:t>
+                            </w:r>
+                          </w:p>
+                        </w:txbxContent>
+                      </wps:txbx>
+                      <wps:bodyPr rot="0" spcFirstLastPara="0" vertOverflow="overflow" horzOverflow="overflow" vert="horz" wrap="square" lIns="91440" tIns="45720" rIns="91440" bIns="45720" numCol="1" spcCol="0" rtlCol="0" fromWordArt="0" anchor="ctr" anchorCtr="0" forceAA="0" compatLnSpc="1">
+                        <a:prstTxWarp prst="textNoShape">
+                          <a:avLst/>
+                        </a:prstTxWarp>
+                        <a:noAutofit/>
+                      </wps:bodyPr>
+                    </wps:wsp>
+                  </a:graphicData>
+                </a:graphic>
+                <wp14:sizeRelH relativeFrom="margin">
+                  <wp14:pctWidth>0</wp14:pctWidth>
+                </wp14:sizeRelH>
+                <wp14:sizeRelV relativeFrom="margin">
+                  <wp14:pctHeight>0</wp14:pctHeight>
+                </wp14:sizeRelV>
+              </wp:anchor>
+            </w:drawing>
+          </mc:Choice>
+          <mc:Fallback>
+            <w:pict>
+              <v:rect w14:anchorId="1D448BEA" id="_x0000_s1035" style="position:absolute;margin-left:8.4pt;margin-top:.85pt;width:120.6pt;height:39.6pt;z-index:251679744;visibility:visible;mso-wrap-style:square;mso-width-percent:0;mso-height-percent:0;mso-wrap-distance-left:9pt;mso-wrap-distance-top:0;mso-wrap-distance-right:9pt;mso-wrap-distance-bottom:0;mso-position-horizontal:absolute;mso-position-horizontal-relative:text;mso-position-vertical:absolute;mso-position-vertical-relative:text;mso-width-percent:0;mso-height-percent:0;mso-width-relative:margin;mso-height-relative:margin;v-text-anchor:middle" o:gfxdata="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" fillcolor="white [3212]" strokecolor="#0b0f19 [484]" strokeweight="1pt">
+                <v:textbox>
+                  <w:txbxContent>
+                    <w:p>
+                      <w:pPr>
+                        <w:rPr>
+                          <w:color w:val="000000" w:themeColor="text1"/>
+                          <w:lang w:val="en-IN"/>
+                        </w:rPr>
+                      </w:pPr>
+                      <w:r>
+                        <w:rPr>
+                          <w:color w:val="000000" w:themeColor="text1"/>
+                          <w:lang w:val="en-IN"/>
+                        </w:rPr>
+                        <w:t xml:space="preserve">Breaking Down the </w:t>
+                      </w:r>
+                      <w:r>
+                        <w:rPr>
+                          <w:color w:val="000000" w:themeColor="text1"/>
+                          <w:lang w:val="en-IN"/>
+                        </w:rPr>
+                        <w:t>Structure of the project</w:t>
+                      </w:r>
+                    </w:p>
+                  </w:txbxContent>
+                </v:textbox>
+              </v:rect>
+            </w:pict>
+          </mc:Fallback>
+        </mc:AlternateContent>
+      </w:r>
+      <w:r>
+        <w:rPr>
+          <w:noProof/>
+        </w:rPr>
+        <mc:AlternateContent>
+          <mc:Choice Requires="wps">
+            <w:drawing>
+              <wp:anchor distT="0" distB="0" distL="114300" distR="114300" simplePos="0" relativeHeight="251689984" behindDoc="0" locked="0" layoutInCell="1" allowOverlap="1" wp14:anchorId="38BA2433" wp14:editId="28E11015">
+                <wp:simplePos x="0" y="0"/>
+                <wp:positionH relativeFrom="column">
+                  <wp:posOffset>4869180</wp:posOffset>
+                </wp:positionH>
+                <wp:positionV relativeFrom="paragraph">
+                  <wp:posOffset>10795</wp:posOffset>
+                </wp:positionV>
+                <wp:extent cx="1501140" cy="441960"/>
+                <wp:effectExtent l="0" t="0" r="22860" b="15240"/>
+                <wp:wrapNone/>
+                <wp:docPr id="850414398" name="Rectangle 3"/>
+                <wp:cNvGraphicFramePr/>
+                <a:graphic xmlns:a="http://schemas.openxmlformats.org/drawingml/2006/main">
+                  <a:graphicData uri="http://schemas.microsoft.com/office/word/2010/wordprocessingShape">
+                    <wps:wsp>
+                      <wps:cNvSpPr/>
+                      <wps:spPr>
+                        <a:xfrm>
+                          <a:off x="0" y="0"/>
+                          <a:ext cx="1501140" cy="441960"/>
+                        </a:xfrm>
+                        <a:prstGeom prst="rect">
+                          <a:avLst/>
+                        </a:prstGeom>
+                        <a:solidFill>
+                          <a:schemeClr val="bg1"/>
+                        </a:solidFill>
+                      </wps:spPr>
+                      <wps:style>
+                        <a:lnRef idx="2">
+                          <a:schemeClr val="accent1">
+                            <a:shade val="15000"/>
+                          </a:schemeClr>
+                        </a:lnRef>
+                        <a:fillRef idx="1">
+                          <a:schemeClr val="accent1"/>
+                        </a:fillRef>
+                        <a:effectRef idx="0">
+                          <a:schemeClr val="accent1"/>
+                        </a:effectRef>
+                        <a:fontRef idx="minor">
+                          <a:schemeClr val="lt1"/>
+                        </a:fontRef>
+                      </wps:style>
+                      <wps:txbx>
+                        <w:txbxContent>
+                          <w:p>
+                            <w:pPr>
+                              <w:rPr>
+                                <w:color w:val="000000" w:themeColor="text1"/>
+                                <w:lang w:val="en-IN"/>
+                              </w:rPr>
+                            </w:pPr>
+                            <w:r>
+                              <w:rPr>
+                                <w:color w:val="000000" w:themeColor="text1"/>
+                                <w:lang w:val="en-IN"/>
+                              </w:rPr>
+                              <w:t>Requirements for both s</w:t>
+                            </w:r>
+                            <w:r>
+                              <w:rPr>
+                                <w:color w:val="000000" w:themeColor="text1"/>
+                                <w:lang w:val="en-IN"/>
+                              </w:rPr>
+                              <w:t>oftware</w:t>
+                            </w:r>
+                            <w:r>
+                              <w:rPr>
+                                <w:color w:val="000000" w:themeColor="text1"/>
+                                <w:lang w:val="en-IN"/>
+                              </w:rPr>
+                              <w:t xml:space="preserve"> and user</w:t>
+                            </w:r>
+                          </w:p>
+                        </w:txbxContent>
+                      </wps:txbx>
+                      <wps:bodyPr rot="0" spcFirstLastPara="0" vertOverflow="overflow" horzOverflow="overflow" vert="horz" wrap="square" lIns="91440" tIns="45720" rIns="91440" bIns="45720" numCol="1" spcCol="0" rtlCol="0" fromWordArt="0" anchor="ctr" anchorCtr="0" forceAA="0" compatLnSpc="1">
+                        <a:prstTxWarp prst="textNoShape">
+                          <a:avLst/>
+                        </a:prstTxWarp>
+                        <a:noAutofit/>
+                      </wps:bodyPr>
+                    </wps:wsp>
+                  </a:graphicData>
+                </a:graphic>
+                <wp14:sizeRelH relativeFrom="margin">
+                  <wp14:pctWidth>0</wp14:pctWidth>
+                </wp14:sizeRelH>
+                <wp14:sizeRelV relativeFrom="margin">
+                  <wp14:pctHeight>0</wp14:pctHeight>
+                </wp14:sizeRelV>
+              </wp:anchor>
+            </w:drawing>
+          </mc:Choice>
+          <mc:Fallback>
+            <w:pict>
+              <v:rect w14:anchorId="38BA2433" id="_x0000_s1036" style="position:absolute;margin-left:383.4pt;margin-top:.85pt;width:118.2pt;height:34.8pt;z-index:251689984;visibility:visible;mso-wrap-style:square;mso-width-percent:0;mso-height-percent:0;mso-wrap-distance-left:9pt;mso-wrap-distance-top:0;mso-wrap-distance-right:9pt;mso-wrap-distance-bottom:0;mso-position-horizontal:absolute;mso-position-horizontal-relative:text;mso-position-vertical:absolute;mso-position-vertical-relative:text;mso-width-percent:0;mso-height-percent:0;mso-width-relative:margin;mso-height-relative:margin;v-text-anchor:middle" o:gfxdata="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" fillcolor="white [3212]" strokecolor="#0b0f19 [484]" strokeweight="1pt">
+                <v:textbox>
+                  <w:txbxContent>
+                    <w:p>
+                      <w:pPr>
+                        <w:rPr>
+                          <w:color w:val="000000" w:themeColor="text1"/>
+                          <w:lang w:val="en-IN"/>
+                        </w:rPr>
+                      </w:pPr>
+                      <w:r>
+                        <w:rPr>
+                          <w:color w:val="000000" w:themeColor="text1"/>
+                          <w:lang w:val="en-IN"/>
+                        </w:rPr>
+                        <w:t>Requirements for both s</w:t>
+                      </w:r>
+                      <w:r>
+                        <w:rPr>
+                          <w:color w:val="000000" w:themeColor="text1"/>
+                          <w:lang w:val="en-IN"/>
+                        </w:rPr>
+                        <w:t>oftware</w:t>
+                      </w:r>
+                      <w:r>
+                        <w:rPr>
+                          <w:color w:val="000000" w:themeColor="text1"/>
+                          <w:lang w:val="en-IN"/>
+                        </w:rPr>
+                        <w:t xml:space="preserve"> and user</w:t>
+                      </w:r>
+                    </w:p>
+                  </w:txbxContent>
+                </v:textbox>
+              </v:rect>
+            </w:pict>
+          </mc:Fallback>
+        </mc:AlternateContent>
+      </w:r>
+    </w:p>
+    <w:p>
+      <w:r>
+        <w:rPr>
+          <w:noProof/>
+        </w:rPr>
+        <mc:AlternateContent>
+          <mc:Choice Requires="wps">
+            <w:drawing>
+              <wp:anchor distT="0" distB="0" distL="114300" distR="114300" simplePos="0" relativeHeight="251707392" behindDoc="0" locked="0" layoutInCell="1" allowOverlap="1" wp14:anchorId="7068147D" wp14:editId="13E3C6E3">
+                <wp:simplePos x="0" y="0"/>
+                <wp:positionH relativeFrom="column">
+                  <wp:posOffset>5615940</wp:posOffset>
+                </wp:positionH>
+                <wp:positionV relativeFrom="paragraph">
+                  <wp:posOffset>145415</wp:posOffset>
+                </wp:positionV>
+                <wp:extent cx="7620" cy="182880"/>
+                <wp:effectExtent l="76200" t="0" r="68580" b="64770"/>
+                <wp:wrapNone/>
+                <wp:docPr id="692094904" name="Straight Arrow Connector 18"/>
+                <wp:cNvGraphicFramePr/>
+                <a:graphic xmlns:a="http://schemas.openxmlformats.org/drawingml/2006/main">
+                  <a:graphicData uri="http://schemas.microsoft.com/office/word/2010/wordprocessingShape">
+                    <wps:wsp>
+                      <wps:cNvCnPr/>
+                      <wps:spPr>
+                        <a:xfrm>
+                          <a:off x="0" y="0"/>
+                          <a:ext cx="7620" cy="182880"/>
+                        </a:xfrm>
+                        <a:prstGeom prst="straightConnector1">
+                          <a:avLst/>
+                        </a:prstGeom>
+                        <a:ln>
+                          <a:tailEnd type="triangle"/>
+                        </a:ln>
+                      </wps:spPr>
+                      <wps:style>
+                        <a:lnRef idx="1">
+                          <a:schemeClr val="accent1"/>
+                        </a:lnRef>
+                        <a:fillRef idx="0">
+                          <a:schemeClr val="accent1"/>
+                        </a:fillRef>
+                        <a:effectRef idx="0">
+                          <a:schemeClr val="accent1"/>
+                        </a:effectRef>
+                        <a:fontRef idx="minor">
+                          <a:schemeClr val="tx1"/>
+                        </a:fontRef>
+                      </wps:style>
+                      <wps:bodyPr/>
+                    </wps:wsp>
+                  </a:graphicData>
+                </a:graphic>
+              </wp:anchor>
+            </w:drawing>
+          </mc:Choice>
+          <mc:Fallback>
+            <w:pict>
+              <v:shape w14:anchorId="17AAD188" id="Straight Arrow Connector 18" o:spid="_x0000_s1026" type="#_x0000_t32" style="position:absolute;margin-left:442.2pt;margin-top:11.45pt;width:.6pt;height:14.4pt;z-index:251707392;visibility:visible;mso-wrap-style:square;mso-wrap-distance-left:9pt;mso-wrap-distance-top:0;mso-wrap-distance-right:9pt;mso-wrap-distance-bottom:0;mso-position-horizontal:absolute;mso-position-horizontal-relative:text;mso-position-vertical:absolute;mso-position-vertical-relative:text" o:gfxdata="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" strokecolor="#4a66ac [3204]" strokeweight=".5pt">
+                <v:stroke endarrow="block" joinstyle="miter"/>
+              </v:shape>
+            </w:pict>
+          </mc:Fallback>
+        </mc:AlternateContent>
+      </w:r>
+      <w:r>
+        <w:rPr>
+          <w:noProof/>
+        </w:rPr>
+        <mc:AlternateContent>
+          <mc:Choice Requires="wps">
+            <w:drawing>
+              <wp:anchor distT="0" distB="0" distL="114300" distR="114300" simplePos="0" relativeHeight="251702272" behindDoc="0" locked="0" layoutInCell="1" allowOverlap="1" wp14:anchorId="27A5811B" wp14:editId="5CE9C183">
+                <wp:simplePos x="0" y="0"/>
+                <wp:positionH relativeFrom="column">
+                  <wp:posOffset>777240</wp:posOffset>
+                </wp:positionH>
+                <wp:positionV relativeFrom="paragraph">
+                  <wp:posOffset>213995</wp:posOffset>
+                </wp:positionV>
+                <wp:extent cx="15240" cy="251460"/>
+                <wp:effectExtent l="76200" t="0" r="60960" b="53340"/>
+                <wp:wrapNone/>
+                <wp:docPr id="1756450852" name="Straight Arrow Connector 15"/>
+                <wp:cNvGraphicFramePr/>
+                <a:graphic xmlns:a="http://schemas.openxmlformats.org/drawingml/2006/main">
+                  <a:graphicData uri="http://schemas.microsoft.com/office/word/2010/wordprocessingShape">
+                    <wps:wsp>
+                      <wps:cNvCnPr/>
+                      <wps:spPr>
+                        <a:xfrm flipH="1">
+                          <a:off x="0" y="0"/>
+                          <a:ext cx="15240" cy="251460"/>
+                        </a:xfrm>
+                        <a:prstGeom prst="straightConnector1">
+                          <a:avLst/>
+                        </a:prstGeom>
+                        <a:ln>
+                          <a:tailEnd type="triangle"/>
+                        </a:ln>
+                      </wps:spPr>
+                      <wps:style>
+                        <a:lnRef idx="1">
+                          <a:schemeClr val="accent1"/>
+                        </a:lnRef>
+                        <a:fillRef idx="0">
+                          <a:schemeClr val="accent1"/>
+                        </a:fillRef>
+                        <a:effectRef idx="0">
+                          <a:schemeClr val="accent1"/>
+                        </a:effectRef>
+                        <a:fontRef idx="minor">
+                          <a:schemeClr val="tx1"/>
+                        </a:fontRef>
+                      </wps:style>
+                      <wps:bodyPr/>
+                    </wps:wsp>
+                  </a:graphicData>
+                </a:graphic>
+              </wp:anchor>
+            </w:drawing>
+          </mc:Choice>
+          <mc:Fallback>
+            <w:pict>
+              <v:shape w14:anchorId="546F68E5" id="Straight Arrow Connector 15" o:spid="_x0000_s1026" type="#_x0000_t32" style="position:absolute;margin-left:61.2pt;margin-top:16.85pt;width:1.2pt;height:19.8pt;flip:x;z-index:251702272;visibility:visible;mso-wrap-style:square;mso-wrap-distance-left:9pt;mso-wrap-distance-top:0;mso-wrap-distance-right:9pt;mso-wrap-distance-bottom:0;mso-position-horizontal:absolute;mso-position-horizontal-relative:text;mso-position-vertical:absolute;mso-position-vertical-relative:text" o:gfxdata="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" strokecolor="#4a66ac [3204]" strokeweight=".5pt">
+                <v:stroke endarrow="block" joinstyle="miter"/>
+              </v:shape>
+            </w:pict>
+          </mc:Fallback>
+        </mc:AlternateContent>
+      </w:r>
+    </w:p>
+    <w:p>
+      <w:r>
+        <w:rPr>
+          <w:noProof/>
+        </w:rPr>
+        <mc:AlternateContent>
+          <mc:Choice Requires="wps">
+            <w:drawing>
+              <wp:anchor distT="0" distB="0" distL="114300" distR="114300" simplePos="0" relativeHeight="251681792" behindDoc="0" locked="0" layoutInCell="1" allowOverlap="1" wp14:anchorId="4497B35D" wp14:editId="7443C8F1">
+                <wp:simplePos x="0" y="0"/>
+                <wp:positionH relativeFrom="column">
+                  <wp:posOffset>121920</wp:posOffset>
+                </wp:positionH>
+                <wp:positionV relativeFrom="paragraph">
+                  <wp:posOffset>119380</wp:posOffset>
+                </wp:positionV>
+                <wp:extent cx="1539240" cy="670560"/>
+                <wp:effectExtent l="0" t="0" r="22860" b="15240"/>
+                <wp:wrapNone/>
+                <wp:docPr id="1425792358" name="Rectangle 3"/>
+                <wp:cNvGraphicFramePr/>
+                <a:graphic xmlns:a="http://schemas.openxmlformats.org/drawingml/2006/main">
+                  <a:graphicData uri="http://schemas.microsoft.com/office/word/2010/wordprocessingShape">
+                    <wps:wsp>
+                      <wps:cNvSpPr/>
+                      <wps:spPr>
+                        <a:xfrm>
+                          <a:off x="0" y="0"/>
+                          <a:ext cx="1539240" cy="670560"/>
+                        </a:xfrm>
+                        <a:prstGeom prst="rect">
+                          <a:avLst/>
+                        </a:prstGeom>
+                        <a:solidFill>
+                          <a:schemeClr val="bg1"/>
+                        </a:solidFill>
+                      </wps:spPr>
+                      <wps:style>
+                        <a:lnRef idx="2">
+                          <a:schemeClr val="accent1">
+                            <a:shade val="15000"/>
+                          </a:schemeClr>
+                        </a:lnRef>
+                        <a:fillRef idx="1">
+                          <a:schemeClr val="accent1"/>
+                        </a:fillRef>
+                        <a:effectRef idx="0">
+                          <a:schemeClr val="accent1"/>
+                        </a:effectRef>
+                        <a:fontRef idx="minor">
+                          <a:schemeClr val="lt1"/>
+                        </a:fontRef>
+                      </wps:style>
+                      <wps:txbx>
+                        <w:txbxContent>
+                          <w:p>
+                            <w:pPr>
+                              <w:rPr>
+                                <w:color w:val="000000" w:themeColor="text1"/>
+                                <w:lang w:val="en-IN"/>
+                              </w:rPr>
+                            </w:pPr>
+                            <w:r>
+                              <w:rPr>
+                                <w:color w:val="000000" w:themeColor="text1"/>
+                                <w:lang w:val="en-IN"/>
+                              </w:rPr>
+                              <w:t>Activity Definition and estimation for the project</w:t>
+                            </w:r>
+                          </w:p>
+                        </w:txbxContent>
+                      </wps:txbx>
+                      <wps:bodyPr rot="0" spcFirstLastPara="0" vertOverflow="overflow" horzOverflow="overflow" vert="horz" wrap="square" lIns="91440" tIns="45720" rIns="91440" bIns="45720" numCol="1" spcCol="0" rtlCol="0" fromWordArt="0" anchor="ctr" anchorCtr="0" forceAA="0" compatLnSpc="1">
+                        <a:prstTxWarp prst="textNoShape">
+                          <a:avLst/>
+                        </a:prstTxWarp>
+                        <a:noAutofit/>
+                      </wps:bodyPr>
+                    </wps:wsp>
+                  </a:graphicData>
+                </a:graphic>
+                <wp14:sizeRelH relativeFrom="margin">
+                  <wp14:pctWidth>0</wp14:pctWidth>
+                </wp14:sizeRelH>
+                <wp14:sizeRelV relativeFrom="margin">
+                  <wp14:pctHeight>0</wp14:pctHeight>
+                </wp14:sizeRelV>
+              </wp:anchor>
+            </w:drawing>
+          </mc:Choice>
+          <mc:Fallback>
+            <w:pict>
+              <v:rect w14:anchorId="4497B35D" id="_x0000_s1037" style="position:absolute;margin-left:9.6pt;margin-top:9.4pt;width:121.2pt;height:52.8pt;z-index:251681792;visibility:visible;mso-wrap-style:square;mso-width-percent:0;mso-height-percent:0;mso-wrap-distance-left:9pt;mso-wrap-distance-top:0;mso-wrap-distance-right:9pt;mso-wrap-distance-bottom:0;mso-position-horizontal:absolute;mso-position-horizontal-relative:text;mso-position-vertical:absolute;mso-position-vertical-relative:text;mso-width-percent:0;mso-height-percent:0;mso-width-relative:margin;mso-height-relative:margin;v-text-anchor:middle" o:gfxdata="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" fillcolor="white [3212]" strokecolor="#0b0f19 [484]" strokeweight="1pt">
+                <v:textbox>
+                  <w:txbxContent>
+                    <w:p>
+                      <w:pPr>
+                        <w:rPr>
+                          <w:color w:val="000000" w:themeColor="text1"/>
+                          <w:lang w:val="en-IN"/>
+                        </w:rPr>
+                      </w:pPr>
+                      <w:r>
+                        <w:rPr>
+                          <w:color w:val="000000" w:themeColor="text1"/>
+                          <w:lang w:val="en-IN"/>
+                        </w:rPr>
+                        <w:t>Activity Definition and estimation for the project</w:t>
+                      </w:r>
+                    </w:p>
+                  </w:txbxContent>
+                </v:textbox>
+              </v:rect>
+            </w:pict>
+          </mc:Fallback>
+        </mc:AlternateContent>
+      </w:r>
+      <w:r>
+        <w:rPr>
+          <w:noProof/>
+        </w:rPr>
+        <mc:AlternateContent>
+          <mc:Choice Requires="wps">
+            <w:drawing>
+              <wp:anchor distT="0" distB="0" distL="114300" distR="114300" simplePos="0" relativeHeight="251692032" behindDoc="0" locked="0" layoutInCell="1" allowOverlap="1" wp14:anchorId="71F84407" wp14:editId="6281B0F9">
+                <wp:simplePos x="0" y="0"/>
+                <wp:positionH relativeFrom="column">
+                  <wp:posOffset>4861560</wp:posOffset>
+                </wp:positionH>
+                <wp:positionV relativeFrom="paragraph">
+                  <wp:posOffset>5080</wp:posOffset>
+                </wp:positionV>
+                <wp:extent cx="1554480" cy="419100"/>
+                <wp:effectExtent l="0" t="0" r="26670" b="19050"/>
+                <wp:wrapNone/>
+                <wp:docPr id="1227894714" name="Rectangle 3"/>
+                <wp:cNvGraphicFramePr/>
+                <a:graphic xmlns:a="http://schemas.openxmlformats.org/drawingml/2006/main">
+                  <a:graphicData uri="http://schemas.microsoft.com/office/word/2010/wordprocessingShape">
+                    <wps:wsp>
+                      <wps:cNvSpPr/>
+                      <wps:spPr>
+                        <a:xfrm>
+                          <a:off x="0" y="0"/>
+                          <a:ext cx="1554480" cy="419100"/>
+                        </a:xfrm>
+                        <a:prstGeom prst="rect">
+                          <a:avLst/>
+                        </a:prstGeom>
+                        <a:solidFill>
+                          <a:schemeClr val="bg1"/>
+                        </a:solidFill>
+                      </wps:spPr>
+                      <wps:style>
+                        <a:lnRef idx="2">
+                          <a:schemeClr val="accent1">
+                            <a:shade val="15000"/>
+                          </a:schemeClr>
+                        </a:lnRef>
+                        <a:fillRef idx="1">
+                          <a:schemeClr val="accent1"/>
+                        </a:fillRef>
+                        <a:effectRef idx="0">
+                          <a:schemeClr val="accent1"/>
+                        </a:effectRef>
+                        <a:fontRef idx="minor">
+                          <a:schemeClr val="lt1"/>
+                        </a:fontRef>
+                      </wps:style>
+                      <wps:txbx>
+                        <w:txbxContent>
+                          <w:p>
+                            <w:pPr>
+                              <w:rPr>
+                                <w:color w:val="000000" w:themeColor="text1"/>
+                                <w:lang w:val="en-IN"/>
+                              </w:rPr>
+                            </w:pPr>
+                            <w:r>
+                              <w:rPr>
+                                <w:color w:val="000000" w:themeColor="text1"/>
+                                <w:lang w:val="en-IN"/>
+                              </w:rPr>
+                              <w:t>Use Case Diagram</w:t>
+                            </w:r>
+                          </w:p>
+                        </w:txbxContent>
+                      </wps:txbx>
+                      <wps:bodyPr rot="0" spcFirstLastPara="0" vertOverflow="overflow" horzOverflow="overflow" vert="horz" wrap="square" lIns="91440" tIns="45720" rIns="91440" bIns="45720" numCol="1" spcCol="0" rtlCol="0" fromWordArt="0" anchor="ctr" anchorCtr="0" forceAA="0" compatLnSpc="1">
+                        <a:prstTxWarp prst="textNoShape">
+                          <a:avLst/>
+                        </a:prstTxWarp>
+                        <a:noAutofit/>
+                      </wps:bodyPr>
+                    </wps:wsp>
+                  </a:graphicData>
+                </a:graphic>
+                <wp14:sizeRelH relativeFrom="margin">
+                  <wp14:pctWidth>0</wp14:pctWidth>
+                </wp14:sizeRelH>
+                <wp14:sizeRelV relativeFrom="margin">
+                  <wp14:pctHeight>0</wp14:pctHeight>
+                </wp14:sizeRelV>
+              </wp:anchor>
+            </w:drawing>
+          </mc:Choice>
+          <mc:Fallback>
+            <w:pict>
+              <v:rect w14:anchorId="71F84407" id="_x0000_s1038" style="position:absolute;margin-left:382.8pt;margin-top:.4pt;width:122.4pt;height:33pt;z-index:251692032;visibility:visible;mso-wrap-style:square;mso-width-percent:0;mso-height-percent:0;mso-wrap-distance-left:9pt;mso-wrap-distance-top:0;mso-wrap-distance-right:9pt;mso-wrap-distance-bottom:0;mso-position-horizontal:absolute;mso-position-horizontal-relative:text;mso-position-vertical:absolute;mso-position-vertical-relative:text;mso-width-percent:0;mso-height-percent:0;mso-width-relative:margin;mso-height-relative:margin;v-text-anchor:middle" o:gfxdata="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" fillcolor="white [3212]" strokecolor="#0b0f19 [484]" strokeweight="1pt">
+                <v:textbox>
+                  <w:txbxContent>
+                    <w:p>
+                      <w:pPr>
+                        <w:rPr>
+                          <w:color w:val="000000" w:themeColor="text1"/>
+                          <w:lang w:val="en-IN"/>
+                        </w:rPr>
+                      </w:pPr>
+                      <w:r>
+                        <w:rPr>
+                          <w:color w:val="000000" w:themeColor="text1"/>
+                          <w:lang w:val="en-IN"/>
+                        </w:rPr>
+                        <w:t>Use Case Diagram</w:t>
+                      </w:r>
+                    </w:p>
+                  </w:txbxContent>
+                </v:textbox>
+              </v:rect>
+            </w:pict>
+          </mc:Fallback>
+        </mc:AlternateContent>
+      </w:r>
+    </w:p>
+    <w:p>
+      <w:r>
+        <w:rPr>
+          <w:noProof/>
+        </w:rPr>
+        <mc:AlternateContent>
+          <mc:Choice Requires="wps">
+            <w:drawing>
+              <wp:anchor distT="0" distB="0" distL="114300" distR="114300" simplePos="0" relativeHeight="251708416" behindDoc="0" locked="0" layoutInCell="1" allowOverlap="1" wp14:anchorId="13882DFD" wp14:editId="52826D6A">
+                <wp:simplePos x="0" y="0"/>
+                <wp:positionH relativeFrom="column">
+                  <wp:posOffset>5623560</wp:posOffset>
+                </wp:positionH>
+                <wp:positionV relativeFrom="paragraph">
+                  <wp:posOffset>108585</wp:posOffset>
+                </wp:positionV>
+                <wp:extent cx="0" cy="220980"/>
+                <wp:effectExtent l="76200" t="0" r="57150" b="64770"/>
+                <wp:wrapNone/>
+                <wp:docPr id="611742372" name="Straight Arrow Connector 19"/>
+                <wp:cNvGraphicFramePr/>
+                <a:graphic xmlns:a="http://schemas.openxmlformats.org/drawingml/2006/main">
+                  <a:graphicData uri="http://schemas.microsoft.com/office/word/2010/wordprocessingShape">
+                    <wps:wsp>
+                      <wps:cNvCnPr/>
+                      <wps:spPr>
+                        <a:xfrm>
+                          <a:off x="0" y="0"/>
+                          <a:ext cx="0" cy="220980"/>
+                        </a:xfrm>
+                        <a:prstGeom prst="straightConnector1">
+                          <a:avLst/>
+                        </a:prstGeom>
+                        <a:ln>
+                          <a:tailEnd type="triangle"/>
+                        </a:ln>
+                      </wps:spPr>
+                      <wps:style>
+                        <a:lnRef idx="1">
+                          <a:schemeClr val="accent1"/>
+                        </a:lnRef>
+                        <a:fillRef idx="0">
+                          <a:schemeClr val="accent1"/>
+                        </a:fillRef>
+                        <a:effectRef idx="0">
+                          <a:schemeClr val="accent1"/>
+                        </a:effectRef>
+                        <a:fontRef idx="minor">
+                          <a:schemeClr val="tx1"/>
+                        </a:fontRef>
+                      </wps:style>
+                      <wps:bodyPr/>
+                    </wps:wsp>
+                  </a:graphicData>
+                </a:graphic>
+              </wp:anchor>
+            </w:drawing>
+          </mc:Choice>
+          <mc:Fallback>
+            <w:pict>
+              <v:shape w14:anchorId="26E6F3EB" id="Straight Arrow Connector 19" o:spid="_x0000_s1026" type="#_x0000_t32" style="position:absolute;margin-left:442.8pt;margin-top:8.55pt;width:0;height:17.4pt;z-index:251708416;visibility:visible;mso-wrap-style:square;mso-wrap-distance-left:9pt;mso-wrap-distance-top:0;mso-wrap-distance-right:9pt;mso-wrap-distance-bottom:0;mso-position-horizontal:absolute;mso-position-horizontal-relative:text;mso-position-vertical:absolute;mso-position-vertical-relative:text" o:gfxdata="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" strokecolor="#4a66ac [3204]" strokeweight=".5pt">
+                <v:stroke endarrow="block" joinstyle="miter"/>
+              </v:shape>
+            </w:pict>
+          </mc:Fallback>
+        </mc:AlternateContent>
+      </w:r>
+    </w:p>
+    <w:p>
+      <w:r>
+        <w:rPr>
+          <w:noProof/>
+        </w:rPr>
+        <mc:AlternateContent>
+          <mc:Choice Requires="wps">
+            <w:drawing>
+              <wp:anchor distT="0" distB="0" distL="114300" distR="114300" simplePos="0" relativeHeight="251704320" behindDoc="0" locked="0" layoutInCell="1" allowOverlap="1" wp14:anchorId="6DD3554F" wp14:editId="46B1C0BA">
+                <wp:simplePos x="0" y="0"/>
+                <wp:positionH relativeFrom="column">
+                  <wp:posOffset>784225</wp:posOffset>
+                </wp:positionH>
+                <wp:positionV relativeFrom="paragraph">
+                  <wp:posOffset>181610</wp:posOffset>
+                </wp:positionV>
+                <wp:extent cx="45719" cy="175260"/>
+                <wp:effectExtent l="57150" t="0" r="50165" b="53340"/>
+                <wp:wrapNone/>
+                <wp:docPr id="1660440886" name="Straight Arrow Connector 15"/>
+                <wp:cNvGraphicFramePr/>
+                <a:graphic xmlns:a="http://schemas.openxmlformats.org/drawingml/2006/main">
+                  <a:graphicData uri="http://schemas.microsoft.com/office/word/2010/wordprocessingShape">
+                    <wps:wsp>
+                      <wps:cNvCnPr/>
+                      <wps:spPr>
+                        <a:xfrm flipH="1">
+                          <a:off x="0" y="0"/>
+                          <a:ext cx="45719" cy="175260"/>
+                        </a:xfrm>
+                        <a:prstGeom prst="straightConnector1">
+                          <a:avLst/>
+                        </a:prstGeom>
+                        <a:ln>
+                          <a:tailEnd type="triangle"/>
+                        </a:ln>
+                      </wps:spPr>
+                      <wps:style>
+                        <a:lnRef idx="1">
+                          <a:schemeClr val="accent1"/>
+                        </a:lnRef>
+                        <a:fillRef idx="0">
+                          <a:schemeClr val="accent1"/>
+                        </a:fillRef>
+                        <a:effectRef idx="0">
+                          <a:schemeClr val="accent1"/>
+                        </a:effectRef>
+                        <a:fontRef idx="minor">
+                          <a:schemeClr val="tx1"/>
+                        </a:fontRef>
+                      </wps:style>
+                      <wps:bodyPr/>
+                    </wps:wsp>
+                  </a:graphicData>
+                </a:graphic>
+                <wp14:sizeRelH relativeFrom="margin">
+                  <wp14:pctWidth>0</wp14:pctWidth>
+                </wp14:sizeRelH>
+                <wp14:sizeRelV relativeFrom="margin">
+                  <wp14:pctHeight>0</wp14:pctHeight>
+                </wp14:sizeRelV>
+              </wp:anchor>
+            </w:drawing>
+          </mc:Choice>
+          <mc:Fallback>
+            <w:pict>
+              <v:shape w14:anchorId="431BA42D" id="Straight Arrow Connector 15" o:spid="_x0000_s1026" type="#_x0000_t32" style="position:absolute;margin-left:61.75pt;margin-top:14.3pt;width:3.6pt;height:13.8pt;flip:x;z-index:251704320;visibility:visible;mso-wrap-style:square;mso-width-percent:0;mso-height-percent:0;mso-wrap-distance-left:9pt;mso-wrap-distance-top:0;mso-wrap-distance-right:9pt;mso-wrap-distance-bottom:0;mso-position-horizontal:absolute;mso-position-horizontal-relative:text;mso-position-vertical:absolute;mso-position-vertical-relative:text;mso-width-percent:0;mso-height-percent:0;mso-width-relative:margin;mso-height-relative:margin" o:gfxdata="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" strokecolor="#4a66ac [3204]" strokeweight=".5pt">
+                <v:stroke endarrow="block" joinstyle="miter"/>
+              </v:shape>
+            </w:pict>
+          </mc:Fallback>
+        </mc:AlternateContent>
+      </w:r>
+      <w:r>
+        <w:rPr>
+          <w:noProof/>
+        </w:rPr>
+        <mc:AlternateContent>
+          <mc:Choice Requires="wps">
+            <w:drawing>
+              <wp:anchor distT="0" distB="0" distL="114300" distR="114300" simplePos="0" relativeHeight="251694080" behindDoc="0" locked="0" layoutInCell="1" allowOverlap="1" wp14:anchorId="6E846EC7" wp14:editId="1B2217A1">
+                <wp:simplePos x="0" y="0"/>
+                <wp:positionH relativeFrom="column">
+                  <wp:posOffset>4846320</wp:posOffset>
+                </wp:positionH>
+                <wp:positionV relativeFrom="paragraph">
+                  <wp:posOffset>6350</wp:posOffset>
+                </wp:positionV>
+                <wp:extent cx="1615440" cy="510540"/>
+                <wp:effectExtent l="0" t="0" r="22860" b="22860"/>
+                <wp:wrapNone/>
+                <wp:docPr id="2110006550" name="Rectangle 3"/>
+                <wp:cNvGraphicFramePr/>
+                <a:graphic xmlns:a="http://schemas.openxmlformats.org/drawingml/2006/main">
+                  <a:graphicData uri="http://schemas.microsoft.com/office/word/2010/wordprocessingShape">
+                    <wps:wsp>
+                      <wps:cNvSpPr/>
+                      <wps:spPr>
+                        <a:xfrm>
+                          <a:off x="0" y="0"/>
+                          <a:ext cx="1615440" cy="510540"/>
+                        </a:xfrm>
+                        <a:prstGeom prst="rect">
+                          <a:avLst/>
+                        </a:prstGeom>
+                        <a:solidFill>
+                          <a:schemeClr val="bg1"/>
+                        </a:solidFill>
+                      </wps:spPr>
+                      <wps:style>
+                        <a:lnRef idx="2">
+                          <a:schemeClr val="accent1">
+                            <a:shade val="15000"/>
+                          </a:schemeClr>
+                        </a:lnRef>
+                        <a:fillRef idx="1">
+                          <a:schemeClr val="accent1"/>
+                        </a:fillRef>
+                        <a:effectRef idx="0">
+                          <a:schemeClr val="accent1"/>
+                        </a:effectRef>
+                        <a:fontRef idx="minor">
+                          <a:schemeClr val="lt1"/>
+                        </a:fontRef>
+                      </wps:style>
+                      <wps:txbx>
+                        <w:txbxContent>
+                          <w:p>
+                            <w:pPr>
+                              <w:rPr>
+                                <w:color w:val="000000" w:themeColor="text1"/>
+                                <w:lang w:val="en-IN"/>
+                              </w:rPr>
+                            </w:pPr>
+                            <w:r>
+                              <w:rPr>
+                                <w:color w:val="000000" w:themeColor="text1"/>
+                                <w:lang w:val="en-IN"/>
+                              </w:rPr>
+                              <w:t>Analysing Software and System Components</w:t>
+                            </w:r>
+                          </w:p>
+                        </w:txbxContent>
+                      </wps:txbx>
+                      <wps:bodyPr rot="0" spcFirstLastPara="0" vertOverflow="overflow" horzOverflow="overflow" vert="horz" wrap="square" lIns="91440" tIns="45720" rIns="91440" bIns="45720" numCol="1" spcCol="0" rtlCol="0" fromWordArt="0" anchor="ctr" anchorCtr="0" forceAA="0" compatLnSpc="1">
+                        <a:prstTxWarp prst="textNoShape">
+                          <a:avLst/>
+                        </a:prstTxWarp>
+                        <a:noAutofit/>
+                      </wps:bodyPr>
+                    </wps:wsp>
+                  </a:graphicData>
+                </a:graphic>
+                <wp14:sizeRelH relativeFrom="margin">
+                  <wp14:pctWidth>0</wp14:pctWidth>
+                </wp14:sizeRelH>
+                <wp14:sizeRelV relativeFrom="margin">
+                  <wp14:pctHeight>0</wp14:pctHeight>
+                </wp14:sizeRelV>
+              </wp:anchor>
+            </w:drawing>
+          </mc:Choice>
+          <mc:Fallback>
+            <w:pict>
+              <v:rect w14:anchorId="6E846EC7" id="_x0000_s1039" style="position:absolute;margin-left:381.6pt;margin-top:.5pt;width:127.2pt;height:40.2pt;z-index:251694080;visibility:visible;mso-wrap-style:square;mso-width-percent:0;mso-height-percent:0;mso-wrap-distance-left:9pt;mso-wrap-distance-top:0;mso-wrap-distance-right:9pt;mso-wrap-distance-bottom:0;mso-position-horizontal:absolute;mso-position-horizontal-relative:text;mso-position-vertical:absolute;mso-position-vertical-relative:text;mso-width-percent:0;mso-height-percent:0;mso-width-relative:margin;mso-height-relative:margin;v-text-anchor:middle" o:gfxdata="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" fillcolor="white [3212]" strokecolor="#0b0f19 [484]" strokeweight="1pt">
+                <v:textbox>
+                  <w:txbxContent>
+                    <w:p>
+                      <w:pPr>
+                        <w:rPr>
+                          <w:color w:val="000000" w:themeColor="text1"/>
+                          <w:lang w:val="en-IN"/>
+                        </w:rPr>
+                      </w:pPr>
+                      <w:r>
+                        <w:rPr>
+                          <w:color w:val="000000" w:themeColor="text1"/>
+                          <w:lang w:val="en-IN"/>
+                        </w:rPr>
+                        <w:t>Analysing Software and System Components</w:t>
+                      </w:r>
+                    </w:p>
+                  </w:txbxContent>
+                </v:textbox>
+              </v:rect>
+            </w:pict>
+          </mc:Fallback>
+        </mc:AlternateContent>
+      </w:r>
+    </w:p>
+    <w:p>
+      <w:r>
+        <w:rPr>
+          <w:noProof/>
+        </w:rPr>
+        <mc:AlternateContent>
+          <mc:Choice Requires="wps">
+            <w:drawing>
+              <wp:anchor distT="0" distB="0" distL="114300" distR="114300" simplePos="0" relativeHeight="251709440" behindDoc="0" locked="0" layoutInCell="1" allowOverlap="1" wp14:anchorId="40F0106A" wp14:editId="0B7B64F9">
+                <wp:simplePos x="0" y="0"/>
+                <wp:positionH relativeFrom="column">
+                  <wp:posOffset>5623560</wp:posOffset>
+                </wp:positionH>
+                <wp:positionV relativeFrom="paragraph">
+                  <wp:posOffset>216535</wp:posOffset>
+                </wp:positionV>
+                <wp:extent cx="0" cy="114300"/>
+                <wp:effectExtent l="76200" t="0" r="57150" b="57150"/>
+                <wp:wrapNone/>
+                <wp:docPr id="208965048" name="Straight Arrow Connector 20"/>
+                <wp:cNvGraphicFramePr/>
+                <a:graphic xmlns:a="http://schemas.openxmlformats.org/drawingml/2006/main">
+                  <a:graphicData uri="http://schemas.microsoft.com/office/word/2010/wordprocessingShape">
+                    <wps:wsp>
+                      <wps:cNvCnPr/>
+                      <wps:spPr>
+                        <a:xfrm>
+                          <a:off x="0" y="0"/>
+                          <a:ext cx="0" cy="114300"/>
+                        </a:xfrm>
+                        <a:prstGeom prst="straightConnector1">
+                          <a:avLst/>
+                        </a:prstGeom>
+                        <a:ln>
+                          <a:tailEnd type="triangle"/>
+                        </a:ln>
+                      </wps:spPr>
+                      <wps:style>
+                        <a:lnRef idx="1">
+                          <a:schemeClr val="accent1"/>
+                        </a:lnRef>
+                        <a:fillRef idx="0">
+                          <a:schemeClr val="accent1"/>
+                        </a:fillRef>
+                        <a:effectRef idx="0">
+                          <a:schemeClr val="accent1"/>
+                        </a:effectRef>
+                        <a:fontRef idx="minor">
+                          <a:schemeClr val="tx1"/>
+                        </a:fontRef>
+                      </wps:style>
+                      <wps:bodyPr/>
+                    </wps:wsp>
+                  </a:graphicData>
+                </a:graphic>
+              </wp:anchor>
+            </w:drawing>
+          </mc:Choice>
+          <mc:Fallback>
+            <w:pict>
+              <v:shape w14:anchorId="38776E7E" id="Straight Arrow Connector 20" o:spid="_x0000_s1026" type="#_x0000_t32" style="position:absolute;margin-left:442.8pt;margin-top:17.05pt;width:0;height:9pt;z-index:251709440;visibility:visible;mso-wrap-style:square;mso-wrap-distance-left:9pt;mso-wrap-distance-top:0;mso-wrap-distance-right:9pt;mso-wrap-distance-bottom:0;mso-position-horizontal:absolute;mso-position-horizontal-relative:text;mso-position-vertical:absolute;mso-position-vertical-relative:text" o:gfxdata="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" strokecolor="#4a66ac [3204]" strokeweight=".5pt">
+                <v:stroke endarrow="block" joinstyle="miter"/>
+              </v:shape>
+            </w:pict>
+          </mc:Fallback>
+        </mc:AlternateContent>
+      </w:r>
+      <w:r>
+        <w:rPr>
+          <w:noProof/>
+        </w:rPr>
+        <mc:AlternateContent>
+          <mc:Choice Requires="wps">
+            <w:drawing>
+              <wp:anchor distT="0" distB="0" distL="114300" distR="114300" simplePos="0" relativeHeight="251683840" behindDoc="0" locked="0" layoutInCell="1" allowOverlap="1" wp14:anchorId="668DBBEE" wp14:editId="54112CDA">
+                <wp:simplePos x="0" y="0"/>
+                <wp:positionH relativeFrom="column">
+                  <wp:posOffset>121920</wp:posOffset>
+                </wp:positionH>
+                <wp:positionV relativeFrom="paragraph">
+                  <wp:posOffset>33655</wp:posOffset>
+                </wp:positionV>
+                <wp:extent cx="1516380" cy="670560"/>
+                <wp:effectExtent l="0" t="0" r="26670" b="15240"/>
+                <wp:wrapNone/>
+                <wp:docPr id="2056817624" name="Rectangle 3"/>
+                <wp:cNvGraphicFramePr/>
+                <a:graphic xmlns:a="http://schemas.openxmlformats.org/drawingml/2006/main">
+                  <a:graphicData uri="http://schemas.microsoft.com/office/word/2010/wordprocessingShape">
+                    <wps:wsp>
+                      <wps:cNvSpPr/>
+                      <wps:spPr>
+                        <a:xfrm>
+                          <a:off x="0" y="0"/>
+                          <a:ext cx="1516380" cy="670560"/>
+                        </a:xfrm>
+                        <a:prstGeom prst="rect">
+                          <a:avLst/>
+                        </a:prstGeom>
+                        <a:solidFill>
+                          <a:schemeClr val="bg1"/>
+                        </a:solidFill>
+                      </wps:spPr>
+                      <wps:style>
+                        <a:lnRef idx="2">
+                          <a:schemeClr val="accent1">
+                            <a:shade val="15000"/>
+                          </a:schemeClr>
+                        </a:lnRef>
+                        <a:fillRef idx="1">
+                          <a:schemeClr val="accent1"/>
+                        </a:fillRef>
+                        <a:effectRef idx="0">
+                          <a:schemeClr val="accent1"/>
+                        </a:effectRef>
+                        <a:fontRef idx="minor">
+                          <a:schemeClr val="lt1"/>
+                        </a:fontRef>
+                      </wps:style>
+                      <wps:txbx>
+                        <w:txbxContent>
+                          <w:p>
+                            <w:pPr>
+                              <w:rPr>
+                                <w:color w:val="000000" w:themeColor="text1"/>
+                                <w:lang w:val="en-IN"/>
+                              </w:rPr>
+                            </w:pPr>
+                            <w:r>
+                              <w:rPr>
+                                <w:color w:val="000000" w:themeColor="text1"/>
+                                <w:lang w:val="en-IN"/>
+                              </w:rPr>
+                              <w:t>Activity Definition and estimation for the project</w:t>
+                            </w:r>
+                          </w:p>
+                        </w:txbxContent>
+                      </wps:txbx>
+                      <wps:bodyPr rot="0" spcFirstLastPara="0" vertOverflow="overflow" horzOverflow="overflow" vert="horz" wrap="square" lIns="91440" tIns="45720" rIns="91440" bIns="45720" numCol="1" spcCol="0" rtlCol="0" fromWordArt="0" anchor="ctr" anchorCtr="0" forceAA="0" compatLnSpc="1">
+                        <a:prstTxWarp prst="textNoShape">
+                          <a:avLst/>
+                        </a:prstTxWarp>
+                        <a:noAutofit/>
+                      </wps:bodyPr>
+                    </wps:wsp>
+                  </a:graphicData>
+                </a:graphic>
+                <wp14:sizeRelH relativeFrom="margin">
+                  <wp14:pctWidth>0</wp14:pctWidth>
+                </wp14:sizeRelH>
+                <wp14:sizeRelV relativeFrom="margin">
+                  <wp14:pctHeight>0</wp14:pctHeight>
+                </wp14:sizeRelV>
+              </wp:anchor>
+            </w:drawing>
+          </mc:Choice>
+          <mc:Fallback>
+            <w:pict>
+              <v:rect w14:anchorId="668DBBEE" id="_x0000_s1040" style="position:absolute;margin-left:9.6pt;margin-top:2.65pt;width:119.4pt;height:52.8pt;z-index:251683840;visibility:visible;mso-wrap-style:square;mso-width-percent:0;mso-height-percent:0;mso-wrap-distance-left:9pt;mso-wrap-distance-top:0;mso-wrap-distance-right:9pt;mso-wrap-distance-bottom:0;mso-position-horizontal:absolute;mso-position-horizontal-relative:text;mso-position-vertical:absolute;mso-position-vertical-relative:text;mso-width-percent:0;mso-height-percent:0;mso-width-relative:margin;mso-height-relative:margin;v-text-anchor:middle" o:gfxdata="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" fillcolor="white [3212]" strokecolor="#0b0f19 [484]" strokeweight="1pt">
+                <v:textbox>
+                  <w:txbxContent>
+                    <w:p>
+                      <w:pPr>
+                        <w:rPr>
+                          <w:color w:val="000000" w:themeColor="text1"/>
+                          <w:lang w:val="en-IN"/>
+                        </w:rPr>
+                      </w:pPr>
+                      <w:r>
+                        <w:rPr>
+                          <w:color w:val="000000" w:themeColor="text1"/>
+                          <w:lang w:val="en-IN"/>
+                        </w:rPr>
+                        <w:t>Activity Definition and estimation for the project</w:t>
+                      </w:r>
+                    </w:p>
+                  </w:txbxContent>
+                </v:textbox>
+              </v:rect>
+            </w:pict>
+          </mc:Fallback>
+        </mc:AlternateContent>
+      </w:r>
+    </w:p>
+    <w:p>
+      <w:r>
+        <w:rPr>
+          <w:noProof/>
+        </w:rPr>
+        <mc:AlternateContent>
+          <mc:Choice Requires="wps">
+            <w:drawing>
+              <wp:anchor distT="0" distB="0" distL="114300" distR="114300" simplePos="0" relativeHeight="251696128" behindDoc="0" locked="0" layoutInCell="1" allowOverlap="1" wp14:anchorId="08D548E2" wp14:editId="1AD80DB7">
+                <wp:simplePos x="0" y="0"/>
+                <wp:positionH relativeFrom="column">
+                  <wp:posOffset>4838700</wp:posOffset>
+                </wp:positionH>
+                <wp:positionV relativeFrom="paragraph">
+                  <wp:posOffset>7620</wp:posOffset>
+                </wp:positionV>
+                <wp:extent cx="1615440" cy="510540"/>
+                <wp:effectExtent l="0" t="0" r="22860" b="22860"/>
+                <wp:wrapNone/>
+                <wp:docPr id="1408053055" name="Rectangle 3"/>
+                <wp:cNvGraphicFramePr/>
+                <a:graphic xmlns:a="http://schemas.openxmlformats.org/drawingml/2006/main">
+                  <a:graphicData uri="http://schemas.microsoft.com/office/word/2010/wordprocessingShape">
+                    <wps:wsp>
+                      <wps:cNvSpPr/>
+                      <wps:spPr>
+                        <a:xfrm>
+                          <a:off x="0" y="0"/>
+                          <a:ext cx="1615440" cy="510540"/>
+                        </a:xfrm>
+                        <a:prstGeom prst="rect">
+                          <a:avLst/>
+                        </a:prstGeom>
+                        <a:solidFill>
+                          <a:schemeClr val="bg1"/>
+                        </a:solidFill>
+                      </wps:spPr>
+                      <wps:style>
+                        <a:lnRef idx="2">
+                          <a:schemeClr val="accent1">
+                            <a:shade val="15000"/>
+                          </a:schemeClr>
+                        </a:lnRef>
+                        <a:fillRef idx="1">
+                          <a:schemeClr val="accent1"/>
+                        </a:fillRef>
+                        <a:effectRef idx="0">
+                          <a:schemeClr val="accent1"/>
+                        </a:effectRef>
+                        <a:fontRef idx="minor">
+                          <a:schemeClr val="lt1"/>
+                        </a:fontRef>
+                      </wps:style>
+                      <wps:txbx>
+                        <w:txbxContent>
+                          <w:p>
+                            <w:pPr>
+                              <w:rPr>
+                                <w:color w:val="000000" w:themeColor="text1"/>
+                                <w:lang w:val="en-IN"/>
+                              </w:rPr>
+                            </w:pPr>
+                            <w:r>
+                              <w:rPr>
+                                <w:color w:val="000000" w:themeColor="text1"/>
+                                <w:lang w:val="en-IN"/>
+                              </w:rPr>
+                              <w:t>UI and Structural Design</w:t>
+                            </w:r>
+                          </w:p>
+                        </w:txbxContent>
+                      </wps:txbx>
+                      <wps:bodyPr rot="0" spcFirstLastPara="0" vertOverflow="overflow" horzOverflow="overflow" vert="horz" wrap="square" lIns="91440" tIns="45720" rIns="91440" bIns="45720" numCol="1" spcCol="0" rtlCol="0" fromWordArt="0" anchor="ctr" anchorCtr="0" forceAA="0" compatLnSpc="1">
+                        <a:prstTxWarp prst="textNoShape">
+                          <a:avLst/>
+                        </a:prstTxWarp>
+                        <a:noAutofit/>
+                      </wps:bodyPr>
+                    </wps:wsp>
+                  </a:graphicData>
+                </a:graphic>
+                <wp14:sizeRelH relativeFrom="margin">
+                  <wp14:pctWidth>0</wp14:pctWidth>
+                </wp14:sizeRelH>
+                <wp14:sizeRelV relativeFrom="margin">
+                  <wp14:pctHeight>0</wp14:pctHeight>
+                </wp14:sizeRelV>
+              </wp:anchor>
+            </w:drawing>
+          </mc:Choice>
+          <mc:Fallback>
+            <w:pict>
+              <v:rect w14:anchorId="08D548E2" id="_x0000_s1041" style="position:absolute;margin-left:381pt;margin-top:.6pt;width:127.2pt;height:40.2pt;z-index:251696128;visibility:visible;mso-wrap-style:square;mso-width-percent:0;mso-height-percent:0;mso-wrap-distance-left:9pt;mso-wrap-distance-top:0;mso-wrap-distance-right:9pt;mso-wrap-distance-bottom:0;mso-position-horizontal:absolute;mso-position-horizontal-relative:text;mso-position-vertical:absolute;mso-position-vertical-relative:text;mso-width-percent:0;mso-height-percent:0;mso-width-relative:margin;mso-height-relative:margin;v-text-anchor:middle" o:gfxdata="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" fillcolor="white [3212]" strokecolor="#0b0f19 [484]" strokeweight="1pt">
+                <v:textbox>
+                  <w:txbxContent>
+                    <w:p>
+                      <w:pPr>
+                        <w:rPr>
+                          <w:color w:val="000000" w:themeColor="text1"/>
+                          <w:lang w:val="en-IN"/>
+                        </w:rPr>
+                      </w:pPr>
+                      <w:r>
+                        <w:rPr>
+                          <w:color w:val="000000" w:themeColor="text1"/>
+                          <w:lang w:val="en-IN"/>
+                        </w:rPr>
+                        <w:t>UI and Structural Design</w:t>
+                      </w:r>
+                    </w:p>
+                  </w:txbxContent>
+                </v:textbox>
+              </v:rect>
+            </w:pict>
+          </mc:Fallback>
+        </mc:AlternateContent>
+      </w:r>
+    </w:p>
+    <w:p>
+      <w:r>
+        <w:rPr>
+          <w:noProof/>
+        </w:rPr>
+        <mc:AlternateContent>
+          <mc:Choice Requires="wps">
+            <w:drawing>
+              <wp:anchor distT="0" distB="0" distL="114300" distR="114300" simplePos="0" relativeHeight="251716608" behindDoc="0" locked="0" layoutInCell="1" allowOverlap="1" wp14:anchorId="50BA0987" wp14:editId="3B7E79A0">
+                <wp:simplePos x="0" y="0"/>
+                <wp:positionH relativeFrom="column">
+                  <wp:posOffset>3268980</wp:posOffset>
+                </wp:positionH>
+                <wp:positionV relativeFrom="paragraph">
+                  <wp:posOffset>193675</wp:posOffset>
+                </wp:positionV>
+                <wp:extent cx="2369820" cy="1089660"/>
+                <wp:effectExtent l="38100" t="0" r="30480" b="53340"/>
+                <wp:wrapNone/>
+                <wp:docPr id="1657407887" name="Straight Arrow Connector 28"/>
+                <wp:cNvGraphicFramePr/>
+                <a:graphic xmlns:a="http://schemas.openxmlformats.org/drawingml/2006/main">
+                  <a:graphicData uri="http://schemas.microsoft.com/office/word/2010/wordprocessingShape">
+                    <wps:wsp>
+                      <wps:cNvCnPr/>
+                      <wps:spPr>
+                        <a:xfrm flipH="1">
+                          <a:off x="0" y="0"/>
+                          <a:ext cx="2369820" cy="1089660"/>
+                        </a:xfrm>
+                        <a:prstGeom prst="straightConnector1">
+                          <a:avLst/>
+                        </a:prstGeom>
+                        <a:ln>
+                          <a:tailEnd type="triangle"/>
+                        </a:ln>
+                      </wps:spPr>
+                      <wps:style>
+                        <a:lnRef idx="1">
+                          <a:schemeClr val="accent1"/>
+                        </a:lnRef>
+                        <a:fillRef idx="0">
+                          <a:schemeClr val="accent1"/>
+                        </a:fillRef>
+                        <a:effectRef idx="0">
+                          <a:schemeClr val="accent1"/>
+                        </a:effectRef>
+                        <a:fontRef idx="minor">
+                          <a:schemeClr val="tx1"/>
+                        </a:fontRef>
+                      </wps:style>
+                      <wps:bodyPr/>
+                    </wps:wsp>
+                  </a:graphicData>
+                </a:graphic>
+              </wp:anchor>
+            </w:drawing>
+          </mc:Choice>
+          <mc:Fallback>
+            <w:pict>
+              <v:shape w14:anchorId="228A4028" id="Straight Arrow Connector 28" o:spid="_x0000_s1026" type="#_x0000_t32" style="position:absolute;margin-left:257.4pt;margin-top:15.25pt;width:186.6pt;height:85.8pt;flip:x;z-index:251716608;visibility:visible;mso-wrap-style:square;mso-wrap-distance-left:9pt;mso-wrap-distance-top:0;mso-wrap-distance-right:9pt;mso-wrap-distance-bottom:0;mso-position-horizontal:absolute;mso-position-horizontal-relative:text;mso-position-vertical:absolute;mso-position-vertical-relative:text" o:gfxdata="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" strokecolor="#4a66ac [3204]" strokeweight=".5pt">
+                <v:stroke endarrow="block" joinstyle="miter"/>
+              </v:shape>
+            </w:pict>
+          </mc:Fallback>
+        </mc:AlternateContent>
+      </w:r>
+      <w:r>
+        <w:rPr>
+          <w:noProof/>
+        </w:rPr>
+        <mc:AlternateContent>
+          <mc:Choice Requires="wps">
+            <w:drawing>
+              <wp:anchor distT="0" distB="0" distL="114300" distR="114300" simplePos="0" relativeHeight="251705344" behindDoc="0" locked="0" layoutInCell="1" allowOverlap="1" wp14:anchorId="42FF93E0" wp14:editId="67D9B001">
+                <wp:simplePos x="0" y="0"/>
+                <wp:positionH relativeFrom="column">
+                  <wp:posOffset>815340</wp:posOffset>
+                </wp:positionH>
+                <wp:positionV relativeFrom="paragraph">
+                  <wp:posOffset>66040</wp:posOffset>
+                </wp:positionV>
+                <wp:extent cx="10795" cy="251460"/>
+                <wp:effectExtent l="38100" t="0" r="65405" b="53340"/>
+                <wp:wrapNone/>
+                <wp:docPr id="926524910" name="Straight Arrow Connector 16"/>
+                <wp:cNvGraphicFramePr/>
+                <a:graphic xmlns:a="http://schemas.openxmlformats.org/drawingml/2006/main">
+                  <a:graphicData uri="http://schemas.microsoft.com/office/word/2010/wordprocessingShape">
+                    <wps:wsp>
+                      <wps:cNvCnPr/>
+                      <wps:spPr>
+                        <a:xfrm>
+                          <a:off x="0" y="0"/>
+                          <a:ext cx="10795" cy="251460"/>
+                        </a:xfrm>
+                        <a:prstGeom prst="straightConnector1">
+                          <a:avLst/>
+                        </a:prstGeom>
+                        <a:ln>
+                          <a:tailEnd type="triangle"/>
+                        </a:ln>
+                      </wps:spPr>
+                      <wps:style>
+                        <a:lnRef idx="1">
+                          <a:schemeClr val="accent1"/>
+                        </a:lnRef>
+                        <a:fillRef idx="0">
+                          <a:schemeClr val="accent1"/>
+                        </a:fillRef>
+                        <a:effectRef idx="0">
+                          <a:schemeClr val="accent1"/>
+                        </a:effectRef>
+                        <a:fontRef idx="minor">
+                          <a:schemeClr val="tx1"/>
+                        </a:fontRef>
+                      </wps:style>
+                      <wps:bodyPr/>
+                    </wps:wsp>
+                  </a:graphicData>
+                </a:graphic>
+              </wp:anchor>
+            </w:drawing>
+          </mc:Choice>
+          <mc:Fallback>
+            <w:pict>
+              <v:shape w14:anchorId="2638B9C1" id="Straight Arrow Connector 16" o:spid="_x0000_s1026" type="#_x0000_t32" style="position:absolute;margin-left:64.2pt;margin-top:5.2pt;width:.85pt;height:19.8pt;z-index:251705344;visibility:visible;mso-wrap-style:square;mso-wrap-distance-left:9pt;mso-wrap-distance-top:0;mso-wrap-distance-right:9pt;mso-wrap-distance-bottom:0;mso-position-horizontal:absolute;mso-position-horizontal-relative:text;mso-position-vertical:absolute;mso-position-vertical-relative:text" o:gfxdata="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" strokecolor="#4a66ac [3204]" strokeweight=".5pt">
+                <v:stroke endarrow="block" joinstyle="miter"/>
+              </v:shape>
+            </w:pict>
+          </mc:Fallback>
+        </mc:AlternateContent>
+      </w:r>
+      <w:r>
+        <w:rPr>
+          <w:noProof/>
+        </w:rPr>
+        <mc:AlternateContent>
+          <mc:Choice Requires="wps">
+            <w:drawing>
+              <wp:anchor distT="0" distB="0" distL="114300" distR="114300" simplePos="0" relativeHeight="251685888" behindDoc="0" locked="0" layoutInCell="1" allowOverlap="1" wp14:anchorId="41EAA819" wp14:editId="0547459C">
+                <wp:simplePos x="0" y="0"/>
+                <wp:positionH relativeFrom="column">
+                  <wp:posOffset>129540</wp:posOffset>
+                </wp:positionH>
+                <wp:positionV relativeFrom="paragraph">
+                  <wp:posOffset>325120</wp:posOffset>
+                </wp:positionV>
+                <wp:extent cx="1531620" cy="510540"/>
+                <wp:effectExtent l="0" t="0" r="11430" b="22860"/>
+                <wp:wrapNone/>
+                <wp:docPr id="782790750" name="Rectangle 3"/>
+                <wp:cNvGraphicFramePr/>
+                <a:graphic xmlns:a="http://schemas.openxmlformats.org/drawingml/2006/main">
+                  <a:graphicData uri="http://schemas.microsoft.com/office/word/2010/wordprocessingShape">
+                    <wps:wsp>
+                      <wps:cNvSpPr/>
+                      <wps:spPr>
+                        <a:xfrm>
+                          <a:off x="0" y="0"/>
+                          <a:ext cx="1531620" cy="510540"/>
+                        </a:xfrm>
+                        <a:prstGeom prst="rect">
+                          <a:avLst/>
+                        </a:prstGeom>
+                        <a:solidFill>
+                          <a:schemeClr val="bg1"/>
+                        </a:solidFill>
+                      </wps:spPr>
+                      <wps:style>
+                        <a:lnRef idx="2">
+                          <a:schemeClr val="accent1">
+                            <a:shade val="15000"/>
+                          </a:schemeClr>
+                        </a:lnRef>
+                        <a:fillRef idx="1">
+                          <a:schemeClr val="accent1"/>
+                        </a:fillRef>
+                        <a:effectRef idx="0">
+                          <a:schemeClr val="accent1"/>
+                        </a:effectRef>
+                        <a:fontRef idx="minor">
+                          <a:schemeClr val="lt1"/>
+                        </a:fontRef>
+                      </wps:style>
+                      <wps:txbx>
+                        <w:txbxContent>
+                          <w:p>
+                            <w:pPr>
+                              <w:rPr>
+                                <w:color w:val="000000" w:themeColor="text1"/>
+                                <w:lang w:val="en-IN"/>
+                              </w:rPr>
+                            </w:pPr>
+                            <w:r>
+                              <w:rPr>
+                                <w:color w:val="000000" w:themeColor="text1"/>
+                                <w:lang w:val="en-IN"/>
+                              </w:rPr>
+                              <w:t>Gantt Chart Picture</w:t>
+                            </w:r>
+                          </w:p>
+                        </w:txbxContent>
+                      </wps:txbx>
+                      <wps:bodyPr rot="0" spcFirstLastPara="0" vertOverflow="overflow" horzOverflow="overflow" vert="horz" wrap="square" lIns="91440" tIns="45720" rIns="91440" bIns="45720" numCol="1" spcCol="0" rtlCol="0" fromWordArt="0" anchor="ctr" anchorCtr="0" forceAA="0" compatLnSpc="1">
+                        <a:prstTxWarp prst="textNoShape">
+                          <a:avLst/>
+                        </a:prstTxWarp>
+                        <a:noAutofit/>
+                      </wps:bodyPr>
+                    </wps:wsp>
+                  </a:graphicData>
+                </a:graphic>
+                <wp14:sizeRelH relativeFrom="margin">
+                  <wp14:pctWidth>0</wp14:pctWidth>
+                </wp14:sizeRelH>
+                <wp14:sizeRelV relativeFrom="margin">
+                  <wp14:pctHeight>0</wp14:pctHeight>
+                </wp14:sizeRelV>
+              </wp:anchor>
+            </w:drawing>
+          </mc:Choice>
+          <mc:Fallback>
+            <w:pict>
+              <v:rect w14:anchorId="41EAA819" id="_x0000_s1042" style="position:absolute;margin-left:10.2pt;margin-top:25.6pt;width:120.6pt;height:40.2pt;z-index:251685888;visibility:visible;mso-wrap-style:square;mso-width-percent:0;mso-height-percent:0;mso-wrap-distance-left:9pt;mso-wrap-distance-top:0;mso-wrap-distance-right:9pt;mso-wrap-distance-bottom:0;mso-position-horizontal:absolute;mso-position-horizontal-relative:text;mso-position-vertical:absolute;mso-position-vertical-relative:text;mso-width-percent:0;mso-height-percent:0;mso-width-relative:margin;mso-height-relative:margin;v-text-anchor:middle" o:gfxdata="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" fillcolor="white [3212]" strokecolor="#0b0f19 [484]" strokeweight="1pt">
+                <v:textbox>
+                  <w:txbxContent>
+                    <w:p>
+                      <w:pPr>
+                        <w:rPr>
+                          <w:color w:val="000000" w:themeColor="text1"/>
+                          <w:lang w:val="en-IN"/>
+                        </w:rPr>
+                      </w:pPr>
+                      <w:r>
+                        <w:rPr>
+                          <w:color w:val="000000" w:themeColor="text1"/>
+                          <w:lang w:val="en-IN"/>
+                        </w:rPr>
+                        <w:t>Gantt Chart Picture</w:t>
+                      </w:r>
+                    </w:p>
+                  </w:txbxContent>
+                </v:textbox>
+              </v:rect>
+            </w:pict>
+          </mc:Fallback>
+        </mc:AlternateContent>
+      </w:r>
+    </w:p>
+    <w:p/>
+    <w:p>
+      <w:r>
+        <w:rPr>
+          <w:noProof/>
+        </w:rPr>
+        <mc:AlternateContent>
+          <mc:Choice Requires="wps">
+            <w:drawing>
+              <wp:anchor distT="0" distB="0" distL="114300" distR="114300" simplePos="0" relativeHeight="251715584" behindDoc="0" locked="0" layoutInCell="1" allowOverlap="1" wp14:anchorId="2254D629" wp14:editId="65B71C3B">
+                <wp:simplePos x="0" y="0"/>
+                <wp:positionH relativeFrom="column">
+                  <wp:posOffset>906780</wp:posOffset>
+                </wp:positionH>
+                <wp:positionV relativeFrom="paragraph">
+                  <wp:posOffset>194945</wp:posOffset>
+                </wp:positionV>
+                <wp:extent cx="2110740" cy="426720"/>
+                <wp:effectExtent l="0" t="0" r="80010" b="87630"/>
+                <wp:wrapNone/>
+                <wp:docPr id="757938490" name="Straight Arrow Connector 26"/>
+                <wp:cNvGraphicFramePr/>
+                <a:graphic xmlns:a="http://schemas.openxmlformats.org/drawingml/2006/main">
+                  <a:graphicData uri="http://schemas.microsoft.com/office/word/2010/wordprocessingShape">
+                    <wps:wsp>
+                      <wps:cNvCnPr/>
+                      <wps:spPr>
+                        <a:xfrm>
+                          <a:off x="0" y="0"/>
+                          <a:ext cx="2110740" cy="426720"/>
+                        </a:xfrm>
+                        <a:prstGeom prst="straightConnector1">
+                          <a:avLst/>
+                        </a:prstGeom>
+                        <a:ln>
+                          <a:tailEnd type="triangle"/>
+                        </a:ln>
+                      </wps:spPr>
+                      <wps:style>
+                        <a:lnRef idx="1">
+                          <a:schemeClr val="accent1"/>
+                        </a:lnRef>
+                        <a:fillRef idx="0">
+                          <a:schemeClr val="accent1"/>
+                        </a:fillRef>
+                        <a:effectRef idx="0">
+                          <a:schemeClr val="accent1"/>
+                        </a:effectRef>
+                        <a:fontRef idx="minor">
+                          <a:schemeClr val="tx1"/>
+                        </a:fontRef>
+                      </wps:style>
+                      <wps:bodyPr/>
+                    </wps:wsp>
+                  </a:graphicData>
+                </a:graphic>
+              </wp:anchor>
+            </w:drawing>
+          </mc:Choice>
+          <mc:Fallback>
+            <w:pict>
+              <v:shape w14:anchorId="20456BF5" id="Straight Arrow Connector 26" o:spid="_x0000_s1026" type="#_x0000_t32" style="position:absolute;margin-left:71.4pt;margin-top:15.35pt;width:166.2pt;height:33.6pt;z-index:251715584;visibility:visible;mso-wrap-style:square;mso-wrap-distance-left:9pt;mso-wrap-distance-top:0;mso-wrap-distance-right:9pt;mso-wrap-distance-bottom:0;mso-position-horizontal:absolute;mso-position-horizontal-relative:text;mso-position-vertical:absolute;mso-position-vertical-relative:text" o:gfxdata="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" strokecolor="#4a66ac [3204]" strokeweight=".5pt">
+                <v:stroke endarrow="block" joinstyle="miter"/>
+              </v:shape>
+            </w:pict>
+          </mc:Fallback>
+        </mc:AlternateContent>
+      </w:r>
+    </w:p>
+    <w:p/>
+    <w:p>
+      <w:r>
+        <w:rPr>
+          <w:noProof/>
+        </w:rPr>
+        <mc:AlternateContent>
+          <mc:Choice Requires="wps">
+            <w:drawing>
+              <wp:anchor distT="0" distB="0" distL="114300" distR="114300" simplePos="0" relativeHeight="251714560" behindDoc="0" locked="0" layoutInCell="1" allowOverlap="1" wp14:anchorId="3A146049" wp14:editId="4A7B466F">
+                <wp:simplePos x="0" y="0"/>
+                <wp:positionH relativeFrom="column">
+                  <wp:posOffset>2438400</wp:posOffset>
+                </wp:positionH>
+                <wp:positionV relativeFrom="paragraph">
+                  <wp:posOffset>5715</wp:posOffset>
+                </wp:positionV>
+                <wp:extent cx="1714500" cy="502920"/>
+                <wp:effectExtent l="0" t="0" r="19050" b="11430"/>
+                <wp:wrapNone/>
+                <wp:docPr id="90893038" name="Rectangle 25"/>
+                <wp:cNvGraphicFramePr/>
+                <a:graphic xmlns:a="http://schemas.openxmlformats.org/drawingml/2006/main">
+                  <a:graphicData uri="http://schemas.microsoft.com/office/word/2010/wordprocessingShape">
+                    <wps:wsp>
+                      <wps:cNvSpPr/>
+                      <wps:spPr>
+                        <a:xfrm>
+                          <a:off x="0" y="0"/>
+                          <a:ext cx="1714500" cy="502920"/>
+                        </a:xfrm>
+                        <a:prstGeom prst="rect">
+                          <a:avLst/>
+                        </a:prstGeom>
+                      </wps:spPr>
+                      <wps:style>
+                        <a:lnRef idx="2">
+                          <a:schemeClr val="accent1">
+                            <a:shade val="15000"/>
+                          </a:schemeClr>
+                        </a:lnRef>
+                        <a:fillRef idx="1">
+                          <a:schemeClr val="accent1"/>
+                        </a:fillRef>
+                        <a:effectRef idx="0">
+                          <a:schemeClr val="accent1"/>
+                        </a:effectRef>
+                        <a:fontRef idx="minor">
+                          <a:schemeClr val="lt1"/>
+                        </a:fontRef>
+                      </wps:style>
+                      <wps:txbx>
+                        <w:txbxContent>
+                          <w:p>
+                            <w:pPr>
+                              <w:jc w:val="center"/>
+                              <w:rPr>
+                                <w:lang w:val="en-IN"/>
+                              </w:rPr>
+                            </w:pPr>
+                            <w:r>
+                              <w:rPr>
+                                <w:lang w:val="en-IN"/>
+                              </w:rPr>
+                              <w:t>Executive Summary Report</w:t>
+                            </w:r>
+                          </w:p>
+                        </w:txbxContent>
+                      </wps:txbx>
+                      <wps:bodyPr rot="0" spcFirstLastPara="0" vertOverflow="overflow" horzOverflow="overflow" vert="horz" wrap="square" lIns="91440" tIns="45720" rIns="91440" bIns="45720" numCol="1" spcCol="0" rtlCol="0" fromWordArt="0" anchor="ctr" anchorCtr="0" forceAA="0" compatLnSpc="1">
+                        <a:prstTxWarp prst="textNoShape">
+                          <a:avLst/>
+                        </a:prstTxWarp>
+                        <a:noAutofit/>
+                      </wps:bodyPr>
+                    </wps:wsp>
+                  </a:graphicData>
+                </a:graphic>
+              </wp:anchor>
+            </w:drawing>
+          </mc:Choice>
+          <mc:Fallback>
+            <w:pict>
+              <v:rect w14:anchorId="3A146049" id="Rectangle 25" o:spid="_x0000_s1043" style="position:absolute;margin-left:192pt;margin-top:.45pt;width:135pt;height:39.6pt;z-index:251714560;visibility:visible;mso-wrap-style:square;mso-wrap-distance-left:9pt;mso-wrap-distance-top:0;mso-wrap-distance-right:9pt;mso-wrap-distance-bottom:0;mso-position-horizontal:absolute;mso-position-horizontal-relative:text;mso-position-vertical:absolute;mso-position-vertical-relative:text;v-text-anchor:middle" o:gfxdata="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" fillcolor="#4a66ac [3204]" strokecolor="#0b0f19 [484]" strokeweight="1pt">
+                <v:textbox>
+                  <w:txbxContent>
+                    <w:p>
+                      <w:pPr>
+                        <w:jc w:val="center"/>
+                        <w:rPr>
+                          <w:lang w:val="en-IN"/>
+                        </w:rPr>
+                      </w:pPr>
+                      <w:r>
+                        <w:rPr>
+                          <w:lang w:val="en-IN"/>
+                        </w:rPr>
+                        <w:t>Executive Summary Report</w:t>
+                      </w:r>
+                    </w:p>
+                  </w:txbxContent>
+                </v:textbox>
+              </v:rect>
+            </w:pict>
+          </mc:Fallback>
+        </mc:AlternateContent>
+      </w:r>
+      <w:r>
+        <w:t xml:space="preserve">                                                                </w:t>
+      </w:r>
+    </w:p>
+    <w:p/>
+    <w:p/>
+    <w:p>
+      <w:r>
+        <w:t xml:space="preserve">       Work Breakdown Sequence: </w:t>
+      </w:r>
+    </w:p>
+    <w:p>
+      <w:pPr>
+        <w:pStyle w:val="ListParagraph"/>
+        <w:numPr>
+          <w:ilvl w:val="0"/>
+          <w:numId w:val="3"/>
+        </w:numPr>
+      </w:pPr>
+      <w:r>
+        <w:t>Gantt Chart</w:t>
+      </w:r>
+    </w:p>
+    <w:p>
+      <w:pPr>
+        <w:pStyle w:val="ListParagraph"/>
+        <w:numPr>
+          <w:ilvl w:val="0"/>
+          <w:numId w:val="3"/>
+        </w:numPr>
+      </w:pPr>
+      <w:r>
+        <w:t>Preparing for Project Plan document</w:t>
+      </w:r>
+    </w:p>
+    <w:p>
+      <w:pPr>
+        <w:pStyle w:val="ListParagraph"/>
+        <w:numPr>
+          <w:ilvl w:val="0"/>
+          <w:numId w:val="3"/>
+        </w:numPr>
+      </w:pPr>
+      <w:r>
+        <w:lastRenderedPageBreak/>
+        <w:t xml:space="preserve">Scope of the project </w:t>
+      </w:r>
+      <w:r>
+        <w:t xml:space="preserve">&amp; </w:t>
+      </w:r>
+      <w:r>
+        <w:t xml:space="preserve">required tasks for project </w:t>
+      </w:r>
+      <w:r>
+        <w:t>Airbnb.</w:t>
+      </w:r>
+    </w:p>
+    <w:p>
+      <w:pPr>
+        <w:pStyle w:val="ListParagraph"/>
+        <w:numPr>
+          <w:ilvl w:val="0"/>
+          <w:numId w:val="3"/>
+        </w:numPr>
+      </w:pPr>
+      <w:r>
+        <w:t>Breaking</w:t>
+      </w:r>
+      <w:r>
+        <w:t xml:space="preserve"> down the structure of the projec</w:t>
+      </w:r>
+      <w:r>
+        <w:t>t</w:t>
+      </w:r>
+      <w:r>
         <w:t>.</w:t>
       </w:r>
-      <w:r>
-        <w:rPr>
-          <w:i/>
-          <w:color w:val="FF0000"/>
-        </w:rPr>
-        <w:t xml:space="preserve"> The </w:t>
-      </w:r>
-      <w:r>
-        <w:rPr>
-          <w:i/>
-          <w:color w:val="FF0000"/>
-        </w:rPr>
-        <w:t>details</w:t>
-      </w:r>
-      <w:r>
-        <w:rPr>
-          <w:i/>
-          <w:color w:val="FF0000"/>
-        </w:rPr>
-        <w:t xml:space="preserve"> </w:t>
-      </w:r>
-      <w:r>
-        <w:rPr>
-          <w:i/>
-          <w:color w:val="FF0000"/>
-        </w:rPr>
-        <w:t>what is involved each work unit should be</w:t>
-      </w:r>
-      <w:r>
-        <w:rPr>
-          <w:i/>
-          <w:color w:val="FF0000"/>
-        </w:rPr>
-        <w:t xml:space="preserve"> provided in section 3:</w:t>
-      </w:r>
-      <w:r>
-        <w:rPr>
-          <w:i/>
-          <w:color w:val="FF0000"/>
-        </w:rPr>
-        <w:t xml:space="preserve"> </w:t>
-      </w:r>
-      <w:r>
-        <w:rPr>
-          <w:b/>
-          <w:i/>
-          <w:color w:val="FF0000"/>
-        </w:rPr>
+    </w:p>
+    <w:p>
+      <w:pPr>
+        <w:pStyle w:val="ListParagraph"/>
+        <w:numPr>
+          <w:ilvl w:val="0"/>
+          <w:numId w:val="3"/>
+        </w:numPr>
+      </w:pPr>
+      <w:r>
         <w:t>Activity Definition</w:t>
       </w:r>
-      <w:bookmarkStart w:id="4" w:name="_GoBack"/>
-      <w:bookmarkEnd w:id="4"/>
-    </w:p>
-    <w:p>
-      <w:pPr>
-        <w:jc w:val="both"/>
-        <w:rPr>
-          <w:i/>
-          <w:color w:val="FF0000"/>
-        </w:rPr>
-      </w:pPr>
-      <w:r>
-        <w:rPr>
-          <w:i/>
-          <w:color w:val="FF0000"/>
-        </w:rPr>
-        <w:t>You do NOT need to do a WBS Dictionary for this project – the activity definition (whilst slightly different) will suffice.</w:t>
-      </w:r>
-      <w:r>
-        <w:rPr>
-          <w:i/>
-          <w:color w:val="FF0000"/>
-        </w:rPr>
-        <w:t xml:space="preserve"> The WBS is focussed on SCOPE. The Activity definition is focussed on TIME.</w:t>
-      </w:r>
-    </w:p>
-    <w:p>
-      <w:r>
-        <w:br w:type="page"/>
+      <w:r>
+        <w:t xml:space="preserve"> and estimation for the project</w:t>
+      </w:r>
+      <w:r>
+        <w:t>.</w:t>
+      </w:r>
+    </w:p>
+    <w:p>
+      <w:pPr>
+        <w:pStyle w:val="ListParagraph"/>
+        <w:numPr>
+          <w:ilvl w:val="0"/>
+          <w:numId w:val="3"/>
+        </w:numPr>
+      </w:pPr>
+      <w:r>
+        <w:t xml:space="preserve">Preparing the Software Design Document </w:t>
+      </w:r>
+      <w:r>
+        <w:t xml:space="preserve">for </w:t>
+      </w:r>
+      <w:r>
+        <w:t>the scope of this project</w:t>
+      </w:r>
+    </w:p>
+    <w:p>
+      <w:pPr>
+        <w:pStyle w:val="ListParagraph"/>
+        <w:numPr>
+          <w:ilvl w:val="0"/>
+          <w:numId w:val="3"/>
+        </w:numPr>
+      </w:pPr>
+      <w:r>
+        <w:t>Analysing the Requirements</w:t>
+      </w:r>
+      <w:r>
+        <w:t xml:space="preserve"> both user and software</w:t>
+      </w:r>
+    </w:p>
+    <w:p>
+      <w:pPr>
+        <w:pStyle w:val="ListParagraph"/>
+        <w:numPr>
+          <w:ilvl w:val="0"/>
+          <w:numId w:val="3"/>
+        </w:numPr>
+      </w:pPr>
+      <w:r>
+        <w:t>Use Case Diagrams</w:t>
+      </w:r>
+    </w:p>
+    <w:p>
+      <w:pPr>
+        <w:pStyle w:val="ListParagraph"/>
+        <w:numPr>
+          <w:ilvl w:val="0"/>
+          <w:numId w:val="3"/>
+        </w:numPr>
+      </w:pPr>
+      <w:r>
+        <w:t>Analysing Software Design and System Components for the project</w:t>
+      </w:r>
+    </w:p>
+    <w:p>
+      <w:pPr>
+        <w:pStyle w:val="ListParagraph"/>
+        <w:numPr>
+          <w:ilvl w:val="0"/>
+          <w:numId w:val="3"/>
+        </w:numPr>
+      </w:pPr>
+      <w:r>
+        <w:t xml:space="preserve">User Interface Design </w:t>
+      </w:r>
+      <w:r>
+        <w:t>Wireframes and Structural Design</w:t>
+      </w:r>
+    </w:p>
+    <w:p>
+      <w:pPr>
+        <w:pStyle w:val="ListParagraph"/>
+        <w:numPr>
+          <w:ilvl w:val="0"/>
+          <w:numId w:val="3"/>
+        </w:numPr>
+      </w:pPr>
+      <w:r>
+        <w:t>Including Gantt Chart in the project plan document.</w:t>
+      </w:r>
+    </w:p>
+    <w:p>
+      <w:pPr>
+        <w:pStyle w:val="ListParagraph"/>
+        <w:numPr>
+          <w:ilvl w:val="0"/>
+          <w:numId w:val="3"/>
+        </w:numPr>
+      </w:pPr>
+      <w:r>
+        <w:t>Download</w:t>
+      </w:r>
+      <w:r>
+        <w:t>ing</w:t>
+      </w:r>
+      <w:r>
+        <w:t xml:space="preserve"> the git_</w:t>
+      </w:r>
+      <w:r>
+        <w:t>log</w:t>
+      </w:r>
+      <w:r>
+        <w:t>.txt</w:t>
+      </w:r>
+    </w:p>
+    <w:p>
+      <w:pPr>
+        <w:pStyle w:val="ListParagraph"/>
+        <w:numPr>
+          <w:ilvl w:val="0"/>
+          <w:numId w:val="3"/>
+        </w:numPr>
+      </w:pPr>
+      <w:r>
+        <w:t>Writing the code for the required tasks</w:t>
+      </w:r>
+      <w:r>
+        <w:t xml:space="preserve"> containing data analysis.</w:t>
+      </w:r>
+    </w:p>
+    <w:p>
+      <w:pPr>
+        <w:pStyle w:val="ListParagraph"/>
+        <w:numPr>
+          <w:ilvl w:val="0"/>
+          <w:numId w:val="3"/>
+        </w:numPr>
+      </w:pPr>
+      <w:r>
+        <w:t xml:space="preserve">Preparing the </w:t>
+      </w:r>
+      <w:r>
+        <w:t>User Manual.docx for the user</w:t>
+      </w:r>
+    </w:p>
+    <w:p>
+      <w:pPr>
+        <w:pStyle w:val="ListParagraph"/>
+        <w:numPr>
+          <w:ilvl w:val="0"/>
+          <w:numId w:val="3"/>
+        </w:numPr>
+      </w:pPr>
+      <w:r>
+        <w:t>Software Testing</w:t>
+      </w:r>
+      <w:r>
+        <w:t xml:space="preserve"> Report.docx </w:t>
+      </w:r>
+      <w:r>
+        <w:t>preparation for unit tests and coverage test results</w:t>
+      </w:r>
+    </w:p>
+    <w:p>
+      <w:pPr>
+        <w:pStyle w:val="ListParagraph"/>
+        <w:numPr>
+          <w:ilvl w:val="0"/>
+          <w:numId w:val="3"/>
+        </w:numPr>
+      </w:pPr>
+      <w:r>
+        <w:t xml:space="preserve">Preparing the Executive Summary.docx file </w:t>
       </w:r>
     </w:p>
     <w:p>
@@ -968,59 +4785,743 @@
           <w:numId w:val="2"/>
         </w:numPr>
       </w:pPr>
-      <w:bookmarkStart w:id="5" w:name="_Toc46748292"/>
+      <w:bookmarkStart w:id="4" w:name="_Toc46748292"/>
+      <w:r>
+        <w:t>Activity Definition</w:t>
+      </w:r>
+      <w:r>
+        <w:t xml:space="preserve"> &amp; Estimation</w:t>
+      </w:r>
+      <w:bookmarkEnd w:id="4"/>
+    </w:p>
+    <w:p/>
+    <w:p>
+      <w:pPr>
+        <w:ind w:left="48" w:firstLine="384"/>
+      </w:pPr>
+      <w:r>
+        <w:t>#</w:t>
+      </w:r>
+      <w:r>
+        <w:t>0</w:t>
+      </w:r>
+      <w:r>
+        <w:t xml:space="preserve">01    </w:t>
+      </w:r>
+      <w:r>
+        <w:t>Gan</w:t>
+      </w:r>
+      <w:r>
+        <w:t>tt Chart</w:t>
+      </w:r>
+      <w:r>
+        <w:t xml:space="preserve"> (</w:t>
+      </w:r>
+      <w:r>
+        <w:t>4 hrs</w:t>
+      </w:r>
+      <w:r>
+        <w:t>)</w:t>
+      </w:r>
+    </w:p>
+    <w:p>
+      <w:pPr>
+        <w:ind w:left="1080"/>
+      </w:pPr>
+      <w:r>
+        <w:t>Discussion about the activities involved in the project and defining them in the Gantt chart.</w:t>
+      </w:r>
+    </w:p>
+    <w:p>
+      <w:pPr>
+        <w:ind w:left="48" w:firstLine="384"/>
+      </w:pPr>
+      <w:r>
+        <w:t>#</w:t>
+      </w:r>
+      <w:r>
+        <w:t>0</w:t>
+      </w:r>
+      <w:r>
+        <w:t>0</w:t>
+      </w:r>
+      <w:r>
+        <w:t>2</w:t>
+      </w:r>
+      <w:r>
+        <w:t xml:space="preserve">    </w:t>
+      </w:r>
+      <w:r>
+        <w:t>Preparation for</w:t>
+      </w:r>
+      <w:r>
+        <w:t xml:space="preserve"> Project </w:t>
+      </w:r>
+      <w:r>
+        <w:t>Plan (1</w:t>
+      </w:r>
+      <w:r>
+        <w:t xml:space="preserve"> Hr)</w:t>
+      </w:r>
+    </w:p>
+    <w:p>
+      <w:r>
+        <w:t xml:space="preserve">                      Discussing with the teammates about the preparation of the document and its contents.</w:t>
+      </w:r>
+    </w:p>
+    <w:p>
+      <w:pPr>
+        <w:ind w:left="48" w:firstLine="384"/>
+      </w:pPr>
+      <w:r>
+        <w:t>#00</w:t>
+      </w:r>
+      <w:r>
+        <w:t>3</w:t>
+      </w:r>
+      <w:r>
+        <w:t xml:space="preserve">    </w:t>
+      </w:r>
+      <w:r>
+        <w:t>Defining the scope of the project and required tasks</w:t>
+      </w:r>
+      <w:r>
+        <w:t xml:space="preserve"> (</w:t>
+      </w:r>
+      <w:r>
+        <w:t>3</w:t>
+      </w:r>
+      <w:r>
+        <w:t xml:space="preserve"> Hrs)</w:t>
+      </w:r>
+    </w:p>
+    <w:p>
+      <w:r>
+        <w:t xml:space="preserve">                      </w:t>
+      </w:r>
+      <w:r>
+        <w:t>Writing about the scope and tasks that are required for this project.</w:t>
+      </w:r>
+    </w:p>
+    <w:p>
+      <w:pPr>
+        <w:ind w:left="48" w:firstLine="384"/>
+      </w:pPr>
+      <w:r>
+        <w:t>#00</w:t>
+      </w:r>
+      <w:r>
+        <w:t>4</w:t>
+      </w:r>
+      <w:r>
+        <w:t xml:space="preserve">    </w:t>
+      </w:r>
+      <w:r>
+        <w:t>Breaking the structure of the project</w:t>
+      </w:r>
+      <w:r>
+        <w:t xml:space="preserve"> (</w:t>
+      </w:r>
+      <w:r>
+        <w:t>4 hrs</w:t>
+      </w:r>
+      <w:r>
+        <w:t>)</w:t>
+      </w:r>
+    </w:p>
+    <w:p>
+      <w:pPr>
+        <w:ind w:left="1092"/>
+      </w:pPr>
+      <w:r>
+        <w:t xml:space="preserve">Breaking </w:t>
+      </w:r>
+      <w:r>
+        <w:t xml:space="preserve">the </w:t>
+      </w:r>
+      <w:r>
+        <w:t xml:space="preserve">whole project into tasks </w:t>
+      </w:r>
+      <w:r>
+        <w:t xml:space="preserve">that need to be performed </w:t>
+      </w:r>
+      <w:r>
+        <w:t>to complete this project which includes discussion with the teammates.</w:t>
+      </w:r>
+    </w:p>
+    <w:p>
+      <w:pPr>
+        <w:ind w:left="48" w:firstLine="384"/>
+      </w:pPr>
+      <w:r>
+        <w:t>#00</w:t>
+      </w:r>
+      <w:r>
+        <w:t>5</w:t>
+      </w:r>
+      <w:r>
+        <w:t xml:space="preserve">    </w:t>
+      </w:r>
+      <w:r>
+        <w:t>Acti</w:t>
+      </w:r>
+      <w:r>
+        <w:t>vity Definition and Estimation</w:t>
+      </w:r>
+      <w:r>
+        <w:t xml:space="preserve"> (</w:t>
+      </w:r>
+      <w:r>
+        <w:t>4 hrs</w:t>
+      </w:r>
+      <w:r>
+        <w:t>)</w:t>
+      </w:r>
+    </w:p>
+    <w:p>
+      <w:pPr>
+        <w:ind w:left="1092"/>
+      </w:pPr>
+      <w:r>
+        <w:t>Discussing with the teammates e</w:t>
+      </w:r>
+      <w:r>
+        <w:t xml:space="preserve">laborating </w:t>
+      </w:r>
+      <w:r>
+        <w:t xml:space="preserve">on </w:t>
+      </w:r>
+      <w:r>
+        <w:t xml:space="preserve">each </w:t>
+      </w:r>
+      <w:r>
+        <w:t>activity</w:t>
+      </w:r>
+      <w:r>
+        <w:t xml:space="preserve"> and estimating the time for each task </w:t>
+      </w:r>
+      <w:r>
+        <w:t>to</w:t>
+      </w:r>
+      <w:r>
+        <w:t xml:space="preserve"> </w:t>
+      </w:r>
+      <w:r>
+        <w:t>be completed</w:t>
+      </w:r>
+      <w:r>
+        <w:t>.</w:t>
+      </w:r>
+    </w:p>
+    <w:p>
+      <w:r>
+        <w:t>.</w:t>
+      </w:r>
+    </w:p>
+    <w:p>
+      <w:pPr>
+        <w:ind w:left="48" w:firstLine="384"/>
+      </w:pPr>
+      <w:r>
+        <w:t>#00</w:t>
+      </w:r>
+      <w:r>
+        <w:t>6</w:t>
+      </w:r>
+      <w:r>
+        <w:t xml:space="preserve">    Preparation for </w:t>
+      </w:r>
+      <w:r>
+        <w:t>Software Design Document</w:t>
+      </w:r>
+      <w:r>
+        <w:t xml:space="preserve"> (</w:t>
+      </w:r>
+      <w:r>
+        <w:t>2 hrs</w:t>
+      </w:r>
+      <w:r>
+        <w:t>)</w:t>
+      </w:r>
+    </w:p>
+    <w:p>
+      <w:pPr>
+        <w:ind w:left="1092"/>
+      </w:pPr>
+      <w:r>
+        <w:t>Discussing</w:t>
+      </w:r>
+      <w:r>
+        <w:t xml:space="preserve"> with </w:t>
+      </w:r>
+      <w:r>
+        <w:t>teammates</w:t>
+      </w:r>
+      <w:r>
+        <w:t xml:space="preserve"> about the Software Design Document and </w:t>
+      </w:r>
+      <w:r>
+        <w:t>its</w:t>
+      </w:r>
+      <w:r>
+        <w:t xml:space="preserve"> </w:t>
+      </w:r>
+      <w:r>
+        <w:t>contents and</w:t>
+      </w:r>
+      <w:r>
+        <w:t xml:space="preserve"> defining the system vision </w:t>
+      </w:r>
+      <w:r>
+        <w:t xml:space="preserve">and its benefits. </w:t>
+      </w:r>
+    </w:p>
+    <w:p>
+      <w:pPr>
+        <w:ind w:left="48" w:firstLine="384"/>
+      </w:pPr>
       <w:r>
         <w:lastRenderedPageBreak/>
-        <w:t>Activity Definition</w:t>
-      </w:r>
-      <w:r>
-        <w:t xml:space="preserve"> &amp; Estimation</w:t>
-      </w:r>
-      <w:bookmarkEnd w:id="5"/>
-    </w:p>
-    <w:p>
-      <w:pPr>
-        <w:pStyle w:val="ListParagraph"/>
-      </w:pPr>
-    </w:p>
-    <w:p>
-      <w:pPr>
-        <w:jc w:val="both"/>
-        <w:rPr>
-          <w:i/>
-          <w:color w:val="FF0000"/>
-        </w:rPr>
-      </w:pPr>
-      <w:r>
-        <w:rPr>
-          <w:i/>
-          <w:color w:val="FF0000"/>
-        </w:rPr>
-        <w:t>From your WBS, define the activities required for your project. You will revise this document and add more detail for part</w:t>
-      </w:r>
-      <w:r>
-        <w:rPr>
-          <w:i/>
-          <w:color w:val="FF0000"/>
-        </w:rPr>
-        <w:t xml:space="preserve"> B as you discover more about the project.</w:t>
-      </w:r>
-    </w:p>
-    <w:p>
-      <w:pPr>
-        <w:jc w:val="both"/>
-        <w:rPr>
-          <w:i/>
-          <w:color w:val="FF0000"/>
-        </w:rPr>
-      </w:pPr>
-      <w:r>
-        <w:rPr>
-          <w:i/>
-          <w:color w:val="FF0000"/>
-        </w:rPr>
-        <w:t>Each activity should be clearly identified by a number and should match up to your Gantt chart. You should provide some estimations for the time you think each activity will take. This should make it easy to prepare your Gantt chart.</w:t>
-      </w:r>
+        <w:t>#00</w:t>
+      </w:r>
+      <w:r>
+        <w:t>7</w:t>
+      </w:r>
+      <w:r>
+        <w:t xml:space="preserve">    </w:t>
+      </w:r>
+      <w:r>
+        <w:t xml:space="preserve">Analysing the requirements for user </w:t>
+      </w:r>
+      <w:r>
+        <w:t>and software</w:t>
+      </w:r>
+      <w:r>
+        <w:t xml:space="preserve"> </w:t>
+      </w:r>
+      <w:r>
+        <w:t>(</w:t>
+      </w:r>
+      <w:r>
+        <w:t>3</w:t>
+      </w:r>
+      <w:r>
+        <w:t xml:space="preserve"> </w:t>
+      </w:r>
+      <w:r>
+        <w:t>hr</w:t>
+      </w:r>
+      <w:r>
+        <w:t>)</w:t>
+      </w:r>
+    </w:p>
+    <w:p>
+      <w:pPr>
+        <w:ind w:left="1092"/>
+      </w:pPr>
+      <w:r>
+        <w:t>Analysing</w:t>
+      </w:r>
+      <w:r>
+        <w:t xml:space="preserve"> the </w:t>
+      </w:r>
+      <w:r>
+        <w:t xml:space="preserve">system and user requirements in order to run this </w:t>
+      </w:r>
+      <w:r>
+        <w:t>project and defining the requirements for the user and s</w:t>
+      </w:r>
+      <w:r>
+        <w:t>oftware</w:t>
+      </w:r>
+      <w:r>
+        <w:t xml:space="preserve"> in the document.</w:t>
+      </w:r>
+    </w:p>
+    <w:p>
+      <w:pPr>
+        <w:ind w:left="48" w:firstLine="384"/>
+      </w:pPr>
+      <w:r>
+        <w:t>#00</w:t>
+      </w:r>
+      <w:r>
+        <w:t>8</w:t>
+      </w:r>
+      <w:r>
+        <w:t xml:space="preserve">    </w:t>
+      </w:r>
+      <w:r>
+        <w:t>Making use case</w:t>
+      </w:r>
+      <w:r>
+        <w:t>s and use case</w:t>
+      </w:r>
+      <w:r>
+        <w:t xml:space="preserve"> diagrams</w:t>
+      </w:r>
+      <w:r>
+        <w:t xml:space="preserve"> (</w:t>
+      </w:r>
+      <w:r>
+        <w:t>4 hrs</w:t>
+      </w:r>
+      <w:r>
+        <w:t>)</w:t>
+      </w:r>
+    </w:p>
+    <w:p>
+      <w:pPr>
+        <w:ind w:left="1092"/>
+      </w:pPr>
+      <w:r>
+        <w:t>Writing some use cases and making</w:t>
+      </w:r>
+      <w:r>
+        <w:t xml:space="preserve"> some use case diagrams on how a user may use the </w:t>
+      </w:r>
+      <w:r>
+        <w:t>application.</w:t>
+      </w:r>
+    </w:p>
+    <w:p>
+      <w:pPr>
+        <w:ind w:left="48" w:firstLine="384"/>
+      </w:pPr>
+      <w:r>
+        <w:t>#00</w:t>
+      </w:r>
+      <w:r>
+        <w:t>9</w:t>
+      </w:r>
+      <w:r>
+        <w:t xml:space="preserve">    </w:t>
+      </w:r>
+      <w:r>
+        <w:t xml:space="preserve">Analysing </w:t>
+      </w:r>
+      <w:r>
+        <w:t>about the Software Design and System Components</w:t>
+      </w:r>
+      <w:r>
+        <w:t xml:space="preserve"> </w:t>
+      </w:r>
+      <w:r>
+        <w:t>(</w:t>
+      </w:r>
+      <w:r>
+        <w:t>4 hrs</w:t>
+      </w:r>
+      <w:r>
+        <w:t>)</w:t>
+      </w:r>
+    </w:p>
+    <w:p>
+      <w:pPr>
+        <w:ind w:left="1092"/>
+      </w:pPr>
+      <w:r>
+        <w:t xml:space="preserve">Making a </w:t>
+      </w:r>
+      <w:r>
+        <w:t>flowchart on</w:t>
+      </w:r>
+      <w:r>
+        <w:t xml:space="preserve"> how </w:t>
+      </w:r>
+      <w:r>
+        <w:t xml:space="preserve">the </w:t>
+      </w:r>
+      <w:r>
+        <w:t xml:space="preserve">software works, writing system components in the document </w:t>
+      </w:r>
+      <w:r>
+        <w:t>like data structures and functions.</w:t>
+      </w:r>
+    </w:p>
+    <w:p>
+      <w:r>
+        <w:t xml:space="preserve">         #010    </w:t>
+      </w:r>
+      <w:r>
+        <w:t xml:space="preserve">User Interface Design </w:t>
+      </w:r>
+      <w:r>
+        <w:t>- Structural</w:t>
+      </w:r>
+      <w:r>
+        <w:t xml:space="preserve"> and Visual (</w:t>
+      </w:r>
+      <w:r>
+        <w:t>6 hrs</w:t>
+      </w:r>
+      <w:r>
+        <w:t>)</w:t>
+      </w:r>
+    </w:p>
+    <w:p>
+      <w:pPr>
+        <w:ind w:left="1116"/>
+      </w:pPr>
+      <w:r>
+        <w:t>Describing the tools used for the design</w:t>
+      </w:r>
+      <w:r>
+        <w:t xml:space="preserve">, writing the structure of the design </w:t>
+      </w:r>
+      <w:r>
+        <w:t xml:space="preserve">which shows hierarchy and </w:t>
+      </w:r>
+      <w:r>
+        <w:t>the structure of the interface</w:t>
+      </w:r>
+      <w:r>
+        <w:t xml:space="preserve">, </w:t>
+      </w:r>
+      <w:r>
+        <w:t xml:space="preserve">designing sketches, wireframes which will help to build a </w:t>
+      </w:r>
+      <w:r>
+        <w:t xml:space="preserve">layout for project visual design. </w:t>
+      </w:r>
+    </w:p>
+    <w:p>
+      <w:r>
+        <w:t xml:space="preserve">        </w:t>
+      </w:r>
+      <w:r>
+        <w:t>#011     Including the Gantt Chart in the project plan document (1 hr)</w:t>
+      </w:r>
+    </w:p>
+    <w:p>
+      <w:r>
+        <w:tab/>
+        <w:t xml:space="preserve">       </w:t>
+      </w:r>
+      <w:r>
+        <w:t>Taking</w:t>
+      </w:r>
+      <w:r>
+        <w:t xml:space="preserve"> a snapshot of the Gantt Chart and including it in the project plan document.</w:t>
+      </w:r>
+    </w:p>
+    <w:p>
+      <w:r>
+        <w:t xml:space="preserve">        #012     </w:t>
+      </w:r>
+      <w:r>
+        <w:t>Downloading git_log.txt</w:t>
+      </w:r>
+      <w:r>
+        <w:t xml:space="preserve"> (1 hr)</w:t>
+      </w:r>
+    </w:p>
+    <w:p>
+      <w:pPr>
+        <w:ind w:left="1152"/>
+      </w:pPr>
+      <w:r>
+        <w:t xml:space="preserve">After </w:t>
+      </w:r>
+      <w:r>
+        <w:t xml:space="preserve">pushing the changes </w:t>
+      </w:r>
+      <w:r>
+        <w:t>to</w:t>
+      </w:r>
+      <w:r>
+        <w:t xml:space="preserve"> the software design and project plan </w:t>
+      </w:r>
+      <w:r>
+        <w:t>download</w:t>
+      </w:r>
+      <w:r>
+        <w:t xml:space="preserve"> the    git_log.txt</w:t>
+      </w:r>
+      <w:r>
+        <w:t>.</w:t>
+      </w:r>
+    </w:p>
+    <w:p>
+      <w:r>
+        <w:t xml:space="preserve">        </w:t>
+      </w:r>
+      <w:r>
+        <w:t>#01</w:t>
+      </w:r>
+      <w:r>
+        <w:t>3</w:t>
+      </w:r>
+      <w:r>
+        <w:t xml:space="preserve">     </w:t>
+      </w:r>
+      <w:r>
+        <w:t>Code for Data Analysis</w:t>
+      </w:r>
+      <w:r>
+        <w:t xml:space="preserve"> (</w:t>
+      </w:r>
+      <w:r>
+        <w:t xml:space="preserve">48 </w:t>
+      </w:r>
+      <w:r>
+        <w:t>hrs)</w:t>
+      </w:r>
+    </w:p>
+    <w:p>
+      <w:pPr>
+        <w:ind w:left="1152"/>
+      </w:pPr>
+      <w:r>
+        <w:t xml:space="preserve">Writing the code in </w:t>
+      </w:r>
+      <w:r>
+        <w:t>Python</w:t>
+      </w:r>
+      <w:r>
+        <w:t xml:space="preserve"> for the required task</w:t>
+      </w:r>
+      <w:r>
+        <w:t>s using some frameworks.</w:t>
+      </w:r>
+    </w:p>
+    <w:p>
+      <w:r>
+        <w:t xml:space="preserve">        </w:t>
+      </w:r>
+      <w:r>
+        <w:t>#01</w:t>
+      </w:r>
+      <w:r>
+        <w:t>4</w:t>
+      </w:r>
+      <w:r>
+        <w:t xml:space="preserve">     </w:t>
+      </w:r>
+      <w:r>
+        <w:t>Preparing the User Manual</w:t>
+      </w:r>
+      <w:r>
+        <w:t>.docx</w:t>
+      </w:r>
+    </w:p>
+    <w:p>
+      <w:pPr>
+        <w:ind w:left="1134" w:right="-113"/>
+      </w:pPr>
+      <w:r>
+        <w:t xml:space="preserve">After completion of the code </w:t>
+      </w:r>
+      <w:r>
+        <w:t xml:space="preserve">and running the completion </w:t>
+      </w:r>
+      <w:r>
+        <w:t>create</w:t>
+      </w:r>
+      <w:r>
+        <w:t xml:space="preserve"> a user manual on</w:t>
+      </w:r>
+      <w:r>
+        <w:t xml:space="preserve"> </w:t>
+      </w:r>
+      <w:r>
+        <w:t>how to use the application.</w:t>
+      </w:r>
+    </w:p>
+    <w:p>
+      <w:r>
+        <w:t xml:space="preserve">         </w:t>
+      </w:r>
+      <w:r>
+        <w:t>#01</w:t>
+      </w:r>
+      <w:r>
+        <w:t>5</w:t>
+      </w:r>
+      <w:r>
+        <w:t xml:space="preserve">     </w:t>
+      </w:r>
+      <w:r>
+        <w:t>Creating a Software Testing Report.docx</w:t>
+      </w:r>
+    </w:p>
+    <w:p>
+      <w:pPr>
+        <w:ind w:left="1134" w:right="-113"/>
+      </w:pPr>
+      <w:r>
+        <w:t xml:space="preserve">After </w:t>
+      </w:r>
+      <w:r>
+        <w:t>completing</w:t>
+      </w:r>
+      <w:r>
+        <w:t xml:space="preserve"> the code and running </w:t>
+      </w:r>
+      <w:r>
+        <w:t>unit tests</w:t>
+      </w:r>
+      <w:r>
+        <w:t xml:space="preserve"> and test cases that are covered</w:t>
+      </w:r>
+      <w:r>
+        <w:t xml:space="preserve"> on the application to ensure that the application is </w:t>
+      </w:r>
+      <w:r>
+        <w:t>error</w:t>
+      </w:r>
+      <w:r>
+        <w:t xml:space="preserve"> and bug-free.</w:t>
+      </w:r>
+    </w:p>
+    <w:p>
+      <w:r>
+        <w:t xml:space="preserve">         </w:t>
+      </w:r>
+      <w:r>
+        <w:t>#01</w:t>
+      </w:r>
+      <w:r>
+        <w:t>6</w:t>
+      </w:r>
+      <w:r>
+        <w:t xml:space="preserve">     Preparing the </w:t>
+      </w:r>
+      <w:r>
+        <w:t>Executive Summary</w:t>
+      </w:r>
+      <w:r>
+        <w:t>.docx</w:t>
+      </w:r>
+    </w:p>
+    <w:p>
+      <w:pPr>
+        <w:ind w:left="1134" w:right="-113"/>
+      </w:pPr>
+      <w:r>
+        <w:t>Finalizing</w:t>
+      </w:r>
+      <w:r>
+        <w:t xml:space="preserve"> the project by creating the rep</w:t>
+      </w:r>
+      <w:r>
+        <w:t>ort in the executive summary.docx</w:t>
+      </w:r>
+    </w:p>
+    <w:p>
+      <w:pPr>
+        <w:ind w:right="-113"/>
+      </w:pPr>
+      <w:r>
+        <w:t xml:space="preserve">        </w:t>
+      </w:r>
+    </w:p>
+    <w:p>
+      <w:pPr>
+        <w:ind w:right="-113"/>
+      </w:pPr>
+    </w:p>
+    <w:p>
       <w:r>
         <w:br w:type="page"/>
       </w:r>
@@ -1033,12 +5534,12 @@
           <w:numId w:val="2"/>
         </w:numPr>
       </w:pPr>
-      <w:bookmarkStart w:id="6" w:name="_Toc46748293"/>
+      <w:bookmarkStart w:id="5" w:name="_Toc46748293"/>
       <w:r>
         <w:lastRenderedPageBreak/>
         <w:t>Gantt Chart</w:t>
       </w:r>
-      <w:bookmarkEnd w:id="6"/>
+      <w:bookmarkEnd w:id="5"/>
     </w:p>
     <w:p>
       <w:pPr>
@@ -1054,18 +5555,41 @@
         </w:rPr>
       </w:pPr>
       <w:r>
-        <w:rPr>
-          <w:i/>
-          <w:color w:val="FF0000"/>
-        </w:rPr>
-        <w:t>This section should contain your Gantt chart. The items in the Gantt chart should match the activity definition from section 3.</w:t>
-      </w:r>
-      <w:r>
-        <w:rPr>
-          <w:i/>
-          <w:color w:val="FF0000"/>
-        </w:rPr>
-        <w:t xml:space="preserve"> You should also submit your Gantt chart file separately.</w:t>
+        <w:drawing>
+          <wp:inline distT="0" distB="0" distL="0" distR="0" wp14:anchorId="2296D0D4" wp14:editId="4404CDFD">
+            <wp:extent cx="5731510" cy="5419725"/>
+            <wp:effectExtent l="0" t="0" r="2540" b="9525"/>
+            <wp:docPr id="1626368917" name="Picture 1" descr="A graph with a number of squares&#10;&#10;Description automatically generated with medium confidence"/>
+            <wp:cNvGraphicFramePr>
+              <a:graphicFrameLocks xmlns:a="http://schemas.openxmlformats.org/drawingml/2006/main" noChangeAspect="1"/>
+            </wp:cNvGraphicFramePr>
+            <a:graphic xmlns:a="http://schemas.openxmlformats.org/drawingml/2006/main">
+              <a:graphicData uri="http://schemas.openxmlformats.org/drawingml/2006/picture">
+                <pic:pic xmlns:pic="http://schemas.openxmlformats.org/drawingml/2006/picture">
+                  <pic:nvPicPr>
+                    <pic:cNvPr id="1626368917" name="Picture 1" descr="A graph with a number of squares&#10;&#10;Description automatically generated with medium confidence"/>
+                    <pic:cNvPicPr/>
+                  </pic:nvPicPr>
+                  <pic:blipFill>
+                    <a:blip r:embed="rId6"/>
+                    <a:stretch>
+                      <a:fillRect/>
+                    </a:stretch>
+                  </pic:blipFill>
+                  <pic:spPr>
+                    <a:xfrm>
+                      <a:off x="0" y="0"/>
+                      <a:ext cx="5731510" cy="5419725"/>
+                    </a:xfrm>
+                    <a:prstGeom prst="rect">
+                      <a:avLst/>
+                    </a:prstGeom>
+                  </pic:spPr>
+                </pic:pic>
+              </a:graphicData>
+            </a:graphic>
+          </wp:inline>
+        </w:drawing>
       </w:r>
     </w:p>
     <w:p/>
@@ -1080,8 +5604,296 @@
 </file>
 
 <file path=word/numbering.xml><?xml version="1.0" encoding="utf-8"?>
-<w:numbering xmlns:wpc="http://schemas.microsoft.com/office/word/2010/wordprocessingCanvas" xmlns:cx="http://schemas.microsoft.com/office/drawing/2014/chartex" xmlns:cx1="http://schemas.microsoft.com/office/drawing/2015/9/8/chartex" xmlns:mc="http://schemas.openxmlformats.org/markup-compatibility/2006" xmlns:o="urn:schemas-microsoft-com:office:office" xmlns:r="http://schemas.openxmlformats.org/officeDocument/2006/relationships" xmlns:m="http://schemas.openxmlformats.org/officeDocument/2006/math" xmlns:v="urn:schemas-microsoft-com:vml" xmlns:wp14="http://schemas.microsoft.com/office/word/2010/wordprocessingDrawing" xmlns:wp="http://schemas.openxmlformats.org/drawingml/2006/wordprocessingDrawing" xmlns:w10="urn:schemas-microsoft-com:office:word" xmlns:w="http://schemas.openxmlformats.org/wordprocessingml/2006/main" xmlns:w14="http://schemas.microsoft.com/office/word/2010/wordml" xmlns:w15="http://schemas.microsoft.com/office/word/2012/wordml" xmlns:w16se="http://schemas.microsoft.com/office/word/2015/wordml/symex" xmlns:wpg="http://schemas.microsoft.com/office/word/2010/wordprocessingGroup" xmlns:wpi="http://schemas.microsoft.com/office/word/2010/wordprocessingInk" xmlns:wne="http://schemas.microsoft.com/office/word/2006/wordml" xmlns:wps="http://schemas.microsoft.com/office/word/2010/wordprocessingShape" mc:Ignorable="w14 w15 w16se wp14">
+<w:numbering xmlns:wpc="http://schemas.microsoft.com/office/word/2010/wordprocessingCanvas" xmlns:cx="http://schemas.microsoft.com/office/drawing/2014/chartex" xmlns:cx1="http://schemas.microsoft.com/office/drawing/2015/9/8/chartex" xmlns:cx2="http://schemas.microsoft.com/office/drawing/2015/10/21/chartex" xmlns:cx3="http://schemas.microsoft.com/office/drawing/2016/5/9/chartex" xmlns:cx4="http://schemas.microsoft.com/office/drawing/2016/5/10/chartex" xmlns:cx5="http://schemas.microsoft.com/office/drawing/2016/5/11/chartex" xmlns:cx6="http://schemas.microsoft.com/office/drawing/2016/5/12/chartex" xmlns:cx7="http://schemas.microsoft.com/office/drawing/2016/5/13/chartex" xmlns:cx8="http://schemas.microsoft.com/office/drawing/2016/5/14/chartex" xmlns:mc="http://schemas.openxmlformats.org/markup-compatibility/2006" xmlns:aink="http://schemas.microsoft.com/office/drawing/2016/ink" xmlns:am3d="http://schemas.microsoft.com/office/drawing/2017/model3d" xmlns:o="urn:schemas-microsoft-com:office:office" xmlns:oel="http://schemas.microsoft.com/office/2019/extlst" xmlns:r="http://schemas.openxmlformats.org/officeDocument/2006/relationships" xmlns:m="http://schemas.openxmlformats.org/officeDocument/2006/math" xmlns:v="urn:schemas-microsoft-com:vml" xmlns:wp14="http://schemas.microsoft.com/office/word/2010/wordprocessingDrawing" xmlns:wp="http://schemas.openxmlformats.org/drawingml/2006/wordprocessingDrawing" xmlns:w10="urn:schemas-microsoft-com:office:word" xmlns:w="http://schemas.openxmlformats.org/wordprocessingml/2006/main" xmlns:w14="http://schemas.microsoft.com/office/word/2010/wordml" xmlns:w15="http://schemas.microsoft.com/office/word/2012/wordml" xmlns:w16cex="http://schemas.microsoft.com/office/word/2018/wordml/cex" xmlns:w16cid="http://schemas.microsoft.com/office/word/2016/wordml/cid" xmlns:w16="http://schemas.microsoft.com/office/word/2018/wordml" xmlns:w16sdtdh="http://schemas.microsoft.com/office/word/2020/wordml/sdtdatahash" xmlns:w16se="http://schemas.microsoft.com/office/word/2015/wordml/symex" xmlns:wpg="http://schemas.microsoft.com/office/word/2010/wordprocessingGroup" xmlns:wpi="http://schemas.microsoft.com/office/word/2010/wordprocessingInk" xmlns:wne="http://schemas.microsoft.com/office/word/2006/wordml" xmlns:wps="http://schemas.microsoft.com/office/word/2010/wordprocessingShape" mc:Ignorable="w14 w15 w16se w16cid w16 w16cex w16sdtdh wp14">
   <w:abstractNum w:abstractNumId="0" w15:restartNumberingAfterBreak="0">
+    <w:nsid w:val="1A7B203C"/>
+    <w:multiLevelType w:val="hybridMultilevel"/>
+    <w:tmpl w:val="C958BF6C"/>
+    <w:lvl w:ilvl="0" w:tplc="8BE40DA4">
+      <w:start w:val="1"/>
+      <w:numFmt w:val="decimalZero"/>
+      <w:lvlText w:val="%1"/>
+      <w:lvlJc w:val="left"/>
+      <w:pPr>
+        <w:ind w:left="408" w:hanging="360"/>
+      </w:pPr>
+      <w:rPr>
+        <w:rFonts w:hint="default"/>
+      </w:rPr>
+    </w:lvl>
+    <w:lvl w:ilvl="1" w:tplc="40090019" w:tentative="1">
+      <w:start w:val="1"/>
+      <w:numFmt w:val="lowerLetter"/>
+      <w:lvlText w:val="%2."/>
+      <w:lvlJc w:val="left"/>
+      <w:pPr>
+        <w:ind w:left="1128" w:hanging="360"/>
+      </w:pPr>
+    </w:lvl>
+    <w:lvl w:ilvl="2" w:tplc="4009001B" w:tentative="1">
+      <w:start w:val="1"/>
+      <w:numFmt w:val="lowerRoman"/>
+      <w:lvlText w:val="%3."/>
+      <w:lvlJc w:val="right"/>
+      <w:pPr>
+        <w:ind w:left="1848" w:hanging="180"/>
+      </w:pPr>
+    </w:lvl>
+    <w:lvl w:ilvl="3" w:tplc="4009000F" w:tentative="1">
+      <w:start w:val="1"/>
+      <w:numFmt w:val="decimal"/>
+      <w:lvlText w:val="%4."/>
+      <w:lvlJc w:val="left"/>
+      <w:pPr>
+        <w:ind w:left="2568" w:hanging="360"/>
+      </w:pPr>
+    </w:lvl>
+    <w:lvl w:ilvl="4" w:tplc="40090019" w:tentative="1">
+      <w:start w:val="1"/>
+      <w:numFmt w:val="lowerLetter"/>
+      <w:lvlText w:val="%5."/>
+      <w:lvlJc w:val="left"/>
+      <w:pPr>
+        <w:ind w:left="3288" w:hanging="360"/>
+      </w:pPr>
+    </w:lvl>
+    <w:lvl w:ilvl="5" w:tplc="4009001B" w:tentative="1">
+      <w:start w:val="1"/>
+      <w:numFmt w:val="lowerRoman"/>
+      <w:lvlText w:val="%6."/>
+      <w:lvlJc w:val="right"/>
+      <w:pPr>
+        <w:ind w:left="4008" w:hanging="180"/>
+      </w:pPr>
+    </w:lvl>
+    <w:lvl w:ilvl="6" w:tplc="4009000F" w:tentative="1">
+      <w:start w:val="1"/>
+      <w:numFmt w:val="decimal"/>
+      <w:lvlText w:val="%7."/>
+      <w:lvlJc w:val="left"/>
+      <w:pPr>
+        <w:ind w:left="4728" w:hanging="360"/>
+      </w:pPr>
+    </w:lvl>
+    <w:lvl w:ilvl="7" w:tplc="40090019" w:tentative="1">
+      <w:start w:val="1"/>
+      <w:numFmt w:val="lowerLetter"/>
+      <w:lvlText w:val="%8."/>
+      <w:lvlJc w:val="left"/>
+      <w:pPr>
+        <w:ind w:left="5448" w:hanging="360"/>
+      </w:pPr>
+    </w:lvl>
+    <w:lvl w:ilvl="8" w:tplc="4009001B" w:tentative="1">
+      <w:start w:val="1"/>
+      <w:numFmt w:val="lowerRoman"/>
+      <w:lvlText w:val="%9."/>
+      <w:lvlJc w:val="right"/>
+      <w:pPr>
+        <w:ind w:left="6168" w:hanging="180"/>
+      </w:pPr>
+    </w:lvl>
+  </w:abstractNum>
+  <w:abstractNum w:abstractNumId="1" w15:restartNumberingAfterBreak="0">
+    <w:nsid w:val="30B709CB"/>
+    <w:multiLevelType w:val="hybridMultilevel"/>
+    <w:tmpl w:val="A274D910"/>
+    <w:lvl w:ilvl="0" w:tplc="4009000F">
+      <w:start w:val="1"/>
+      <w:numFmt w:val="decimal"/>
+      <w:lvlText w:val="%1."/>
+      <w:lvlJc w:val="left"/>
+      <w:pPr>
+        <w:ind w:left="2340" w:hanging="360"/>
+      </w:pPr>
+    </w:lvl>
+    <w:lvl w:ilvl="1" w:tplc="40090019" w:tentative="1">
+      <w:start w:val="1"/>
+      <w:numFmt w:val="lowerLetter"/>
+      <w:lvlText w:val="%2."/>
+      <w:lvlJc w:val="left"/>
+      <w:pPr>
+        <w:ind w:left="3060" w:hanging="360"/>
+      </w:pPr>
+    </w:lvl>
+    <w:lvl w:ilvl="2" w:tplc="4009001B" w:tentative="1">
+      <w:start w:val="1"/>
+      <w:numFmt w:val="lowerRoman"/>
+      <w:lvlText w:val="%3."/>
+      <w:lvlJc w:val="right"/>
+      <w:pPr>
+        <w:ind w:left="3780" w:hanging="180"/>
+      </w:pPr>
+    </w:lvl>
+    <w:lvl w:ilvl="3" w:tplc="4009000F" w:tentative="1">
+      <w:start w:val="1"/>
+      <w:numFmt w:val="decimal"/>
+      <w:lvlText w:val="%4."/>
+      <w:lvlJc w:val="left"/>
+      <w:pPr>
+        <w:ind w:left="4500" w:hanging="360"/>
+      </w:pPr>
+    </w:lvl>
+    <w:lvl w:ilvl="4" w:tplc="40090019" w:tentative="1">
+      <w:start w:val="1"/>
+      <w:numFmt w:val="lowerLetter"/>
+      <w:lvlText w:val="%5."/>
+      <w:lvlJc w:val="left"/>
+      <w:pPr>
+        <w:ind w:left="5220" w:hanging="360"/>
+      </w:pPr>
+    </w:lvl>
+    <w:lvl w:ilvl="5" w:tplc="4009001B" w:tentative="1">
+      <w:start w:val="1"/>
+      <w:numFmt w:val="lowerRoman"/>
+      <w:lvlText w:val="%6."/>
+      <w:lvlJc w:val="right"/>
+      <w:pPr>
+        <w:ind w:left="5940" w:hanging="180"/>
+      </w:pPr>
+    </w:lvl>
+    <w:lvl w:ilvl="6" w:tplc="4009000F" w:tentative="1">
+      <w:start w:val="1"/>
+      <w:numFmt w:val="decimal"/>
+      <w:lvlText w:val="%7."/>
+      <w:lvlJc w:val="left"/>
+      <w:pPr>
+        <w:ind w:left="6660" w:hanging="360"/>
+      </w:pPr>
+    </w:lvl>
+    <w:lvl w:ilvl="7" w:tplc="40090019" w:tentative="1">
+      <w:start w:val="1"/>
+      <w:numFmt w:val="lowerLetter"/>
+      <w:lvlText w:val="%8."/>
+      <w:lvlJc w:val="left"/>
+      <w:pPr>
+        <w:ind w:left="7380" w:hanging="360"/>
+      </w:pPr>
+    </w:lvl>
+    <w:lvl w:ilvl="8" w:tplc="4009001B" w:tentative="1">
+      <w:start w:val="1"/>
+      <w:numFmt w:val="lowerRoman"/>
+      <w:lvlText w:val="%9."/>
+      <w:lvlJc w:val="right"/>
+      <w:pPr>
+        <w:ind w:left="8100" w:hanging="180"/>
+      </w:pPr>
+    </w:lvl>
+  </w:abstractNum>
+  <w:abstractNum w:abstractNumId="2" w15:restartNumberingAfterBreak="0">
+    <w:nsid w:val="36173CD3"/>
+    <w:multiLevelType w:val="hybridMultilevel"/>
+    <w:tmpl w:val="6C404A44"/>
+    <w:lvl w:ilvl="0" w:tplc="40090001">
+      <w:start w:val="1"/>
+      <w:numFmt w:val="bullet"/>
+      <w:lvlText w:val=""/>
+      <w:lvlJc w:val="left"/>
+      <w:pPr>
+        <w:ind w:left="2340" w:hanging="360"/>
+      </w:pPr>
+      <w:rPr>
+        <w:rFonts w:ascii="Symbol" w:hAnsi="Symbol" w:hint="default"/>
+      </w:rPr>
+    </w:lvl>
+    <w:lvl w:ilvl="1" w:tplc="40090003" w:tentative="1">
+      <w:start w:val="1"/>
+      <w:numFmt w:val="bullet"/>
+      <w:lvlText w:val="o"/>
+      <w:lvlJc w:val="left"/>
+      <w:pPr>
+        <w:ind w:left="3060" w:hanging="360"/>
+      </w:pPr>
+      <w:rPr>
+        <w:rFonts w:ascii="Courier New" w:hAnsi="Courier New" w:cs="Courier New" w:hint="default"/>
+      </w:rPr>
+    </w:lvl>
+    <w:lvl w:ilvl="2" w:tplc="40090005" w:tentative="1">
+      <w:start w:val="1"/>
+      <w:numFmt w:val="bullet"/>
+      <w:lvlText w:val=""/>
+      <w:lvlJc w:val="left"/>
+      <w:pPr>
+        <w:ind w:left="3780" w:hanging="360"/>
+      </w:pPr>
+      <w:rPr>
+        <w:rFonts w:ascii="Wingdings" w:hAnsi="Wingdings" w:hint="default"/>
+      </w:rPr>
+    </w:lvl>
+    <w:lvl w:ilvl="3" w:tplc="40090001" w:tentative="1">
+      <w:start w:val="1"/>
+      <w:numFmt w:val="bullet"/>
+      <w:lvlText w:val=""/>
+      <w:lvlJc w:val="left"/>
+      <w:pPr>
+        <w:ind w:left="4500" w:hanging="360"/>
+      </w:pPr>
+      <w:rPr>
+        <w:rFonts w:ascii="Symbol" w:hAnsi="Symbol" w:hint="default"/>
+      </w:rPr>
+    </w:lvl>
+    <w:lvl w:ilvl="4" w:tplc="40090003" w:tentative="1">
+      <w:start w:val="1"/>
+      <w:numFmt w:val="bullet"/>
+      <w:lvlText w:val="o"/>
+      <w:lvlJc w:val="left"/>
+      <w:pPr>
+        <w:ind w:left="5220" w:hanging="360"/>
+      </w:pPr>
+      <w:rPr>
+        <w:rFonts w:ascii="Courier New" w:hAnsi="Courier New" w:cs="Courier New" w:hint="default"/>
+      </w:rPr>
+    </w:lvl>
+    <w:lvl w:ilvl="5" w:tplc="40090005" w:tentative="1">
+      <w:start w:val="1"/>
+      <w:numFmt w:val="bullet"/>
+      <w:lvlText w:val=""/>
+      <w:lvlJc w:val="left"/>
+      <w:pPr>
+        <w:ind w:left="5940" w:hanging="360"/>
+      </w:pPr>
+      <w:rPr>
+        <w:rFonts w:ascii="Wingdings" w:hAnsi="Wingdings" w:hint="default"/>
+      </w:rPr>
+    </w:lvl>
+    <w:lvl w:ilvl="6" w:tplc="40090001" w:tentative="1">
+      <w:start w:val="1"/>
+      <w:numFmt w:val="bullet"/>
+      <w:lvlText w:val=""/>
+      <w:lvlJc w:val="left"/>
+      <w:pPr>
+        <w:ind w:left="6660" w:hanging="360"/>
+      </w:pPr>
+      <w:rPr>
+        <w:rFonts w:ascii="Symbol" w:hAnsi="Symbol" w:hint="default"/>
+      </w:rPr>
+    </w:lvl>
+    <w:lvl w:ilvl="7" w:tplc="40090003" w:tentative="1">
+      <w:start w:val="1"/>
+      <w:numFmt w:val="bullet"/>
+      <w:lvlText w:val="o"/>
+      <w:lvlJc w:val="left"/>
+      <w:pPr>
+        <w:ind w:left="7380" w:hanging="360"/>
+      </w:pPr>
+      <w:rPr>
+        <w:rFonts w:ascii="Courier New" w:hAnsi="Courier New" w:cs="Courier New" w:hint="default"/>
+      </w:rPr>
+    </w:lvl>
+    <w:lvl w:ilvl="8" w:tplc="40090005" w:tentative="1">
+      <w:start w:val="1"/>
+      <w:numFmt w:val="bullet"/>
+      <w:lvlText w:val=""/>
+      <w:lvlJc w:val="left"/>
+      <w:pPr>
+        <w:ind w:left="8100" w:hanging="360"/>
+      </w:pPr>
+      <w:rPr>
+        <w:rFonts w:ascii="Wingdings" w:hAnsi="Wingdings" w:hint="default"/>
+      </w:rPr>
+    </w:lvl>
+  </w:abstractNum>
+  <w:abstractNum w:abstractNumId="3" w15:restartNumberingAfterBreak="0">
     <w:nsid w:val="375D36C8"/>
     <w:multiLevelType w:val="multilevel"/>
     <w:tmpl w:val="CF405D9C"/>
@@ -1194,7 +6006,305 @@
       </w:rPr>
     </w:lvl>
   </w:abstractNum>
-  <w:abstractNum w:abstractNumId="1" w15:restartNumberingAfterBreak="0">
+  <w:abstractNum w:abstractNumId="4" w15:restartNumberingAfterBreak="0">
+    <w:nsid w:val="5EE07DE6"/>
+    <w:multiLevelType w:val="hybridMultilevel"/>
+    <w:tmpl w:val="2416CF2E"/>
+    <w:lvl w:ilvl="0" w:tplc="139CA7BE">
+      <w:start w:val="1"/>
+      <mc:AlternateContent>
+        <mc:Choice Requires="w14">
+          <w:numFmt w:val="custom" w:format="001, 002, 003, ..."/>
+        </mc:Choice>
+        <mc:Fallback>
+          <w:numFmt w:val="decimal"/>
+        </mc:Fallback>
+      </mc:AlternateContent>
+      <w:lvlText w:val="%1."/>
+      <w:lvlJc w:val="right"/>
+      <w:pPr>
+        <w:ind w:left="1080" w:hanging="360"/>
+      </w:pPr>
+      <w:rPr>
+        <w:rFonts w:hint="default"/>
+      </w:rPr>
+    </w:lvl>
+    <w:lvl w:ilvl="1" w:tplc="40090019" w:tentative="1">
+      <w:start w:val="1"/>
+      <w:numFmt w:val="lowerLetter"/>
+      <w:lvlText w:val="%2."/>
+      <w:lvlJc w:val="left"/>
+      <w:pPr>
+        <w:ind w:left="1800" w:hanging="360"/>
+      </w:pPr>
+    </w:lvl>
+    <w:lvl w:ilvl="2" w:tplc="4009001B" w:tentative="1">
+      <w:start w:val="1"/>
+      <w:numFmt w:val="lowerRoman"/>
+      <w:lvlText w:val="%3."/>
+      <w:lvlJc w:val="right"/>
+      <w:pPr>
+        <w:ind w:left="2520" w:hanging="180"/>
+      </w:pPr>
+    </w:lvl>
+    <w:lvl w:ilvl="3" w:tplc="4009000F" w:tentative="1">
+      <w:start w:val="1"/>
+      <w:numFmt w:val="decimal"/>
+      <w:lvlText w:val="%4."/>
+      <w:lvlJc w:val="left"/>
+      <w:pPr>
+        <w:ind w:left="3240" w:hanging="360"/>
+      </w:pPr>
+    </w:lvl>
+    <w:lvl w:ilvl="4" w:tplc="40090019" w:tentative="1">
+      <w:start w:val="1"/>
+      <w:numFmt w:val="lowerLetter"/>
+      <w:lvlText w:val="%5."/>
+      <w:lvlJc w:val="left"/>
+      <w:pPr>
+        <w:ind w:left="3960" w:hanging="360"/>
+      </w:pPr>
+    </w:lvl>
+    <w:lvl w:ilvl="5" w:tplc="4009001B" w:tentative="1">
+      <w:start w:val="1"/>
+      <w:numFmt w:val="lowerRoman"/>
+      <w:lvlText w:val="%6."/>
+      <w:lvlJc w:val="right"/>
+      <w:pPr>
+        <w:ind w:left="4680" w:hanging="180"/>
+      </w:pPr>
+    </w:lvl>
+    <w:lvl w:ilvl="6" w:tplc="4009000F" w:tentative="1">
+      <w:start w:val="1"/>
+      <w:numFmt w:val="decimal"/>
+      <w:lvlText w:val="%7."/>
+      <w:lvlJc w:val="left"/>
+      <w:pPr>
+        <w:ind w:left="5400" w:hanging="360"/>
+      </w:pPr>
+    </w:lvl>
+    <w:lvl w:ilvl="7" w:tplc="40090019" w:tentative="1">
+      <w:start w:val="1"/>
+      <w:numFmt w:val="lowerLetter"/>
+      <w:lvlText w:val="%8."/>
+      <w:lvlJc w:val="left"/>
+      <w:pPr>
+        <w:ind w:left="6120" w:hanging="360"/>
+      </w:pPr>
+    </w:lvl>
+    <w:lvl w:ilvl="8" w:tplc="4009001B" w:tentative="1">
+      <w:start w:val="1"/>
+      <w:numFmt w:val="lowerRoman"/>
+      <w:lvlText w:val="%9."/>
+      <w:lvlJc w:val="right"/>
+      <w:pPr>
+        <w:ind w:left="6840" w:hanging="180"/>
+      </w:pPr>
+    </w:lvl>
+  </w:abstractNum>
+  <w:abstractNum w:abstractNumId="5" w15:restartNumberingAfterBreak="0">
+    <w:nsid w:val="695C4020"/>
+    <w:multiLevelType w:val="hybridMultilevel"/>
+    <w:tmpl w:val="BFD005F4"/>
+    <w:lvl w:ilvl="0" w:tplc="CC927EBE">
+      <w:start w:val="1"/>
+      <w:numFmt w:val="decimalZero"/>
+      <w:lvlText w:val="%1"/>
+      <w:lvlJc w:val="left"/>
+      <w:pPr>
+        <w:ind w:left="1440" w:hanging="360"/>
+      </w:pPr>
+      <w:rPr>
+        <w:rFonts w:hint="default"/>
+      </w:rPr>
+    </w:lvl>
+    <w:lvl w:ilvl="1" w:tplc="40090019" w:tentative="1">
+      <w:start w:val="1"/>
+      <w:numFmt w:val="lowerLetter"/>
+      <w:lvlText w:val="%2."/>
+      <w:lvlJc w:val="left"/>
+      <w:pPr>
+        <w:ind w:left="2160" w:hanging="360"/>
+      </w:pPr>
+    </w:lvl>
+    <w:lvl w:ilvl="2" w:tplc="4009001B" w:tentative="1">
+      <w:start w:val="1"/>
+      <w:numFmt w:val="lowerRoman"/>
+      <w:lvlText w:val="%3."/>
+      <w:lvlJc w:val="right"/>
+      <w:pPr>
+        <w:ind w:left="2880" w:hanging="180"/>
+      </w:pPr>
+    </w:lvl>
+    <w:lvl w:ilvl="3" w:tplc="4009000F" w:tentative="1">
+      <w:start w:val="1"/>
+      <w:numFmt w:val="decimal"/>
+      <w:lvlText w:val="%4."/>
+      <w:lvlJc w:val="left"/>
+      <w:pPr>
+        <w:ind w:left="3600" w:hanging="360"/>
+      </w:pPr>
+    </w:lvl>
+    <w:lvl w:ilvl="4" w:tplc="40090019" w:tentative="1">
+      <w:start w:val="1"/>
+      <w:numFmt w:val="lowerLetter"/>
+      <w:lvlText w:val="%5."/>
+      <w:lvlJc w:val="left"/>
+      <w:pPr>
+        <w:ind w:left="4320" w:hanging="360"/>
+      </w:pPr>
+    </w:lvl>
+    <w:lvl w:ilvl="5" w:tplc="4009001B" w:tentative="1">
+      <w:start w:val="1"/>
+      <w:numFmt w:val="lowerRoman"/>
+      <w:lvlText w:val="%6."/>
+      <w:lvlJc w:val="right"/>
+      <w:pPr>
+        <w:ind w:left="5040" w:hanging="180"/>
+      </w:pPr>
+    </w:lvl>
+    <w:lvl w:ilvl="6" w:tplc="4009000F" w:tentative="1">
+      <w:start w:val="1"/>
+      <w:numFmt w:val="decimal"/>
+      <w:lvlText w:val="%7."/>
+      <w:lvlJc w:val="left"/>
+      <w:pPr>
+        <w:ind w:left="5760" w:hanging="360"/>
+      </w:pPr>
+    </w:lvl>
+    <w:lvl w:ilvl="7" w:tplc="40090019" w:tentative="1">
+      <w:start w:val="1"/>
+      <w:numFmt w:val="lowerLetter"/>
+      <w:lvlText w:val="%8."/>
+      <w:lvlJc w:val="left"/>
+      <w:pPr>
+        <w:ind w:left="6480" w:hanging="360"/>
+      </w:pPr>
+    </w:lvl>
+    <w:lvl w:ilvl="8" w:tplc="4009001B" w:tentative="1">
+      <w:start w:val="1"/>
+      <w:numFmt w:val="lowerRoman"/>
+      <w:lvlText w:val="%9."/>
+      <w:lvlJc w:val="right"/>
+      <w:pPr>
+        <w:ind w:left="7200" w:hanging="180"/>
+      </w:pPr>
+    </w:lvl>
+  </w:abstractNum>
+  <w:abstractNum w:abstractNumId="6" w15:restartNumberingAfterBreak="0">
+    <w:nsid w:val="72224A0D"/>
+    <w:multiLevelType w:val="hybridMultilevel"/>
+    <w:tmpl w:val="13086934"/>
+    <w:lvl w:ilvl="0" w:tplc="40090001">
+      <w:start w:val="1"/>
+      <w:numFmt w:val="bullet"/>
+      <w:lvlText w:val=""/>
+      <w:lvlJc w:val="left"/>
+      <w:pPr>
+        <w:ind w:left="1464" w:hanging="360"/>
+      </w:pPr>
+      <w:rPr>
+        <w:rFonts w:ascii="Symbol" w:hAnsi="Symbol" w:hint="default"/>
+      </w:rPr>
+    </w:lvl>
+    <w:lvl w:ilvl="1" w:tplc="40090003" w:tentative="1">
+      <w:start w:val="1"/>
+      <w:numFmt w:val="bullet"/>
+      <w:lvlText w:val="o"/>
+      <w:lvlJc w:val="left"/>
+      <w:pPr>
+        <w:ind w:left="2184" w:hanging="360"/>
+      </w:pPr>
+      <w:rPr>
+        <w:rFonts w:ascii="Courier New" w:hAnsi="Courier New" w:cs="Courier New" w:hint="default"/>
+      </w:rPr>
+    </w:lvl>
+    <w:lvl w:ilvl="2" w:tplc="40090005" w:tentative="1">
+      <w:start w:val="1"/>
+      <w:numFmt w:val="bullet"/>
+      <w:lvlText w:val=""/>
+      <w:lvlJc w:val="left"/>
+      <w:pPr>
+        <w:ind w:left="2904" w:hanging="360"/>
+      </w:pPr>
+      <w:rPr>
+        <w:rFonts w:ascii="Wingdings" w:hAnsi="Wingdings" w:hint="default"/>
+      </w:rPr>
+    </w:lvl>
+    <w:lvl w:ilvl="3" w:tplc="40090001" w:tentative="1">
+      <w:start w:val="1"/>
+      <w:numFmt w:val="bullet"/>
+      <w:lvlText w:val=""/>
+      <w:lvlJc w:val="left"/>
+      <w:pPr>
+        <w:ind w:left="3624" w:hanging="360"/>
+      </w:pPr>
+      <w:rPr>
+        <w:rFonts w:ascii="Symbol" w:hAnsi="Symbol" w:hint="default"/>
+      </w:rPr>
+    </w:lvl>
+    <w:lvl w:ilvl="4" w:tplc="40090003" w:tentative="1">
+      <w:start w:val="1"/>
+      <w:numFmt w:val="bullet"/>
+      <w:lvlText w:val="o"/>
+      <w:lvlJc w:val="left"/>
+      <w:pPr>
+        <w:ind w:left="4344" w:hanging="360"/>
+      </w:pPr>
+      <w:rPr>
+        <w:rFonts w:ascii="Courier New" w:hAnsi="Courier New" w:cs="Courier New" w:hint="default"/>
+      </w:rPr>
+    </w:lvl>
+    <w:lvl w:ilvl="5" w:tplc="40090005" w:tentative="1">
+      <w:start w:val="1"/>
+      <w:numFmt w:val="bullet"/>
+      <w:lvlText w:val=""/>
+      <w:lvlJc w:val="left"/>
+      <w:pPr>
+        <w:ind w:left="5064" w:hanging="360"/>
+      </w:pPr>
+      <w:rPr>
+        <w:rFonts w:ascii="Wingdings" w:hAnsi="Wingdings" w:hint="default"/>
+      </w:rPr>
+    </w:lvl>
+    <w:lvl w:ilvl="6" w:tplc="40090001" w:tentative="1">
+      <w:start w:val="1"/>
+      <w:numFmt w:val="bullet"/>
+      <w:lvlText w:val=""/>
+      <w:lvlJc w:val="left"/>
+      <w:pPr>
+        <w:ind w:left="5784" w:hanging="360"/>
+      </w:pPr>
+      <w:rPr>
+        <w:rFonts w:ascii="Symbol" w:hAnsi="Symbol" w:hint="default"/>
+      </w:rPr>
+    </w:lvl>
+    <w:lvl w:ilvl="7" w:tplc="40090003" w:tentative="1">
+      <w:start w:val="1"/>
+      <w:numFmt w:val="bullet"/>
+      <w:lvlText w:val="o"/>
+      <w:lvlJc w:val="left"/>
+      <w:pPr>
+        <w:ind w:left="6504" w:hanging="360"/>
+      </w:pPr>
+      <w:rPr>
+        <w:rFonts w:ascii="Courier New" w:hAnsi="Courier New" w:cs="Courier New" w:hint="default"/>
+      </w:rPr>
+    </w:lvl>
+    <w:lvl w:ilvl="8" w:tplc="40090005" w:tentative="1">
+      <w:start w:val="1"/>
+      <w:numFmt w:val="bullet"/>
+      <w:lvlText w:val=""/>
+      <w:lvlJc w:val="left"/>
+      <w:pPr>
+        <w:ind w:left="7224" w:hanging="360"/>
+      </w:pPr>
+      <w:rPr>
+        <w:rFonts w:ascii="Wingdings" w:hAnsi="Wingdings" w:hint="default"/>
+      </w:rPr>
+    </w:lvl>
+  </w:abstractNum>
+  <w:abstractNum w:abstractNumId="7" w15:restartNumberingAfterBreak="0">
     <w:nsid w:val="765D23A3"/>
     <w:multiLevelType w:val="multilevel"/>
     <w:tmpl w:val="D2A25216"/>
@@ -1307,17 +6417,151 @@
       </w:rPr>
     </w:lvl>
   </w:abstractNum>
-  <w:num w:numId="1">
+  <w:abstractNum w:abstractNumId="8" w15:restartNumberingAfterBreak="0">
+    <w:nsid w:val="799F1877"/>
+    <w:multiLevelType w:val="hybridMultilevel"/>
+    <w:tmpl w:val="AB460C8E"/>
+    <w:lvl w:ilvl="0" w:tplc="40090001">
+      <w:start w:val="1"/>
+      <w:numFmt w:val="bullet"/>
+      <w:lvlText w:val=""/>
+      <w:lvlJc w:val="left"/>
+      <w:pPr>
+        <w:ind w:left="720" w:hanging="360"/>
+      </w:pPr>
+      <w:rPr>
+        <w:rFonts w:ascii="Symbol" w:hAnsi="Symbol" w:hint="default"/>
+      </w:rPr>
+    </w:lvl>
+    <w:lvl w:ilvl="1" w:tplc="40090003" w:tentative="1">
+      <w:start w:val="1"/>
+      <w:numFmt w:val="bullet"/>
+      <w:lvlText w:val="o"/>
+      <w:lvlJc w:val="left"/>
+      <w:pPr>
+        <w:ind w:left="1440" w:hanging="360"/>
+      </w:pPr>
+      <w:rPr>
+        <w:rFonts w:ascii="Courier New" w:hAnsi="Courier New" w:cs="Courier New" w:hint="default"/>
+      </w:rPr>
+    </w:lvl>
+    <w:lvl w:ilvl="2" w:tplc="40090005" w:tentative="1">
+      <w:start w:val="1"/>
+      <w:numFmt w:val="bullet"/>
+      <w:lvlText w:val=""/>
+      <w:lvlJc w:val="left"/>
+      <w:pPr>
+        <w:ind w:left="2160" w:hanging="360"/>
+      </w:pPr>
+      <w:rPr>
+        <w:rFonts w:ascii="Wingdings" w:hAnsi="Wingdings" w:hint="default"/>
+      </w:rPr>
+    </w:lvl>
+    <w:lvl w:ilvl="3" w:tplc="40090001" w:tentative="1">
+      <w:start w:val="1"/>
+      <w:numFmt w:val="bullet"/>
+      <w:lvlText w:val=""/>
+      <w:lvlJc w:val="left"/>
+      <w:pPr>
+        <w:ind w:left="2880" w:hanging="360"/>
+      </w:pPr>
+      <w:rPr>
+        <w:rFonts w:ascii="Symbol" w:hAnsi="Symbol" w:hint="default"/>
+      </w:rPr>
+    </w:lvl>
+    <w:lvl w:ilvl="4" w:tplc="40090003" w:tentative="1">
+      <w:start w:val="1"/>
+      <w:numFmt w:val="bullet"/>
+      <w:lvlText w:val="o"/>
+      <w:lvlJc w:val="left"/>
+      <w:pPr>
+        <w:ind w:left="3600" w:hanging="360"/>
+      </w:pPr>
+      <w:rPr>
+        <w:rFonts w:ascii="Courier New" w:hAnsi="Courier New" w:cs="Courier New" w:hint="default"/>
+      </w:rPr>
+    </w:lvl>
+    <w:lvl w:ilvl="5" w:tplc="40090005" w:tentative="1">
+      <w:start w:val="1"/>
+      <w:numFmt w:val="bullet"/>
+      <w:lvlText w:val=""/>
+      <w:lvlJc w:val="left"/>
+      <w:pPr>
+        <w:ind w:left="4320" w:hanging="360"/>
+      </w:pPr>
+      <w:rPr>
+        <w:rFonts w:ascii="Wingdings" w:hAnsi="Wingdings" w:hint="default"/>
+      </w:rPr>
+    </w:lvl>
+    <w:lvl w:ilvl="6" w:tplc="40090001" w:tentative="1">
+      <w:start w:val="1"/>
+      <w:numFmt w:val="bullet"/>
+      <w:lvlText w:val=""/>
+      <w:lvlJc w:val="left"/>
+      <w:pPr>
+        <w:ind w:left="5040" w:hanging="360"/>
+      </w:pPr>
+      <w:rPr>
+        <w:rFonts w:ascii="Symbol" w:hAnsi="Symbol" w:hint="default"/>
+      </w:rPr>
+    </w:lvl>
+    <w:lvl w:ilvl="7" w:tplc="40090003" w:tentative="1">
+      <w:start w:val="1"/>
+      <w:numFmt w:val="bullet"/>
+      <w:lvlText w:val="o"/>
+      <w:lvlJc w:val="left"/>
+      <w:pPr>
+        <w:ind w:left="5760" w:hanging="360"/>
+      </w:pPr>
+      <w:rPr>
+        <w:rFonts w:ascii="Courier New" w:hAnsi="Courier New" w:cs="Courier New" w:hint="default"/>
+      </w:rPr>
+    </w:lvl>
+    <w:lvl w:ilvl="8" w:tplc="40090005" w:tentative="1">
+      <w:start w:val="1"/>
+      <w:numFmt w:val="bullet"/>
+      <w:lvlText w:val=""/>
+      <w:lvlJc w:val="left"/>
+      <w:pPr>
+        <w:ind w:left="6480" w:hanging="360"/>
+      </w:pPr>
+      <w:rPr>
+        <w:rFonts w:ascii="Wingdings" w:hAnsi="Wingdings" w:hint="default"/>
+      </w:rPr>
+    </w:lvl>
+  </w:abstractNum>
+  <w:num w:numId="1" w16cid:durableId="890456845">
+    <w:abstractNumId w:val="3"/>
+  </w:num>
+  <w:num w:numId="2" w16cid:durableId="1332021865">
+    <w:abstractNumId w:val="7"/>
+  </w:num>
+  <w:num w:numId="3" w16cid:durableId="1802308701">
+    <w:abstractNumId w:val="8"/>
+  </w:num>
+  <w:num w:numId="4" w16cid:durableId="1615747115">
+    <w:abstractNumId w:val="2"/>
+  </w:num>
+  <w:num w:numId="5" w16cid:durableId="371419857">
+    <w:abstractNumId w:val="1"/>
+  </w:num>
+  <w:num w:numId="6" w16cid:durableId="1694071688">
+    <w:abstractNumId w:val="6"/>
+  </w:num>
+  <w:num w:numId="7" w16cid:durableId="1623923041">
+    <w:abstractNumId w:val="4"/>
+  </w:num>
+  <w:num w:numId="8" w16cid:durableId="662388902">
+    <w:abstractNumId w:val="5"/>
+  </w:num>
+  <w:num w:numId="9" w16cid:durableId="100490117">
     <w:abstractNumId w:val="0"/>
-  </w:num>
-  <w:num w:numId="2">
-    <w:abstractNumId w:val="1"/>
   </w:num>
 </w:numbering>
 </file>
 
 <file path=word/styles.xml><?xml version="1.0" encoding="utf-8"?>
-<w:styles xmlns:mc="http://schemas.openxmlformats.org/markup-compatibility/2006" xmlns:r="http://schemas.openxmlformats.org/officeDocument/2006/relationships" xmlns:w="http://schemas.openxmlformats.org/wordprocessingml/2006/main" xmlns:w14="http://schemas.microsoft.com/office/word/2010/wordml" xmlns:w15="http://schemas.microsoft.com/office/word/2012/wordml" xmlns:w16se="http://schemas.microsoft.com/office/word/2015/wordml/symex" mc:Ignorable="w14 w15 w16se">
+<w:styles xmlns:mc="http://schemas.openxmlformats.org/markup-compatibility/2006" xmlns:r="http://schemas.openxmlformats.org/officeDocument/2006/relationships" xmlns:w="http://schemas.openxmlformats.org/wordprocessingml/2006/main" xmlns:w14="http://schemas.microsoft.com/office/word/2010/wordml" xmlns:w15="http://schemas.microsoft.com/office/word/2012/wordml" xmlns:w16cex="http://schemas.microsoft.com/office/word/2018/wordml/cex" xmlns:w16cid="http://schemas.microsoft.com/office/word/2016/wordml/cid" xmlns:w16="http://schemas.microsoft.com/office/word/2018/wordml" xmlns:w16sdtdh="http://schemas.microsoft.com/office/word/2020/wordml/sdtdatahash" xmlns:w16se="http://schemas.microsoft.com/office/word/2015/wordml/symex" mc:Ignorable="w14 w15 w16se w16cid w16 w16cex w16sdtdh">
   <w:docDefaults>
     <w:rPrDefault>
       <w:rPr>
@@ -1333,7 +6577,7 @@
       </w:pPr>
     </w:pPrDefault>
   </w:docDefaults>
-  <w:latentStyles w:defLockedState="0" w:defUIPriority="99" w:defSemiHidden="0" w:defUnhideWhenUsed="0" w:defQFormat="0" w:count="371">
+  <w:latentStyles w:defLockedState="0" w:defUIPriority="99" w:defSemiHidden="0" w:defUnhideWhenUsed="0" w:defQFormat="0" w:count="376">
     <w:lsdException w:name="Normal" w:uiPriority="0" w:qFormat="1"/>
     <w:lsdException w:name="heading 1" w:uiPriority="9" w:qFormat="1"/>
     <w:lsdException w:name="heading 2" w:semiHidden="1" w:uiPriority="9" w:unhideWhenUsed="1" w:qFormat="1"/>
@@ -1705,6 +6949,11 @@
     <w:lsdException w:name="List Table 5 Dark Accent 6" w:uiPriority="50"/>
     <w:lsdException w:name="List Table 6 Colorful Accent 6" w:uiPriority="51"/>
     <w:lsdException w:name="List Table 7 Colorful Accent 6" w:uiPriority="52"/>
+    <w:lsdException w:name="Mention" w:semiHidden="1" w:unhideWhenUsed="1"/>
+    <w:lsdException w:name="Smart Hyperlink" w:semiHidden="1" w:unhideWhenUsed="1"/>
+    <w:lsdException w:name="Hashtag" w:semiHidden="1" w:unhideWhenUsed="1"/>
+    <w:lsdException w:name="Unresolved Mention" w:semiHidden="1" w:unhideWhenUsed="1"/>
+    <w:lsdException w:name="Smart Link" w:semiHidden="1" w:unhideWhenUsed="1"/>
   </w:latentStyles>
   <w:style w:type="paragraph" w:default="1" w:styleId="Normal">
     <w:name w:val="Normal"/>

--- a/Project Plan.docx
+++ b/Project Plan.docx
@@ -34,21 +34,8 @@
     </w:p>
     <w:p>
       <w:r>
-        <w:t xml:space="preserve">Melvin </w:t>
-      </w:r>
-      <w:proofErr w:type="spellStart"/>
-      <w:r>
-        <w:t>Chavara</w:t>
-      </w:r>
-      <w:proofErr w:type="spellEnd"/>
-      <w:r>
-        <w:t xml:space="preserve"> </w:t>
-      </w:r>
-      <w:proofErr w:type="gramStart"/>
-      <w:r>
-        <w:t>( )</w:t>
-      </w:r>
-      <w:proofErr w:type="gramEnd"/>
+        <w:t>Melvin Chavara ( )</w:t>
+      </w:r>
     </w:p>
     <w:p>
       <w:r>
@@ -825,25 +812,7 @@
         <w:t xml:space="preserve">, calendars, listings, and reviews for Airbnb. </w:t>
       </w:r>
       <w:r>
-        <w:t>Analysing</w:t>
-      </w:r>
-      <w:r>
-        <w:t xml:space="preserve"> the data to find and display seasonal trends in Sydney's Airbnb property values.</w:t>
-      </w:r>
-      <w:r>
-        <w:t xml:space="preserve"> </w:t>
-      </w:r>
-      <w:r>
-        <w:t>Creat</w:t>
-      </w:r>
-      <w:r>
-        <w:t>ing</w:t>
-      </w:r>
-      <w:r>
-        <w:t xml:space="preserve"> a tool that enables users to choose a certain area or suburb and see how prices change over the course of the year.</w:t>
-      </w:r>
-      <w:r>
-        <w:t xml:space="preserve"> </w:t>
+        <w:t xml:space="preserve">Analysing the data to find and display seasonal trends in Sydney's Airbnb property values. Creating a tool that enables users to choose a certain area or suburb and see how prices change over the course of the year. </w:t>
       </w:r>
     </w:p>
     <w:p>
@@ -4818,7 +4787,7 @@
         <w:t xml:space="preserve"> (</w:t>
       </w:r>
       <w:r>
-        <w:t>4 hrs</w:t>
+        <w:t>5 days</w:t>
       </w:r>
       <w:r>
         <w:t>)</w:t>
@@ -4858,10 +4827,13 @@
         <w:t xml:space="preserve"> Project </w:t>
       </w:r>
       <w:r>
-        <w:t>Plan (1</w:t>
-      </w:r>
-      <w:r>
-        <w:t xml:space="preserve"> Hr)</w:t>
+        <w:t>Plan (</w:t>
+      </w:r>
+      <w:r>
+        <w:t>1 day</w:t>
+      </w:r>
+      <w:r>
+        <w:t>)</w:t>
       </w:r>
     </w:p>
     <w:p>
@@ -4889,10 +4861,10 @@
         <w:t xml:space="preserve"> (</w:t>
       </w:r>
       <w:r>
-        <w:t>3</w:t>
-      </w:r>
-      <w:r>
-        <w:t xml:space="preserve"> Hrs)</w:t>
+        <w:t>1 day</w:t>
+      </w:r>
+      <w:r>
+        <w:t>)</w:t>
       </w:r>
     </w:p>
     <w:p>
@@ -4923,7 +4895,7 @@
         <w:t xml:space="preserve"> (</w:t>
       </w:r>
       <w:r>
-        <w:t>4 hrs</w:t>
+        <w:t>2 days</w:t>
       </w:r>
       <w:r>
         <w:t>)</w:t>
@@ -4972,7 +4944,7 @@
         <w:t xml:space="preserve"> (</w:t>
       </w:r>
       <w:r>
-        <w:t>4 hrs</w:t>
+        <w:t>1 day</w:t>
       </w:r>
       <w:r>
         <w:t>)</w:t>
@@ -5038,7 +5010,10 @@
         <w:t xml:space="preserve"> (</w:t>
       </w:r>
       <w:r>
-        <w:t>2 hrs</w:t>
+        <w:t>2</w:t>
+      </w:r>
+      <w:r>
+        <w:t xml:space="preserve"> days</w:t>
       </w:r>
       <w:r>
         <w:t>)</w:t>
@@ -5103,13 +5078,108 @@
         <w:t>(</w:t>
       </w:r>
       <w:r>
-        <w:t>3</w:t>
+        <w:t>2 days</w:t>
+      </w:r>
+      <w:r>
+        <w:t>)</w:t>
+      </w:r>
+    </w:p>
+    <w:p>
+      <w:pPr>
+        <w:ind w:left="1092"/>
+      </w:pPr>
+      <w:r>
+        <w:t>Analysing</w:t>
+      </w:r>
+      <w:r>
+        <w:t xml:space="preserve"> the </w:t>
+      </w:r>
+      <w:r>
+        <w:t xml:space="preserve">system and user requirements in order to run this </w:t>
+      </w:r>
+      <w:r>
+        <w:t>project and defining the requirements for the user and s</w:t>
+      </w:r>
+      <w:r>
+        <w:t>oftware</w:t>
+      </w:r>
+      <w:r>
+        <w:t xml:space="preserve"> in the document.</w:t>
+      </w:r>
+    </w:p>
+    <w:p>
+      <w:pPr>
+        <w:ind w:left="48" w:firstLine="384"/>
+      </w:pPr>
+      <w:r>
+        <w:t>#00</w:t>
+      </w:r>
+      <w:r>
+        <w:t>8</w:t>
+      </w:r>
+      <w:r>
+        <w:t xml:space="preserve">    </w:t>
+      </w:r>
+      <w:r>
+        <w:t>Making use case</w:t>
+      </w:r>
+      <w:r>
+        <w:t>s and use case</w:t>
+      </w:r>
+      <w:r>
+        <w:t xml:space="preserve"> diagrams</w:t>
+      </w:r>
+      <w:r>
+        <w:t xml:space="preserve"> (</w:t>
+      </w:r>
+      <w:r>
+        <w:t>2 days</w:t>
+      </w:r>
+      <w:r>
+        <w:t>)</w:t>
+      </w:r>
+    </w:p>
+    <w:p>
+      <w:pPr>
+        <w:ind w:left="1092"/>
+      </w:pPr>
+      <w:r>
+        <w:t>Writing some use cases and making</w:t>
+      </w:r>
+      <w:r>
+        <w:t xml:space="preserve"> some use case diagrams on how a user may use the </w:t>
+      </w:r>
+      <w:r>
+        <w:t>application.</w:t>
+      </w:r>
+    </w:p>
+    <w:p>
+      <w:pPr>
+        <w:ind w:left="48" w:firstLine="384"/>
+      </w:pPr>
+      <w:r>
+        <w:t>#00</w:t>
+      </w:r>
+      <w:r>
+        <w:t>9</w:t>
+      </w:r>
+      <w:r>
+        <w:t xml:space="preserve">    </w:t>
+      </w:r>
+      <w:r>
+        <w:t xml:space="preserve">Analysing </w:t>
+      </w:r>
+      <w:r>
+        <w:t>about the Software Design and System Components</w:t>
       </w:r>
       <w:r>
         <w:t xml:space="preserve"> </w:t>
       </w:r>
       <w:r>
-        <w:t>hr</w:t>
+        <w:t>(</w:t>
+      </w:r>
+      <w:r>
+        <w:t>2 days</w:t>
       </w:r>
       <w:r>
         <w:t>)</w:t>
@@ -5120,51 +5190,39 @@
         <w:ind w:left="1092"/>
       </w:pPr>
       <w:r>
-        <w:t>Analysing</w:t>
-      </w:r>
-      <w:r>
-        <w:t xml:space="preserve"> the </w:t>
-      </w:r>
-      <w:r>
-        <w:t xml:space="preserve">system and user requirements in order to run this </w:t>
-      </w:r>
-      <w:r>
-        <w:t>project and defining the requirements for the user and s</w:t>
-      </w:r>
-      <w:r>
-        <w:t>oftware</w:t>
-      </w:r>
-      <w:r>
-        <w:t xml:space="preserve"> in the document.</w:t>
-      </w:r>
-    </w:p>
-    <w:p>
-      <w:pPr>
-        <w:ind w:left="48" w:firstLine="384"/>
-      </w:pPr>
-      <w:r>
-        <w:t>#00</w:t>
-      </w:r>
-      <w:r>
-        <w:t>8</w:t>
-      </w:r>
-      <w:r>
-        <w:t xml:space="preserve">    </w:t>
-      </w:r>
-      <w:r>
-        <w:t>Making use case</w:t>
-      </w:r>
-      <w:r>
-        <w:t>s and use case</w:t>
-      </w:r>
-      <w:r>
-        <w:t xml:space="preserve"> diagrams</w:t>
-      </w:r>
-      <w:r>
-        <w:t xml:space="preserve"> (</w:t>
-      </w:r>
-      <w:r>
-        <w:t>4 hrs</w:t>
+        <w:t xml:space="preserve">Making a </w:t>
+      </w:r>
+      <w:r>
+        <w:t>flowchart on</w:t>
+      </w:r>
+      <w:r>
+        <w:t xml:space="preserve"> how </w:t>
+      </w:r>
+      <w:r>
+        <w:t xml:space="preserve">the </w:t>
+      </w:r>
+      <w:r>
+        <w:t xml:space="preserve">software works, writing system components in the document </w:t>
+      </w:r>
+      <w:r>
+        <w:t>like data structures and functions.</w:t>
+      </w:r>
+    </w:p>
+    <w:p>
+      <w:r>
+        <w:t xml:space="preserve">         #010    </w:t>
+      </w:r>
+      <w:r>
+        <w:t xml:space="preserve">User Interface Design </w:t>
+      </w:r>
+      <w:r>
+        <w:t>- Structural</w:t>
+      </w:r>
+      <w:r>
+        <w:t xml:space="preserve"> and Visual (</w:t>
+      </w:r>
+      <w:r>
+        <w:t>3 days</w:t>
       </w:r>
       <w:r>
         <w:t>)</w:t>
@@ -5172,125 +5230,42 @@
     </w:p>
     <w:p>
       <w:pPr>
-        <w:ind w:left="1092"/>
-      </w:pPr>
-      <w:r>
-        <w:t>Writing some use cases and making</w:t>
-      </w:r>
-      <w:r>
-        <w:t xml:space="preserve"> some use case diagrams on how a user may use the </w:t>
-      </w:r>
-      <w:r>
-        <w:t>application.</w:t>
-      </w:r>
-    </w:p>
-    <w:p>
-      <w:pPr>
-        <w:ind w:left="48" w:firstLine="384"/>
-      </w:pPr>
-      <w:r>
-        <w:t>#00</w:t>
-      </w:r>
-      <w:r>
-        <w:t>9</w:t>
-      </w:r>
-      <w:r>
-        <w:t xml:space="preserve">    </w:t>
-      </w:r>
-      <w:r>
-        <w:t xml:space="preserve">Analysing </w:t>
-      </w:r>
-      <w:r>
-        <w:t>about the Software Design and System Components</w:t>
-      </w:r>
-      <w:r>
-        <w:t xml:space="preserve"> </w:t>
-      </w:r>
-      <w:r>
-        <w:t>(</w:t>
-      </w:r>
-      <w:r>
-        <w:t>4 hrs</w:t>
+        <w:ind w:left="1116"/>
+      </w:pPr>
+      <w:r>
+        <w:t>Describing the tools used for the design</w:t>
+      </w:r>
+      <w:r>
+        <w:t xml:space="preserve">, writing the structure of the design </w:t>
+      </w:r>
+      <w:r>
+        <w:t xml:space="preserve">which shows hierarchy and </w:t>
+      </w:r>
+      <w:r>
+        <w:t>the structure of the interface</w:t>
+      </w:r>
+      <w:r>
+        <w:t xml:space="preserve">, </w:t>
+      </w:r>
+      <w:r>
+        <w:t xml:space="preserve">designing sketches, wireframes which will help to build a </w:t>
+      </w:r>
+      <w:r>
+        <w:t xml:space="preserve">layout for project visual design. </w:t>
+      </w:r>
+    </w:p>
+    <w:p>
+      <w:r>
+        <w:t xml:space="preserve">        </w:t>
+      </w:r>
+      <w:r>
+        <w:t>#011     Including the Gantt Chart in the project plan document (1</w:t>
+      </w:r>
+      <w:r>
+        <w:t xml:space="preserve"> day</w:t>
       </w:r>
       <w:r>
         <w:t>)</w:t>
-      </w:r>
-    </w:p>
-    <w:p>
-      <w:pPr>
-        <w:ind w:left="1092"/>
-      </w:pPr>
-      <w:r>
-        <w:t xml:space="preserve">Making a </w:t>
-      </w:r>
-      <w:r>
-        <w:t>flowchart on</w:t>
-      </w:r>
-      <w:r>
-        <w:t xml:space="preserve"> how </w:t>
-      </w:r>
-      <w:r>
-        <w:t xml:space="preserve">the </w:t>
-      </w:r>
-      <w:r>
-        <w:t xml:space="preserve">software works, writing system components in the document </w:t>
-      </w:r>
-      <w:r>
-        <w:t>like data structures and functions.</w:t>
-      </w:r>
-    </w:p>
-    <w:p>
-      <w:r>
-        <w:t xml:space="preserve">         #010    </w:t>
-      </w:r>
-      <w:r>
-        <w:t xml:space="preserve">User Interface Design </w:t>
-      </w:r>
-      <w:r>
-        <w:t>- Structural</w:t>
-      </w:r>
-      <w:r>
-        <w:t xml:space="preserve"> and Visual (</w:t>
-      </w:r>
-      <w:r>
-        <w:t>6 hrs</w:t>
-      </w:r>
-      <w:r>
-        <w:t>)</w:t>
-      </w:r>
-    </w:p>
-    <w:p>
-      <w:pPr>
-        <w:ind w:left="1116"/>
-      </w:pPr>
-      <w:r>
-        <w:t>Describing the tools used for the design</w:t>
-      </w:r>
-      <w:r>
-        <w:t xml:space="preserve">, writing the structure of the design </w:t>
-      </w:r>
-      <w:r>
-        <w:t xml:space="preserve">which shows hierarchy and </w:t>
-      </w:r>
-      <w:r>
-        <w:t>the structure of the interface</w:t>
-      </w:r>
-      <w:r>
-        <w:t xml:space="preserve">, </w:t>
-      </w:r>
-      <w:r>
-        <w:t xml:space="preserve">designing sketches, wireframes which will help to build a </w:t>
-      </w:r>
-      <w:r>
-        <w:t xml:space="preserve">layout for project visual design. </w:t>
-      </w:r>
-    </w:p>
-    <w:p>
-      <w:r>
-        <w:t xml:space="preserve">        </w:t>
-      </w:r>
-      <w:r>
-        <w:t>#011     Including the Gantt Chart in the project plan document (1 hr)</w:t>
       </w:r>
     </w:p>
     <w:p>
@@ -5313,7 +5288,13 @@
         <w:t>Downloading git_log.txt</w:t>
       </w:r>
       <w:r>
-        <w:t xml:space="preserve"> (1 hr)</w:t>
+        <w:t xml:space="preserve"> (1</w:t>
+      </w:r>
+      <w:r>
+        <w:t xml:space="preserve"> day</w:t>
+      </w:r>
+      <w:r>
+        <w:t>)</w:t>
       </w:r>
     </w:p>
     <w:p>
@@ -5362,10 +5343,10 @@
         <w:t xml:space="preserve"> (</w:t>
       </w:r>
       <w:r>
-        <w:t xml:space="preserve">48 </w:t>
-      </w:r>
-      <w:r>
-        <w:t>hrs)</w:t>
+        <w:t>4 days</w:t>
+      </w:r>
+      <w:r>
+        <w:t>)</w:t>
       </w:r>
     </w:p>
     <w:p>
@@ -5387,10 +5368,7 @@
     </w:p>
     <w:p>
       <w:r>
-        <w:t xml:space="preserve">        </w:t>
-      </w:r>
-      <w:r>
-        <w:t>#01</w:t>
+        <w:t xml:space="preserve">        #01</w:t>
       </w:r>
       <w:r>
         <w:t>4</w:t>
@@ -5404,6 +5382,15 @@
       <w:r>
         <w:t>.docx</w:t>
       </w:r>
+      <w:r>
+        <w:t xml:space="preserve"> (</w:t>
+      </w:r>
+      <w:r>
+        <w:t>2 days</w:t>
+      </w:r>
+      <w:r>
+        <w:t>)</w:t>
+      </w:r>
     </w:p>
     <w:p>
       <w:pPr>
@@ -5430,10 +5417,7 @@
     </w:p>
     <w:p>
       <w:r>
-        <w:t xml:space="preserve">         </w:t>
-      </w:r>
-      <w:r>
-        <w:t>#01</w:t>
+        <w:t xml:space="preserve">         #01</w:t>
       </w:r>
       <w:r>
         <w:t>5</w:t>
@@ -5444,6 +5428,9 @@
       <w:r>
         <w:t>Creating a Software Testing Report.docx</w:t>
       </w:r>
+      <w:r>
+        <w:t xml:space="preserve"> (3 days)</w:t>
+      </w:r>
     </w:p>
     <w:p>
       <w:pPr>
@@ -5476,10 +5463,7 @@
     </w:p>
     <w:p>
       <w:r>
-        <w:t xml:space="preserve">         </w:t>
-      </w:r>
-      <w:r>
-        <w:t>#01</w:t>
+        <w:t xml:space="preserve">         #01</w:t>
       </w:r>
       <w:r>
         <w:t>6</w:t>
@@ -5492,6 +5476,9 @@
       </w:r>
       <w:r>
         <w:t>.docx</w:t>
+      </w:r>
+      <w:r>
+        <w:t xml:space="preserve"> (2 days)</w:t>
       </w:r>
     </w:p>
     <w:p>
@@ -5555,6 +5542,9 @@
         </w:rPr>
       </w:pPr>
       <w:r>
+        <w:rPr>
+          <w:noProof/>
+        </w:rPr>
         <w:drawing>
           <wp:inline distT="0" distB="0" distL="0" distR="0" wp14:anchorId="2296D0D4" wp14:editId="4404CDFD">
             <wp:extent cx="5731510" cy="5419725"/>

--- a/Project Plan.docx
+++ b/Project Plan.docx
@@ -28,13 +28,29 @@
       </w:r>
     </w:p>
     <w:p>
-      <w:r>
+      <w:pPr>
+        <w:rPr>
+          <w:b/>
+          <w:bCs/>
+        </w:rPr>
+      </w:pPr>
+      <w:r>
+        <w:rPr>
+          <w:b/>
+          <w:bCs/>
+        </w:rPr>
         <w:t>Adithya Srinivas Bellamkonda (s5295811)</w:t>
       </w:r>
     </w:p>
     <w:p>
       <w:r>
-        <w:t>Melvin Chavara ( )</w:t>
+        <w:t>Melvin Chavara (</w:t>
+      </w:r>
+      <w:r>
+        <w:t>s5295081</w:t>
+      </w:r>
+      <w:r>
+        <w:t>)</w:t>
       </w:r>
     </w:p>
     <w:p>
@@ -5523,33 +5539,33 @@
       </w:pPr>
       <w:bookmarkStart w:id="5" w:name="_Toc46748293"/>
       <w:r>
-        <w:lastRenderedPageBreak/>
-        <w:t>Gantt Chart</w:t>
-      </w:r>
-      <w:bookmarkEnd w:id="5"/>
-    </w:p>
-    <w:p>
-      <w:pPr>
-        <w:pStyle w:val="ListParagraph"/>
-        <w:ind w:left="432"/>
-      </w:pPr>
-    </w:p>
-    <w:p>
-      <w:pPr>
         <w:rPr>
           <w:i/>
+          <w:noProof/>
           <w:color w:val="FF0000"/>
         </w:rPr>
-      </w:pPr>
-      <w:r>
-        <w:rPr>
-          <w:noProof/>
-        </w:rPr>
+        <w:lastRenderedPageBreak/>
         <w:drawing>
-          <wp:inline distT="0" distB="0" distL="0" distR="0" wp14:anchorId="2296D0D4" wp14:editId="4404CDFD">
-            <wp:extent cx="5731510" cy="5419725"/>
-            <wp:effectExtent l="0" t="0" r="2540" b="9525"/>
-            <wp:docPr id="1626368917" name="Picture 1" descr="A graph with a number of squares&#10;&#10;Description automatically generated with medium confidence"/>
+          <wp:anchor distT="0" distB="0" distL="114300" distR="114300" simplePos="0" relativeHeight="251720704" behindDoc="0" locked="0" layoutInCell="1" allowOverlap="1" wp14:anchorId="29E26AC8" wp14:editId="133E2179">
+            <wp:simplePos x="0" y="0"/>
+            <wp:positionH relativeFrom="page">
+              <wp:align>right</wp:align>
+            </wp:positionH>
+            <wp:positionV relativeFrom="paragraph">
+              <wp:posOffset>292569</wp:posOffset>
+            </wp:positionV>
+            <wp:extent cx="7351798" cy="4528411"/>
+            <wp:effectExtent l="0" t="0" r="1905" b="5715"/>
+            <wp:wrapThrough wrapText="bothSides">
+              <wp:wrapPolygon edited="0">
+                <wp:start x="0" y="0"/>
+                <wp:lineTo x="0" y="21536"/>
+                <wp:lineTo x="21550" y="21536"/>
+                <wp:lineTo x="21550" y="0"/>
+                <wp:lineTo x="0" y="0"/>
+              </wp:wrapPolygon>
+            </wp:wrapThrough>
+            <wp:docPr id="893630878" name="Picture 1" descr="A screenshot of a graph&#10;&#10;Description automatically generated"/>
             <wp:cNvGraphicFramePr>
               <a:graphicFrameLocks xmlns:a="http://schemas.openxmlformats.org/drawingml/2006/main" noChangeAspect="1"/>
             </wp:cNvGraphicFramePr>
@@ -5557,30 +5573,75 @@
               <a:graphicData uri="http://schemas.openxmlformats.org/drawingml/2006/picture">
                 <pic:pic xmlns:pic="http://schemas.openxmlformats.org/drawingml/2006/picture">
                   <pic:nvPicPr>
-                    <pic:cNvPr id="1626368917" name="Picture 1" descr="A graph with a number of squares&#10;&#10;Description automatically generated with medium confidence"/>
+                    <pic:cNvPr id="893630878" name="Picture 1" descr="A screenshot of a graph&#10;&#10;Description automatically generated"/>
                     <pic:cNvPicPr/>
                   </pic:nvPicPr>
-                  <pic:blipFill>
-                    <a:blip r:embed="rId6"/>
-                    <a:stretch>
-                      <a:fillRect/>
-                    </a:stretch>
+                  <pic:blipFill rotWithShape="1">
+                    <a:blip r:embed="rId6" cstate="print">
+                      <a:extLst>
+                        <a:ext uri="{28A0092B-C50C-407E-A947-70E740481C1C}">
+                          <a14:useLocalDpi xmlns:a14="http://schemas.microsoft.com/office/drawing/2010/main" val="0"/>
+                        </a:ext>
+                      </a:extLst>
+                    </a:blip>
+                    <a:srcRect b="951"/>
+                    <a:stretch/>
                   </pic:blipFill>
-                  <pic:spPr>
+                  <pic:spPr bwMode="auto">
                     <a:xfrm>
                       <a:off x="0" y="0"/>
-                      <a:ext cx="5731510" cy="5419725"/>
+                      <a:ext cx="7351798" cy="4528411"/>
                     </a:xfrm>
                     <a:prstGeom prst="rect">
                       <a:avLst/>
                     </a:prstGeom>
+                    <a:ln>
+                      <a:noFill/>
+                    </a:ln>
+                    <a:extLst>
+                      <a:ext uri="{53640926-AAD7-44D8-BBD7-CCE9431645EC}">
+                        <a14:shadowObscured xmlns:a14="http://schemas.microsoft.com/office/drawing/2010/main"/>
+                      </a:ext>
+                    </a:extLst>
                   </pic:spPr>
                 </pic:pic>
               </a:graphicData>
             </a:graphic>
-          </wp:inline>
+            <wp14:sizeRelH relativeFrom="margin">
+              <wp14:pctWidth>0</wp14:pctWidth>
+            </wp14:sizeRelH>
+            <wp14:sizeRelV relativeFrom="margin">
+              <wp14:pctHeight>0</wp14:pctHeight>
+            </wp14:sizeRelV>
+          </wp:anchor>
         </w:drawing>
       </w:r>
+      <w:r>
+        <w:t>Gantt Chart</w:t>
+      </w:r>
+      <w:bookmarkEnd w:id="5"/>
+    </w:p>
+    <w:p>
+      <w:pPr>
+        <w:pStyle w:val="ListParagraph"/>
+        <w:ind w:left="432"/>
+      </w:pPr>
+    </w:p>
+    <w:p>
+      <w:pPr>
+        <w:rPr>
+          <w:i/>
+          <w:color w:val="FF0000"/>
+        </w:rPr>
+      </w:pPr>
+    </w:p>
+    <w:p>
+      <w:pPr>
+        <w:rPr>
+          <w:i/>
+          <w:color w:val="FF0000"/>
+        </w:rPr>
+      </w:pPr>
     </w:p>
     <w:p/>
     <w:sectPr>
@@ -7921,4 +7982,10 @@
     <ds:schemaRef ds:uri="http://schemas.openxmlformats.org/officeDocument/2006/bibliography"/>
   </ds:schemaRefs>
 </ds:datastoreItem>
+</file>
+
+<file path=docMetadata/LabelInfo.xml><?xml version="1.0" encoding="utf-8"?>
+<clbl:labelList xmlns:clbl="http://schemas.microsoft.com/office/2020/mipLabelMetadata">
+  <clbl:label id="{c9f92db8-2851-4df9-9d12-fab52f5b1415}" enabled="1" method="Standard" siteId="{5a7cc8ab-a4dc-4f9b-bf60-66714049ad62}" contentBits="0" removed="0"/>
+</clbl:labelList>
 </file>
--- a/Project Plan.docx
+++ b/Project Plan.docx
@@ -4711,10 +4711,31 @@
         </w:numPr>
       </w:pPr>
       <w:r>
-        <w:t>Writing the code for the required tasks</w:t>
-      </w:r>
-      <w:r>
-        <w:t xml:space="preserve"> containing data analysis.</w:t>
+        <w:t xml:space="preserve">Writing the code for Feature 1 for Airbnb </w:t>
+      </w:r>
+      <w:r>
+        <w:t>f</w:t>
+      </w:r>
+      <w:r>
+        <w:t>or a user-selected period, report</w:t>
+      </w:r>
+      <w:r>
+        <w:t>ing</w:t>
+      </w:r>
+      <w:r>
+        <w:t xml:space="preserve"> the information of all listings in a specified suburb</w:t>
+      </w:r>
+      <w:r>
+        <w:t xml:space="preserve"> retrieving the data form of the </w:t>
+      </w:r>
+      <w:r>
+        <w:t>CSV</w:t>
+      </w:r>
+      <w:r>
+        <w:t>,</w:t>
+      </w:r>
+      <w:r>
+        <w:t xml:space="preserve"> and getting the required report.</w:t>
       </w:r>
     </w:p>
     <w:p>
@@ -4726,10 +4747,31 @@
         </w:numPr>
       </w:pPr>
       <w:r>
-        <w:t xml:space="preserve">Preparing the </w:t>
-      </w:r>
-      <w:r>
-        <w:t>User Manual.docx for the user</w:t>
+        <w:t>Writing the code for Feature 2 f</w:t>
+      </w:r>
+      <w:r>
+        <w:t xml:space="preserve">or a user-selected period, </w:t>
+      </w:r>
+      <w:r>
+        <w:t>producing</w:t>
+      </w:r>
+      <w:r>
+        <w:t xml:space="preserve"> a chart to show the distribution of prices of properties</w:t>
+      </w:r>
+      <w:r>
+        <w:t xml:space="preserve"> with the provided data</w:t>
+      </w:r>
+      <w:r>
+        <w:t xml:space="preserve"> CSV</w:t>
+      </w:r>
+      <w:r>
+        <w:t xml:space="preserve"> using the </w:t>
+      </w:r>
+      <w:r>
+        <w:t>matplotlib</w:t>
+      </w:r>
+      <w:r>
+        <w:t xml:space="preserve"> library.</w:t>
       </w:r>
     </w:p>
     <w:p>
@@ -4741,13 +4783,31 @@
         </w:numPr>
       </w:pPr>
       <w:r>
-        <w:t>Software Testing</w:t>
-      </w:r>
-      <w:r>
-        <w:t xml:space="preserve"> Report.docx </w:t>
-      </w:r>
-      <w:r>
-        <w:t>preparation for unit tests and coverage test results</w:t>
+        <w:t xml:space="preserve">Writing the code for Feature 3 </w:t>
+      </w:r>
+      <w:r>
+        <w:t>f</w:t>
+      </w:r>
+      <w:r>
+        <w:t xml:space="preserve">or a user-selected period, </w:t>
+      </w:r>
+      <w:r>
+        <w:t>retrieving</w:t>
+      </w:r>
+      <w:r>
+        <w:t xml:space="preserve"> all records that contain a keyword (user entered), e.g. pool, pet.</w:t>
+      </w:r>
+      <w:r>
+        <w:t xml:space="preserve"> </w:t>
+      </w:r>
+      <w:r>
+        <w:t>w</w:t>
+      </w:r>
+      <w:r>
+        <w:t xml:space="preserve">ith the provided </w:t>
+      </w:r>
+      <w:r>
+        <w:t>data csv.</w:t>
       </w:r>
     </w:p>
     <w:p>
@@ -4759,6 +4819,78 @@
         </w:numPr>
       </w:pPr>
       <w:r>
+        <w:t xml:space="preserve">Writing the code for Feature 4 </w:t>
+      </w:r>
+      <w:r>
+        <w:t>analysing</w:t>
+      </w:r>
+      <w:r>
+        <w:t xml:space="preserve"> how many customers commented on factors related to cleanliness</w:t>
+      </w:r>
+      <w:r>
+        <w:t>.</w:t>
+      </w:r>
+    </w:p>
+    <w:p>
+      <w:pPr>
+        <w:pStyle w:val="ListParagraph"/>
+        <w:numPr>
+          <w:ilvl w:val="0"/>
+          <w:numId w:val="3"/>
+        </w:numPr>
+      </w:pPr>
+      <w:r>
+        <w:t xml:space="preserve">Writing the code for Feature 5 </w:t>
+      </w:r>
+      <w:r>
+        <w:t xml:space="preserve">to know the occupancy rate measure of suburbs during a specified </w:t>
+      </w:r>
+      <w:r>
+        <w:t>time period.</w:t>
+      </w:r>
+    </w:p>
+    <w:p>
+      <w:pPr>
+        <w:pStyle w:val="ListParagraph"/>
+        <w:numPr>
+          <w:ilvl w:val="0"/>
+          <w:numId w:val="3"/>
+        </w:numPr>
+      </w:pPr>
+      <w:r>
+        <w:t xml:space="preserve">Preparing the </w:t>
+      </w:r>
+      <w:r>
+        <w:t>User Manual.docx for the user</w:t>
+      </w:r>
+    </w:p>
+    <w:p>
+      <w:pPr>
+        <w:pStyle w:val="ListParagraph"/>
+        <w:numPr>
+          <w:ilvl w:val="0"/>
+          <w:numId w:val="3"/>
+        </w:numPr>
+      </w:pPr>
+      <w:r>
+        <w:t>Software Testing</w:t>
+      </w:r>
+      <w:r>
+        <w:t xml:space="preserve"> Report.docx </w:t>
+      </w:r>
+      <w:r>
+        <w:t>preparation for unit tests and coverage test results</w:t>
+      </w:r>
+    </w:p>
+    <w:p>
+      <w:pPr>
+        <w:pStyle w:val="ListParagraph"/>
+        <w:numPr>
+          <w:ilvl w:val="0"/>
+          <w:numId w:val="3"/>
+        </w:numPr>
+      </w:pPr>
+      <w:r>
         <w:t xml:space="preserve">Preparing the Executive Summary.docx file </w:t>
       </w:r>
     </w:p>
@@ -4942,140 +5074,140 @@
         <w:ind w:left="48" w:firstLine="384"/>
       </w:pPr>
       <w:r>
-        <w:t>#00</w:t>
-      </w:r>
-      <w:r>
-        <w:t>5</w:t>
-      </w:r>
-      <w:r>
-        <w:t xml:space="preserve">    </w:t>
-      </w:r>
-      <w:r>
-        <w:t>Acti</w:t>
-      </w:r>
-      <w:r>
-        <w:t>vity Definition and Estimation</w:t>
-      </w:r>
-      <w:r>
-        <w:t xml:space="preserve"> (</w:t>
-      </w:r>
-      <w:r>
-        <w:t>1 day</w:t>
-      </w:r>
-      <w:r>
-        <w:t>)</w:t>
-      </w:r>
-    </w:p>
-    <w:p>
-      <w:pPr>
-        <w:ind w:left="1092"/>
-      </w:pPr>
-      <w:r>
-        <w:t>Discussing with the teammates e</w:t>
-      </w:r>
-      <w:r>
-        <w:t xml:space="preserve">laborating </w:t>
-      </w:r>
-      <w:r>
-        <w:t xml:space="preserve">on </w:t>
-      </w:r>
-      <w:r>
-        <w:t xml:space="preserve">each </w:t>
-      </w:r>
-      <w:r>
-        <w:t>activity</w:t>
-      </w:r>
-      <w:r>
-        <w:t xml:space="preserve"> and estimating the time for each task </w:t>
-      </w:r>
-      <w:r>
-        <w:t>to</w:t>
-      </w:r>
-      <w:r>
-        <w:t xml:space="preserve"> </w:t>
-      </w:r>
-      <w:r>
-        <w:t>be completed</w:t>
-      </w:r>
-      <w:r>
-        <w:t>.</w:t>
-      </w:r>
-    </w:p>
-    <w:p>
-      <w:r>
-        <w:t>.</w:t>
-      </w:r>
-    </w:p>
-    <w:p>
-      <w:pPr>
-        <w:ind w:left="48" w:firstLine="384"/>
-      </w:pPr>
-      <w:r>
-        <w:t>#00</w:t>
-      </w:r>
-      <w:r>
-        <w:t>6</w:t>
-      </w:r>
-      <w:r>
-        <w:t xml:space="preserve">    Preparation for </w:t>
-      </w:r>
-      <w:r>
-        <w:t>Software Design Document</w:t>
-      </w:r>
-      <w:r>
-        <w:t xml:space="preserve"> (</w:t>
-      </w:r>
-      <w:r>
-        <w:t>2</w:t>
-      </w:r>
-      <w:r>
-        <w:t xml:space="preserve"> days</w:t>
-      </w:r>
-      <w:r>
-        <w:t>)</w:t>
-      </w:r>
-    </w:p>
-    <w:p>
-      <w:pPr>
-        <w:ind w:left="1092"/>
-      </w:pPr>
-      <w:r>
-        <w:t>Discussing</w:t>
-      </w:r>
-      <w:r>
-        <w:t xml:space="preserve"> with </w:t>
-      </w:r>
-      <w:r>
-        <w:t>teammates</w:t>
-      </w:r>
-      <w:r>
-        <w:t xml:space="preserve"> about the Software Design Document and </w:t>
-      </w:r>
-      <w:r>
-        <w:t>its</w:t>
-      </w:r>
-      <w:r>
-        <w:t xml:space="preserve"> </w:t>
-      </w:r>
-      <w:r>
-        <w:t>contents and</w:t>
-      </w:r>
-      <w:r>
-        <w:t xml:space="preserve"> defining the system vision </w:t>
-      </w:r>
-      <w:r>
-        <w:t xml:space="preserve">and its benefits. </w:t>
-      </w:r>
-    </w:p>
-    <w:p>
-      <w:pPr>
-        <w:ind w:left="48" w:firstLine="384"/>
-      </w:pPr>
-      <w:r>
         <w:lastRenderedPageBreak/>
         <w:t>#00</w:t>
       </w:r>
       <w:r>
+        <w:t>5</w:t>
+      </w:r>
+      <w:r>
+        <w:t xml:space="preserve">    </w:t>
+      </w:r>
+      <w:r>
+        <w:t>Acti</w:t>
+      </w:r>
+      <w:r>
+        <w:t>vity Definition and Estimation</w:t>
+      </w:r>
+      <w:r>
+        <w:t xml:space="preserve"> (</w:t>
+      </w:r>
+      <w:r>
+        <w:t>1 day</w:t>
+      </w:r>
+      <w:r>
+        <w:t>)</w:t>
+      </w:r>
+    </w:p>
+    <w:p>
+      <w:pPr>
+        <w:ind w:left="1092"/>
+      </w:pPr>
+      <w:r>
+        <w:t>Discussing with the teammates e</w:t>
+      </w:r>
+      <w:r>
+        <w:t xml:space="preserve">laborating </w:t>
+      </w:r>
+      <w:r>
+        <w:t xml:space="preserve">on </w:t>
+      </w:r>
+      <w:r>
+        <w:t xml:space="preserve">each </w:t>
+      </w:r>
+      <w:r>
+        <w:t>activity</w:t>
+      </w:r>
+      <w:r>
+        <w:t xml:space="preserve"> and estimating the time for each task </w:t>
+      </w:r>
+      <w:r>
+        <w:t>to</w:t>
+      </w:r>
+      <w:r>
+        <w:t xml:space="preserve"> </w:t>
+      </w:r>
+      <w:r>
+        <w:t>be completed</w:t>
+      </w:r>
+      <w:r>
+        <w:t>.</w:t>
+      </w:r>
+    </w:p>
+    <w:p>
+      <w:r>
+        <w:t>.</w:t>
+      </w:r>
+    </w:p>
+    <w:p>
+      <w:pPr>
+        <w:ind w:left="48" w:firstLine="384"/>
+      </w:pPr>
+      <w:r>
+        <w:t>#00</w:t>
+      </w:r>
+      <w:r>
+        <w:t>6</w:t>
+      </w:r>
+      <w:r>
+        <w:t xml:space="preserve">    Preparation for </w:t>
+      </w:r>
+      <w:r>
+        <w:t>Software Design Document</w:t>
+      </w:r>
+      <w:r>
+        <w:t xml:space="preserve"> (</w:t>
+      </w:r>
+      <w:r>
+        <w:t>2</w:t>
+      </w:r>
+      <w:r>
+        <w:t xml:space="preserve"> days</w:t>
+      </w:r>
+      <w:r>
+        <w:t>)</w:t>
+      </w:r>
+    </w:p>
+    <w:p>
+      <w:pPr>
+        <w:ind w:left="1092"/>
+      </w:pPr>
+      <w:r>
+        <w:t>Discussing</w:t>
+      </w:r>
+      <w:r>
+        <w:t xml:space="preserve"> with </w:t>
+      </w:r>
+      <w:r>
+        <w:t>teammates</w:t>
+      </w:r>
+      <w:r>
+        <w:t xml:space="preserve"> about the Software Design Document and </w:t>
+      </w:r>
+      <w:r>
+        <w:t>its</w:t>
+      </w:r>
+      <w:r>
+        <w:t xml:space="preserve"> </w:t>
+      </w:r>
+      <w:r>
+        <w:t>contents and</w:t>
+      </w:r>
+      <w:r>
+        <w:t xml:space="preserve"> defining the system vision </w:t>
+      </w:r>
+      <w:r>
+        <w:t xml:space="preserve">and its benefits. </w:t>
+      </w:r>
+    </w:p>
+    <w:p>
+      <w:pPr>
+        <w:ind w:left="48" w:firstLine="384"/>
+      </w:pPr>
+      <w:r>
+        <w:t>#00</w:t>
+      </w:r>
+      <w:r>
         <w:t>7</w:t>
       </w:r>
       <w:r>
@@ -5321,13 +5453,10 @@
         <w:t xml:space="preserve">After </w:t>
       </w:r>
       <w:r>
-        <w:t xml:space="preserve">pushing the changes </w:t>
-      </w:r>
-      <w:r>
-        <w:t>to</w:t>
-      </w:r>
-      <w:r>
-        <w:t xml:space="preserve"> the software design and project plan </w:t>
+        <w:t xml:space="preserve">pushing </w:t>
+      </w:r>
+      <w:r>
+        <w:t xml:space="preserve">the software design and project plan changes, </w:t>
       </w:r>
       <w:r>
         <w:t>download</w:t>
@@ -5453,6 +5582,7 @@
         <w:ind w:left="1134" w:right="-113"/>
       </w:pPr>
       <w:r>
+        <w:lastRenderedPageBreak/>
         <w:t xml:space="preserve">After </w:t>
       </w:r>
       <w:r>
@@ -5546,7 +5676,7 @@
         </w:rPr>
         <w:lastRenderedPageBreak/>
         <w:drawing>
-          <wp:anchor distT="0" distB="0" distL="114300" distR="114300" simplePos="0" relativeHeight="251720704" behindDoc="0" locked="0" layoutInCell="1" allowOverlap="1" wp14:anchorId="29E26AC8" wp14:editId="133E2179">
+          <wp:anchor distT="0" distB="0" distL="114300" distR="114300" simplePos="0" relativeHeight="251720704" behindDoc="0" locked="0" layoutInCell="1" allowOverlap="1" wp14:anchorId="29E26AC8" wp14:editId="05CD6786">
             <wp:simplePos x="0" y="0"/>
             <wp:positionH relativeFrom="page">
               <wp:align>right</wp:align>

--- a/Project Plan.docx
+++ b/Project Plan.docx
@@ -44,7 +44,15 @@
     </w:p>
     <w:p>
       <w:r>
-        <w:t>Melvin Chavara (</w:t>
+        <w:t xml:space="preserve">Melvin </w:t>
+      </w:r>
+      <w:proofErr w:type="spellStart"/>
+      <w:r>
+        <w:t>Chavara</w:t>
+      </w:r>
+      <w:proofErr w:type="spellEnd"/>
+      <w:r>
+        <w:t xml:space="preserve"> (</w:t>
       </w:r>
       <w:r>
         <w:t>s5295081</w:t>
@@ -880,7 +888,15 @@
         <w:t>ing</w:t>
       </w:r>
       <w:r>
-        <w:t xml:space="preserve"> a feature where users can pick a time frame and their preferred suburb. This feature will generate a detailed report listing all available Airbnb rentals in that chosen suburb during the selected time period.</w:t>
+        <w:t xml:space="preserve"> a feature where users can pick a time frame and their preferred suburb. This feature will generate a detailed report listing all available Airbnb rentals in that chosen suburb during the selected </w:t>
+      </w:r>
+      <w:proofErr w:type="gramStart"/>
+      <w:r>
+        <w:t>time period</w:t>
+      </w:r>
+      <w:proofErr w:type="gramEnd"/>
+      <w:r>
+        <w:t>.</w:t>
       </w:r>
     </w:p>
     <w:p>
@@ -1143,77 +1159,7 @@
         <mc:AlternateContent>
           <mc:Choice Requires="wps">
             <w:drawing>
-              <wp:anchor distT="0" distB="0" distL="114300" distR="114300" simplePos="0" relativeHeight="251713536" behindDoc="0" locked="0" layoutInCell="1" allowOverlap="1" wp14:anchorId="2CCB2389" wp14:editId="009BD9CE">
-                <wp:simplePos x="0" y="0"/>
-                <wp:positionH relativeFrom="column">
-                  <wp:posOffset>2979420</wp:posOffset>
-                </wp:positionH>
-                <wp:positionV relativeFrom="paragraph">
-                  <wp:posOffset>315595</wp:posOffset>
-                </wp:positionV>
-                <wp:extent cx="198120" cy="1638300"/>
-                <wp:effectExtent l="0" t="0" r="68580" b="57150"/>
-                <wp:wrapNone/>
-                <wp:docPr id="606997468" name="Straight Arrow Connector 24"/>
-                <wp:cNvGraphicFramePr/>
-                <a:graphic xmlns:a="http://schemas.openxmlformats.org/drawingml/2006/main">
-                  <a:graphicData uri="http://schemas.microsoft.com/office/word/2010/wordprocessingShape">
-                    <wps:wsp>
-                      <wps:cNvCnPr/>
-                      <wps:spPr>
-                        <a:xfrm>
-                          <a:off x="0" y="0"/>
-                          <a:ext cx="198120" cy="1638300"/>
-                        </a:xfrm>
-                        <a:prstGeom prst="straightConnector1">
-                          <a:avLst/>
-                        </a:prstGeom>
-                        <a:ln>
-                          <a:tailEnd type="triangle"/>
-                        </a:ln>
-                      </wps:spPr>
-                      <wps:style>
-                        <a:lnRef idx="1">
-                          <a:schemeClr val="accent1"/>
-                        </a:lnRef>
-                        <a:fillRef idx="0">
-                          <a:schemeClr val="accent1"/>
-                        </a:fillRef>
-                        <a:effectRef idx="0">
-                          <a:schemeClr val="accent1"/>
-                        </a:effectRef>
-                        <a:fontRef idx="minor">
-                          <a:schemeClr val="tx1"/>
-                        </a:fontRef>
-                      </wps:style>
-                      <wps:bodyPr/>
-                    </wps:wsp>
-                  </a:graphicData>
-                </a:graphic>
-              </wp:anchor>
-            </w:drawing>
-          </mc:Choice>
-          <mc:Fallback>
-            <w:pict>
-              <v:shapetype w14:anchorId="192B1A36" id="_x0000_t32" coordsize="21600,21600" o:spt="32" o:oned="t" path="m,l21600,21600e" filled="f">
-                <v:path arrowok="t" fillok="f" o:connecttype="none"/>
-                <o:lock v:ext="edit" shapetype="t"/>
-              </v:shapetype>
-              <v:shape id="Straight Arrow Connector 24" o:spid="_x0000_s1026" type="#_x0000_t32" style="position:absolute;margin-left:234.6pt;margin-top:24.85pt;width:15.6pt;height:129pt;z-index:251713536;visibility:visible;mso-wrap-style:square;mso-wrap-distance-left:9pt;mso-wrap-distance-top:0;mso-wrap-distance-right:9pt;mso-wrap-distance-bottom:0;mso-position-horizontal:absolute;mso-position-horizontal-relative:text;mso-position-vertical:absolute;mso-position-vertical-relative:text" o:gfxdata="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" strokecolor="#4a66ac [3204]" strokeweight=".5pt">
-                <v:stroke endarrow="block" joinstyle="miter"/>
-              </v:shape>
-            </w:pict>
-          </mc:Fallback>
-        </mc:AlternateContent>
-      </w:r>
-      <w:r>
-        <w:rPr>
-          <w:noProof/>
-        </w:rPr>
-        <mc:AlternateContent>
-          <mc:Choice Requires="wps">
-            <w:drawing>
-              <wp:anchor distT="0" distB="0" distL="114300" distR="114300" simplePos="0" relativeHeight="251674624" behindDoc="0" locked="0" layoutInCell="1" allowOverlap="1" wp14:anchorId="30B8DFFD" wp14:editId="68E78F14">
+              <wp:anchor distT="0" distB="0" distL="114300" distR="114300" simplePos="0" relativeHeight="251674624" behindDoc="0" locked="0" layoutInCell="1" allowOverlap="1" wp14:anchorId="30B8DFFD" wp14:editId="1537B0CE">
                 <wp:simplePos x="0" y="0"/>
                 <wp:positionH relativeFrom="column">
                   <wp:posOffset>2971800</wp:posOffset>
@@ -1265,7 +1211,11 @@
           </mc:Choice>
           <mc:Fallback>
             <w:pict>
-              <v:shape w14:anchorId="5EF27576" id="Straight Arrow Connector 9" o:spid="_x0000_s1026" type="#_x0000_t32" style="position:absolute;margin-left:234pt;margin-top:23.8pt;width:205.8pt;height:62.4pt;z-index:251674624;visibility:visible;mso-wrap-style:square;mso-wrap-distance-left:9pt;mso-wrap-distance-top:0;mso-wrap-distance-right:9pt;mso-wrap-distance-bottom:0;mso-position-horizontal:absolute;mso-position-horizontal-relative:text;mso-position-vertical:absolute;mso-position-vertical-relative:text" o:gfxdata="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" strokecolor="#4a66ac [3204]" strokeweight=".5pt">
+              <v:shapetype w14:anchorId="67A57683" id="_x0000_t32" coordsize="21600,21600" o:spt="32" o:oned="t" path="m,l21600,21600e" filled="f">
+                <v:path arrowok="t" fillok="f" o:connecttype="none"/>
+                <o:lock v:ext="edit" shapetype="t"/>
+              </v:shapetype>
+              <v:shape id="Straight Arrow Connector 9" o:spid="_x0000_s1026" type="#_x0000_t32" style="position:absolute;margin-left:234pt;margin-top:23.8pt;width:205.8pt;height:62.4pt;z-index:251674624;visibility:visible;mso-wrap-style:square;mso-wrap-distance-left:9pt;mso-wrap-distance-top:0;mso-wrap-distance-right:9pt;mso-wrap-distance-bottom:0;mso-position-horizontal:absolute;mso-position-horizontal-relative:text;mso-position-vertical:absolute;mso-position-vertical-relative:text" o:gfxdata="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" strokecolor="#4a66ac [3204]" strokeweight=".5pt">
                 <v:stroke endarrow="block" joinstyle="miter"/>
               </v:shape>
             </w:pict>
@@ -2234,7 +2184,7 @@
         <mc:AlternateContent>
           <mc:Choice Requires="wps">
             <w:drawing>
-              <wp:anchor distT="0" distB="0" distL="114300" distR="114300" simplePos="0" relativeHeight="251718656" behindDoc="0" locked="0" layoutInCell="1" allowOverlap="1" wp14:anchorId="5DC18AFF" wp14:editId="6A31F360">
+              <wp:anchor distT="0" distB="0" distL="114300" distR="114300" simplePos="0" relativeHeight="251718656" behindDoc="0" locked="0" layoutInCell="1" allowOverlap="1" wp14:anchorId="5DC18AFF" wp14:editId="22614574">
                 <wp:simplePos x="0" y="0"/>
                 <wp:positionH relativeFrom="margin">
                   <wp:posOffset>3802380</wp:posOffset>
@@ -2288,7 +2238,7 @@
                               <w:rPr>
                                 <w:lang w:val="en-IN"/>
                               </w:rPr>
-                              <w:t>Software Testing.docx</w:t>
+                              <w:t>Code for Analysis 1</w:t>
                             </w:r>
                           </w:p>
                           <w:p>
@@ -2333,7 +2283,7 @@
                         <w:rPr>
                           <w:lang w:val="en-IN"/>
                         </w:rPr>
-                        <w:t>Software Testing.docx</w:t>
+                        <w:t>Code for Analysis 1</w:t>
                       </w:r>
                     </w:p>
                     <w:p>
@@ -2358,143 +2308,7 @@
         <mc:AlternateContent>
           <mc:Choice Requires="wps">
             <w:drawing>
-              <wp:anchor distT="0" distB="0" distL="114300" distR="114300" simplePos="0" relativeHeight="251712512" behindDoc="0" locked="0" layoutInCell="1" allowOverlap="1" wp14:anchorId="606AEC81" wp14:editId="48A28C1D">
-                <wp:simplePos x="0" y="0"/>
-                <wp:positionH relativeFrom="margin">
-                  <wp:posOffset>2766060</wp:posOffset>
-                </wp:positionH>
-                <wp:positionV relativeFrom="paragraph">
-                  <wp:posOffset>7620</wp:posOffset>
-                </wp:positionV>
-                <wp:extent cx="952500" cy="502920"/>
-                <wp:effectExtent l="0" t="0" r="19050" b="11430"/>
-                <wp:wrapNone/>
-                <wp:docPr id="2068511864" name="Rectangle 1"/>
-                <wp:cNvGraphicFramePr/>
-                <a:graphic xmlns:a="http://schemas.openxmlformats.org/drawingml/2006/main">
-                  <a:graphicData uri="http://schemas.microsoft.com/office/word/2010/wordprocessingShape">
-                    <wps:wsp>
-                      <wps:cNvSpPr/>
-                      <wps:spPr>
-                        <a:xfrm>
-                          <a:off x="0" y="0"/>
-                          <a:ext cx="952500" cy="502920"/>
-                        </a:xfrm>
-                        <a:prstGeom prst="rect">
-                          <a:avLst/>
-                        </a:prstGeom>
-                      </wps:spPr>
-                      <wps:style>
-                        <a:lnRef idx="2">
-                          <a:schemeClr val="accent1">
-                            <a:shade val="15000"/>
-                          </a:schemeClr>
-                        </a:lnRef>
-                        <a:fillRef idx="1">
-                          <a:schemeClr val="accent1"/>
-                        </a:fillRef>
-                        <a:effectRef idx="0">
-                          <a:schemeClr val="accent1"/>
-                        </a:effectRef>
-                        <a:fontRef idx="minor">
-                          <a:schemeClr val="lt1"/>
-                        </a:fontRef>
-                      </wps:style>
-                      <wps:txbx>
-                        <w:txbxContent>
-                          <w:p>
-                            <w:pPr>
-                              <w:rPr>
-                                <w:lang w:val="en-IN"/>
-                              </w:rPr>
-                            </w:pPr>
-                            <w:r>
-                              <w:rPr>
-                                <w:lang w:val="en-IN"/>
-                              </w:rPr>
-                              <w:t xml:space="preserve">User Manual </w:t>
-                            </w:r>
-                            <w:r>
-                              <w:rPr>
-                                <w:lang w:val="en-IN"/>
-                              </w:rPr>
-                              <w:t>Document</w:t>
-                            </w:r>
-                          </w:p>
-                          <w:p>
-                            <w:pPr>
-                              <w:rPr>
-                                <w:lang w:val="en-IN"/>
-                              </w:rPr>
-                            </w:pPr>
-                          </w:p>
-                        </w:txbxContent>
-                      </wps:txbx>
-                      <wps:bodyPr rot="0" spcFirstLastPara="0" vertOverflow="overflow" horzOverflow="overflow" vert="horz" wrap="square" lIns="91440" tIns="45720" rIns="91440" bIns="45720" numCol="1" spcCol="0" rtlCol="0" fromWordArt="0" anchor="ctr" anchorCtr="0" forceAA="0" compatLnSpc="1">
-                        <a:prstTxWarp prst="textNoShape">
-                          <a:avLst/>
-                        </a:prstTxWarp>
-                        <a:noAutofit/>
-                      </wps:bodyPr>
-                    </wps:wsp>
-                  </a:graphicData>
-                </a:graphic>
-                <wp14:sizeRelH relativeFrom="margin">
-                  <wp14:pctWidth>0</wp14:pctWidth>
-                </wp14:sizeRelH>
-                <wp14:sizeRelV relativeFrom="margin">
-                  <wp14:pctHeight>0</wp14:pctHeight>
-                </wp14:sizeRelV>
-              </wp:anchor>
-            </w:drawing>
-          </mc:Choice>
-          <mc:Fallback>
-            <w:pict>
-              <v:rect w14:anchorId="606AEC81" id="_x0000_s1032" style="position:absolute;margin-left:217.8pt;margin-top:.6pt;width:75pt;height:39.6pt;z-index:251712512;visibility:visible;mso-wrap-style:square;mso-width-percent:0;mso-height-percent:0;mso-wrap-distance-left:9pt;mso-wrap-distance-top:0;mso-wrap-distance-right:9pt;mso-wrap-distance-bottom:0;mso-position-horizontal:absolute;mso-position-horizontal-relative:margin;mso-position-vertical:absolute;mso-position-vertical-relative:text;mso-width-percent:0;mso-height-percent:0;mso-width-relative:margin;mso-height-relative:margin;v-text-anchor:middle" o:gfxdata="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" fillcolor="#4a66ac [3204]" strokecolor="#0b0f19 [484]" strokeweight="1pt">
-                <v:textbox>
-                  <w:txbxContent>
-                    <w:p>
-                      <w:pPr>
-                        <w:rPr>
-                          <w:lang w:val="en-IN"/>
-                        </w:rPr>
-                      </w:pPr>
-                      <w:r>
-                        <w:rPr>
-                          <w:lang w:val="en-IN"/>
-                        </w:rPr>
-                        <w:t xml:space="preserve">User Manual </w:t>
-                      </w:r>
-                      <w:r>
-                        <w:rPr>
-                          <w:lang w:val="en-IN"/>
-                        </w:rPr>
-                        <w:t>Document</w:t>
-                      </w:r>
-                    </w:p>
-                    <w:p>
-                      <w:pPr>
-                        <w:rPr>
-                          <w:lang w:val="en-IN"/>
-                        </w:rPr>
-                      </w:pPr>
-                    </w:p>
-                  </w:txbxContent>
-                </v:textbox>
-                <w10:wrap anchorx="margin"/>
-              </v:rect>
-            </w:pict>
-          </mc:Fallback>
-        </mc:AlternateContent>
-      </w:r>
-      <w:r>
-        <w:rPr>
-          <w:noProof/>
-        </w:rPr>
-        <mc:AlternateContent>
-          <mc:Choice Requires="wps">
-            <w:drawing>
-              <wp:anchor distT="0" distB="0" distL="114300" distR="114300" simplePos="0" relativeHeight="251687936" behindDoc="0" locked="0" layoutInCell="1" allowOverlap="1" wp14:anchorId="7696F40C" wp14:editId="4B0376A7">
+              <wp:anchor distT="0" distB="0" distL="114300" distR="114300" simplePos="0" relativeHeight="251687936" behindDoc="0" locked="0" layoutInCell="1" allowOverlap="1" wp14:anchorId="7696F40C" wp14:editId="088B3564">
                 <wp:simplePos x="0" y="0"/>
                 <wp:positionH relativeFrom="column">
                   <wp:posOffset>4861560</wp:posOffset>
@@ -2585,7 +2399,7 @@
           </mc:Choice>
           <mc:Fallback>
             <w:pict>
-              <v:rect w14:anchorId="7696F40C" id="Rectangle 3" o:spid="_x0000_s1033" style="position:absolute;margin-left:382.8pt;margin-top:7.95pt;width:121.8pt;height:25.8pt;z-index:251687936;visibility:visible;mso-wrap-style:square;mso-width-percent:0;mso-height-percent:0;mso-wrap-distance-left:9pt;mso-wrap-distance-top:0;mso-wrap-distance-right:9pt;mso-wrap-distance-bottom:0;mso-position-horizontal:absolute;mso-position-horizontal-relative:text;mso-position-vertical:absolute;mso-position-vertical-relative:text;mso-width-percent:0;mso-height-percent:0;mso-width-relative:margin;mso-height-relative:margin;v-text-anchor:middle" o:gfxdata="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" fillcolor="white [3212]" strokecolor="#0b0f19 [484]" strokeweight="1pt">
+              <v:rect w14:anchorId="7696F40C" id="Rectangle 3" o:spid="_x0000_s1032" style="position:absolute;margin-left:382.8pt;margin-top:7.95pt;width:121.8pt;height:25.8pt;z-index:251687936;visibility:visible;mso-wrap-style:square;mso-width-percent:0;mso-height-percent:0;mso-wrap-distance-left:9pt;mso-wrap-distance-top:0;mso-wrap-distance-right:9pt;mso-wrap-distance-bottom:0;mso-position-horizontal:absolute;mso-position-horizontal-relative:text;mso-position-vertical:absolute;mso-position-vertical-relative:text;mso-width-percent:0;mso-height-percent:0;mso-width-relative:margin;mso-height-relative:margin;v-text-anchor:middle" o:gfxdata="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" fillcolor="white [3212]" strokecolor="#0b0f19 [484]" strokeweight="1pt">
                 <v:textbox>
                   <w:txbxContent>
                     <w:p>
@@ -2708,7 +2522,7 @@
           </mc:Choice>
           <mc:Fallback>
             <w:pict>
-              <v:rect w14:anchorId="791FE53C" id="_x0000_s1034" style="position:absolute;margin-left:9pt;margin-top:7.95pt;width:121.8pt;height:25.8pt;z-index:251677696;visibility:visible;mso-wrap-style:square;mso-width-percent:0;mso-height-percent:0;mso-wrap-distance-left:9pt;mso-wrap-distance-top:0;mso-wrap-distance-right:9pt;mso-wrap-distance-bottom:0;mso-position-horizontal:absolute;mso-position-horizontal-relative:text;mso-position-vertical:absolute;mso-position-vertical-relative:text;mso-width-percent:0;mso-height-percent:0;mso-width-relative:margin;mso-height-relative:margin;v-text-anchor:middle" o:gfxdata="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" fillcolor="white [3212]" strokecolor="#0b0f19 [484]" strokeweight="1pt">
+              <v:rect w14:anchorId="791FE53C" id="_x0000_s1033" style="position:absolute;margin-left:9pt;margin-top:7.95pt;width:121.8pt;height:25.8pt;z-index:251677696;visibility:visible;mso-wrap-style:square;mso-width-percent:0;mso-height-percent:0;mso-wrap-distance-left:9pt;mso-wrap-distance-top:0;mso-wrap-distance-right:9pt;mso-wrap-distance-bottom:0;mso-position-horizontal:absolute;mso-position-horizontal-relative:text;mso-position-vertical:absolute;mso-position-vertical-relative:text;mso-width-percent:0;mso-height-percent:0;mso-width-relative:margin;mso-height-relative:margin;v-text-anchor:middle" o:gfxdata="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" fillcolor="white [3212]" strokecolor="#0b0f19 [484]" strokeweight="1pt">
                 <v:textbox>
                   <w:txbxContent>
                     <w:p>
@@ -2742,7 +2556,73 @@
         <mc:AlternateContent>
           <mc:Choice Requires="wps">
             <w:drawing>
-              <wp:anchor distT="0" distB="0" distL="114300" distR="114300" simplePos="0" relativeHeight="251706368" behindDoc="0" locked="0" layoutInCell="1" allowOverlap="1" wp14:anchorId="31AD1C00" wp14:editId="40AD4A3D">
+              <wp:anchor distT="0" distB="0" distL="114300" distR="114300" simplePos="0" relativeHeight="251731968" behindDoc="0" locked="0" layoutInCell="1" allowOverlap="1" wp14:anchorId="791F284A" wp14:editId="06CA777C">
+                <wp:simplePos x="0" y="0"/>
+                <wp:positionH relativeFrom="column">
+                  <wp:posOffset>4191000</wp:posOffset>
+                </wp:positionH>
+                <wp:positionV relativeFrom="paragraph">
+                  <wp:posOffset>187325</wp:posOffset>
+                </wp:positionV>
+                <wp:extent cx="7620" cy="182880"/>
+                <wp:effectExtent l="76200" t="0" r="68580" b="64770"/>
+                <wp:wrapNone/>
+                <wp:docPr id="1513503580" name="Straight Arrow Connector 2"/>
+                <wp:cNvGraphicFramePr/>
+                <a:graphic xmlns:a="http://schemas.openxmlformats.org/drawingml/2006/main">
+                  <a:graphicData uri="http://schemas.microsoft.com/office/word/2010/wordprocessingShape">
+                    <wps:wsp>
+                      <wps:cNvCnPr/>
+                      <wps:spPr>
+                        <a:xfrm flipH="1">
+                          <a:off x="0" y="0"/>
+                          <a:ext cx="7620" cy="182880"/>
+                        </a:xfrm>
+                        <a:prstGeom prst="straightConnector1">
+                          <a:avLst/>
+                        </a:prstGeom>
+                        <a:ln>
+                          <a:tailEnd type="triangle"/>
+                        </a:ln>
+                      </wps:spPr>
+                      <wps:style>
+                        <a:lnRef idx="1">
+                          <a:schemeClr val="accent1"/>
+                        </a:lnRef>
+                        <a:fillRef idx="0">
+                          <a:schemeClr val="accent1"/>
+                        </a:fillRef>
+                        <a:effectRef idx="0">
+                          <a:schemeClr val="accent1"/>
+                        </a:effectRef>
+                        <a:fontRef idx="minor">
+                          <a:schemeClr val="tx1"/>
+                        </a:fontRef>
+                      </wps:style>
+                      <wps:bodyPr/>
+                    </wps:wsp>
+                  </a:graphicData>
+                </a:graphic>
+              </wp:anchor>
+            </w:drawing>
+          </mc:Choice>
+          <mc:Fallback>
+            <w:pict>
+              <v:shape w14:anchorId="0C16C97D" id="Straight Arrow Connector 2" o:spid="_x0000_s1026" type="#_x0000_t32" style="position:absolute;margin-left:330pt;margin-top:14.75pt;width:.6pt;height:14.4pt;flip:x;z-index:251731968;visibility:visible;mso-wrap-style:square;mso-wrap-distance-left:9pt;mso-wrap-distance-top:0;mso-wrap-distance-right:9pt;mso-wrap-distance-bottom:0;mso-position-horizontal:absolute;mso-position-horizontal-relative:text;mso-position-vertical:absolute;mso-position-vertical-relative:text" o:gfxdata="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" strokecolor="#4a66ac [3204]" strokeweight=".5pt">
+                <v:stroke endarrow="block" joinstyle="miter"/>
+              </v:shape>
+            </w:pict>
+          </mc:Fallback>
+        </mc:AlternateContent>
+      </w:r>
+      <w:r>
+        <w:rPr>
+          <w:noProof/>
+        </w:rPr>
+        <mc:AlternateContent>
+          <mc:Choice Requires="wps">
+            <w:drawing>
+              <wp:anchor distT="0" distB="0" distL="114300" distR="114300" simplePos="0" relativeHeight="251706368" behindDoc="0" locked="0" layoutInCell="1" allowOverlap="1" wp14:anchorId="31AD1C00" wp14:editId="0BA858FE">
                 <wp:simplePos x="0" y="0"/>
                 <wp:positionH relativeFrom="column">
                   <wp:posOffset>5615940</wp:posOffset>
@@ -2794,7 +2674,7 @@
           </mc:Choice>
           <mc:Fallback>
             <w:pict>
-              <v:shape w14:anchorId="0C622FD9" id="Straight Arrow Connector 17" o:spid="_x0000_s1026" type="#_x0000_t32" style="position:absolute;margin-left:442.2pt;margin-top:8.9pt;width:0;height:18.6pt;z-index:251706368;visibility:visible;mso-wrap-style:square;mso-wrap-distance-left:9pt;mso-wrap-distance-top:0;mso-wrap-distance-right:9pt;mso-wrap-distance-bottom:0;mso-position-horizontal:absolute;mso-position-horizontal-relative:text;mso-position-vertical:absolute;mso-position-vertical-relative:text" o:gfxdata="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" strokecolor="#4a66ac [3204]" strokeweight=".5pt">
+              <v:shape w14:anchorId="73BF2C3F" id="Straight Arrow Connector 17" o:spid="_x0000_s1026" type="#_x0000_t32" style="position:absolute;margin-left:442.2pt;margin-top:8.9pt;width:0;height:18.6pt;z-index:251706368;visibility:visible;mso-wrap-style:square;mso-wrap-distance-left:9pt;mso-wrap-distance-top:0;mso-wrap-distance-right:9pt;mso-wrap-distance-bottom:0;mso-position-horizontal:absolute;mso-position-horizontal-relative:text;mso-position-vertical:absolute;mso-position-vertical-relative:text" o:gfxdata="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" strokecolor="#4a66ac [3204]" strokeweight=".5pt">
                 <v:stroke endarrow="block" joinstyle="miter"/>
               </v:shape>
             </w:pict>
@@ -2869,6 +2749,130 @@
       </w:r>
     </w:p>
     <w:p>
+      <w:r>
+        <w:rPr>
+          <w:noProof/>
+        </w:rPr>
+        <mc:AlternateContent>
+          <mc:Choice Requires="wps">
+            <w:drawing>
+              <wp:anchor distT="0" distB="0" distL="114300" distR="114300" simplePos="0" relativeHeight="251722752" behindDoc="0" locked="0" layoutInCell="1" allowOverlap="1" wp14:anchorId="37252C32" wp14:editId="20862B80">
+                <wp:simplePos x="0" y="0"/>
+                <wp:positionH relativeFrom="margin">
+                  <wp:posOffset>3794760</wp:posOffset>
+                </wp:positionH>
+                <wp:positionV relativeFrom="paragraph">
+                  <wp:posOffset>9525</wp:posOffset>
+                </wp:positionV>
+                <wp:extent cx="952500" cy="502920"/>
+                <wp:effectExtent l="0" t="0" r="19050" b="11430"/>
+                <wp:wrapNone/>
+                <wp:docPr id="1583012725" name="Rectangle 1"/>
+                <wp:cNvGraphicFramePr/>
+                <a:graphic xmlns:a="http://schemas.openxmlformats.org/drawingml/2006/main">
+                  <a:graphicData uri="http://schemas.microsoft.com/office/word/2010/wordprocessingShape">
+                    <wps:wsp>
+                      <wps:cNvSpPr/>
+                      <wps:spPr>
+                        <a:xfrm>
+                          <a:off x="0" y="0"/>
+                          <a:ext cx="952500" cy="502920"/>
+                        </a:xfrm>
+                        <a:prstGeom prst="rect">
+                          <a:avLst/>
+                        </a:prstGeom>
+                      </wps:spPr>
+                      <wps:style>
+                        <a:lnRef idx="2">
+                          <a:schemeClr val="accent1">
+                            <a:shade val="15000"/>
+                          </a:schemeClr>
+                        </a:lnRef>
+                        <a:fillRef idx="1">
+                          <a:schemeClr val="accent1"/>
+                        </a:fillRef>
+                        <a:effectRef idx="0">
+                          <a:schemeClr val="accent1"/>
+                        </a:effectRef>
+                        <a:fontRef idx="minor">
+                          <a:schemeClr val="lt1"/>
+                        </a:fontRef>
+                      </wps:style>
+                      <wps:txbx>
+                        <w:txbxContent>
+                          <w:p>
+                            <w:pPr>
+                              <w:rPr>
+                                <w:lang w:val="en-IN"/>
+                              </w:rPr>
+                            </w:pPr>
+                            <w:r>
+                              <w:rPr>
+                                <w:lang w:val="en-IN"/>
+                              </w:rPr>
+                              <w:t>Code for Analysis 2</w:t>
+                            </w:r>
+                          </w:p>
+                          <w:p>
+                            <w:pPr>
+                              <w:rPr>
+                                <w:lang w:val="en-IN"/>
+                              </w:rPr>
+                            </w:pPr>
+                          </w:p>
+                        </w:txbxContent>
+                      </wps:txbx>
+                      <wps:bodyPr rot="0" spcFirstLastPara="0" vertOverflow="overflow" horzOverflow="overflow" vert="horz" wrap="square" lIns="91440" tIns="45720" rIns="91440" bIns="45720" numCol="1" spcCol="0" rtlCol="0" fromWordArt="0" anchor="ctr" anchorCtr="0" forceAA="0" compatLnSpc="1">
+                        <a:prstTxWarp prst="textNoShape">
+                          <a:avLst/>
+                        </a:prstTxWarp>
+                        <a:noAutofit/>
+                      </wps:bodyPr>
+                    </wps:wsp>
+                  </a:graphicData>
+                </a:graphic>
+                <wp14:sizeRelH relativeFrom="margin">
+                  <wp14:pctWidth>0</wp14:pctWidth>
+                </wp14:sizeRelH>
+                <wp14:sizeRelV relativeFrom="margin">
+                  <wp14:pctHeight>0</wp14:pctHeight>
+                </wp14:sizeRelV>
+              </wp:anchor>
+            </w:drawing>
+          </mc:Choice>
+          <mc:Fallback>
+            <w:pict>
+              <v:rect w14:anchorId="37252C32" id="_x0000_s1034" style="position:absolute;margin-left:298.8pt;margin-top:.75pt;width:75pt;height:39.6pt;z-index:251722752;visibility:visible;mso-wrap-style:square;mso-width-percent:0;mso-height-percent:0;mso-wrap-distance-left:9pt;mso-wrap-distance-top:0;mso-wrap-distance-right:9pt;mso-wrap-distance-bottom:0;mso-position-horizontal:absolute;mso-position-horizontal-relative:margin;mso-position-vertical:absolute;mso-position-vertical-relative:text;mso-width-percent:0;mso-height-percent:0;mso-width-relative:margin;mso-height-relative:margin;v-text-anchor:middle" o:gfxdata="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" fillcolor="#4a66ac [3204]" strokecolor="#0b0f19 [484]" strokeweight="1pt">
+                <v:textbox>
+                  <w:txbxContent>
+                    <w:p>
+                      <w:pPr>
+                        <w:rPr>
+                          <w:lang w:val="en-IN"/>
+                        </w:rPr>
+                      </w:pPr>
+                      <w:r>
+                        <w:rPr>
+                          <w:lang w:val="en-IN"/>
+                        </w:rPr>
+                        <w:t>Code for Analysis 2</w:t>
+                      </w:r>
+                    </w:p>
+                    <w:p>
+                      <w:pPr>
+                        <w:rPr>
+                          <w:lang w:val="en-IN"/>
+                        </w:rPr>
+                      </w:pPr>
+                    </w:p>
+                  </w:txbxContent>
+                </v:textbox>
+                <w10:wrap anchorx="margin"/>
+              </v:rect>
+            </w:pict>
+          </mc:Fallback>
+        </mc:AlternateContent>
+      </w:r>
       <w:r>
         <w:rPr>
           <w:noProof/>
@@ -3152,7 +3156,79 @@
         <mc:AlternateContent>
           <mc:Choice Requires="wps">
             <w:drawing>
-              <wp:anchor distT="0" distB="0" distL="114300" distR="114300" simplePos="0" relativeHeight="251707392" behindDoc="0" locked="0" layoutInCell="1" allowOverlap="1" wp14:anchorId="7068147D" wp14:editId="13E3C6E3">
+              <wp:anchor distT="0" distB="0" distL="114300" distR="114300" simplePos="0" relativeHeight="251734016" behindDoc="0" locked="0" layoutInCell="1" allowOverlap="1" wp14:anchorId="20C16DD8" wp14:editId="7A2A99CD">
+                <wp:simplePos x="0" y="0"/>
+                <wp:positionH relativeFrom="column">
+                  <wp:posOffset>4202430</wp:posOffset>
+                </wp:positionH>
+                <wp:positionV relativeFrom="paragraph">
+                  <wp:posOffset>166370</wp:posOffset>
+                </wp:positionV>
+                <wp:extent cx="45719" cy="190500"/>
+                <wp:effectExtent l="38100" t="0" r="50165" b="57150"/>
+                <wp:wrapNone/>
+                <wp:docPr id="333462625" name="Straight Arrow Connector 2"/>
+                <wp:cNvGraphicFramePr/>
+                <a:graphic xmlns:a="http://schemas.openxmlformats.org/drawingml/2006/main">
+                  <a:graphicData uri="http://schemas.microsoft.com/office/word/2010/wordprocessingShape">
+                    <wps:wsp>
+                      <wps:cNvCnPr/>
+                      <wps:spPr>
+                        <a:xfrm>
+                          <a:off x="0" y="0"/>
+                          <a:ext cx="45719" cy="190500"/>
+                        </a:xfrm>
+                        <a:prstGeom prst="straightConnector1">
+                          <a:avLst/>
+                        </a:prstGeom>
+                        <a:ln>
+                          <a:tailEnd type="triangle"/>
+                        </a:ln>
+                      </wps:spPr>
+                      <wps:style>
+                        <a:lnRef idx="1">
+                          <a:schemeClr val="accent1"/>
+                        </a:lnRef>
+                        <a:fillRef idx="0">
+                          <a:schemeClr val="accent1"/>
+                        </a:fillRef>
+                        <a:effectRef idx="0">
+                          <a:schemeClr val="accent1"/>
+                        </a:effectRef>
+                        <a:fontRef idx="minor">
+                          <a:schemeClr val="tx1"/>
+                        </a:fontRef>
+                      </wps:style>
+                      <wps:bodyPr/>
+                    </wps:wsp>
+                  </a:graphicData>
+                </a:graphic>
+                <wp14:sizeRelH relativeFrom="margin">
+                  <wp14:pctWidth>0</wp14:pctWidth>
+                </wp14:sizeRelH>
+                <wp14:sizeRelV relativeFrom="margin">
+                  <wp14:pctHeight>0</wp14:pctHeight>
+                </wp14:sizeRelV>
+              </wp:anchor>
+            </w:drawing>
+          </mc:Choice>
+          <mc:Fallback>
+            <w:pict>
+              <v:shape w14:anchorId="21FEBF1F" id="Straight Arrow Connector 2" o:spid="_x0000_s1026" type="#_x0000_t32" style="position:absolute;margin-left:330.9pt;margin-top:13.1pt;width:3.6pt;height:15pt;z-index:251734016;visibility:visible;mso-wrap-style:square;mso-width-percent:0;mso-height-percent:0;mso-wrap-distance-left:9pt;mso-wrap-distance-top:0;mso-wrap-distance-right:9pt;mso-wrap-distance-bottom:0;mso-position-horizontal:absolute;mso-position-horizontal-relative:text;mso-position-vertical:absolute;mso-position-vertical-relative:text;mso-width-percent:0;mso-height-percent:0;mso-width-relative:margin;mso-height-relative:margin" o:gfxdata="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" strokecolor="#4a66ac [3204]" strokeweight=".5pt">
+                <v:stroke endarrow="block" joinstyle="miter"/>
+              </v:shape>
+            </w:pict>
+          </mc:Fallback>
+        </mc:AlternateContent>
+      </w:r>
+      <w:r>
+        <w:rPr>
+          <w:noProof/>
+        </w:rPr>
+        <mc:AlternateContent>
+          <mc:Choice Requires="wps">
+            <w:drawing>
+              <wp:anchor distT="0" distB="0" distL="114300" distR="114300" simplePos="0" relativeHeight="251707392" behindDoc="0" locked="0" layoutInCell="1" allowOverlap="1" wp14:anchorId="7068147D" wp14:editId="076AF0F7">
                 <wp:simplePos x="0" y="0"/>
                 <wp:positionH relativeFrom="column">
                   <wp:posOffset>5615940</wp:posOffset>
@@ -3204,7 +3280,7 @@
           </mc:Choice>
           <mc:Fallback>
             <w:pict>
-              <v:shape w14:anchorId="17AAD188" id="Straight Arrow Connector 18" o:spid="_x0000_s1026" type="#_x0000_t32" style="position:absolute;margin-left:442.2pt;margin-top:11.45pt;width:.6pt;height:14.4pt;z-index:251707392;visibility:visible;mso-wrap-style:square;mso-wrap-distance-left:9pt;mso-wrap-distance-top:0;mso-wrap-distance-right:9pt;mso-wrap-distance-bottom:0;mso-position-horizontal:absolute;mso-position-horizontal-relative:text;mso-position-vertical:absolute;mso-position-vertical-relative:text" o:gfxdata="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" strokecolor="#4a66ac [3204]" strokeweight=".5pt">
+              <v:shape w14:anchorId="3D548A79" id="Straight Arrow Connector 18" o:spid="_x0000_s1026" type="#_x0000_t32" style="position:absolute;margin-left:442.2pt;margin-top:11.45pt;width:.6pt;height:14.4pt;z-index:251707392;visibility:visible;mso-wrap-style:square;mso-wrap-distance-left:9pt;mso-wrap-distance-top:0;mso-wrap-distance-right:9pt;mso-wrap-distance-bottom:0;mso-position-horizontal:absolute;mso-position-horizontal-relative:text;mso-position-vertical:absolute;mso-position-vertical-relative:text" o:gfxdata="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" strokecolor="#4a66ac [3204]" strokeweight=".5pt">
                 <v:stroke endarrow="block" joinstyle="miter"/>
               </v:shape>
             </w:pict>
@@ -3279,6 +3355,130 @@
       </w:r>
     </w:p>
     <w:p>
+      <w:r>
+        <w:rPr>
+          <w:noProof/>
+        </w:rPr>
+        <mc:AlternateContent>
+          <mc:Choice Requires="wps">
+            <w:drawing>
+              <wp:anchor distT="0" distB="0" distL="114300" distR="114300" simplePos="0" relativeHeight="251724800" behindDoc="0" locked="0" layoutInCell="1" allowOverlap="1" wp14:anchorId="536A0880" wp14:editId="296F5CA5">
+                <wp:simplePos x="0" y="0"/>
+                <wp:positionH relativeFrom="margin">
+                  <wp:posOffset>3794760</wp:posOffset>
+                </wp:positionH>
+                <wp:positionV relativeFrom="paragraph">
+                  <wp:posOffset>10795</wp:posOffset>
+                </wp:positionV>
+                <wp:extent cx="952500" cy="502920"/>
+                <wp:effectExtent l="0" t="0" r="19050" b="11430"/>
+                <wp:wrapNone/>
+                <wp:docPr id="2056025723" name="Rectangle 1"/>
+                <wp:cNvGraphicFramePr/>
+                <a:graphic xmlns:a="http://schemas.openxmlformats.org/drawingml/2006/main">
+                  <a:graphicData uri="http://schemas.microsoft.com/office/word/2010/wordprocessingShape">
+                    <wps:wsp>
+                      <wps:cNvSpPr/>
+                      <wps:spPr>
+                        <a:xfrm>
+                          <a:off x="0" y="0"/>
+                          <a:ext cx="952500" cy="502920"/>
+                        </a:xfrm>
+                        <a:prstGeom prst="rect">
+                          <a:avLst/>
+                        </a:prstGeom>
+                      </wps:spPr>
+                      <wps:style>
+                        <a:lnRef idx="2">
+                          <a:schemeClr val="accent1">
+                            <a:shade val="15000"/>
+                          </a:schemeClr>
+                        </a:lnRef>
+                        <a:fillRef idx="1">
+                          <a:schemeClr val="accent1"/>
+                        </a:fillRef>
+                        <a:effectRef idx="0">
+                          <a:schemeClr val="accent1"/>
+                        </a:effectRef>
+                        <a:fontRef idx="minor">
+                          <a:schemeClr val="lt1"/>
+                        </a:fontRef>
+                      </wps:style>
+                      <wps:txbx>
+                        <w:txbxContent>
+                          <w:p>
+                            <w:pPr>
+                              <w:rPr>
+                                <w:lang w:val="en-IN"/>
+                              </w:rPr>
+                            </w:pPr>
+                            <w:r>
+                              <w:rPr>
+                                <w:lang w:val="en-IN"/>
+                              </w:rPr>
+                              <w:t>Code for Analysis 3</w:t>
+                            </w:r>
+                          </w:p>
+                          <w:p>
+                            <w:pPr>
+                              <w:rPr>
+                                <w:lang w:val="en-IN"/>
+                              </w:rPr>
+                            </w:pPr>
+                          </w:p>
+                        </w:txbxContent>
+                      </wps:txbx>
+                      <wps:bodyPr rot="0" spcFirstLastPara="0" vertOverflow="overflow" horzOverflow="overflow" vert="horz" wrap="square" lIns="91440" tIns="45720" rIns="91440" bIns="45720" numCol="1" spcCol="0" rtlCol="0" fromWordArt="0" anchor="ctr" anchorCtr="0" forceAA="0" compatLnSpc="1">
+                        <a:prstTxWarp prst="textNoShape">
+                          <a:avLst/>
+                        </a:prstTxWarp>
+                        <a:noAutofit/>
+                      </wps:bodyPr>
+                    </wps:wsp>
+                  </a:graphicData>
+                </a:graphic>
+                <wp14:sizeRelH relativeFrom="margin">
+                  <wp14:pctWidth>0</wp14:pctWidth>
+                </wp14:sizeRelH>
+                <wp14:sizeRelV relativeFrom="margin">
+                  <wp14:pctHeight>0</wp14:pctHeight>
+                </wp14:sizeRelV>
+              </wp:anchor>
+            </w:drawing>
+          </mc:Choice>
+          <mc:Fallback>
+            <w:pict>
+              <v:rect w14:anchorId="536A0880" id="_x0000_s1037" style="position:absolute;margin-left:298.8pt;margin-top:.85pt;width:75pt;height:39.6pt;z-index:251724800;visibility:visible;mso-wrap-style:square;mso-width-percent:0;mso-height-percent:0;mso-wrap-distance-left:9pt;mso-wrap-distance-top:0;mso-wrap-distance-right:9pt;mso-wrap-distance-bottom:0;mso-position-horizontal:absolute;mso-position-horizontal-relative:margin;mso-position-vertical:absolute;mso-position-vertical-relative:text;mso-width-percent:0;mso-height-percent:0;mso-width-relative:margin;mso-height-relative:margin;v-text-anchor:middle" o:gfxdata="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" fillcolor="#4a66ac [3204]" strokecolor="#0b0f19 [484]" strokeweight="1pt">
+                <v:textbox>
+                  <w:txbxContent>
+                    <w:p>
+                      <w:pPr>
+                        <w:rPr>
+                          <w:lang w:val="en-IN"/>
+                        </w:rPr>
+                      </w:pPr>
+                      <w:r>
+                        <w:rPr>
+                          <w:lang w:val="en-IN"/>
+                        </w:rPr>
+                        <w:t>Code for Analysis 3</w:t>
+                      </w:r>
+                    </w:p>
+                    <w:p>
+                      <w:pPr>
+                        <w:rPr>
+                          <w:lang w:val="en-IN"/>
+                        </w:rPr>
+                      </w:pPr>
+                    </w:p>
+                  </w:txbxContent>
+                </v:textbox>
+                <w10:wrap anchorx="margin"/>
+              </v:rect>
+            </w:pict>
+          </mc:Fallback>
+        </mc:AlternateContent>
+      </w:r>
       <w:r>
         <w:rPr>
           <w:noProof/>
@@ -3370,7 +3570,7 @@
           </mc:Choice>
           <mc:Fallback>
             <w:pict>
-              <v:rect w14:anchorId="4497B35D" id="_x0000_s1037" style="position:absolute;margin-left:9.6pt;margin-top:9.4pt;width:121.2pt;height:52.8pt;z-index:251681792;visibility:visible;mso-wrap-style:square;mso-width-percent:0;mso-height-percent:0;mso-wrap-distance-left:9pt;mso-wrap-distance-top:0;mso-wrap-distance-right:9pt;mso-wrap-distance-bottom:0;mso-position-horizontal:absolute;mso-position-horizontal-relative:text;mso-position-vertical:absolute;mso-position-vertical-relative:text;mso-width-percent:0;mso-height-percent:0;mso-width-relative:margin;mso-height-relative:margin;v-text-anchor:middle" o:gfxdata="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" fillcolor="white [3212]" strokecolor="#0b0f19 [484]" strokeweight="1pt">
+              <v:rect w14:anchorId="4497B35D" id="_x0000_s1038" style="position:absolute;margin-left:9.6pt;margin-top:9.4pt;width:121.2pt;height:52.8pt;z-index:251681792;visibility:visible;mso-wrap-style:square;mso-width-percent:0;mso-height-percent:0;mso-wrap-distance-left:9pt;mso-wrap-distance-top:0;mso-wrap-distance-right:9pt;mso-wrap-distance-bottom:0;mso-position-horizontal:absolute;mso-position-horizontal-relative:text;mso-position-vertical:absolute;mso-position-vertical-relative:text;mso-width-percent:0;mso-height-percent:0;mso-width-relative:margin;mso-height-relative:margin;v-text-anchor:middle" o:gfxdata="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" fillcolor="white [3212]" strokecolor="#0b0f19 [484]" strokeweight="1pt">
                 <v:textbox>
                   <w:txbxContent>
                     <w:p>
@@ -3486,7 +3686,7 @@
           </mc:Choice>
           <mc:Fallback>
             <w:pict>
-              <v:rect w14:anchorId="71F84407" id="_x0000_s1038" style="position:absolute;margin-left:382.8pt;margin-top:.4pt;width:122.4pt;height:33pt;z-index:251692032;visibility:visible;mso-wrap-style:square;mso-width-percent:0;mso-height-percent:0;mso-wrap-distance-left:9pt;mso-wrap-distance-top:0;mso-wrap-distance-right:9pt;mso-wrap-distance-bottom:0;mso-position-horizontal:absolute;mso-position-horizontal-relative:text;mso-position-vertical:absolute;mso-position-vertical-relative:text;mso-width-percent:0;mso-height-percent:0;mso-width-relative:margin;mso-height-relative:margin;v-text-anchor:middle" o:gfxdata="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" fillcolor="white [3212]" strokecolor="#0b0f19 [484]" strokeweight="1pt">
+              <v:rect w14:anchorId="71F84407" id="_x0000_s1039" style="position:absolute;margin-left:382.8pt;margin-top:.4pt;width:122.4pt;height:33pt;z-index:251692032;visibility:visible;mso-wrap-style:square;mso-width-percent:0;mso-height-percent:0;mso-wrap-distance-left:9pt;mso-wrap-distance-top:0;mso-wrap-distance-right:9pt;mso-wrap-distance-bottom:0;mso-position-horizontal:absolute;mso-position-horizontal-relative:text;mso-position-vertical:absolute;mso-position-vertical-relative:text;mso-width-percent:0;mso-height-percent:0;mso-width-relative:margin;mso-height-relative:margin;v-text-anchor:middle" o:gfxdata="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" fillcolor="white [3212]" strokecolor="#0b0f19 [484]" strokeweight="1pt">
                 <v:textbox>
                   <w:txbxContent>
                     <w:p>
@@ -3520,7 +3720,79 @@
         <mc:AlternateContent>
           <mc:Choice Requires="wps">
             <w:drawing>
-              <wp:anchor distT="0" distB="0" distL="114300" distR="114300" simplePos="0" relativeHeight="251708416" behindDoc="0" locked="0" layoutInCell="1" allowOverlap="1" wp14:anchorId="13882DFD" wp14:editId="52826D6A">
+              <wp:anchor distT="0" distB="0" distL="114300" distR="114300" simplePos="0" relativeHeight="251736064" behindDoc="0" locked="0" layoutInCell="1" allowOverlap="1" wp14:anchorId="21C31374" wp14:editId="7B30BBDA">
+                <wp:simplePos x="0" y="0"/>
+                <wp:positionH relativeFrom="column">
+                  <wp:posOffset>4221480</wp:posOffset>
+                </wp:positionH>
+                <wp:positionV relativeFrom="paragraph">
+                  <wp:posOffset>175260</wp:posOffset>
+                </wp:positionV>
+                <wp:extent cx="45719" cy="167640"/>
+                <wp:effectExtent l="38100" t="0" r="50165" b="60960"/>
+                <wp:wrapNone/>
+                <wp:docPr id="1206925667" name="Straight Arrow Connector 2"/>
+                <wp:cNvGraphicFramePr/>
+                <a:graphic xmlns:a="http://schemas.openxmlformats.org/drawingml/2006/main">
+                  <a:graphicData uri="http://schemas.microsoft.com/office/word/2010/wordprocessingShape">
+                    <wps:wsp>
+                      <wps:cNvCnPr/>
+                      <wps:spPr>
+                        <a:xfrm>
+                          <a:off x="0" y="0"/>
+                          <a:ext cx="45719" cy="167640"/>
+                        </a:xfrm>
+                        <a:prstGeom prst="straightConnector1">
+                          <a:avLst/>
+                        </a:prstGeom>
+                        <a:ln>
+                          <a:tailEnd type="triangle"/>
+                        </a:ln>
+                      </wps:spPr>
+                      <wps:style>
+                        <a:lnRef idx="1">
+                          <a:schemeClr val="accent1"/>
+                        </a:lnRef>
+                        <a:fillRef idx="0">
+                          <a:schemeClr val="accent1"/>
+                        </a:fillRef>
+                        <a:effectRef idx="0">
+                          <a:schemeClr val="accent1"/>
+                        </a:effectRef>
+                        <a:fontRef idx="minor">
+                          <a:schemeClr val="tx1"/>
+                        </a:fontRef>
+                      </wps:style>
+                      <wps:bodyPr/>
+                    </wps:wsp>
+                  </a:graphicData>
+                </a:graphic>
+                <wp14:sizeRelH relativeFrom="margin">
+                  <wp14:pctWidth>0</wp14:pctWidth>
+                </wp14:sizeRelH>
+                <wp14:sizeRelV relativeFrom="margin">
+                  <wp14:pctHeight>0</wp14:pctHeight>
+                </wp14:sizeRelV>
+              </wp:anchor>
+            </w:drawing>
+          </mc:Choice>
+          <mc:Fallback>
+            <w:pict>
+              <v:shape w14:anchorId="0D3D2A4F" id="Straight Arrow Connector 2" o:spid="_x0000_s1026" type="#_x0000_t32" style="position:absolute;margin-left:332.4pt;margin-top:13.8pt;width:3.6pt;height:13.2pt;z-index:251736064;visibility:visible;mso-wrap-style:square;mso-width-percent:0;mso-height-percent:0;mso-wrap-distance-left:9pt;mso-wrap-distance-top:0;mso-wrap-distance-right:9pt;mso-wrap-distance-bottom:0;mso-position-horizontal:absolute;mso-position-horizontal-relative:text;mso-position-vertical:absolute;mso-position-vertical-relative:text;mso-width-percent:0;mso-height-percent:0;mso-width-relative:margin;mso-height-relative:margin" o:gfxdata="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" strokecolor="#4a66ac [3204]" strokeweight=".5pt">
+                <v:stroke endarrow="block" joinstyle="miter"/>
+              </v:shape>
+            </w:pict>
+          </mc:Fallback>
+        </mc:AlternateContent>
+      </w:r>
+      <w:r>
+        <w:rPr>
+          <w:noProof/>
+        </w:rPr>
+        <mc:AlternateContent>
+          <mc:Choice Requires="wps">
+            <w:drawing>
+              <wp:anchor distT="0" distB="0" distL="114300" distR="114300" simplePos="0" relativeHeight="251708416" behindDoc="0" locked="0" layoutInCell="1" allowOverlap="1" wp14:anchorId="13882DFD" wp14:editId="68318D1B">
                 <wp:simplePos x="0" y="0"/>
                 <wp:positionH relativeFrom="column">
                   <wp:posOffset>5623560</wp:posOffset>
@@ -3572,7 +3844,7 @@
           </mc:Choice>
           <mc:Fallback>
             <w:pict>
-              <v:shape w14:anchorId="26E6F3EB" id="Straight Arrow Connector 19" o:spid="_x0000_s1026" type="#_x0000_t32" style="position:absolute;margin-left:442.8pt;margin-top:8.55pt;width:0;height:17.4pt;z-index:251708416;visibility:visible;mso-wrap-style:square;mso-wrap-distance-left:9pt;mso-wrap-distance-top:0;mso-wrap-distance-right:9pt;mso-wrap-distance-bottom:0;mso-position-horizontal:absolute;mso-position-horizontal-relative:text;mso-position-vertical:absolute;mso-position-vertical-relative:text" o:gfxdata="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" strokecolor="#4a66ac [3204]" strokeweight=".5pt">
+              <v:shape w14:anchorId="57B59A7F" id="Straight Arrow Connector 19" o:spid="_x0000_s1026" type="#_x0000_t32" style="position:absolute;margin-left:442.8pt;margin-top:8.55pt;width:0;height:17.4pt;z-index:251708416;visibility:visible;mso-wrap-style:square;mso-wrap-distance-left:9pt;mso-wrap-distance-top:0;mso-wrap-distance-right:9pt;mso-wrap-distance-bottom:0;mso-position-horizontal:absolute;mso-position-horizontal-relative:text;mso-position-vertical:absolute;mso-position-vertical-relative:text" o:gfxdata="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" strokecolor="#4a66ac [3204]" strokeweight=".5pt">
                 <v:stroke endarrow="block" joinstyle="miter"/>
               </v:shape>
             </w:pict>
@@ -3581,6 +3853,142 @@
       </w:r>
     </w:p>
     <w:p>
+      <w:r>
+        <w:rPr>
+          <w:noProof/>
+        </w:rPr>
+        <mc:AlternateContent>
+          <mc:Choice Requires="wps">
+            <w:drawing>
+              <wp:anchor distT="0" distB="0" distL="114300" distR="114300" simplePos="0" relativeHeight="251726848" behindDoc="0" locked="0" layoutInCell="1" allowOverlap="1" wp14:anchorId="632BB4F6" wp14:editId="59223D54">
+                <wp:simplePos x="0" y="0"/>
+                <wp:positionH relativeFrom="margin">
+                  <wp:posOffset>3794760</wp:posOffset>
+                </wp:positionH>
+                <wp:positionV relativeFrom="paragraph">
+                  <wp:posOffset>4445</wp:posOffset>
+                </wp:positionV>
+                <wp:extent cx="952500" cy="502920"/>
+                <wp:effectExtent l="0" t="0" r="19050" b="11430"/>
+                <wp:wrapNone/>
+                <wp:docPr id="1663897908" name="Rectangle 1"/>
+                <wp:cNvGraphicFramePr/>
+                <a:graphic xmlns:a="http://schemas.openxmlformats.org/drawingml/2006/main">
+                  <a:graphicData uri="http://schemas.microsoft.com/office/word/2010/wordprocessingShape">
+                    <wps:wsp>
+                      <wps:cNvSpPr/>
+                      <wps:spPr>
+                        <a:xfrm>
+                          <a:off x="0" y="0"/>
+                          <a:ext cx="952500" cy="502920"/>
+                        </a:xfrm>
+                        <a:prstGeom prst="rect">
+                          <a:avLst/>
+                        </a:prstGeom>
+                      </wps:spPr>
+                      <wps:style>
+                        <a:lnRef idx="2">
+                          <a:schemeClr val="accent1">
+                            <a:shade val="15000"/>
+                          </a:schemeClr>
+                        </a:lnRef>
+                        <a:fillRef idx="1">
+                          <a:schemeClr val="accent1"/>
+                        </a:fillRef>
+                        <a:effectRef idx="0">
+                          <a:schemeClr val="accent1"/>
+                        </a:effectRef>
+                        <a:fontRef idx="minor">
+                          <a:schemeClr val="lt1"/>
+                        </a:fontRef>
+                      </wps:style>
+                      <wps:txbx>
+                        <w:txbxContent>
+                          <w:p>
+                            <w:pPr>
+                              <w:rPr>
+                                <w:lang w:val="en-IN"/>
+                              </w:rPr>
+                            </w:pPr>
+                            <w:r>
+                              <w:rPr>
+                                <w:lang w:val="en-IN"/>
+                              </w:rPr>
+                              <w:t xml:space="preserve">Code for Analysis </w:t>
+                            </w:r>
+                            <w:r>
+                              <w:rPr>
+                                <w:lang w:val="en-IN"/>
+                              </w:rPr>
+                              <w:t>4</w:t>
+                            </w:r>
+                          </w:p>
+                          <w:p>
+                            <w:pPr>
+                              <w:rPr>
+                                <w:lang w:val="en-IN"/>
+                              </w:rPr>
+                            </w:pPr>
+                          </w:p>
+                        </w:txbxContent>
+                      </wps:txbx>
+                      <wps:bodyPr rot="0" spcFirstLastPara="0" vertOverflow="overflow" horzOverflow="overflow" vert="horz" wrap="square" lIns="91440" tIns="45720" rIns="91440" bIns="45720" numCol="1" spcCol="0" rtlCol="0" fromWordArt="0" anchor="ctr" anchorCtr="0" forceAA="0" compatLnSpc="1">
+                        <a:prstTxWarp prst="textNoShape">
+                          <a:avLst/>
+                        </a:prstTxWarp>
+                        <a:noAutofit/>
+                      </wps:bodyPr>
+                    </wps:wsp>
+                  </a:graphicData>
+                </a:graphic>
+                <wp14:sizeRelH relativeFrom="margin">
+                  <wp14:pctWidth>0</wp14:pctWidth>
+                </wp14:sizeRelH>
+                <wp14:sizeRelV relativeFrom="margin">
+                  <wp14:pctHeight>0</wp14:pctHeight>
+                </wp14:sizeRelV>
+              </wp:anchor>
+            </w:drawing>
+          </mc:Choice>
+          <mc:Fallback>
+            <w:pict>
+              <v:rect w14:anchorId="632BB4F6" id="_x0000_s1040" style="position:absolute;margin-left:298.8pt;margin-top:.35pt;width:75pt;height:39.6pt;z-index:251726848;visibility:visible;mso-wrap-style:square;mso-width-percent:0;mso-height-percent:0;mso-wrap-distance-left:9pt;mso-wrap-distance-top:0;mso-wrap-distance-right:9pt;mso-wrap-distance-bottom:0;mso-position-horizontal:absolute;mso-position-horizontal-relative:margin;mso-position-vertical:absolute;mso-position-vertical-relative:text;mso-width-percent:0;mso-height-percent:0;mso-width-relative:margin;mso-height-relative:margin;v-text-anchor:middle" o:gfxdata="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" fillcolor="#4a66ac [3204]" strokecolor="#0b0f19 [484]" strokeweight="1pt">
+                <v:textbox>
+                  <w:txbxContent>
+                    <w:p>
+                      <w:pPr>
+                        <w:rPr>
+                          <w:lang w:val="en-IN"/>
+                        </w:rPr>
+                      </w:pPr>
+                      <w:r>
+                        <w:rPr>
+                          <w:lang w:val="en-IN"/>
+                        </w:rPr>
+                        <w:t xml:space="preserve">Code for Analysis </w:t>
+                      </w:r>
+                      <w:r>
+                        <w:rPr>
+                          <w:lang w:val="en-IN"/>
+                        </w:rPr>
+                        <w:t>4</w:t>
+                      </w:r>
+                    </w:p>
+                    <w:p>
+                      <w:pPr>
+                        <w:rPr>
+                          <w:lang w:val="en-IN"/>
+                        </w:rPr>
+                      </w:pPr>
+                    </w:p>
+                  </w:txbxContent>
+                </v:textbox>
+                <w10:wrap anchorx="margin"/>
+              </v:rect>
+            </w:pict>
+          </mc:Fallback>
+        </mc:AlternateContent>
+      </w:r>
       <w:r>
         <w:rPr>
           <w:noProof/>
@@ -3744,7 +4152,7 @@
           </mc:Choice>
           <mc:Fallback>
             <w:pict>
-              <v:rect w14:anchorId="6E846EC7" id="_x0000_s1039" style="position:absolute;margin-left:381.6pt;margin-top:.5pt;width:127.2pt;height:40.2pt;z-index:251694080;visibility:visible;mso-wrap-style:square;mso-width-percent:0;mso-height-percent:0;mso-wrap-distance-left:9pt;mso-wrap-distance-top:0;mso-wrap-distance-right:9pt;mso-wrap-distance-bottom:0;mso-position-horizontal:absolute;mso-position-horizontal-relative:text;mso-position-vertical:absolute;mso-position-vertical-relative:text;mso-width-percent:0;mso-height-percent:0;mso-width-relative:margin;mso-height-relative:margin;v-text-anchor:middle" o:gfxdata="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" fillcolor="white [3212]" strokecolor="#0b0f19 [484]" strokeweight="1pt">
+              <v:rect w14:anchorId="6E846EC7" id="_x0000_s1041" style="position:absolute;margin-left:381.6pt;margin-top:.5pt;width:127.2pt;height:40.2pt;z-index:251694080;visibility:visible;mso-wrap-style:square;mso-width-percent:0;mso-height-percent:0;mso-wrap-distance-left:9pt;mso-wrap-distance-top:0;mso-wrap-distance-right:9pt;mso-wrap-distance-bottom:0;mso-position-horizontal:absolute;mso-position-horizontal-relative:text;mso-position-vertical:absolute;mso-position-vertical-relative:text;mso-width-percent:0;mso-height-percent:0;mso-width-relative:margin;mso-height-relative:margin;v-text-anchor:middle" o:gfxdata="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" fillcolor="white [3212]" strokecolor="#0b0f19 [484]" strokeweight="1pt">
                 <v:textbox>
                   <w:txbxContent>
                     <w:p>
@@ -3771,6 +4179,78 @@
       </w:r>
     </w:p>
     <w:p>
+      <w:r>
+        <w:rPr>
+          <w:noProof/>
+        </w:rPr>
+        <mc:AlternateContent>
+          <mc:Choice Requires="wps">
+            <w:drawing>
+              <wp:anchor distT="0" distB="0" distL="114300" distR="114300" simplePos="0" relativeHeight="251738112" behindDoc="0" locked="0" layoutInCell="1" allowOverlap="1" wp14:anchorId="486EB229" wp14:editId="4FEDE135">
+                <wp:simplePos x="0" y="0"/>
+                <wp:positionH relativeFrom="column">
+                  <wp:posOffset>4191000</wp:posOffset>
+                </wp:positionH>
+                <wp:positionV relativeFrom="paragraph">
+                  <wp:posOffset>191770</wp:posOffset>
+                </wp:positionV>
+                <wp:extent cx="52705" cy="190500"/>
+                <wp:effectExtent l="19050" t="0" r="61595" b="57150"/>
+                <wp:wrapNone/>
+                <wp:docPr id="1059231053" name="Straight Arrow Connector 2"/>
+                <wp:cNvGraphicFramePr/>
+                <a:graphic xmlns:a="http://schemas.openxmlformats.org/drawingml/2006/main">
+                  <a:graphicData uri="http://schemas.microsoft.com/office/word/2010/wordprocessingShape">
+                    <wps:wsp>
+                      <wps:cNvCnPr/>
+                      <wps:spPr>
+                        <a:xfrm>
+                          <a:off x="0" y="0"/>
+                          <a:ext cx="52705" cy="190500"/>
+                        </a:xfrm>
+                        <a:prstGeom prst="straightConnector1">
+                          <a:avLst/>
+                        </a:prstGeom>
+                        <a:ln>
+                          <a:tailEnd type="triangle"/>
+                        </a:ln>
+                      </wps:spPr>
+                      <wps:style>
+                        <a:lnRef idx="1">
+                          <a:schemeClr val="accent1"/>
+                        </a:lnRef>
+                        <a:fillRef idx="0">
+                          <a:schemeClr val="accent1"/>
+                        </a:fillRef>
+                        <a:effectRef idx="0">
+                          <a:schemeClr val="accent1"/>
+                        </a:effectRef>
+                        <a:fontRef idx="minor">
+                          <a:schemeClr val="tx1"/>
+                        </a:fontRef>
+                      </wps:style>
+                      <wps:bodyPr/>
+                    </wps:wsp>
+                  </a:graphicData>
+                </a:graphic>
+                <wp14:sizeRelH relativeFrom="margin">
+                  <wp14:pctWidth>0</wp14:pctWidth>
+                </wp14:sizeRelH>
+                <wp14:sizeRelV relativeFrom="margin">
+                  <wp14:pctHeight>0</wp14:pctHeight>
+                </wp14:sizeRelV>
+              </wp:anchor>
+            </w:drawing>
+          </mc:Choice>
+          <mc:Fallback>
+            <w:pict>
+              <v:shape w14:anchorId="301E68F7" id="Straight Arrow Connector 2" o:spid="_x0000_s1026" type="#_x0000_t32" style="position:absolute;margin-left:330pt;margin-top:15.1pt;width:4.15pt;height:15pt;z-index:251738112;visibility:visible;mso-wrap-style:square;mso-width-percent:0;mso-height-percent:0;mso-wrap-distance-left:9pt;mso-wrap-distance-top:0;mso-wrap-distance-right:9pt;mso-wrap-distance-bottom:0;mso-position-horizontal:absolute;mso-position-horizontal-relative:text;mso-position-vertical:absolute;mso-position-vertical-relative:text;mso-width-percent:0;mso-height-percent:0;mso-width-relative:margin;mso-height-relative:margin" o:gfxdata="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" strokecolor="#4a66ac [3204]" strokeweight=".5pt">
+                <v:stroke endarrow="block" joinstyle="miter"/>
+              </v:shape>
+            </w:pict>
+          </mc:Fallback>
+        </mc:AlternateContent>
+      </w:r>
       <w:r>
         <w:rPr>
           <w:noProof/>
@@ -3928,7 +4408,7 @@
           </mc:Choice>
           <mc:Fallback>
             <w:pict>
-              <v:rect w14:anchorId="668DBBEE" id="_x0000_s1040" style="position:absolute;margin-left:9.6pt;margin-top:2.65pt;width:119.4pt;height:52.8pt;z-index:251683840;visibility:visible;mso-wrap-style:square;mso-width-percent:0;mso-height-percent:0;mso-wrap-distance-left:9pt;mso-wrap-distance-top:0;mso-wrap-distance-right:9pt;mso-wrap-distance-bottom:0;mso-position-horizontal:absolute;mso-position-horizontal-relative:text;mso-position-vertical:absolute;mso-position-vertical-relative:text;mso-width-percent:0;mso-height-percent:0;mso-width-relative:margin;mso-height-relative:margin;v-text-anchor:middle" o:gfxdata="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" fillcolor="white [3212]" strokecolor="#0b0f19 [484]" strokeweight="1pt">
+              <v:rect w14:anchorId="668DBBEE" id="_x0000_s1042" style="position:absolute;margin-left:9.6pt;margin-top:2.65pt;width:119.4pt;height:52.8pt;z-index:251683840;visibility:visible;mso-wrap-style:square;mso-width-percent:0;mso-height-percent:0;mso-wrap-distance-left:9pt;mso-wrap-distance-top:0;mso-wrap-distance-right:9pt;mso-wrap-distance-bottom:0;mso-position-horizontal:absolute;mso-position-horizontal-relative:text;mso-position-vertical:absolute;mso-position-vertical-relative:text;mso-width-percent:0;mso-height-percent:0;mso-width-relative:margin;mso-height-relative:margin;v-text-anchor:middle" o:gfxdata="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" fillcolor="white [3212]" strokecolor="#0b0f19 [484]" strokeweight="1pt">
                 <v:textbox>
                   <w:txbxContent>
                     <w:p>
@@ -3955,6 +4435,326 @@
       </w:r>
     </w:p>
     <w:p>
+      <w:r>
+        <w:rPr>
+          <w:noProof/>
+        </w:rPr>
+        <mc:AlternateContent>
+          <mc:Choice Requires="wps">
+            <w:drawing>
+              <wp:anchor distT="0" distB="0" distL="114300" distR="114300" simplePos="0" relativeHeight="251740160" behindDoc="0" locked="0" layoutInCell="1" allowOverlap="1" wp14:anchorId="65A1F9AC" wp14:editId="16F76BF8">
+                <wp:simplePos x="0" y="0"/>
+                <wp:positionH relativeFrom="column">
+                  <wp:posOffset>3528060</wp:posOffset>
+                </wp:positionH>
+                <wp:positionV relativeFrom="paragraph">
+                  <wp:posOffset>265430</wp:posOffset>
+                </wp:positionV>
+                <wp:extent cx="243840" cy="45719"/>
+                <wp:effectExtent l="38100" t="38100" r="22860" b="88265"/>
+                <wp:wrapNone/>
+                <wp:docPr id="143319164" name="Straight Arrow Connector 2"/>
+                <wp:cNvGraphicFramePr/>
+                <a:graphic xmlns:a="http://schemas.openxmlformats.org/drawingml/2006/main">
+                  <a:graphicData uri="http://schemas.microsoft.com/office/word/2010/wordprocessingShape">
+                    <wps:wsp>
+                      <wps:cNvCnPr/>
+                      <wps:spPr>
+                        <a:xfrm flipH="1">
+                          <a:off x="0" y="0"/>
+                          <a:ext cx="243840" cy="45719"/>
+                        </a:xfrm>
+                        <a:prstGeom prst="straightConnector1">
+                          <a:avLst/>
+                        </a:prstGeom>
+                        <a:ln>
+                          <a:tailEnd type="triangle"/>
+                        </a:ln>
+                      </wps:spPr>
+                      <wps:style>
+                        <a:lnRef idx="1">
+                          <a:schemeClr val="accent1"/>
+                        </a:lnRef>
+                        <a:fillRef idx="0">
+                          <a:schemeClr val="accent1"/>
+                        </a:fillRef>
+                        <a:effectRef idx="0">
+                          <a:schemeClr val="accent1"/>
+                        </a:effectRef>
+                        <a:fontRef idx="minor">
+                          <a:schemeClr val="tx1"/>
+                        </a:fontRef>
+                      </wps:style>
+                      <wps:bodyPr/>
+                    </wps:wsp>
+                  </a:graphicData>
+                </a:graphic>
+                <wp14:sizeRelH relativeFrom="margin">
+                  <wp14:pctWidth>0</wp14:pctWidth>
+                </wp14:sizeRelH>
+                <wp14:sizeRelV relativeFrom="margin">
+                  <wp14:pctHeight>0</wp14:pctHeight>
+                </wp14:sizeRelV>
+              </wp:anchor>
+            </w:drawing>
+          </mc:Choice>
+          <mc:Fallback>
+            <w:pict>
+              <v:shape w14:anchorId="527702AA" id="Straight Arrow Connector 2" o:spid="_x0000_s1026" type="#_x0000_t32" style="position:absolute;margin-left:277.8pt;margin-top:20.9pt;width:19.2pt;height:3.6pt;flip:x;z-index:251740160;visibility:visible;mso-wrap-style:square;mso-width-percent:0;mso-height-percent:0;mso-wrap-distance-left:9pt;mso-wrap-distance-top:0;mso-wrap-distance-right:9pt;mso-wrap-distance-bottom:0;mso-position-horizontal:absolute;mso-position-horizontal-relative:text;mso-position-vertical:absolute;mso-position-vertical-relative:text;mso-width-percent:0;mso-height-percent:0;mso-width-relative:margin;mso-height-relative:margin" o:gfxdata="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" strokecolor="#4a66ac [3204]" strokeweight=".5pt">
+                <v:stroke endarrow="block" joinstyle="miter"/>
+              </v:shape>
+            </w:pict>
+          </mc:Fallback>
+        </mc:AlternateContent>
+      </w:r>
+      <w:r>
+        <w:rPr>
+          <w:noProof/>
+        </w:rPr>
+        <mc:AlternateContent>
+          <mc:Choice Requires="wps">
+            <w:drawing>
+              <wp:anchor distT="0" distB="0" distL="114300" distR="114300" simplePos="0" relativeHeight="251730944" behindDoc="0" locked="0" layoutInCell="1" allowOverlap="1" wp14:anchorId="689DFABA" wp14:editId="56B16AF5">
+                <wp:simplePos x="0" y="0"/>
+                <wp:positionH relativeFrom="margin">
+                  <wp:posOffset>2598420</wp:posOffset>
+                </wp:positionH>
+                <wp:positionV relativeFrom="paragraph">
+                  <wp:posOffset>52070</wp:posOffset>
+                </wp:positionV>
+                <wp:extent cx="952500" cy="502920"/>
+                <wp:effectExtent l="0" t="0" r="19050" b="11430"/>
+                <wp:wrapNone/>
+                <wp:docPr id="1857506375" name="Rectangle 1"/>
+                <wp:cNvGraphicFramePr/>
+                <a:graphic xmlns:a="http://schemas.openxmlformats.org/drawingml/2006/main">
+                  <a:graphicData uri="http://schemas.microsoft.com/office/word/2010/wordprocessingShape">
+                    <wps:wsp>
+                      <wps:cNvSpPr/>
+                      <wps:spPr>
+                        <a:xfrm>
+                          <a:off x="0" y="0"/>
+                          <a:ext cx="952500" cy="502920"/>
+                        </a:xfrm>
+                        <a:prstGeom prst="rect">
+                          <a:avLst/>
+                        </a:prstGeom>
+                      </wps:spPr>
+                      <wps:style>
+                        <a:lnRef idx="2">
+                          <a:schemeClr val="accent1">
+                            <a:shade val="15000"/>
+                          </a:schemeClr>
+                        </a:lnRef>
+                        <a:fillRef idx="1">
+                          <a:schemeClr val="accent1"/>
+                        </a:fillRef>
+                        <a:effectRef idx="0">
+                          <a:schemeClr val="accent1"/>
+                        </a:effectRef>
+                        <a:fontRef idx="minor">
+                          <a:schemeClr val="lt1"/>
+                        </a:fontRef>
+                      </wps:style>
+                      <wps:txbx>
+                        <w:txbxContent>
+                          <w:p>
+                            <w:pPr>
+                              <w:rPr>
+                                <w:lang w:val="en-IN"/>
+                              </w:rPr>
+                            </w:pPr>
+                            <w:r>
+                              <w:rPr>
+                                <w:lang w:val="en-IN"/>
+                              </w:rPr>
+                              <w:t>Software Testing.docx</w:t>
+                            </w:r>
+                          </w:p>
+                          <w:p>
+                            <w:pPr>
+                              <w:rPr>
+                                <w:lang w:val="en-IN"/>
+                              </w:rPr>
+                            </w:pPr>
+                          </w:p>
+                        </w:txbxContent>
+                      </wps:txbx>
+                      <wps:bodyPr rot="0" spcFirstLastPara="0" vertOverflow="overflow" horzOverflow="overflow" vert="horz" wrap="square" lIns="91440" tIns="45720" rIns="91440" bIns="45720" numCol="1" spcCol="0" rtlCol="0" fromWordArt="0" anchor="ctr" anchorCtr="0" forceAA="0" compatLnSpc="1">
+                        <a:prstTxWarp prst="textNoShape">
+                          <a:avLst/>
+                        </a:prstTxWarp>
+                        <a:noAutofit/>
+                      </wps:bodyPr>
+                    </wps:wsp>
+                  </a:graphicData>
+                </a:graphic>
+                <wp14:sizeRelH relativeFrom="margin">
+                  <wp14:pctWidth>0</wp14:pctWidth>
+                </wp14:sizeRelH>
+                <wp14:sizeRelV relativeFrom="margin">
+                  <wp14:pctHeight>0</wp14:pctHeight>
+                </wp14:sizeRelV>
+              </wp:anchor>
+            </w:drawing>
+          </mc:Choice>
+          <mc:Fallback>
+            <w:pict>
+              <v:rect w14:anchorId="689DFABA" id="_x0000_s1043" style="position:absolute;margin-left:204.6pt;margin-top:4.1pt;width:75pt;height:39.6pt;z-index:251730944;visibility:visible;mso-wrap-style:square;mso-width-percent:0;mso-height-percent:0;mso-wrap-distance-left:9pt;mso-wrap-distance-top:0;mso-wrap-distance-right:9pt;mso-wrap-distance-bottom:0;mso-position-horizontal:absolute;mso-position-horizontal-relative:margin;mso-position-vertical:absolute;mso-position-vertical-relative:text;mso-width-percent:0;mso-height-percent:0;mso-width-relative:margin;mso-height-relative:margin;v-text-anchor:middle" o:gfxdata="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" fillcolor="#4a66ac [3204]" strokecolor="#0b0f19 [484]" strokeweight="1pt">
+                <v:textbox>
+                  <w:txbxContent>
+                    <w:p>
+                      <w:pPr>
+                        <w:rPr>
+                          <w:lang w:val="en-IN"/>
+                        </w:rPr>
+                      </w:pPr>
+                      <w:r>
+                        <w:rPr>
+                          <w:lang w:val="en-IN"/>
+                        </w:rPr>
+                        <w:t>Software Testing.docx</w:t>
+                      </w:r>
+                    </w:p>
+                    <w:p>
+                      <w:pPr>
+                        <w:rPr>
+                          <w:lang w:val="en-IN"/>
+                        </w:rPr>
+                      </w:pPr>
+                    </w:p>
+                  </w:txbxContent>
+                </v:textbox>
+                <w10:wrap anchorx="margin"/>
+              </v:rect>
+            </w:pict>
+          </mc:Fallback>
+        </mc:AlternateContent>
+      </w:r>
+      <w:r>
+        <w:rPr>
+          <w:noProof/>
+        </w:rPr>
+        <mc:AlternateContent>
+          <mc:Choice Requires="wps">
+            <w:drawing>
+              <wp:anchor distT="0" distB="0" distL="114300" distR="114300" simplePos="0" relativeHeight="251728896" behindDoc="0" locked="0" layoutInCell="1" allowOverlap="1" wp14:anchorId="44FE5BAE" wp14:editId="279FD182">
+                <wp:simplePos x="0" y="0"/>
+                <wp:positionH relativeFrom="margin">
+                  <wp:posOffset>3802380</wp:posOffset>
+                </wp:positionH>
+                <wp:positionV relativeFrom="paragraph">
+                  <wp:posOffset>52070</wp:posOffset>
+                </wp:positionV>
+                <wp:extent cx="952500" cy="502920"/>
+                <wp:effectExtent l="0" t="0" r="19050" b="11430"/>
+                <wp:wrapNone/>
+                <wp:docPr id="53500502" name="Rectangle 1"/>
+                <wp:cNvGraphicFramePr/>
+                <a:graphic xmlns:a="http://schemas.openxmlformats.org/drawingml/2006/main">
+                  <a:graphicData uri="http://schemas.microsoft.com/office/word/2010/wordprocessingShape">
+                    <wps:wsp>
+                      <wps:cNvSpPr/>
+                      <wps:spPr>
+                        <a:xfrm>
+                          <a:off x="0" y="0"/>
+                          <a:ext cx="952500" cy="502920"/>
+                        </a:xfrm>
+                        <a:prstGeom prst="rect">
+                          <a:avLst/>
+                        </a:prstGeom>
+                      </wps:spPr>
+                      <wps:style>
+                        <a:lnRef idx="2">
+                          <a:schemeClr val="accent1">
+                            <a:shade val="15000"/>
+                          </a:schemeClr>
+                        </a:lnRef>
+                        <a:fillRef idx="1">
+                          <a:schemeClr val="accent1"/>
+                        </a:fillRef>
+                        <a:effectRef idx="0">
+                          <a:schemeClr val="accent1"/>
+                        </a:effectRef>
+                        <a:fontRef idx="minor">
+                          <a:schemeClr val="lt1"/>
+                        </a:fontRef>
+                      </wps:style>
+                      <wps:txbx>
+                        <w:txbxContent>
+                          <w:p>
+                            <w:pPr>
+                              <w:rPr>
+                                <w:lang w:val="en-IN"/>
+                              </w:rPr>
+                            </w:pPr>
+                            <w:r>
+                              <w:rPr>
+                                <w:lang w:val="en-IN"/>
+                              </w:rPr>
+                              <w:t>Code for Analysis 5</w:t>
+                            </w:r>
+                          </w:p>
+                          <w:p>
+                            <w:pPr>
+                              <w:rPr>
+                                <w:lang w:val="en-IN"/>
+                              </w:rPr>
+                            </w:pPr>
+                          </w:p>
+                        </w:txbxContent>
+                      </wps:txbx>
+                      <wps:bodyPr rot="0" spcFirstLastPara="0" vertOverflow="overflow" horzOverflow="overflow" vert="horz" wrap="square" lIns="91440" tIns="45720" rIns="91440" bIns="45720" numCol="1" spcCol="0" rtlCol="0" fromWordArt="0" anchor="ctr" anchorCtr="0" forceAA="0" compatLnSpc="1">
+                        <a:prstTxWarp prst="textNoShape">
+                          <a:avLst/>
+                        </a:prstTxWarp>
+                        <a:noAutofit/>
+                      </wps:bodyPr>
+                    </wps:wsp>
+                  </a:graphicData>
+                </a:graphic>
+                <wp14:sizeRelH relativeFrom="margin">
+                  <wp14:pctWidth>0</wp14:pctWidth>
+                </wp14:sizeRelH>
+                <wp14:sizeRelV relativeFrom="margin">
+                  <wp14:pctHeight>0</wp14:pctHeight>
+                </wp14:sizeRelV>
+              </wp:anchor>
+            </w:drawing>
+          </mc:Choice>
+          <mc:Fallback>
+            <w:pict>
+              <v:rect w14:anchorId="44FE5BAE" id="_x0000_s1044" style="position:absolute;margin-left:299.4pt;margin-top:4.1pt;width:75pt;height:39.6pt;z-index:251728896;visibility:visible;mso-wrap-style:square;mso-width-percent:0;mso-height-percent:0;mso-wrap-distance-left:9pt;mso-wrap-distance-top:0;mso-wrap-distance-right:9pt;mso-wrap-distance-bottom:0;mso-position-horizontal:absolute;mso-position-horizontal-relative:margin;mso-position-vertical:absolute;mso-position-vertical-relative:text;mso-width-percent:0;mso-height-percent:0;mso-width-relative:margin;mso-height-relative:margin;v-text-anchor:middle" o:gfxdata="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" fillcolor="#4a66ac [3204]" strokecolor="#0b0f19 [484]" strokeweight="1pt">
+                <v:textbox>
+                  <w:txbxContent>
+                    <w:p>
+                      <w:pPr>
+                        <w:rPr>
+                          <w:lang w:val="en-IN"/>
+                        </w:rPr>
+                      </w:pPr>
+                      <w:r>
+                        <w:rPr>
+                          <w:lang w:val="en-IN"/>
+                        </w:rPr>
+                        <w:t>Code for Analysis 5</w:t>
+                      </w:r>
+                    </w:p>
+                    <w:p>
+                      <w:pPr>
+                        <w:rPr>
+                          <w:lang w:val="en-IN"/>
+                        </w:rPr>
+                      </w:pPr>
+                    </w:p>
+                  </w:txbxContent>
+                </v:textbox>
+                <w10:wrap anchorx="margin"/>
+              </v:rect>
+            </w:pict>
+          </mc:Fallback>
+        </mc:AlternateContent>
+      </w:r>
       <w:r>
         <w:rPr>
           <w:noProof/>
@@ -4046,7 +4846,7 @@
           </mc:Choice>
           <mc:Fallback>
             <w:pict>
-              <v:rect w14:anchorId="08D548E2" id="_x0000_s1041" style="position:absolute;margin-left:381pt;margin-top:.6pt;width:127.2pt;height:40.2pt;z-index:251696128;visibility:visible;mso-wrap-style:square;mso-width-percent:0;mso-height-percent:0;mso-wrap-distance-left:9pt;mso-wrap-distance-top:0;mso-wrap-distance-right:9pt;mso-wrap-distance-bottom:0;mso-position-horizontal:absolute;mso-position-horizontal-relative:text;mso-position-vertical:absolute;mso-position-vertical-relative:text;mso-width-percent:0;mso-height-percent:0;mso-width-relative:margin;mso-height-relative:margin;v-text-anchor:middle" o:gfxdata="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" fillcolor="white [3212]" strokecolor="#0b0f19 [484]" strokeweight="1pt">
+              <v:rect w14:anchorId="08D548E2" id="_x0000_s1045" style="position:absolute;margin-left:381pt;margin-top:.6pt;width:127.2pt;height:40.2pt;z-index:251696128;visibility:visible;mso-wrap-style:square;mso-width-percent:0;mso-height-percent:0;mso-wrap-distance-left:9pt;mso-wrap-distance-top:0;mso-wrap-distance-right:9pt;mso-wrap-distance-bottom:0;mso-position-horizontal:absolute;mso-position-horizontal-relative:text;mso-position-vertical:absolute;mso-position-vertical-relative:text;mso-width-percent:0;mso-height-percent:0;mso-width-relative:margin;mso-height-relative:margin;v-text-anchor:middle" o:gfxdata="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" fillcolor="white [3212]" strokecolor="#0b0f19 [484]" strokeweight="1pt">
                 <v:textbox>
                   <w:txbxContent>
                     <w:p>
@@ -4080,7 +4880,79 @@
         <mc:AlternateContent>
           <mc:Choice Requires="wps">
             <w:drawing>
-              <wp:anchor distT="0" distB="0" distL="114300" distR="114300" simplePos="0" relativeHeight="251716608" behindDoc="0" locked="0" layoutInCell="1" allowOverlap="1" wp14:anchorId="50BA0987" wp14:editId="3B7E79A0">
+              <wp:anchor distT="0" distB="0" distL="114300" distR="114300" simplePos="0" relativeHeight="251742208" behindDoc="0" locked="0" layoutInCell="1" allowOverlap="1" wp14:anchorId="604104B2" wp14:editId="42F9742C">
+                <wp:simplePos x="0" y="0"/>
+                <wp:positionH relativeFrom="column">
+                  <wp:posOffset>3032125</wp:posOffset>
+                </wp:positionH>
+                <wp:positionV relativeFrom="paragraph">
+                  <wp:posOffset>208915</wp:posOffset>
+                </wp:positionV>
+                <wp:extent cx="45719" cy="281940"/>
+                <wp:effectExtent l="38100" t="0" r="50165" b="60960"/>
+                <wp:wrapNone/>
+                <wp:docPr id="990662192" name="Straight Arrow Connector 2"/>
+                <wp:cNvGraphicFramePr/>
+                <a:graphic xmlns:a="http://schemas.openxmlformats.org/drawingml/2006/main">
+                  <a:graphicData uri="http://schemas.microsoft.com/office/word/2010/wordprocessingShape">
+                    <wps:wsp>
+                      <wps:cNvCnPr/>
+                      <wps:spPr>
+                        <a:xfrm>
+                          <a:off x="0" y="0"/>
+                          <a:ext cx="45719" cy="281940"/>
+                        </a:xfrm>
+                        <a:prstGeom prst="straightConnector1">
+                          <a:avLst/>
+                        </a:prstGeom>
+                        <a:ln>
+                          <a:tailEnd type="triangle"/>
+                        </a:ln>
+                      </wps:spPr>
+                      <wps:style>
+                        <a:lnRef idx="1">
+                          <a:schemeClr val="accent1"/>
+                        </a:lnRef>
+                        <a:fillRef idx="0">
+                          <a:schemeClr val="accent1"/>
+                        </a:fillRef>
+                        <a:effectRef idx="0">
+                          <a:schemeClr val="accent1"/>
+                        </a:effectRef>
+                        <a:fontRef idx="minor">
+                          <a:schemeClr val="tx1"/>
+                        </a:fontRef>
+                      </wps:style>
+                      <wps:bodyPr/>
+                    </wps:wsp>
+                  </a:graphicData>
+                </a:graphic>
+                <wp14:sizeRelH relativeFrom="margin">
+                  <wp14:pctWidth>0</wp14:pctWidth>
+                </wp14:sizeRelH>
+                <wp14:sizeRelV relativeFrom="margin">
+                  <wp14:pctHeight>0</wp14:pctHeight>
+                </wp14:sizeRelV>
+              </wp:anchor>
+            </w:drawing>
+          </mc:Choice>
+          <mc:Fallback>
+            <w:pict>
+              <v:shape w14:anchorId="37B4DCFB" id="Straight Arrow Connector 2" o:spid="_x0000_s1026" type="#_x0000_t32" style="position:absolute;margin-left:238.75pt;margin-top:16.45pt;width:3.6pt;height:22.2pt;z-index:251742208;visibility:visible;mso-wrap-style:square;mso-width-percent:0;mso-height-percent:0;mso-wrap-distance-left:9pt;mso-wrap-distance-top:0;mso-wrap-distance-right:9pt;mso-wrap-distance-bottom:0;mso-position-horizontal:absolute;mso-position-horizontal-relative:text;mso-position-vertical:absolute;mso-position-vertical-relative:text;mso-width-percent:0;mso-height-percent:0;mso-width-relative:margin;mso-height-relative:margin" o:gfxdata="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" strokecolor="#4a66ac [3204]" strokeweight=".5pt">
+                <v:stroke endarrow="block" joinstyle="miter"/>
+              </v:shape>
+            </w:pict>
+          </mc:Fallback>
+        </mc:AlternateContent>
+      </w:r>
+      <w:r>
+        <w:rPr>
+          <w:noProof/>
+        </w:rPr>
+        <mc:AlternateContent>
+          <mc:Choice Requires="wps">
+            <w:drawing>
+              <wp:anchor distT="0" distB="0" distL="114300" distR="114300" simplePos="0" relativeHeight="251716608" behindDoc="0" locked="0" layoutInCell="1" allowOverlap="1" wp14:anchorId="50BA0987" wp14:editId="3517471B">
                 <wp:simplePos x="0" y="0"/>
                 <wp:positionH relativeFrom="column">
                   <wp:posOffset>3268980</wp:posOffset>
@@ -4132,7 +5004,7 @@
           </mc:Choice>
           <mc:Fallback>
             <w:pict>
-              <v:shape w14:anchorId="228A4028" id="Straight Arrow Connector 28" o:spid="_x0000_s1026" type="#_x0000_t32" style="position:absolute;margin-left:257.4pt;margin-top:15.25pt;width:186.6pt;height:85.8pt;flip:x;z-index:251716608;visibility:visible;mso-wrap-style:square;mso-wrap-distance-left:9pt;mso-wrap-distance-top:0;mso-wrap-distance-right:9pt;mso-wrap-distance-bottom:0;mso-position-horizontal:absolute;mso-position-horizontal-relative:text;mso-position-vertical:absolute;mso-position-vertical-relative:text" o:gfxdata="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" strokecolor="#4a66ac [3204]" strokeweight=".5pt">
+              <v:shape w14:anchorId="2757C14B" id="Straight Arrow Connector 28" o:spid="_x0000_s1026" type="#_x0000_t32" style="position:absolute;margin-left:257.4pt;margin-top:15.25pt;width:186.6pt;height:85.8pt;flip:x;z-index:251716608;visibility:visible;mso-wrap-style:square;mso-wrap-distance-left:9pt;mso-wrap-distance-top:0;mso-wrap-distance-right:9pt;mso-wrap-distance-bottom:0;mso-position-horizontal:absolute;mso-position-horizontal-relative:text;mso-position-vertical:absolute;mso-position-vertical-relative:text" o:gfxdata="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" strokecolor="#4a66ac [3204]" strokeweight=".5pt">
                 <v:stroke endarrow="block" joinstyle="miter"/>
               </v:shape>
             </w:pict>
@@ -4296,7 +5168,7 @@
           </mc:Choice>
           <mc:Fallback>
             <w:pict>
-              <v:rect w14:anchorId="41EAA819" id="_x0000_s1042" style="position:absolute;margin-left:10.2pt;margin-top:25.6pt;width:120.6pt;height:40.2pt;z-index:251685888;visibility:visible;mso-wrap-style:square;mso-width-percent:0;mso-height-percent:0;mso-wrap-distance-left:9pt;mso-wrap-distance-top:0;mso-wrap-distance-right:9pt;mso-wrap-distance-bottom:0;mso-position-horizontal:absolute;mso-position-horizontal-relative:text;mso-position-vertical:absolute;mso-position-vertical-relative:text;mso-width-percent:0;mso-height-percent:0;mso-width-relative:margin;mso-height-relative:margin;v-text-anchor:middle" o:gfxdata="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" fillcolor="white [3212]" strokecolor="#0b0f19 [484]" strokeweight="1pt">
+              <v:rect w14:anchorId="41EAA819" id="_x0000_s1046" style="position:absolute;margin-left:10.2pt;margin-top:25.6pt;width:120.6pt;height:40.2pt;z-index:251685888;visibility:visible;mso-wrap-style:square;mso-width-percent:0;mso-height-percent:0;mso-wrap-distance-left:9pt;mso-wrap-distance-top:0;mso-wrap-distance-right:9pt;mso-wrap-distance-bottom:0;mso-position-horizontal:absolute;mso-position-horizontal-relative:text;mso-position-vertical:absolute;mso-position-vertical-relative:text;mso-width-percent:0;mso-height-percent:0;mso-width-relative:margin;mso-height-relative:margin;v-text-anchor:middle" o:gfxdata="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" fillcolor="white [3212]" strokecolor="#0b0f19 [484]" strokeweight="1pt">
                 <v:textbox>
                   <w:txbxContent>
                     <w:p>
@@ -4322,7 +5194,6 @@
         </mc:AlternateContent>
       </w:r>
     </w:p>
-    <w:p/>
     <w:p>
       <w:r>
         <w:rPr>
@@ -4331,7 +5202,133 @@
         <mc:AlternateContent>
           <mc:Choice Requires="wps">
             <w:drawing>
-              <wp:anchor distT="0" distB="0" distL="114300" distR="114300" simplePos="0" relativeHeight="251715584" behindDoc="0" locked="0" layoutInCell="1" allowOverlap="1" wp14:anchorId="2254D629" wp14:editId="65B71C3B">
+              <wp:anchor distT="0" distB="0" distL="114300" distR="114300" simplePos="0" relativeHeight="251744256" behindDoc="0" locked="0" layoutInCell="1" allowOverlap="1" wp14:anchorId="7D42D746" wp14:editId="68B0CF98">
+                <wp:simplePos x="0" y="0"/>
+                <wp:positionH relativeFrom="margin">
+                  <wp:posOffset>2697480</wp:posOffset>
+                </wp:positionH>
+                <wp:positionV relativeFrom="paragraph">
+                  <wp:posOffset>160020</wp:posOffset>
+                </wp:positionV>
+                <wp:extent cx="952500" cy="502920"/>
+                <wp:effectExtent l="0" t="0" r="19050" b="11430"/>
+                <wp:wrapNone/>
+                <wp:docPr id="976025721" name="Rectangle 1"/>
+                <wp:cNvGraphicFramePr/>
+                <a:graphic xmlns:a="http://schemas.openxmlformats.org/drawingml/2006/main">
+                  <a:graphicData uri="http://schemas.microsoft.com/office/word/2010/wordprocessingShape">
+                    <wps:wsp>
+                      <wps:cNvSpPr/>
+                      <wps:spPr>
+                        <a:xfrm>
+                          <a:off x="0" y="0"/>
+                          <a:ext cx="952500" cy="502920"/>
+                        </a:xfrm>
+                        <a:prstGeom prst="rect">
+                          <a:avLst/>
+                        </a:prstGeom>
+                      </wps:spPr>
+                      <wps:style>
+                        <a:lnRef idx="2">
+                          <a:schemeClr val="accent1">
+                            <a:shade val="15000"/>
+                          </a:schemeClr>
+                        </a:lnRef>
+                        <a:fillRef idx="1">
+                          <a:schemeClr val="accent1"/>
+                        </a:fillRef>
+                        <a:effectRef idx="0">
+                          <a:schemeClr val="accent1"/>
+                        </a:effectRef>
+                        <a:fontRef idx="minor">
+                          <a:schemeClr val="lt1"/>
+                        </a:fontRef>
+                      </wps:style>
+                      <wps:txbx>
+                        <w:txbxContent>
+                          <w:p>
+                            <w:pPr>
+                              <w:rPr>
+                                <w:lang w:val="en-IN"/>
+                              </w:rPr>
+                            </w:pPr>
+                            <w:r>
+                              <w:rPr>
+                                <w:lang w:val="en-IN"/>
+                              </w:rPr>
+                              <w:t>User Manual Document</w:t>
+                            </w:r>
+                          </w:p>
+                          <w:p>
+                            <w:pPr>
+                              <w:rPr>
+                                <w:lang w:val="en-IN"/>
+                              </w:rPr>
+                            </w:pPr>
+                          </w:p>
+                        </w:txbxContent>
+                      </wps:txbx>
+                      <wps:bodyPr rot="0" spcFirstLastPara="0" vertOverflow="overflow" horzOverflow="overflow" vert="horz" wrap="square" lIns="91440" tIns="45720" rIns="91440" bIns="45720" numCol="1" spcCol="0" rtlCol="0" fromWordArt="0" anchor="ctr" anchorCtr="0" forceAA="0" compatLnSpc="1">
+                        <a:prstTxWarp prst="textNoShape">
+                          <a:avLst/>
+                        </a:prstTxWarp>
+                        <a:noAutofit/>
+                      </wps:bodyPr>
+                    </wps:wsp>
+                  </a:graphicData>
+                </a:graphic>
+                <wp14:sizeRelH relativeFrom="margin">
+                  <wp14:pctWidth>0</wp14:pctWidth>
+                </wp14:sizeRelH>
+                <wp14:sizeRelV relativeFrom="margin">
+                  <wp14:pctHeight>0</wp14:pctHeight>
+                </wp14:sizeRelV>
+              </wp:anchor>
+            </w:drawing>
+          </mc:Choice>
+          <mc:Fallback>
+            <w:pict>
+              <v:rect w14:anchorId="7D42D746" id="_x0000_s1047" style="position:absolute;margin-left:212.4pt;margin-top:12.6pt;width:75pt;height:39.6pt;z-index:251744256;visibility:visible;mso-wrap-style:square;mso-width-percent:0;mso-height-percent:0;mso-wrap-distance-left:9pt;mso-wrap-distance-top:0;mso-wrap-distance-right:9pt;mso-wrap-distance-bottom:0;mso-position-horizontal:absolute;mso-position-horizontal-relative:margin;mso-position-vertical:absolute;mso-position-vertical-relative:text;mso-width-percent:0;mso-height-percent:0;mso-width-relative:margin;mso-height-relative:margin;v-text-anchor:middle" o:gfxdata="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" fillcolor="#4a66ac [3204]" strokecolor="#0b0f19 [484]" strokeweight="1pt">
+                <v:textbox>
+                  <w:txbxContent>
+                    <w:p>
+                      <w:pPr>
+                        <w:rPr>
+                          <w:lang w:val="en-IN"/>
+                        </w:rPr>
+                      </w:pPr>
+                      <w:r>
+                        <w:rPr>
+                          <w:lang w:val="en-IN"/>
+                        </w:rPr>
+                        <w:t>User Manual Document</w:t>
+                      </w:r>
+                    </w:p>
+                    <w:p>
+                      <w:pPr>
+                        <w:rPr>
+                          <w:lang w:val="en-IN"/>
+                        </w:rPr>
+                      </w:pPr>
+                    </w:p>
+                  </w:txbxContent>
+                </v:textbox>
+                <w10:wrap anchorx="margin"/>
+              </v:rect>
+            </w:pict>
+          </mc:Fallback>
+        </mc:AlternateContent>
+      </w:r>
+    </w:p>
+    <w:p>
+      <w:r>
+        <w:rPr>
+          <w:noProof/>
+        </w:rPr>
+        <mc:AlternateContent>
+          <mc:Choice Requires="wps">
+            <w:drawing>
+              <wp:anchor distT="0" distB="0" distL="114300" distR="114300" simplePos="0" relativeHeight="251715584" behindDoc="0" locked="0" layoutInCell="1" allowOverlap="1" wp14:anchorId="2254D629" wp14:editId="7DF1A502">
                 <wp:simplePos x="0" y="0"/>
                 <wp:positionH relativeFrom="column">
                   <wp:posOffset>906780</wp:posOffset>
@@ -4383,7 +5380,7 @@
           </mc:Choice>
           <mc:Fallback>
             <w:pict>
-              <v:shape w14:anchorId="20456BF5" id="Straight Arrow Connector 26" o:spid="_x0000_s1026" type="#_x0000_t32" style="position:absolute;margin-left:71.4pt;margin-top:15.35pt;width:166.2pt;height:33.6pt;z-index:251715584;visibility:visible;mso-wrap-style:square;mso-wrap-distance-left:9pt;mso-wrap-distance-top:0;mso-wrap-distance-right:9pt;mso-wrap-distance-bottom:0;mso-position-horizontal:absolute;mso-position-horizontal-relative:text;mso-position-vertical:absolute;mso-position-vertical-relative:text" o:gfxdata="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" strokecolor="#4a66ac [3204]" strokeweight=".5pt">
+              <v:shape w14:anchorId="7CBA4AEA" id="Straight Arrow Connector 26" o:spid="_x0000_s1026" type="#_x0000_t32" style="position:absolute;margin-left:71.4pt;margin-top:15.35pt;width:166.2pt;height:33.6pt;z-index:251715584;visibility:visible;mso-wrap-style:square;mso-wrap-distance-left:9pt;mso-wrap-distance-top:0;mso-wrap-distance-right:9pt;mso-wrap-distance-bottom:0;mso-position-horizontal:absolute;mso-position-horizontal-relative:text;mso-position-vertical:absolute;mso-position-vertical-relative:text" o:gfxdata="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" strokecolor="#4a66ac [3204]" strokeweight=".5pt">
                 <v:stroke endarrow="block" joinstyle="miter"/>
               </v:shape>
             </w:pict>
@@ -4391,7 +5388,80 @@
         </mc:AlternateContent>
       </w:r>
     </w:p>
-    <w:p/>
+    <w:p>
+      <w:r>
+        <w:rPr>
+          <w:noProof/>
+        </w:rPr>
+        <mc:AlternateContent>
+          <mc:Choice Requires="wps">
+            <w:drawing>
+              <wp:anchor distT="0" distB="0" distL="114300" distR="114300" simplePos="0" relativeHeight="251746304" behindDoc="0" locked="0" layoutInCell="1" allowOverlap="1" wp14:anchorId="1B8A8267" wp14:editId="0A9FD272">
+                <wp:simplePos x="0" y="0"/>
+                <wp:positionH relativeFrom="column">
+                  <wp:posOffset>3108960</wp:posOffset>
+                </wp:positionH>
+                <wp:positionV relativeFrom="paragraph">
+                  <wp:posOffset>39370</wp:posOffset>
+                </wp:positionV>
+                <wp:extent cx="45719" cy="281940"/>
+                <wp:effectExtent l="38100" t="0" r="50165" b="60960"/>
+                <wp:wrapNone/>
+                <wp:docPr id="1968664966" name="Straight Arrow Connector 2"/>
+                <wp:cNvGraphicFramePr/>
+                <a:graphic xmlns:a="http://schemas.openxmlformats.org/drawingml/2006/main">
+                  <a:graphicData uri="http://schemas.microsoft.com/office/word/2010/wordprocessingShape">
+                    <wps:wsp>
+                      <wps:cNvCnPr/>
+                      <wps:spPr>
+                        <a:xfrm>
+                          <a:off x="0" y="0"/>
+                          <a:ext cx="45719" cy="281940"/>
+                        </a:xfrm>
+                        <a:prstGeom prst="straightConnector1">
+                          <a:avLst/>
+                        </a:prstGeom>
+                        <a:ln>
+                          <a:tailEnd type="triangle"/>
+                        </a:ln>
+                      </wps:spPr>
+                      <wps:style>
+                        <a:lnRef idx="1">
+                          <a:schemeClr val="accent1"/>
+                        </a:lnRef>
+                        <a:fillRef idx="0">
+                          <a:schemeClr val="accent1"/>
+                        </a:fillRef>
+                        <a:effectRef idx="0">
+                          <a:schemeClr val="accent1"/>
+                        </a:effectRef>
+                        <a:fontRef idx="minor">
+                          <a:schemeClr val="tx1"/>
+                        </a:fontRef>
+                      </wps:style>
+                      <wps:bodyPr/>
+                    </wps:wsp>
+                  </a:graphicData>
+                </a:graphic>
+                <wp14:sizeRelH relativeFrom="margin">
+                  <wp14:pctWidth>0</wp14:pctWidth>
+                </wp14:sizeRelH>
+                <wp14:sizeRelV relativeFrom="margin">
+                  <wp14:pctHeight>0</wp14:pctHeight>
+                </wp14:sizeRelV>
+              </wp:anchor>
+            </w:drawing>
+          </mc:Choice>
+          <mc:Fallback>
+            <w:pict>
+              <v:shape w14:anchorId="72552AA4" id="Straight Arrow Connector 2" o:spid="_x0000_s1026" type="#_x0000_t32" style="position:absolute;margin-left:244.8pt;margin-top:3.1pt;width:3.6pt;height:22.2pt;z-index:251746304;visibility:visible;mso-wrap-style:square;mso-width-percent:0;mso-height-percent:0;mso-wrap-distance-left:9pt;mso-wrap-distance-top:0;mso-wrap-distance-right:9pt;mso-wrap-distance-bottom:0;mso-position-horizontal:absolute;mso-position-horizontal-relative:text;mso-position-vertical:absolute;mso-position-vertical-relative:text;mso-width-percent:0;mso-height-percent:0;mso-width-relative:margin;mso-height-relative:margin" o:gfxdata="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" strokecolor="#4a66ac [3204]" strokeweight=".5pt">
+                <v:stroke endarrow="block" joinstyle="miter"/>
+              </v:shape>
+            </w:pict>
+          </mc:Fallback>
+        </mc:AlternateContent>
+      </w:r>
+    </w:p>
     <w:p>
       <w:r>
         <w:rPr>
@@ -4474,7 +5544,7 @@
           </mc:Choice>
           <mc:Fallback>
             <w:pict>
-              <v:rect w14:anchorId="3A146049" id="Rectangle 25" o:spid="_x0000_s1043" style="position:absolute;margin-left:192pt;margin-top:.45pt;width:135pt;height:39.6pt;z-index:251714560;visibility:visible;mso-wrap-style:square;mso-wrap-distance-left:9pt;mso-wrap-distance-top:0;mso-wrap-distance-right:9pt;mso-wrap-distance-bottom:0;mso-position-horizontal:absolute;mso-position-horizontal-relative:text;mso-position-vertical:absolute;mso-position-vertical-relative:text;v-text-anchor:middle" o:gfxdata="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" fillcolor="#4a66ac [3204]" strokecolor="#0b0f19 [484]" strokeweight="1pt">
+              <v:rect w14:anchorId="3A146049" id="Rectangle 25" o:spid="_x0000_s1048" style="position:absolute;margin-left:192pt;margin-top:.45pt;width:135pt;height:39.6pt;z-index:251714560;visibility:visible;mso-wrap-style:square;mso-wrap-distance-left:9pt;mso-wrap-distance-top:0;mso-wrap-distance-right:9pt;mso-wrap-distance-bottom:0;mso-position-horizontal:absolute;mso-position-horizontal-relative:text;mso-position-vertical:absolute;mso-position-vertical-relative:text;v-text-anchor:middle" o:gfxdata="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" fillcolor="#4a66ac [3204]" strokecolor="#0b0f19 [484]" strokeweight="1pt">
                 <v:textbox>
                   <w:txbxContent>
                     <w:p>
@@ -4504,8 +5574,12 @@
     </w:p>
     <w:p/>
     <w:p/>
-    <w:p>
-      <w:r>
+    <w:p/>
+    <w:p/>
+    <w:p/>
+    <w:p>
+      <w:r>
+        <w:lastRenderedPageBreak/>
         <w:t xml:space="preserve">       Work Breakdown Sequence: </w:t>
       </w:r>
     </w:p>
@@ -4542,7 +5616,6 @@
         </w:numPr>
       </w:pPr>
       <w:r>
-        <w:lastRenderedPageBreak/>
         <w:t xml:space="preserve">Scope of the project </w:t>
       </w:r>
       <w:r>
@@ -4711,31 +5784,7 @@
         </w:numPr>
       </w:pPr>
       <w:r>
-        <w:t xml:space="preserve">Writing the code for Feature 1 for Airbnb </w:t>
-      </w:r>
-      <w:r>
-        <w:t>f</w:t>
-      </w:r>
-      <w:r>
-        <w:t>or a user-selected period, report</w:t>
-      </w:r>
-      <w:r>
-        <w:t>ing</w:t>
-      </w:r>
-      <w:r>
-        <w:t xml:space="preserve"> the information of all listings in a specified suburb</w:t>
-      </w:r>
-      <w:r>
-        <w:t xml:space="preserve"> retrieving the data form of the </w:t>
-      </w:r>
-      <w:r>
-        <w:t>CSV</w:t>
-      </w:r>
-      <w:r>
-        <w:t>,</w:t>
-      </w:r>
-      <w:r>
-        <w:t xml:space="preserve"> and getting the required report.</w:t>
+        <w:t xml:space="preserve">Writing the code for Feature 1 </w:t>
       </w:r>
     </w:p>
     <w:p>
@@ -4747,31 +5796,7 @@
         </w:numPr>
       </w:pPr>
       <w:r>
-        <w:t>Writing the code for Feature 2 f</w:t>
-      </w:r>
-      <w:r>
-        <w:t xml:space="preserve">or a user-selected period, </w:t>
-      </w:r>
-      <w:r>
-        <w:t>producing</w:t>
-      </w:r>
-      <w:r>
-        <w:t xml:space="preserve"> a chart to show the distribution of prices of properties</w:t>
-      </w:r>
-      <w:r>
-        <w:t xml:space="preserve"> with the provided data</w:t>
-      </w:r>
-      <w:r>
-        <w:t xml:space="preserve"> CSV</w:t>
-      </w:r>
-      <w:r>
-        <w:t xml:space="preserve"> using the </w:t>
-      </w:r>
-      <w:r>
-        <w:t>matplotlib</w:t>
-      </w:r>
-      <w:r>
-        <w:t xml:space="preserve"> library.</w:t>
+        <w:t xml:space="preserve">Writing the code for Feature 2 </w:t>
       </w:r>
     </w:p>
     <w:p>
@@ -4785,30 +5810,6 @@
       <w:r>
         <w:t xml:space="preserve">Writing the code for Feature 3 </w:t>
       </w:r>
-      <w:r>
-        <w:t>f</w:t>
-      </w:r>
-      <w:r>
-        <w:t xml:space="preserve">or a user-selected period, </w:t>
-      </w:r>
-      <w:r>
-        <w:t>retrieving</w:t>
-      </w:r>
-      <w:r>
-        <w:t xml:space="preserve"> all records that contain a keyword (user entered), e.g. pool, pet.</w:t>
-      </w:r>
-      <w:r>
-        <w:t xml:space="preserve"> </w:t>
-      </w:r>
-      <w:r>
-        <w:t>w</w:t>
-      </w:r>
-      <w:r>
-        <w:t xml:space="preserve">ith the provided </w:t>
-      </w:r>
-      <w:r>
-        <w:t>data csv.</w:t>
-      </w:r>
     </w:p>
     <w:p>
       <w:pPr>
@@ -4821,15 +5822,6 @@
       <w:r>
         <w:t xml:space="preserve">Writing the code for Feature 4 </w:t>
       </w:r>
-      <w:r>
-        <w:t>analysing</w:t>
-      </w:r>
-      <w:r>
-        <w:t xml:space="preserve"> how many customers commented on factors related to cleanliness</w:t>
-      </w:r>
-      <w:r>
-        <w:t>.</w:t>
-      </w:r>
     </w:p>
     <w:p>
       <w:pPr>
@@ -4842,12 +5834,6 @@
       <w:r>
         <w:t xml:space="preserve">Writing the code for Feature 5 </w:t>
       </w:r>
-      <w:r>
-        <w:t xml:space="preserve">to know the occupancy rate measure of suburbs during a specified </w:t>
-      </w:r>
-      <w:r>
-        <w:t>time period.</w:t>
-      </w:r>
     </w:p>
     <w:p>
       <w:pPr>
@@ -4896,6 +5882,54 @@
     </w:p>
     <w:p>
       <w:pPr>
+        <w:pStyle w:val="ListParagraph"/>
+        <w:numPr>
+          <w:ilvl w:val="0"/>
+          <w:numId w:val="3"/>
+        </w:numPr>
+      </w:pPr>
+      <w:r>
+        <w:t>Updating Project Plan.docx</w:t>
+      </w:r>
+    </w:p>
+    <w:p>
+      <w:pPr>
+        <w:pStyle w:val="ListParagraph"/>
+        <w:numPr>
+          <w:ilvl w:val="0"/>
+          <w:numId w:val="3"/>
+        </w:numPr>
+      </w:pPr>
+      <w:r>
+        <w:t>Updating Software Design Document.docx</w:t>
+      </w:r>
+    </w:p>
+    <w:p>
+      <w:pPr>
+        <w:pStyle w:val="ListParagraph"/>
+        <w:numPr>
+          <w:ilvl w:val="0"/>
+          <w:numId w:val="3"/>
+        </w:numPr>
+      </w:pPr>
+      <w:r>
+        <w:t>Updating Gantt Chart</w:t>
+      </w:r>
+    </w:p>
+    <w:p>
+      <w:pPr>
+        <w:pStyle w:val="ListParagraph"/>
+        <w:numPr>
+          <w:ilvl w:val="0"/>
+          <w:numId w:val="3"/>
+        </w:numPr>
+      </w:pPr>
+      <w:r>
+        <w:t>Downloading git_log.txt</w:t>
+      </w:r>
+    </w:p>
+    <w:p>
+      <w:pPr>
         <w:pStyle w:val="Heading1"/>
         <w:numPr>
           <w:ilvl w:val="0"/>
@@ -5054,6 +6088,7 @@
         <w:ind w:left="1092"/>
       </w:pPr>
       <w:r>
+        <w:lastRenderedPageBreak/>
         <w:t xml:space="preserve">Breaking </w:t>
       </w:r>
       <w:r>
@@ -5074,7 +6109,6 @@
         <w:ind w:left="48" w:firstLine="384"/>
       </w:pPr>
       <w:r>
-        <w:lastRenderedPageBreak/>
         <w:t>#00</w:t>
       </w:r>
       <w:r>
@@ -5139,6 +6173,7 @@
         <w:t>.</w:t>
       </w:r>
     </w:p>
+    <w:p/>
     <w:p>
       <w:pPr>
         <w:ind w:left="48" w:firstLine="384"/>
@@ -5243,7 +6278,15 @@
         <w:t xml:space="preserve"> the </w:t>
       </w:r>
       <w:r>
-        <w:t xml:space="preserve">system and user requirements in order to run this </w:t>
+        <w:t xml:space="preserve">system and user requirements </w:t>
+      </w:r>
+      <w:proofErr w:type="gramStart"/>
+      <w:r>
+        <w:t>in order to</w:t>
+      </w:r>
+      <w:proofErr w:type="gramEnd"/>
+      <w:r>
+        <w:t xml:space="preserve"> run this </w:t>
       </w:r>
       <w:r>
         <w:t>project and defining the requirements for the user and s</w:t>
@@ -5422,7 +6465,7 @@
         <w:t xml:space="preserve">       </w:t>
       </w:r>
       <w:r>
-        <w:t>Taking</w:t>
+        <w:t>Take</w:t>
       </w:r>
       <w:r>
         <w:t xml:space="preserve"> a snapshot of the Gantt Chart and including it in the project plan document.</w:t>
@@ -5482,13 +6525,389 @@
         <w:t xml:space="preserve">     </w:t>
       </w:r>
       <w:r>
-        <w:t>Code for Data Analysis</w:t>
+        <w:t>Writing the code for Feature 1</w:t>
+      </w:r>
+      <w:r>
+        <w:t xml:space="preserve"> </w:t>
+      </w:r>
+      <w:r>
+        <w:t>(</w:t>
+      </w:r>
+      <w:r>
+        <w:t>2</w:t>
+      </w:r>
+      <w:r>
+        <w:t xml:space="preserve"> days</w:t>
+      </w:r>
+      <w:r>
+        <w:t>)</w:t>
+      </w:r>
+    </w:p>
+    <w:p>
+      <w:pPr>
+        <w:ind w:left="1077" w:right="-170"/>
+      </w:pPr>
+      <w:r>
+        <w:t xml:space="preserve"> </w:t>
+      </w:r>
+      <w:r>
+        <w:t>F</w:t>
+      </w:r>
+      <w:r>
+        <w:t>or Airbnb f</w:t>
+      </w:r>
+      <w:r>
+        <w:t>or a user-selected period, report</w:t>
+      </w:r>
+      <w:r>
+        <w:t>ing</w:t>
+      </w:r>
+      <w:r>
+        <w:t xml:space="preserve"> the information of all listings in </w:t>
+      </w:r>
+      <w:r>
+        <w:t xml:space="preserve">a </w:t>
+      </w:r>
+      <w:r>
+        <w:t>specified</w:t>
+      </w:r>
+      <w:r>
+        <w:t xml:space="preserve"> suburb</w:t>
+      </w:r>
+      <w:r>
+        <w:t xml:space="preserve"> retrieving the data form of the CSV, and getting the required report.</w:t>
+      </w:r>
+    </w:p>
+    <w:p>
+      <w:r>
+        <w:t xml:space="preserve">        </w:t>
+      </w:r>
+      <w:r>
+        <w:t>#01</w:t>
+      </w:r>
+      <w:r>
+        <w:t>4</w:t>
+      </w:r>
+      <w:r>
+        <w:t xml:space="preserve">     Writing the code for Feature </w:t>
+      </w:r>
+      <w:r>
+        <w:t>2</w:t>
       </w:r>
       <w:r>
         <w:t xml:space="preserve"> (</w:t>
       </w:r>
       <w:r>
-        <w:t>4 days</w:t>
+        <w:t>2</w:t>
+      </w:r>
+      <w:r>
+        <w:t xml:space="preserve"> days)</w:t>
+      </w:r>
+    </w:p>
+    <w:p>
+      <w:pPr>
+        <w:ind w:left="1077" w:right="-170"/>
+      </w:pPr>
+      <w:r>
+        <w:lastRenderedPageBreak/>
+        <w:t xml:space="preserve"> </w:t>
+      </w:r>
+      <w:r>
+        <w:t>F</w:t>
+      </w:r>
+      <w:r>
+        <w:t xml:space="preserve">or a user-selected period, </w:t>
+      </w:r>
+      <w:r>
+        <w:t>producing</w:t>
+      </w:r>
+      <w:r>
+        <w:t xml:space="preserve"> a chart to show the distribution of prices of properties</w:t>
+      </w:r>
+      <w:r>
+        <w:t xml:space="preserve"> with the provided data CSV using the matplotlib library.</w:t>
+      </w:r>
+    </w:p>
+    <w:p>
+      <w:r>
+        <w:t xml:space="preserve">        #01</w:t>
+      </w:r>
+      <w:r>
+        <w:t>5</w:t>
+      </w:r>
+      <w:r>
+        <w:t xml:space="preserve">     </w:t>
+      </w:r>
+      <w:r>
+        <w:t xml:space="preserve">Writing the code for Feature </w:t>
+      </w:r>
+      <w:r>
+        <w:t>3</w:t>
+      </w:r>
+      <w:r>
+        <w:t xml:space="preserve"> (</w:t>
+      </w:r>
+      <w:r>
+        <w:t>2</w:t>
+      </w:r>
+      <w:r>
+        <w:t xml:space="preserve"> days)</w:t>
+      </w:r>
+    </w:p>
+    <w:p>
+      <w:pPr>
+        <w:ind w:left="1134"/>
+      </w:pPr>
+      <w:r>
+        <w:t>F</w:t>
+      </w:r>
+      <w:r>
+        <w:t xml:space="preserve">or a user-selected period, </w:t>
+      </w:r>
+      <w:r>
+        <w:t>retrieving</w:t>
+      </w:r>
+      <w:r>
+        <w:t xml:space="preserve"> all records that contain a keyword (user</w:t>
+      </w:r>
+      <w:r>
+        <w:t xml:space="preserve"> </w:t>
+      </w:r>
+      <w:r>
+        <w:t>entered</w:t>
+      </w:r>
+      <w:proofErr w:type="gramStart"/>
+      <w:r>
+        <w:t xml:space="preserve">), </w:t>
+      </w:r>
+      <w:r>
+        <w:t xml:space="preserve"> </w:t>
+      </w:r>
+      <w:r>
+        <w:t>e.g.</w:t>
+      </w:r>
+      <w:proofErr w:type="gramEnd"/>
+      <w:r>
+        <w:t xml:space="preserve"> pool, pet.</w:t>
+      </w:r>
+      <w:r>
+        <w:t xml:space="preserve"> with the provided data csv.</w:t>
+      </w:r>
+    </w:p>
+    <w:p>
+      <w:r>
+        <w:t xml:space="preserve">        </w:t>
+      </w:r>
+      <w:r>
+        <w:t>#01</w:t>
+      </w:r>
+      <w:r>
+        <w:t>6</w:t>
+      </w:r>
+      <w:r>
+        <w:t xml:space="preserve">     Writing the code for Feature </w:t>
+      </w:r>
+      <w:r>
+        <w:t>4</w:t>
+      </w:r>
+      <w:r>
+        <w:t xml:space="preserve"> (2 days)</w:t>
+      </w:r>
+    </w:p>
+    <w:p>
+      <w:r>
+        <w:t xml:space="preserve">                        Analyzing</w:t>
+      </w:r>
+      <w:r>
+        <w:t xml:space="preserve"> how many customers commented on factors related to cleanliness</w:t>
+      </w:r>
+      <w:r>
+        <w:t>.</w:t>
+      </w:r>
+    </w:p>
+    <w:p>
+      <w:r>
+        <w:t xml:space="preserve">         </w:t>
+      </w:r>
+      <w:r>
+        <w:t>#01</w:t>
+      </w:r>
+      <w:r>
+        <w:t>7</w:t>
+      </w:r>
+      <w:r>
+        <w:t xml:space="preserve">     Writing the code for Feature </w:t>
+      </w:r>
+      <w:r>
+        <w:t>5</w:t>
+      </w:r>
+      <w:r>
+        <w:t xml:space="preserve"> (2 days)</w:t>
+      </w:r>
+    </w:p>
+    <w:p>
+      <w:r>
+        <w:t xml:space="preserve">                        T</w:t>
+      </w:r>
+      <w:r>
+        <w:t xml:space="preserve">o know the occupancy rate measure of suburbs during a specified </w:t>
+      </w:r>
+      <w:proofErr w:type="gramStart"/>
+      <w:r>
+        <w:t>time period</w:t>
+      </w:r>
+      <w:proofErr w:type="gramEnd"/>
+      <w:r>
+        <w:t>.</w:t>
+      </w:r>
+    </w:p>
+    <w:p>
+      <w:r>
+        <w:t xml:space="preserve">         #01</w:t>
+      </w:r>
+      <w:r>
+        <w:t>8</w:t>
+      </w:r>
+      <w:r>
+        <w:t xml:space="preserve">     </w:t>
+      </w:r>
+      <w:r>
+        <w:t>Creating a Software Testing Report.docx</w:t>
+      </w:r>
+      <w:r>
+        <w:t xml:space="preserve"> (3 days)</w:t>
+      </w:r>
+    </w:p>
+    <w:p>
+      <w:pPr>
+        <w:ind w:left="1134" w:right="-113"/>
+      </w:pPr>
+      <w:r>
+        <w:t xml:space="preserve">After </w:t>
+      </w:r>
+      <w:r>
+        <w:t>completing</w:t>
+      </w:r>
+      <w:r>
+        <w:t xml:space="preserve"> the code and running </w:t>
+      </w:r>
+      <w:r>
+        <w:t>unit tests</w:t>
+      </w:r>
+      <w:r>
+        <w:t xml:space="preserve"> and test cases that are covered</w:t>
+      </w:r>
+      <w:r>
+        <w:t xml:space="preserve"> on the application to ensure that the application is </w:t>
+      </w:r>
+      <w:r>
+        <w:t>error</w:t>
+      </w:r>
+      <w:r>
+        <w:t xml:space="preserve"> and bug-free.</w:t>
+      </w:r>
+    </w:p>
+    <w:p>
+      <w:r>
+        <w:t xml:space="preserve">         #01</w:t>
+      </w:r>
+      <w:r>
+        <w:t>9</w:t>
+      </w:r>
+      <w:r>
+        <w:t xml:space="preserve">     Preparing the </w:t>
+      </w:r>
+      <w:r>
+        <w:t>Executive Summary</w:t>
+      </w:r>
+      <w:r>
+        <w:t>.docx</w:t>
+      </w:r>
+      <w:r>
+        <w:t xml:space="preserve"> (2 days)</w:t>
+      </w:r>
+    </w:p>
+    <w:p>
+      <w:pPr>
+        <w:ind w:left="1134" w:right="-113"/>
+      </w:pPr>
+      <w:r>
+        <w:t>Finalizing</w:t>
+      </w:r>
+      <w:r>
+        <w:t xml:space="preserve"> the project by creating the rep</w:t>
+      </w:r>
+      <w:r>
+        <w:t>ort in the executive summary.docx</w:t>
+      </w:r>
+    </w:p>
+    <w:p>
+      <w:r>
+        <w:t xml:space="preserve">       </w:t>
+      </w:r>
+      <w:r>
+        <w:t xml:space="preserve"> </w:t>
+      </w:r>
+      <w:r>
+        <w:t xml:space="preserve"> #0</w:t>
+      </w:r>
+      <w:r>
+        <w:t>20</w:t>
+      </w:r>
+      <w:r>
+        <w:t xml:space="preserve">     </w:t>
+      </w:r>
+      <w:r>
+        <w:t xml:space="preserve">Updating </w:t>
+      </w:r>
+      <w:r>
+        <w:t>Project Plan</w:t>
+      </w:r>
+      <w:r>
+        <w:t>.docx (</w:t>
+      </w:r>
+      <w:r>
+        <w:t>1</w:t>
+      </w:r>
+      <w:r>
+        <w:t xml:space="preserve"> days)</w:t>
+      </w:r>
+    </w:p>
+    <w:p>
+      <w:pPr>
+        <w:ind w:left="1134" w:right="-113"/>
+      </w:pPr>
+      <w:r>
+        <w:t xml:space="preserve">Making Changes </w:t>
+      </w:r>
+      <w:r>
+        <w:t>and updating</w:t>
+      </w:r>
+      <w:r>
+        <w:t xml:space="preserve"> the Project Plan Document</w:t>
+      </w:r>
+    </w:p>
+    <w:p>
+      <w:r>
+        <w:t xml:space="preserve">         </w:t>
+      </w:r>
+      <w:r>
+        <w:t>#02</w:t>
+      </w:r>
+      <w:r>
+        <w:t>1</w:t>
+      </w:r>
+      <w:r>
+        <w:t xml:space="preserve">     Updating </w:t>
+      </w:r>
+      <w:r>
+        <w:t>Software Design Document</w:t>
+      </w:r>
+      <w:r>
+        <w:t xml:space="preserve">.docx (1 </w:t>
+      </w:r>
+      <w:r>
+        <w:t>day</w:t>
       </w:r>
       <w:r>
         <w:t>)</w:t>
@@ -5496,155 +6915,109 @@
     </w:p>
     <w:p>
       <w:pPr>
+        <w:ind w:left="720" w:right="-113"/>
+      </w:pPr>
+      <w:r>
+        <w:t xml:space="preserve">         </w:t>
+      </w:r>
+      <w:r>
+        <w:t>Making Changes</w:t>
+      </w:r>
+      <w:r>
+        <w:t xml:space="preserve"> and updating</w:t>
+      </w:r>
+      <w:r>
+        <w:t xml:space="preserve"> the Software Design </w:t>
+      </w:r>
+      <w:r>
+        <w:t>Document.</w:t>
+      </w:r>
+    </w:p>
+    <w:p>
+      <w:r>
+        <w:t xml:space="preserve">         </w:t>
+      </w:r>
+      <w:r>
+        <w:t>#021     Updating</w:t>
+      </w:r>
+      <w:r>
+        <w:t xml:space="preserve"> Gantt Chart</w:t>
+      </w:r>
+      <w:r>
+        <w:t xml:space="preserve"> (1 day)</w:t>
+      </w:r>
+    </w:p>
+    <w:p>
+      <w:pPr>
+        <w:ind w:left="720" w:right="-113"/>
+      </w:pPr>
+      <w:r>
+        <w:t xml:space="preserve">         </w:t>
+      </w:r>
+      <w:r>
+        <w:t>Making changes and updating the Gantt Chart</w:t>
+      </w:r>
+      <w:r>
+        <w:t>.</w:t>
+      </w:r>
+    </w:p>
+    <w:p>
+      <w:r>
+        <w:t xml:space="preserve">         </w:t>
+      </w:r>
+      <w:r>
+        <w:t>#0</w:t>
+      </w:r>
+      <w:r>
+        <w:t>22</w:t>
+      </w:r>
+      <w:r>
+        <w:t xml:space="preserve">     Downloading git_log.txt (1 day)</w:t>
+      </w:r>
+    </w:p>
+    <w:p>
+      <w:pPr>
         <w:ind w:left="1152"/>
       </w:pPr>
       <w:r>
-        <w:t xml:space="preserve">Writing the code in </w:t>
-      </w:r>
-      <w:r>
-        <w:t>Python</w:t>
-      </w:r>
-      <w:r>
-        <w:t xml:space="preserve"> for the required task</w:t>
-      </w:r>
-      <w:r>
-        <w:t>s using some frameworks.</w:t>
-      </w:r>
-    </w:p>
-    <w:p>
-      <w:r>
-        <w:t xml:space="preserve">        #01</w:t>
-      </w:r>
-      <w:r>
-        <w:t>4</w:t>
-      </w:r>
-      <w:r>
-        <w:t xml:space="preserve">     </w:t>
-      </w:r>
-      <w:r>
-        <w:t>Preparing the User Manual</w:t>
-      </w:r>
-      <w:r>
-        <w:t>.docx</w:t>
-      </w:r>
-      <w:r>
-        <w:t xml:space="preserve"> (</w:t>
-      </w:r>
-      <w:r>
-        <w:t>2 days</w:t>
-      </w:r>
-      <w:r>
-        <w:t>)</w:t>
+        <w:t xml:space="preserve">After pushing the software design and project plan changes, download </w:t>
+      </w:r>
+      <w:proofErr w:type="gramStart"/>
+      <w:r>
+        <w:t>the  git_log.txt</w:t>
+      </w:r>
+      <w:proofErr w:type="gramEnd"/>
+      <w:r>
+        <w:t>.</w:t>
+      </w:r>
+    </w:p>
+    <w:p>
+      <w:pPr>
+        <w:ind w:right="-113"/>
+      </w:pPr>
+    </w:p>
+    <w:p>
+      <w:pPr>
+        <w:ind w:right="-113"/>
+      </w:pPr>
+      <w:r>
+        <w:t xml:space="preserve"> </w:t>
       </w:r>
     </w:p>
     <w:p>
       <w:pPr>
         <w:ind w:left="1134" w:right="-113"/>
       </w:pPr>
-      <w:r>
-        <w:t xml:space="preserve">After completion of the code </w:t>
-      </w:r>
-      <w:r>
-        <w:t xml:space="preserve">and running the completion </w:t>
-      </w:r>
-      <w:r>
-        <w:t>create</w:t>
-      </w:r>
-      <w:r>
-        <w:t xml:space="preserve"> a user manual on</w:t>
-      </w:r>
-      <w:r>
-        <w:t xml:space="preserve"> </w:t>
-      </w:r>
-      <w:r>
-        <w:t>how to use the application.</w:t>
-      </w:r>
-    </w:p>
-    <w:p>
-      <w:r>
-        <w:t xml:space="preserve">         #01</w:t>
-      </w:r>
-      <w:r>
-        <w:t>5</w:t>
-      </w:r>
-      <w:r>
-        <w:t xml:space="preserve">     </w:t>
-      </w:r>
-      <w:r>
-        <w:t>Creating a Software Testing Report.docx</w:t>
-      </w:r>
-      <w:r>
-        <w:t xml:space="preserve"> (3 days)</w:t>
-      </w:r>
-    </w:p>
-    <w:p>
-      <w:pPr>
-        <w:ind w:left="1134" w:right="-113"/>
-      </w:pPr>
-      <w:r>
-        <w:lastRenderedPageBreak/>
-        <w:t xml:space="preserve">After </w:t>
-      </w:r>
-      <w:r>
-        <w:t>completing</w:t>
-      </w:r>
-      <w:r>
-        <w:t xml:space="preserve"> the code and running </w:t>
-      </w:r>
-      <w:r>
-        <w:t>unit tests</w:t>
-      </w:r>
-      <w:r>
-        <w:t xml:space="preserve"> and test cases that are covered</w:t>
-      </w:r>
-      <w:r>
-        <w:t xml:space="preserve"> on the application to ensure that the application is </w:t>
-      </w:r>
-      <w:r>
-        <w:t>error</w:t>
-      </w:r>
-      <w:r>
-        <w:t xml:space="preserve"> and bug-free.</w:t>
-      </w:r>
-    </w:p>
-    <w:p>
-      <w:r>
-        <w:t xml:space="preserve">         #01</w:t>
-      </w:r>
-      <w:r>
-        <w:t>6</w:t>
-      </w:r>
-      <w:r>
-        <w:t xml:space="preserve">     Preparing the </w:t>
-      </w:r>
-      <w:r>
-        <w:t>Executive Summary</w:t>
-      </w:r>
-      <w:r>
-        <w:t>.docx</w:t>
-      </w:r>
-      <w:r>
-        <w:t xml:space="preserve"> (2 days)</w:t>
-      </w:r>
-    </w:p>
-    <w:p>
-      <w:pPr>
-        <w:ind w:left="1134" w:right="-113"/>
-      </w:pPr>
-      <w:r>
-        <w:t>Finalizing</w:t>
-      </w:r>
-      <w:r>
-        <w:t xml:space="preserve"> the project by creating the rep</w:t>
-      </w:r>
-      <w:r>
-        <w:t>ort in the executive summary.docx</w:t>
-      </w:r>
     </w:p>
     <w:p>
       <w:pPr>
         <w:ind w:right="-113"/>
       </w:pPr>
+    </w:p>
+    <w:p>
+      <w:pPr>
+        <w:ind w:right="-113"/>
+      </w:pPr>
       <w:r>
         <w:t xml:space="preserve">        </w:t>
       </w:r>
@@ -5653,11 +7026,6 @@
       <w:pPr>
         <w:ind w:right="-113"/>
       </w:pPr>
-    </w:p>
-    <w:p>
-      <w:r>
-        <w:br w:type="page"/>
-      </w:r>
     </w:p>
     <w:p>
       <w:pPr>
@@ -5669,33 +7037,19 @@
       </w:pPr>
       <w:bookmarkStart w:id="5" w:name="_Toc46748293"/>
       <w:r>
-        <w:rPr>
-          <w:i/>
-          <w:noProof/>
-          <w:color w:val="FF0000"/>
-        </w:rPr>
         <w:lastRenderedPageBreak/>
+        <w:t>Gantt Chart</w:t>
+      </w:r>
+      <w:bookmarkEnd w:id="5"/>
+    </w:p>
+    <w:p/>
+    <w:p>
+      <w:r>
         <w:drawing>
-          <wp:anchor distT="0" distB="0" distL="114300" distR="114300" simplePos="0" relativeHeight="251720704" behindDoc="0" locked="0" layoutInCell="1" allowOverlap="1" wp14:anchorId="29E26AC8" wp14:editId="05CD6786">
-            <wp:simplePos x="0" y="0"/>
-            <wp:positionH relativeFrom="page">
-              <wp:align>right</wp:align>
-            </wp:positionH>
-            <wp:positionV relativeFrom="paragraph">
-              <wp:posOffset>292569</wp:posOffset>
-            </wp:positionV>
-            <wp:extent cx="7351798" cy="4528411"/>
-            <wp:effectExtent l="0" t="0" r="1905" b="5715"/>
-            <wp:wrapThrough wrapText="bothSides">
-              <wp:wrapPolygon edited="0">
-                <wp:start x="0" y="0"/>
-                <wp:lineTo x="0" y="21536"/>
-                <wp:lineTo x="21550" y="21536"/>
-                <wp:lineTo x="21550" y="0"/>
-                <wp:lineTo x="0" y="0"/>
-              </wp:wrapPolygon>
-            </wp:wrapThrough>
-            <wp:docPr id="893630878" name="Picture 1" descr="A screenshot of a graph&#10;&#10;Description automatically generated"/>
+          <wp:inline distT="0" distB="0" distL="0" distR="0" wp14:anchorId="393CD890" wp14:editId="7B75F57B">
+            <wp:extent cx="5731510" cy="4297680"/>
+            <wp:effectExtent l="0" t="0" r="2540" b="7620"/>
+            <wp:docPr id="1402249550" name="Picture 1"/>
             <wp:cNvGraphicFramePr>
               <a:graphicFrameLocks xmlns:a="http://schemas.openxmlformats.org/drawingml/2006/main" noChangeAspect="1"/>
             </wp:cNvGraphicFramePr>
@@ -5703,53 +7057,30 @@
               <a:graphicData uri="http://schemas.openxmlformats.org/drawingml/2006/picture">
                 <pic:pic xmlns:pic="http://schemas.openxmlformats.org/drawingml/2006/picture">
                   <pic:nvPicPr>
-                    <pic:cNvPr id="893630878" name="Picture 1" descr="A screenshot of a graph&#10;&#10;Description automatically generated"/>
+                    <pic:cNvPr id="1402249550" name=""/>
                     <pic:cNvPicPr/>
                   </pic:nvPicPr>
-                  <pic:blipFill rotWithShape="1">
-                    <a:blip r:embed="rId6" cstate="print">
-                      <a:extLst>
-                        <a:ext uri="{28A0092B-C50C-407E-A947-70E740481C1C}">
-                          <a14:useLocalDpi xmlns:a14="http://schemas.microsoft.com/office/drawing/2010/main" val="0"/>
-                        </a:ext>
-                      </a:extLst>
-                    </a:blip>
-                    <a:srcRect b="951"/>
-                    <a:stretch/>
+                  <pic:blipFill>
+                    <a:blip r:embed="rId6"/>
+                    <a:stretch>
+                      <a:fillRect/>
+                    </a:stretch>
                   </pic:blipFill>
-                  <pic:spPr bwMode="auto">
+                  <pic:spPr>
                     <a:xfrm>
                       <a:off x="0" y="0"/>
-                      <a:ext cx="7351798" cy="4528411"/>
+                      <a:ext cx="5731510" cy="4297680"/>
                     </a:xfrm>
                     <a:prstGeom prst="rect">
                       <a:avLst/>
                     </a:prstGeom>
-                    <a:ln>
-                      <a:noFill/>
-                    </a:ln>
-                    <a:extLst>
-                      <a:ext uri="{53640926-AAD7-44D8-BBD7-CCE9431645EC}">
-                        <a14:shadowObscured xmlns:a14="http://schemas.microsoft.com/office/drawing/2010/main"/>
-                      </a:ext>
-                    </a:extLst>
                   </pic:spPr>
                 </pic:pic>
               </a:graphicData>
             </a:graphic>
-            <wp14:sizeRelH relativeFrom="margin">
-              <wp14:pctWidth>0</wp14:pctWidth>
-            </wp14:sizeRelH>
-            <wp14:sizeRelV relativeFrom="margin">
-              <wp14:pctHeight>0</wp14:pctHeight>
-            </wp14:sizeRelV>
-          </wp:anchor>
+          </wp:inline>
         </w:drawing>
       </w:r>
-      <w:r>
-        <w:t>Gantt Chart</w:t>
-      </w:r>
-      <w:bookmarkEnd w:id="5"/>
     </w:p>
     <w:p>
       <w:pPr>

--- a/Project Plan.docx
+++ b/Project Plan.docx
@@ -44,15 +44,7 @@
     </w:p>
     <w:p>
       <w:r>
-        <w:t xml:space="preserve">Melvin </w:t>
-      </w:r>
-      <w:proofErr w:type="spellStart"/>
-      <w:r>
-        <w:t>Chavara</w:t>
-      </w:r>
-      <w:proofErr w:type="spellEnd"/>
-      <w:r>
-        <w:t xml:space="preserve"> (</w:t>
+        <w:t>Melvin Chavara (</w:t>
       </w:r>
       <w:r>
         <w:t>s5295081</w:t>
@@ -888,15 +880,7 @@
         <w:t>ing</w:t>
       </w:r>
       <w:r>
-        <w:t xml:space="preserve"> a feature where users can pick a time frame and their preferred suburb. This feature will generate a detailed report listing all available Airbnb rentals in that chosen suburb during the selected </w:t>
-      </w:r>
-      <w:proofErr w:type="gramStart"/>
-      <w:r>
-        <w:t>time period</w:t>
-      </w:r>
-      <w:proofErr w:type="gramEnd"/>
-      <w:r>
-        <w:t>.</w:t>
+        <w:t xml:space="preserve"> a feature where users can pick a time frame and their preferred suburb. This feature will generate a detailed report listing all available Airbnb rentals in that chosen suburb during the selected time period.</w:t>
       </w:r>
     </w:p>
     <w:p>
@@ -6278,15 +6262,7 @@
         <w:t xml:space="preserve"> the </w:t>
       </w:r>
       <w:r>
-        <w:t xml:space="preserve">system and user requirements </w:t>
-      </w:r>
-      <w:proofErr w:type="gramStart"/>
-      <w:r>
-        <w:t>in order to</w:t>
-      </w:r>
-      <w:proofErr w:type="gramEnd"/>
-      <w:r>
-        <w:t xml:space="preserve"> run this </w:t>
+        <w:t xml:space="preserve">system and user requirements in order to run this </w:t>
       </w:r>
       <w:r>
         <w:t>project and defining the requirements for the user and s</w:t>
@@ -6525,32 +6501,29 @@
         <w:t xml:space="preserve">     </w:t>
       </w:r>
       <w:r>
-        <w:t>Writing the code for Feature 1</w:t>
-      </w:r>
+        <w:t xml:space="preserve">Writing the code for Feature 1 </w:t>
+      </w:r>
+      <w:r>
+        <w:t>(</w:t>
+      </w:r>
+      <w:r>
+        <w:t>2</w:t>
+      </w:r>
+      <w:r>
+        <w:t xml:space="preserve"> days</w:t>
+      </w:r>
+      <w:r>
+        <w:t>)</w:t>
+      </w:r>
+    </w:p>
+    <w:p>
+      <w:pPr>
+        <w:ind w:left="1077" w:right="-170"/>
+      </w:pPr>
       <w:r>
         <w:t xml:space="preserve"> </w:t>
       </w:r>
       <w:r>
-        <w:t>(</w:t>
-      </w:r>
-      <w:r>
-        <w:t>2</w:t>
-      </w:r>
-      <w:r>
-        <w:t xml:space="preserve"> days</w:t>
-      </w:r>
-      <w:r>
-        <w:t>)</w:t>
-      </w:r>
-    </w:p>
-    <w:p>
-      <w:pPr>
-        <w:ind w:left="1077" w:right="-170"/>
-      </w:pPr>
-      <w:r>
-        <w:t xml:space="preserve"> </w:t>
-      </w:r>
-      <w:r>
         <w:t>F</w:t>
       </w:r>
       <w:r>
@@ -6580,22 +6553,7 @@
     </w:p>
     <w:p>
       <w:r>
-        <w:t xml:space="preserve">        </w:t>
-      </w:r>
-      <w:r>
-        <w:t>#01</w:t>
-      </w:r>
-      <w:r>
-        <w:t>4</w:t>
-      </w:r>
-      <w:r>
-        <w:t xml:space="preserve">     Writing the code for Feature </w:t>
-      </w:r>
-      <w:r>
-        <w:t>2</w:t>
-      </w:r>
-      <w:r>
-        <w:t xml:space="preserve"> (</w:t>
+        <w:t xml:space="preserve">        #014     Writing the code for Feature 2 (</w:t>
       </w:r>
       <w:r>
         <w:t>2</w:t>
@@ -6639,16 +6597,183 @@
         <w:t xml:space="preserve">     </w:t>
       </w:r>
       <w:r>
-        <w:t xml:space="preserve">Writing the code for Feature </w:t>
-      </w:r>
-      <w:r>
-        <w:t>3</w:t>
-      </w:r>
-      <w:r>
-        <w:t xml:space="preserve"> (</w:t>
-      </w:r>
-      <w:r>
-        <w:t>2</w:t>
+        <w:t>Writing the code for Feature 3 (2 days)</w:t>
+      </w:r>
+    </w:p>
+    <w:p>
+      <w:pPr>
+        <w:ind w:left="1134"/>
+      </w:pPr>
+      <w:r>
+        <w:t>F</w:t>
+      </w:r>
+      <w:r>
+        <w:t xml:space="preserve">or a user-selected period, </w:t>
+      </w:r>
+      <w:r>
+        <w:t>retrieving</w:t>
+      </w:r>
+      <w:r>
+        <w:t xml:space="preserve"> all records that contain a keyword (user</w:t>
+      </w:r>
+      <w:r>
+        <w:t xml:space="preserve"> </w:t>
+      </w:r>
+      <w:r>
+        <w:t xml:space="preserve">entered), </w:t>
+      </w:r>
+      <w:r>
+        <w:t xml:space="preserve"> </w:t>
+      </w:r>
+      <w:r>
+        <w:t>e.g. pool, pet.</w:t>
+      </w:r>
+      <w:r>
+        <w:t xml:space="preserve"> with the provided data csv.</w:t>
+      </w:r>
+    </w:p>
+    <w:p>
+      <w:r>
+        <w:t xml:space="preserve">        #01</w:t>
+      </w:r>
+      <w:r>
+        <w:t>6</w:t>
+      </w:r>
+      <w:r>
+        <w:t xml:space="preserve">     Writing the code for Feature 4 (2 days)</w:t>
+      </w:r>
+    </w:p>
+    <w:p>
+      <w:r>
+        <w:t xml:space="preserve">                        Analyzing</w:t>
+      </w:r>
+      <w:r>
+        <w:t xml:space="preserve"> how many customers commented on factors related to cleanliness</w:t>
+      </w:r>
+      <w:r>
+        <w:t>.</w:t>
+      </w:r>
+    </w:p>
+    <w:p>
+      <w:r>
+        <w:t xml:space="preserve">         #01</w:t>
+      </w:r>
+      <w:r>
+        <w:t>7</w:t>
+      </w:r>
+      <w:r>
+        <w:t xml:space="preserve">     Writing the code for Feature 5 (2 days)</w:t>
+      </w:r>
+    </w:p>
+    <w:p>
+      <w:r>
+        <w:t xml:space="preserve">                        To know the occupancy rate measure of suburbs during a specified time period.</w:t>
+      </w:r>
+    </w:p>
+    <w:p>
+      <w:r>
+        <w:t xml:space="preserve">         #01</w:t>
+      </w:r>
+      <w:r>
+        <w:t>8</w:t>
+      </w:r>
+      <w:r>
+        <w:t xml:space="preserve">     </w:t>
+      </w:r>
+      <w:r>
+        <w:t>Creating a Software Testing Report.docx</w:t>
+      </w:r>
+      <w:r>
+        <w:t xml:space="preserve"> (3 days)</w:t>
+      </w:r>
+    </w:p>
+    <w:p>
+      <w:pPr>
+        <w:ind w:left="1134" w:right="-113"/>
+      </w:pPr>
+      <w:r>
+        <w:t xml:space="preserve">After </w:t>
+      </w:r>
+      <w:r>
+        <w:t>completing</w:t>
+      </w:r>
+      <w:r>
+        <w:t xml:space="preserve"> the code and running </w:t>
+      </w:r>
+      <w:r>
+        <w:t>unit tests</w:t>
+      </w:r>
+      <w:r>
+        <w:t xml:space="preserve"> and test cases that are covered</w:t>
+      </w:r>
+      <w:r>
+        <w:t xml:space="preserve"> on the application to ensure that the application is </w:t>
+      </w:r>
+      <w:r>
+        <w:t>error</w:t>
+      </w:r>
+      <w:r>
+        <w:t xml:space="preserve"> and bug-free.</w:t>
+      </w:r>
+    </w:p>
+    <w:p>
+      <w:r>
+        <w:t xml:space="preserve">         #01</w:t>
+      </w:r>
+      <w:r>
+        <w:t>9</w:t>
+      </w:r>
+      <w:r>
+        <w:t xml:space="preserve">     Preparing the </w:t>
+      </w:r>
+      <w:r>
+        <w:t>Executive Summary</w:t>
+      </w:r>
+      <w:r>
+        <w:t>.docx</w:t>
+      </w:r>
+      <w:r>
+        <w:t xml:space="preserve"> (2 days)</w:t>
+      </w:r>
+    </w:p>
+    <w:p>
+      <w:pPr>
+        <w:ind w:left="1134" w:right="-113"/>
+      </w:pPr>
+      <w:r>
+        <w:t>Finalizing</w:t>
+      </w:r>
+      <w:r>
+        <w:t xml:space="preserve"> the project by creating the rep</w:t>
+      </w:r>
+      <w:r>
+        <w:t>ort in the executive summary.docx</w:t>
+      </w:r>
+    </w:p>
+    <w:p>
+      <w:r>
+        <w:t xml:space="preserve">       </w:t>
+      </w:r>
+      <w:r>
+        <w:t xml:space="preserve"> </w:t>
+      </w:r>
+      <w:r>
+        <w:t xml:space="preserve"> #0</w:t>
+      </w:r>
+      <w:r>
+        <w:t>20</w:t>
+      </w:r>
+      <w:r>
+        <w:t xml:space="preserve">     Updating </w:t>
+      </w:r>
+      <w:r>
+        <w:t>Project Plan</w:t>
+      </w:r>
+      <w:r>
+        <w:t>.docx (</w:t>
+      </w:r>
+      <w:r>
+        <w:t>1</w:t>
       </w:r>
       <w:r>
         <w:t xml:space="preserve"> days)</w:t>
@@ -6656,70 +6781,81 @@
     </w:p>
     <w:p>
       <w:pPr>
-        <w:ind w:left="1134"/>
-      </w:pPr>
-      <w:r>
-        <w:t>F</w:t>
-      </w:r>
-      <w:r>
-        <w:t xml:space="preserve">or a user-selected period, </w:t>
-      </w:r>
-      <w:r>
-        <w:t>retrieving</w:t>
-      </w:r>
-      <w:r>
-        <w:t xml:space="preserve"> all records that contain a keyword (user</w:t>
-      </w:r>
-      <w:r>
-        <w:t xml:space="preserve"> </w:t>
-      </w:r>
-      <w:r>
-        <w:t>entered</w:t>
-      </w:r>
-      <w:proofErr w:type="gramStart"/>
-      <w:r>
-        <w:t xml:space="preserve">), </w:t>
-      </w:r>
-      <w:r>
-        <w:t xml:space="preserve"> </w:t>
-      </w:r>
-      <w:r>
-        <w:t>e.g.</w:t>
-      </w:r>
-      <w:proofErr w:type="gramEnd"/>
-      <w:r>
-        <w:t xml:space="preserve"> pool, pet.</w:t>
-      </w:r>
-      <w:r>
-        <w:t xml:space="preserve"> with the provided data csv.</w:t>
-      </w:r>
-    </w:p>
-    <w:p>
-      <w:r>
-        <w:t xml:space="preserve">        </w:t>
-      </w:r>
-      <w:r>
-        <w:t>#01</w:t>
-      </w:r>
-      <w:r>
-        <w:t>6</w:t>
-      </w:r>
-      <w:r>
-        <w:t xml:space="preserve">     Writing the code for Feature </w:t>
-      </w:r>
-      <w:r>
-        <w:t>4</w:t>
-      </w:r>
-      <w:r>
-        <w:t xml:space="preserve"> (2 days)</w:t>
-      </w:r>
-    </w:p>
-    <w:p>
-      <w:r>
-        <w:t xml:space="preserve">                        Analyzing</w:t>
-      </w:r>
-      <w:r>
-        <w:t xml:space="preserve"> how many customers commented on factors related to cleanliness</w:t>
+        <w:ind w:left="1134" w:right="-113"/>
+      </w:pPr>
+      <w:r>
+        <w:t xml:space="preserve">Making Changes </w:t>
+      </w:r>
+      <w:r>
+        <w:t>and updating</w:t>
+      </w:r>
+      <w:r>
+        <w:t xml:space="preserve"> the Project Plan Document</w:t>
+      </w:r>
+    </w:p>
+    <w:p>
+      <w:r>
+        <w:t xml:space="preserve">         #02</w:t>
+      </w:r>
+      <w:r>
+        <w:t>1</w:t>
+      </w:r>
+      <w:r>
+        <w:t xml:space="preserve">     Updating </w:t>
+      </w:r>
+      <w:r>
+        <w:t>Software Design Document</w:t>
+      </w:r>
+      <w:r>
+        <w:t xml:space="preserve">.docx (1 </w:t>
+      </w:r>
+      <w:r>
+        <w:t>day</w:t>
+      </w:r>
+      <w:r>
+        <w:t>)</w:t>
+      </w:r>
+    </w:p>
+    <w:p>
+      <w:pPr>
+        <w:ind w:left="720" w:right="-113"/>
+      </w:pPr>
+      <w:r>
+        <w:t xml:space="preserve">         </w:t>
+      </w:r>
+      <w:r>
+        <w:t>Making Changes</w:t>
+      </w:r>
+      <w:r>
+        <w:t xml:space="preserve"> and updating</w:t>
+      </w:r>
+      <w:r>
+        <w:t xml:space="preserve"> the Software Design </w:t>
+      </w:r>
+      <w:r>
+        <w:t>Document.</w:t>
+      </w:r>
+    </w:p>
+    <w:p>
+      <w:r>
+        <w:t xml:space="preserve">         #021     Updating</w:t>
+      </w:r>
+      <w:r>
+        <w:t xml:space="preserve"> Gantt Chart</w:t>
+      </w:r>
+      <w:r>
+        <w:t xml:space="preserve"> (1 day)</w:t>
+      </w:r>
+    </w:p>
+    <w:p>
+      <w:pPr>
+        <w:ind w:left="720" w:right="-113"/>
+      </w:pPr>
+      <w:r>
+        <w:t xml:space="preserve">         </w:t>
+      </w:r>
+      <w:r>
+        <w:t>Making changes and updating the Gantt Chart</w:t>
       </w:r>
       <w:r>
         <w:t>.</w:t>
@@ -6727,252 +6863,7 @@
     </w:p>
     <w:p>
       <w:r>
-        <w:t xml:space="preserve">         </w:t>
-      </w:r>
-      <w:r>
-        <w:t>#01</w:t>
-      </w:r>
-      <w:r>
-        <w:t>7</w:t>
-      </w:r>
-      <w:r>
-        <w:t xml:space="preserve">     Writing the code for Feature </w:t>
-      </w:r>
-      <w:r>
-        <w:t>5</w:t>
-      </w:r>
-      <w:r>
-        <w:t xml:space="preserve"> (2 days)</w:t>
-      </w:r>
-    </w:p>
-    <w:p>
-      <w:r>
-        <w:t xml:space="preserve">                        T</w:t>
-      </w:r>
-      <w:r>
-        <w:t xml:space="preserve">o know the occupancy rate measure of suburbs during a specified </w:t>
-      </w:r>
-      <w:proofErr w:type="gramStart"/>
-      <w:r>
-        <w:t>time period</w:t>
-      </w:r>
-      <w:proofErr w:type="gramEnd"/>
-      <w:r>
-        <w:t>.</w:t>
-      </w:r>
-    </w:p>
-    <w:p>
-      <w:r>
-        <w:t xml:space="preserve">         #01</w:t>
-      </w:r>
-      <w:r>
-        <w:t>8</w:t>
-      </w:r>
-      <w:r>
-        <w:t xml:space="preserve">     </w:t>
-      </w:r>
-      <w:r>
-        <w:t>Creating a Software Testing Report.docx</w:t>
-      </w:r>
-      <w:r>
-        <w:t xml:space="preserve"> (3 days)</w:t>
-      </w:r>
-    </w:p>
-    <w:p>
-      <w:pPr>
-        <w:ind w:left="1134" w:right="-113"/>
-      </w:pPr>
-      <w:r>
-        <w:t xml:space="preserve">After </w:t>
-      </w:r>
-      <w:r>
-        <w:t>completing</w:t>
-      </w:r>
-      <w:r>
-        <w:t xml:space="preserve"> the code and running </w:t>
-      </w:r>
-      <w:r>
-        <w:t>unit tests</w:t>
-      </w:r>
-      <w:r>
-        <w:t xml:space="preserve"> and test cases that are covered</w:t>
-      </w:r>
-      <w:r>
-        <w:t xml:space="preserve"> on the application to ensure that the application is </w:t>
-      </w:r>
-      <w:r>
-        <w:t>error</w:t>
-      </w:r>
-      <w:r>
-        <w:t xml:space="preserve"> and bug-free.</w:t>
-      </w:r>
-    </w:p>
-    <w:p>
-      <w:r>
-        <w:t xml:space="preserve">         #01</w:t>
-      </w:r>
-      <w:r>
-        <w:t>9</w:t>
-      </w:r>
-      <w:r>
-        <w:t xml:space="preserve">     Preparing the </w:t>
-      </w:r>
-      <w:r>
-        <w:t>Executive Summary</w:t>
-      </w:r>
-      <w:r>
-        <w:t>.docx</w:t>
-      </w:r>
-      <w:r>
-        <w:t xml:space="preserve"> (2 days)</w:t>
-      </w:r>
-    </w:p>
-    <w:p>
-      <w:pPr>
-        <w:ind w:left="1134" w:right="-113"/>
-      </w:pPr>
-      <w:r>
-        <w:t>Finalizing</w:t>
-      </w:r>
-      <w:r>
-        <w:t xml:space="preserve"> the project by creating the rep</w:t>
-      </w:r>
-      <w:r>
-        <w:t>ort in the executive summary.docx</w:t>
-      </w:r>
-    </w:p>
-    <w:p>
-      <w:r>
-        <w:t xml:space="preserve">       </w:t>
-      </w:r>
-      <w:r>
-        <w:t xml:space="preserve"> </w:t>
-      </w:r>
-      <w:r>
-        <w:t xml:space="preserve"> #0</w:t>
-      </w:r>
-      <w:r>
-        <w:t>20</w:t>
-      </w:r>
-      <w:r>
-        <w:t xml:space="preserve">     </w:t>
-      </w:r>
-      <w:r>
-        <w:t xml:space="preserve">Updating </w:t>
-      </w:r>
-      <w:r>
-        <w:t>Project Plan</w:t>
-      </w:r>
-      <w:r>
-        <w:t>.docx (</w:t>
-      </w:r>
-      <w:r>
-        <w:t>1</w:t>
-      </w:r>
-      <w:r>
-        <w:t xml:space="preserve"> days)</w:t>
-      </w:r>
-    </w:p>
-    <w:p>
-      <w:pPr>
-        <w:ind w:left="1134" w:right="-113"/>
-      </w:pPr>
-      <w:r>
-        <w:t xml:space="preserve">Making Changes </w:t>
-      </w:r>
-      <w:r>
-        <w:t>and updating</w:t>
-      </w:r>
-      <w:r>
-        <w:t xml:space="preserve"> the Project Plan Document</w:t>
-      </w:r>
-    </w:p>
-    <w:p>
-      <w:r>
-        <w:t xml:space="preserve">         </w:t>
-      </w:r>
-      <w:r>
-        <w:t>#02</w:t>
-      </w:r>
-      <w:r>
-        <w:t>1</w:t>
-      </w:r>
-      <w:r>
-        <w:t xml:space="preserve">     Updating </w:t>
-      </w:r>
-      <w:r>
-        <w:t>Software Design Document</w:t>
-      </w:r>
-      <w:r>
-        <w:t xml:space="preserve">.docx (1 </w:t>
-      </w:r>
-      <w:r>
-        <w:t>day</w:t>
-      </w:r>
-      <w:r>
-        <w:t>)</w:t>
-      </w:r>
-    </w:p>
-    <w:p>
-      <w:pPr>
-        <w:ind w:left="720" w:right="-113"/>
-      </w:pPr>
-      <w:r>
-        <w:t xml:space="preserve">         </w:t>
-      </w:r>
-      <w:r>
-        <w:t>Making Changes</w:t>
-      </w:r>
-      <w:r>
-        <w:t xml:space="preserve"> and updating</w:t>
-      </w:r>
-      <w:r>
-        <w:t xml:space="preserve"> the Software Design </w:t>
-      </w:r>
-      <w:r>
-        <w:t>Document.</w:t>
-      </w:r>
-    </w:p>
-    <w:p>
-      <w:r>
-        <w:t xml:space="preserve">         </w:t>
-      </w:r>
-      <w:r>
-        <w:t>#021     Updating</w:t>
-      </w:r>
-      <w:r>
-        <w:t xml:space="preserve"> Gantt Chart</w:t>
-      </w:r>
-      <w:r>
-        <w:t xml:space="preserve"> (1 day)</w:t>
-      </w:r>
-    </w:p>
-    <w:p>
-      <w:pPr>
-        <w:ind w:left="720" w:right="-113"/>
-      </w:pPr>
-      <w:r>
-        <w:t xml:space="preserve">         </w:t>
-      </w:r>
-      <w:r>
-        <w:t>Making changes and updating the Gantt Chart</w:t>
-      </w:r>
-      <w:r>
-        <w:t>.</w:t>
-      </w:r>
-    </w:p>
-    <w:p>
-      <w:r>
-        <w:t xml:space="preserve">         </w:t>
-      </w:r>
-      <w:r>
-        <w:t>#0</w:t>
-      </w:r>
-      <w:r>
-        <w:t>22</w:t>
-      </w:r>
-      <w:r>
-        <w:t xml:space="preserve">     Downloading git_log.txt (1 day)</w:t>
+        <w:t xml:space="preserve">         #022     Downloading git_log.txt (1 day)</w:t>
       </w:r>
     </w:p>
     <w:p>
@@ -6980,15 +6871,7 @@
         <w:ind w:left="1152"/>
       </w:pPr>
       <w:r>
-        <w:t xml:space="preserve">After pushing the software design and project plan changes, download </w:t>
-      </w:r>
-      <w:proofErr w:type="gramStart"/>
-      <w:r>
-        <w:t>the  git_log.txt</w:t>
-      </w:r>
-      <w:proofErr w:type="gramEnd"/>
-      <w:r>
-        <w:t>.</w:t>
+        <w:t>After pushing the software design and project plan changes, download the  git_log.txt.</w:t>
       </w:r>
     </w:p>
     <w:p>
@@ -7045,6 +6928,9 @@
     <w:p/>
     <w:p>
       <w:r>
+        <w:rPr>
+          <w:noProof/>
+        </w:rPr>
         <w:drawing>
           <wp:inline distT="0" distB="0" distL="0" distR="0" wp14:anchorId="393CD890" wp14:editId="7B75F57B">
             <wp:extent cx="5731510" cy="4297680"/>
